--- a/Canvas.docx
+++ b/Canvas.docx
@@ -540,6 +540,7 @@
           <w:sz w:val="20"/>
           <w:szCs w:val="20"/>
         </w:rPr>
+        <w:lastRenderedPageBreak/>
         <w:t xml:space="preserve">interface </w:t>
       </w:r>
       <w:r>
@@ -2083,7 +2084,6 @@
         <w:rPr>
           <w:rFonts w:ascii="Tahoma" w:eastAsia="Times New Roman" w:hAnsi="Tahoma" w:cs="Tahoma"/>
         </w:rPr>
-        <w:lastRenderedPageBreak/>
         <w:t xml:space="preserve">Tạo ra lỗi InvalidStateError nếu phương thức setContext() hoặc </w:t>
       </w:r>
       <w:hyperlink r:id="rId30" w:anchor="dom-canvas-transfercontroltoproxy" w:history="1">
@@ -2131,6 +2131,7 @@
           <w:sz w:val="22"/>
           <w:szCs w:val="22"/>
         </w:rPr>
+        <w:lastRenderedPageBreak/>
         <w:t>canvas</w:t>
       </w:r>
       <w:r>
@@ -3399,7 +3400,6 @@
         <w:rPr>
           <w:rFonts w:ascii="Tahoma" w:hAnsi="Tahoma" w:cs="Tahoma"/>
         </w:rPr>
-        <w:lastRenderedPageBreak/>
         <w:t>Ta có thể lấy đối tượng canvas, kích thước từ đối tượng context nếu context đã được gắn với canvas: context.canvas, context.width, context.height.</w:t>
       </w:r>
     </w:p>
@@ -3414,6 +3414,7 @@
         <w:rPr>
           <w:rFonts w:ascii="Tahoma" w:hAnsi="Tahoma" w:cs="Tahoma"/>
         </w:rPr>
+        <w:lastRenderedPageBreak/>
         <w:t>Hệ tọa độ trong canvas được xác định từ trên xuống và trái qua phải với góc trái trên của canvas có tọa độ (0,0).</w:t>
       </w:r>
     </w:p>
@@ -3867,7 +3868,7 @@
                 <v:shape id="_x0000_i1025" type="#_x0000_t75" style="width:119.25pt;height:90pt" o:ole="">
                   <v:imagedata r:id="rId46" o:title=""/>
                 </v:shape>
-                <o:OLEObject Type="Embed" ProgID="PBrush" ShapeID="_x0000_i1025" DrawAspect="Content" ObjectID="_1423229156" r:id="rId47"/>
+                <o:OLEObject Type="Embed" ProgID="PBrush" ShapeID="_x0000_i1025" DrawAspect="Content" ObjectID="_1423258557" r:id="rId47"/>
               </w:object>
             </w:r>
           </w:p>
@@ -3885,10 +3886,10 @@
             </w:pPr>
             <w:r>
               <w:object w:dxaOrig="5685" w:dyaOrig="735">
-                <v:shape id="_x0000_i1030" type="#_x0000_t75" style="width:284.25pt;height:36.75pt" o:ole="">
+                <v:shape id="_x0000_i1026" type="#_x0000_t75" style="width:284.25pt;height:36.75pt" o:ole="">
                   <v:imagedata r:id="rId48" o:title=""/>
                 </v:shape>
-                <o:OLEObject Type="Embed" ProgID="PBrush" ShapeID="_x0000_i1030" DrawAspect="Content" ObjectID="_1423229157" r:id="rId49"/>
+                <o:OLEObject Type="Embed" ProgID="PBrush" ShapeID="_x0000_i1026" DrawAspect="Content" ObjectID="_1423258558" r:id="rId49"/>
               </w:object>
             </w:r>
             <w:r>
@@ -3896,10 +3897,10 @@
             </w:r>
             <w:r>
               <w:object w:dxaOrig="4275" w:dyaOrig="3270">
-                <v:shape id="_x0000_i1026" type="#_x0000_t75" style="width:125.25pt;height:96pt" o:ole="">
+                <v:shape id="_x0000_i1027" type="#_x0000_t75" style="width:125.25pt;height:96pt" o:ole="">
                   <v:imagedata r:id="rId50" o:title=""/>
                 </v:shape>
-                <o:OLEObject Type="Embed" ProgID="PBrush" ShapeID="_x0000_i1026" DrawAspect="Content" ObjectID="_1423229158" r:id="rId51"/>
+                <o:OLEObject Type="Embed" ProgID="PBrush" ShapeID="_x0000_i1027" DrawAspect="Content" ObjectID="_1423258559" r:id="rId51"/>
               </w:object>
             </w:r>
           </w:p>
@@ -3908,13 +3909,7 @@
               <w:spacing w:line="240" w:lineRule="atLeast"/>
             </w:pPr>
             <w:r>
-              <w:t>Context.fillStyle = pattern; (</w:t>
-            </w:r>
-            <w:r>
-              <w:t>pattern</w:t>
-            </w:r>
-            <w:r>
-              <w:t xml:space="preserve"> được tạo trước</w:t>
+              <w:t>Context.fillStyle = pattern; (pattern được tạo trước</w:t>
             </w:r>
             <w:r>
               <w:t xml:space="preserve"> lấy từ một tag img và lặp lại theo 2 hướng X,Y</w:t>
@@ -3935,10 +3930,10 @@
             </w:pPr>
             <w:r>
               <w:object w:dxaOrig="5040" w:dyaOrig="495">
-                <v:shape id="_x0000_i1031" type="#_x0000_t75" style="width:252pt;height:24.75pt" o:ole="">
+                <v:shape id="_x0000_i1028" type="#_x0000_t75" style="width:252pt;height:24.75pt" o:ole="">
                   <v:imagedata r:id="rId52" o:title=""/>
                 </v:shape>
-                <o:OLEObject Type="Embed" ProgID="PBrush" ShapeID="_x0000_i1031" DrawAspect="Content" ObjectID="_1423229159" r:id="rId53"/>
+                <o:OLEObject Type="Embed" ProgID="PBrush" ShapeID="_x0000_i1028" DrawAspect="Content" ObjectID="_1423258560" r:id="rId53"/>
               </w:object>
             </w:r>
             <w:r>
@@ -3946,10 +3941,10 @@
             </w:r>
             <w:r>
               <w:object w:dxaOrig="4275" w:dyaOrig="3090">
-                <v:shape id="_x0000_i1027" type="#_x0000_t75" style="width:129.75pt;height:93.75pt" o:ole="">
+                <v:shape id="_x0000_i1029" type="#_x0000_t75" style="width:129.75pt;height:93.75pt" o:ole="">
                   <v:imagedata r:id="rId54" o:title=""/>
                 </v:shape>
-                <o:OLEObject Type="Embed" ProgID="PBrush" ShapeID="_x0000_i1027" DrawAspect="Content" ObjectID="_1423229160" r:id="rId55"/>
+                <o:OLEObject Type="Embed" ProgID="PBrush" ShapeID="_x0000_i1029" DrawAspect="Content" ObjectID="_1423258561" r:id="rId55"/>
               </w:object>
             </w:r>
           </w:p>
@@ -4056,10 +4051,10 @@
             </w:pPr>
             <w:r>
               <w:object w:dxaOrig="4245" w:dyaOrig="3090">
-                <v:shape id="_x0000_i1028" type="#_x0000_t75" style="width:140.25pt;height:102pt" o:ole="">
+                <v:shape id="_x0000_i1030" type="#_x0000_t75" style="width:140.25pt;height:102pt" o:ole="">
                   <v:imagedata r:id="rId57" o:title=""/>
                 </v:shape>
-                <o:OLEObject Type="Embed" ProgID="PBrush" ShapeID="_x0000_i1028" DrawAspect="Content" ObjectID="_1423229161" r:id="rId58"/>
+                <o:OLEObject Type="Embed" ProgID="PBrush" ShapeID="_x0000_i1030" DrawAspect="Content" ObjectID="_1423258562" r:id="rId58"/>
               </w:object>
             </w:r>
           </w:p>
@@ -4103,27 +4098,7 @@
                   <w:sz w:val="18"/>
                   <w:szCs w:val="18"/>
                 </w:rPr>
-                <w:t>shado</w:t>
-              </w:r>
-              <w:r>
-                <w:rPr>
-                  <w:rStyle w:val="Hyperlink"/>
-                  <w:rFonts w:ascii="Verdana" w:hAnsi="Verdana"/>
-                  <w:color w:val="000000"/>
-                  <w:sz w:val="18"/>
-                  <w:szCs w:val="18"/>
-                </w:rPr>
-                <w:t>w</w:t>
-              </w:r>
-              <w:r>
-                <w:rPr>
-                  <w:rStyle w:val="Hyperlink"/>
-                  <w:rFonts w:ascii="Verdana" w:hAnsi="Verdana"/>
-                  <w:color w:val="000000"/>
-                  <w:sz w:val="18"/>
-                  <w:szCs w:val="18"/>
-                </w:rPr>
-                <w:t>Color</w:t>
+                <w:t>shadowColor</w:t>
               </w:r>
             </w:hyperlink>
           </w:p>
@@ -4210,7 +4185,6 @@
                 <w:sz w:val="18"/>
                 <w:szCs w:val="18"/>
               </w:rPr>
-              <w:lastRenderedPageBreak/>
               <w:t>Ví dụ vẽ bóng với hình tròn được có bóng và độ mờ 10:</w:t>
             </w:r>
           </w:p>
@@ -4591,10 +4565,10 @@
             </w:pPr>
             <w:r>
               <w:object w:dxaOrig="3750" w:dyaOrig="1905">
-                <v:shape id="_x0000_i1040" type="#_x0000_t75" style="width:187.5pt;height:95.25pt" o:ole="">
+                <v:shape id="_x0000_i1031" type="#_x0000_t75" style="width:187.5pt;height:95.25pt" o:ole="">
                   <v:imagedata r:id="rId63" o:title=""/>
                 </v:shape>
-                <o:OLEObject Type="Embed" ProgID="PBrush" ShapeID="_x0000_i1040" DrawAspect="Content" ObjectID="_1423229162" r:id="rId64"/>
+                <o:OLEObject Type="Embed" ProgID="PBrush" ShapeID="_x0000_i1031" DrawAspect="Content" ObjectID="_1423258563" r:id="rId64"/>
               </w:object>
             </w:r>
           </w:p>
@@ -4610,10 +4584,10 @@
             </w:pPr>
             <w:r>
               <w:object w:dxaOrig="3180" w:dyaOrig="2955">
-                <v:shape id="_x0000_i1029" type="#_x0000_t75" style="width:94.5pt;height:87.75pt" o:ole="">
+                <v:shape id="_x0000_i1032" type="#_x0000_t75" style="width:94.5pt;height:87.75pt" o:ole="">
                   <v:imagedata r:id="rId65" o:title=""/>
                 </v:shape>
-                <o:OLEObject Type="Embed" ProgID="PBrush" ShapeID="_x0000_i1029" DrawAspect="Content" ObjectID="_1423229163" r:id="rId66"/>
+                <o:OLEObject Type="Embed" ProgID="PBrush" ShapeID="_x0000_i1032" DrawAspect="Content" ObjectID="_1423258564" r:id="rId66"/>
               </w:object>
             </w:r>
           </w:p>
@@ -4808,6 +4782,7 @@
                 <w:color w:val="000000"/>
                 <w:sz w:val="18"/>
                 <w:szCs w:val="18"/>
+                <w:shd w:val="clear" w:color="auto" w:fill="FFFFFF"/>
               </w:rPr>
             </w:pPr>
             <w:r>
@@ -4818,6 +4793,111 @@
                 <w:szCs w:val="18"/>
               </w:rPr>
               <w:t>Tạo Linear Gradient để dùng trên canvas</w:t>
+            </w:r>
+            <w:r>
+              <w:rPr>
+                <w:rFonts w:ascii="Verdana" w:hAnsi="Verdana"/>
+                <w:color w:val="000000"/>
+                <w:sz w:val="18"/>
+                <w:szCs w:val="18"/>
+              </w:rPr>
+              <w:t>.</w:t>
+            </w:r>
+            <w:r>
+              <w:rPr>
+                <w:rFonts w:ascii="Verdana" w:hAnsi="Verdana"/>
+                <w:color w:val="000000"/>
+                <w:sz w:val="18"/>
+                <w:szCs w:val="18"/>
+              </w:rPr>
+              <w:br/>
+            </w:r>
+            <w:r>
+              <w:rPr>
+                <w:rFonts w:ascii="Verdana" w:hAnsi="Verdana"/>
+                <w:i/>
+                <w:iCs/>
+                <w:color w:val="000000"/>
+                <w:sz w:val="18"/>
+                <w:szCs w:val="18"/>
+                <w:shd w:val="clear" w:color="auto" w:fill="FFFFFF"/>
+              </w:rPr>
+              <w:t>context</w:t>
+            </w:r>
+            <w:r>
+              <w:rPr>
+                <w:rFonts w:ascii="Verdana" w:hAnsi="Verdana"/>
+                <w:color w:val="000000"/>
+                <w:sz w:val="18"/>
+                <w:szCs w:val="18"/>
+                <w:shd w:val="clear" w:color="auto" w:fill="FFFFFF"/>
+              </w:rPr>
+              <w:t>.createLinearGradient(</w:t>
+            </w:r>
+            <w:r>
+              <w:rPr>
+                <w:rFonts w:ascii="Verdana" w:hAnsi="Verdana"/>
+                <w:i/>
+                <w:iCs/>
+                <w:color w:val="000000"/>
+                <w:sz w:val="18"/>
+                <w:szCs w:val="18"/>
+                <w:shd w:val="clear" w:color="auto" w:fill="FFFFFF"/>
+              </w:rPr>
+              <w:t>x0,y0,x1,y1</w:t>
+            </w:r>
+            <w:r>
+              <w:rPr>
+                <w:rFonts w:ascii="Verdana" w:hAnsi="Verdana"/>
+                <w:color w:val="000000"/>
+                <w:sz w:val="18"/>
+                <w:szCs w:val="18"/>
+                <w:shd w:val="clear" w:color="auto" w:fill="FFFFFF"/>
+              </w:rPr>
+              <w:t>);</w:t>
+            </w:r>
+          </w:p>
+          <w:p>
+            <w:pPr>
+              <w:spacing w:line="240" w:lineRule="atLeast"/>
+              <w:rPr>
+                <w:rFonts w:ascii="Verdana" w:hAnsi="Verdana"/>
+                <w:color w:val="000000"/>
+                <w:sz w:val="18"/>
+                <w:szCs w:val="18"/>
+                <w:shd w:val="clear" w:color="auto" w:fill="FFFFFF"/>
+              </w:rPr>
+            </w:pPr>
+            <w:r>
+              <w:rPr>
+                <w:rFonts w:ascii="Verdana" w:hAnsi="Verdana"/>
+                <w:color w:val="000000"/>
+                <w:sz w:val="18"/>
+                <w:szCs w:val="18"/>
+                <w:shd w:val="clear" w:color="auto" w:fill="FFFFFF"/>
+              </w:rPr>
+              <w:t>x0,y0: tọa độ điểm bắt đầu gradient</w:t>
+            </w:r>
+          </w:p>
+          <w:p>
+            <w:pPr>
+              <w:spacing w:line="240" w:lineRule="atLeast"/>
+              <w:rPr>
+                <w:rFonts w:ascii="Verdana" w:hAnsi="Verdana"/>
+                <w:color w:val="000000"/>
+                <w:sz w:val="18"/>
+                <w:szCs w:val="18"/>
+              </w:rPr>
+            </w:pPr>
+            <w:r>
+              <w:rPr>
+                <w:rFonts w:ascii="Verdana" w:hAnsi="Verdana"/>
+                <w:color w:val="000000"/>
+                <w:sz w:val="18"/>
+                <w:szCs w:val="18"/>
+                <w:shd w:val="clear" w:color="auto" w:fill="FFFFFF"/>
+              </w:rPr>
+              <w:t>x1,y1: tọa độ điểm kết thúc gradient</w:t>
             </w:r>
           </w:p>
         </w:tc>
@@ -4912,6 +4992,122 @@
               <w:t>Tạo một mẫu để có thể lập lại trên hình vẽ theo một hướng nhất định</w:t>
             </w:r>
           </w:p>
+          <w:p>
+            <w:pPr>
+              <w:spacing w:line="240" w:lineRule="atLeast"/>
+              <w:rPr>
+                <w:rFonts w:ascii="Verdana" w:hAnsi="Verdana"/>
+                <w:color w:val="000000"/>
+                <w:sz w:val="18"/>
+                <w:szCs w:val="18"/>
+              </w:rPr>
+            </w:pPr>
+            <w:r>
+              <w:rPr>
+                <w:rFonts w:ascii="Verdana" w:hAnsi="Verdana"/>
+                <w:i/>
+                <w:iCs/>
+                <w:color w:val="000000"/>
+                <w:sz w:val="18"/>
+                <w:szCs w:val="18"/>
+                <w:shd w:val="clear" w:color="auto" w:fill="FFFFFF"/>
+              </w:rPr>
+              <w:t>context</w:t>
+            </w:r>
+            <w:r>
+              <w:rPr>
+                <w:rFonts w:ascii="Verdana" w:hAnsi="Verdana"/>
+                <w:color w:val="000000"/>
+                <w:sz w:val="18"/>
+                <w:szCs w:val="18"/>
+                <w:shd w:val="clear" w:color="auto" w:fill="FFFFFF"/>
+              </w:rPr>
+              <w:t>.createPattern(</w:t>
+            </w:r>
+            <w:r>
+              <w:rPr>
+                <w:rFonts w:ascii="Verdana" w:hAnsi="Verdana"/>
+                <w:i/>
+                <w:iCs/>
+                <w:color w:val="000000"/>
+                <w:sz w:val="18"/>
+                <w:szCs w:val="18"/>
+                <w:shd w:val="clear" w:color="auto" w:fill="FFFFFF"/>
+              </w:rPr>
+              <w:t>image</w:t>
+            </w:r>
+            <w:r>
+              <w:rPr>
+                <w:rFonts w:ascii="Verdana" w:hAnsi="Verdana"/>
+                <w:color w:val="000000"/>
+                <w:sz w:val="18"/>
+                <w:szCs w:val="18"/>
+                <w:shd w:val="clear" w:color="auto" w:fill="FFFFFF"/>
+              </w:rPr>
+              <w:t>,"repeat|repeat-x|repeat-y|no-repeat");</w:t>
+            </w:r>
+            <w:r>
+              <w:rPr>
+                <w:rFonts w:ascii="Verdana" w:hAnsi="Verdana"/>
+                <w:color w:val="000000"/>
+                <w:sz w:val="18"/>
+                <w:szCs w:val="18"/>
+              </w:rPr>
+              <w:t xml:space="preserve"> </w:t>
+            </w:r>
+          </w:p>
+          <w:p>
+            <w:pPr>
+              <w:spacing w:line="240" w:lineRule="atLeast"/>
+              <w:rPr>
+                <w:rFonts w:ascii="Verdana" w:hAnsi="Verdana"/>
+                <w:color w:val="000000"/>
+                <w:sz w:val="18"/>
+                <w:szCs w:val="18"/>
+              </w:rPr>
+            </w:pPr>
+            <w:r>
+              <w:rPr>
+                <w:rFonts w:ascii="Verdana" w:hAnsi="Verdana"/>
+                <w:i/>
+                <w:iCs/>
+                <w:color w:val="000000"/>
+                <w:sz w:val="18"/>
+                <w:szCs w:val="18"/>
+                <w:shd w:val="clear" w:color="auto" w:fill="FFFFFF"/>
+              </w:rPr>
+              <w:t>image</w:t>
+            </w:r>
+            <w:r>
+              <w:rPr>
+                <w:rFonts w:ascii="Verdana" w:hAnsi="Verdana"/>
+                <w:color w:val="000000"/>
+                <w:sz w:val="18"/>
+                <w:szCs w:val="18"/>
+              </w:rPr>
+              <w:t>: hình ảnh sử dụng làm pattern</w:t>
+            </w:r>
+          </w:p>
+          <w:p>
+            <w:pPr>
+              <w:spacing w:line="240" w:lineRule="atLeast"/>
+              <w:rPr>
+                <w:rFonts w:ascii="Verdana" w:hAnsi="Verdana"/>
+                <w:color w:val="000000"/>
+                <w:sz w:val="18"/>
+                <w:szCs w:val="18"/>
+              </w:rPr>
+            </w:pPr>
+            <w:r>
+              <w:rPr>
+                <w:rFonts w:ascii="Verdana" w:hAnsi="Verdana"/>
+                <w:color w:val="000000"/>
+                <w:sz w:val="18"/>
+                <w:szCs w:val="18"/>
+              </w:rPr>
+              <w:t>kiểu lập lại: 2 chiều - “repeat”, chiều ngang: “repeat-x”, chiều dọc - “repeat-y”, không lặp: “no-repeat”.</w:t>
+            </w:r>
+          </w:p>
         </w:tc>
       </w:tr>
       <w:tr>
@@ -4992,6 +5188,7 @@
                 <w:color w:val="000000"/>
                 <w:sz w:val="18"/>
                 <w:szCs w:val="18"/>
+                <w:shd w:val="clear" w:color="auto" w:fill="FFFFFF"/>
               </w:rPr>
             </w:pPr>
             <w:r>
@@ -5002,6 +5199,147 @@
                 <w:szCs w:val="18"/>
               </w:rPr>
               <w:t>Tạo Radial Gradient để dùng trên canvas</w:t>
+            </w:r>
+            <w:r>
+              <w:rPr>
+                <w:rFonts w:ascii="Verdana" w:hAnsi="Verdana"/>
+                <w:i/>
+                <w:iCs/>
+                <w:color w:val="000000"/>
+                <w:sz w:val="18"/>
+                <w:szCs w:val="18"/>
+                <w:shd w:val="clear" w:color="auto" w:fill="FFFFFF"/>
+              </w:rPr>
+              <w:t xml:space="preserve"> context</w:t>
+            </w:r>
+            <w:r>
+              <w:rPr>
+                <w:rFonts w:ascii="Verdana" w:hAnsi="Verdana"/>
+                <w:color w:val="000000"/>
+                <w:sz w:val="18"/>
+                <w:szCs w:val="18"/>
+                <w:shd w:val="clear" w:color="auto" w:fill="FFFFFF"/>
+              </w:rPr>
+              <w:t>.createRadialGradient(</w:t>
+            </w:r>
+            <w:r>
+              <w:rPr>
+                <w:rFonts w:ascii="Verdana" w:hAnsi="Verdana"/>
+                <w:i/>
+                <w:iCs/>
+                <w:color w:val="000000"/>
+                <w:sz w:val="18"/>
+                <w:szCs w:val="18"/>
+                <w:shd w:val="clear" w:color="auto" w:fill="FFFFFF"/>
+              </w:rPr>
+              <w:t>x0,y0,r0,x1,y1,r1</w:t>
+            </w:r>
+            <w:r>
+              <w:rPr>
+                <w:rFonts w:ascii="Verdana" w:hAnsi="Verdana"/>
+                <w:color w:val="000000"/>
+                <w:sz w:val="18"/>
+                <w:szCs w:val="18"/>
+                <w:shd w:val="clear" w:color="auto" w:fill="FFFFFF"/>
+              </w:rPr>
+              <w:t>);</w:t>
+            </w:r>
+          </w:p>
+          <w:p>
+            <w:pPr>
+              <w:spacing w:line="240" w:lineRule="atLeast"/>
+              <w:rPr>
+                <w:rFonts w:ascii="Verdana" w:hAnsi="Verdana"/>
+                <w:color w:val="000000"/>
+                <w:sz w:val="18"/>
+                <w:szCs w:val="18"/>
+                <w:shd w:val="clear" w:color="auto" w:fill="FFFFFF"/>
+              </w:rPr>
+            </w:pPr>
+            <w:r>
+              <w:rPr>
+                <w:rFonts w:ascii="Verdana" w:hAnsi="Verdana"/>
+                <w:color w:val="000000"/>
+                <w:sz w:val="18"/>
+                <w:szCs w:val="18"/>
+                <w:shd w:val="clear" w:color="auto" w:fill="FFFFFF"/>
+              </w:rPr>
+              <w:lastRenderedPageBreak/>
+              <w:t>x0,y0: tọa độ tâm của vòng tròn bắt đầu radient.</w:t>
+            </w:r>
+          </w:p>
+          <w:p>
+            <w:pPr>
+              <w:spacing w:line="240" w:lineRule="atLeast"/>
+              <w:rPr>
+                <w:rFonts w:ascii="Verdana" w:hAnsi="Verdana"/>
+                <w:color w:val="000000"/>
+                <w:sz w:val="18"/>
+                <w:szCs w:val="18"/>
+                <w:shd w:val="clear" w:color="auto" w:fill="FFFFFF"/>
+              </w:rPr>
+            </w:pPr>
+            <w:r>
+              <w:rPr>
+                <w:rFonts w:ascii="Verdana" w:hAnsi="Verdana"/>
+                <w:color w:val="000000"/>
+                <w:sz w:val="18"/>
+                <w:szCs w:val="18"/>
+                <w:shd w:val="clear" w:color="auto" w:fill="FFFFFF"/>
+              </w:rPr>
+              <w:t>r0: bán kính vòng tròn bắt đầu radient.</w:t>
+            </w:r>
+          </w:p>
+          <w:p>
+            <w:pPr>
+              <w:spacing w:line="240" w:lineRule="atLeast"/>
+              <w:rPr>
+                <w:rFonts w:ascii="Verdana" w:hAnsi="Verdana"/>
+                <w:color w:val="000000"/>
+                <w:sz w:val="18"/>
+                <w:szCs w:val="18"/>
+                <w:shd w:val="clear" w:color="auto" w:fill="FFFFFF"/>
+              </w:rPr>
+            </w:pPr>
+            <w:r>
+              <w:rPr>
+                <w:rFonts w:ascii="Verdana" w:hAnsi="Verdana"/>
+                <w:color w:val="000000"/>
+                <w:sz w:val="18"/>
+                <w:szCs w:val="18"/>
+                <w:shd w:val="clear" w:color="auto" w:fill="FFFFFF"/>
+              </w:rPr>
+              <w:t>x1,y1: tọa độ tâm của vòng tròn kết thúc radient.</w:t>
+            </w:r>
+          </w:p>
+          <w:p>
+            <w:pPr>
+              <w:spacing w:line="240" w:lineRule="atLeast"/>
+              <w:rPr>
+                <w:rFonts w:ascii="Verdana" w:hAnsi="Verdana"/>
+                <w:color w:val="000000"/>
+                <w:sz w:val="18"/>
+                <w:szCs w:val="18"/>
+              </w:rPr>
+            </w:pPr>
+            <w:r>
+              <w:rPr>
+                <w:rFonts w:ascii="Verdana" w:hAnsi="Verdana"/>
+                <w:color w:val="000000"/>
+                <w:sz w:val="18"/>
+                <w:szCs w:val="18"/>
+                <w:shd w:val="clear" w:color="auto" w:fill="FFFFFF"/>
+              </w:rPr>
+              <w:t>r1: bán kính vòng tròn kết thúc radient.</w:t>
+            </w:r>
+            <w:r>
+              <w:rPr>
+                <w:rFonts w:ascii="Verdana" w:hAnsi="Verdana"/>
+                <w:color w:val="000000"/>
+                <w:sz w:val="18"/>
+                <w:szCs w:val="18"/>
+              </w:rPr>
+              <w:t xml:space="preserve"> </w:t>
             </w:r>
           </w:p>
           <w:p>
@@ -5048,7 +5386,7 @@
                 <v:shape id="_x0000_i1033" type="#_x0000_t75" style="width:324pt;height:65.25pt" o:ole="">
                   <v:imagedata r:id="rId70" o:title=""/>
                 </v:shape>
-                <o:OLEObject Type="Embed" ProgID="PBrush" ShapeID="_x0000_i1033" DrawAspect="Content" ObjectID="_1423229164" r:id="rId71"/>
+                <o:OLEObject Type="Embed" ProgID="PBrush" ShapeID="_x0000_i1033" DrawAspect="Content" ObjectID="_1423258565" r:id="rId71"/>
               </w:object>
             </w:r>
           </w:p>
@@ -5064,10 +5402,10 @@
             </w:pPr>
             <w:r>
               <w:object w:dxaOrig="3120" w:dyaOrig="3045">
-                <v:shape id="_x0000_i1032" type="#_x0000_t75" style="width:120.75pt;height:117.75pt" o:ole="">
+                <v:shape id="_x0000_i1034" type="#_x0000_t75" style="width:120.75pt;height:117.75pt" o:ole="">
                   <v:imagedata r:id="rId72" o:title=""/>
                 </v:shape>
-                <o:OLEObject Type="Embed" ProgID="PBrush" ShapeID="_x0000_i1032" DrawAspect="Content" ObjectID="_1423229165" r:id="rId73"/>
+                <o:OLEObject Type="Embed" ProgID="PBrush" ShapeID="_x0000_i1034" DrawAspect="Content" ObjectID="_1423258566" r:id="rId73"/>
               </w:object>
             </w:r>
           </w:p>
@@ -5152,6 +5490,7 @@
                 <w:color w:val="000000"/>
                 <w:sz w:val="18"/>
                 <w:szCs w:val="18"/>
+                <w:shd w:val="clear" w:color="auto" w:fill="FFFFFF"/>
               </w:rPr>
             </w:pPr>
             <w:r>
@@ -5162,6 +5501,124 @@
                 <w:szCs w:val="18"/>
               </w:rPr>
               <w:t>Thêm một màu vào gradient.</w:t>
+            </w:r>
+            <w:r>
+              <w:rPr>
+                <w:rFonts w:ascii="Verdana" w:hAnsi="Verdana"/>
+                <w:color w:val="000000"/>
+                <w:sz w:val="18"/>
+                <w:szCs w:val="18"/>
+              </w:rPr>
+              <w:br/>
+            </w:r>
+            <w:r>
+              <w:rPr>
+                <w:rFonts w:ascii="Verdana" w:hAnsi="Verdana"/>
+                <w:i/>
+                <w:iCs/>
+                <w:color w:val="000000"/>
+                <w:sz w:val="18"/>
+                <w:szCs w:val="18"/>
+                <w:shd w:val="clear" w:color="auto" w:fill="FFFFFF"/>
+              </w:rPr>
+              <w:t>gradient</w:t>
+            </w:r>
+            <w:r>
+              <w:rPr>
+                <w:rFonts w:ascii="Verdana" w:hAnsi="Verdana"/>
+                <w:color w:val="000000"/>
+                <w:sz w:val="18"/>
+                <w:szCs w:val="18"/>
+                <w:shd w:val="clear" w:color="auto" w:fill="FFFFFF"/>
+              </w:rPr>
+              <w:t>.addColorStop(</w:t>
+            </w:r>
+            <w:r>
+              <w:rPr>
+                <w:rFonts w:ascii="Verdana" w:hAnsi="Verdana"/>
+                <w:i/>
+                <w:iCs/>
+                <w:color w:val="000000"/>
+                <w:sz w:val="18"/>
+                <w:szCs w:val="18"/>
+                <w:shd w:val="clear" w:color="auto" w:fill="FFFFFF"/>
+              </w:rPr>
+              <w:t>stop</w:t>
+            </w:r>
+            <w:r>
+              <w:rPr>
+                <w:rFonts w:ascii="Verdana" w:hAnsi="Verdana"/>
+                <w:color w:val="000000"/>
+                <w:sz w:val="18"/>
+                <w:szCs w:val="18"/>
+                <w:shd w:val="clear" w:color="auto" w:fill="FFFFFF"/>
+              </w:rPr>
+              <w:t>,</w:t>
+            </w:r>
+            <w:r>
+              <w:rPr>
+                <w:rFonts w:ascii="Verdana" w:hAnsi="Verdana"/>
+                <w:i/>
+                <w:iCs/>
+                <w:color w:val="000000"/>
+                <w:sz w:val="18"/>
+                <w:szCs w:val="18"/>
+                <w:shd w:val="clear" w:color="auto" w:fill="FFFFFF"/>
+              </w:rPr>
+              <w:t>color</w:t>
+            </w:r>
+            <w:r>
+              <w:rPr>
+                <w:rFonts w:ascii="Verdana" w:hAnsi="Verdana"/>
+                <w:color w:val="000000"/>
+                <w:sz w:val="18"/>
+                <w:szCs w:val="18"/>
+                <w:shd w:val="clear" w:color="auto" w:fill="FFFFFF"/>
+              </w:rPr>
+              <w:t>);</w:t>
+            </w:r>
+          </w:p>
+          <w:p>
+            <w:pPr>
+              <w:spacing w:line="240" w:lineRule="atLeast"/>
+              <w:rPr>
+                <w:rFonts w:ascii="Verdana" w:hAnsi="Verdana"/>
+                <w:color w:val="000000"/>
+                <w:sz w:val="18"/>
+                <w:szCs w:val="18"/>
+                <w:shd w:val="clear" w:color="auto" w:fill="FFFFFF"/>
+              </w:rPr>
+            </w:pPr>
+            <w:r>
+              <w:rPr>
+                <w:rFonts w:ascii="Verdana" w:hAnsi="Verdana"/>
+                <w:color w:val="000000"/>
+                <w:sz w:val="18"/>
+                <w:szCs w:val="18"/>
+                <w:shd w:val="clear" w:color="auto" w:fill="FFFFFF"/>
+              </w:rPr>
+              <w:t>stop: giá trị giữa 0.0 đến 1.0 xác định vị trí bắt đầu và kết thúc của radient thêm vào.</w:t>
+            </w:r>
+          </w:p>
+          <w:p>
+            <w:pPr>
+              <w:spacing w:line="240" w:lineRule="atLeast"/>
+              <w:rPr>
+                <w:rFonts w:ascii="Verdana" w:hAnsi="Verdana"/>
+                <w:color w:val="000000"/>
+                <w:sz w:val="18"/>
+                <w:szCs w:val="18"/>
+              </w:rPr>
+            </w:pPr>
+            <w:r>
+              <w:rPr>
+                <w:rFonts w:ascii="Verdana" w:hAnsi="Verdana"/>
+                <w:color w:val="000000"/>
+                <w:sz w:val="18"/>
+                <w:szCs w:val="18"/>
+                <w:shd w:val="clear" w:color="auto" w:fill="FFFFFF"/>
+              </w:rPr>
+              <w:t>color: giá trị màu theo CSS.</w:t>
             </w:r>
           </w:p>
         </w:tc>
@@ -5462,10 +5919,10 @@
             </w:r>
             <w:r>
               <w:object w:dxaOrig="3390" w:dyaOrig="1200">
-                <v:shape id="_x0000_i1034" type="#_x0000_t75" style="width:169.5pt;height:60pt" o:ole="">
+                <v:shape id="_x0000_i1035" type="#_x0000_t75" style="width:169.5pt;height:60pt" o:ole="">
                   <v:imagedata r:id="rId76" o:title=""/>
                 </v:shape>
-                <o:OLEObject Type="Embed" ProgID="PBrush" ShapeID="_x0000_i1034" DrawAspect="Content" ObjectID="_1423229166" r:id="rId77"/>
+                <o:OLEObject Type="Embed" ProgID="PBrush" ShapeID="_x0000_i1035" DrawAspect="Content" ObjectID="_1423258567" r:id="rId77"/>
               </w:object>
             </w:r>
           </w:p>
@@ -5589,10 +6046,10 @@
             </w:r>
             <w:r>
               <w:object w:dxaOrig="5610" w:dyaOrig="3840">
-                <v:shape id="_x0000_i1035" type="#_x0000_t75" style="width:179.25pt;height:123pt" o:ole="">
+                <v:shape id="_x0000_i1036" type="#_x0000_t75" style="width:179.25pt;height:123pt" o:ole="">
                   <v:imagedata r:id="rId79" o:title=""/>
                 </v:shape>
-                <o:OLEObject Type="Embed" ProgID="PBrush" ShapeID="_x0000_i1035" DrawAspect="Content" ObjectID="_1423229167" r:id="rId80"/>
+                <o:OLEObject Type="Embed" ProgID="PBrush" ShapeID="_x0000_i1036" DrawAspect="Content" ObjectID="_1423258568" r:id="rId80"/>
               </w:object>
             </w:r>
           </w:p>
@@ -5718,10 +6175,10 @@
             </w:pPr>
             <w:r>
               <w:object w:dxaOrig="4815" w:dyaOrig="3780">
-                <v:shape id="_x0000_i1036" type="#_x0000_t75" style="width:129pt;height:101.25pt" o:ole="">
+                <v:shape id="_x0000_i1037" type="#_x0000_t75" style="width:129pt;height:101.25pt" o:ole="">
                   <v:imagedata r:id="rId82" o:title=""/>
                 </v:shape>
-                <o:OLEObject Type="Embed" ProgID="PBrush" ShapeID="_x0000_i1036" DrawAspect="Content" ObjectID="_1423229168" r:id="rId83"/>
+                <o:OLEObject Type="Embed" ProgID="PBrush" ShapeID="_x0000_i1037" DrawAspect="Content" ObjectID="_1423258569" r:id="rId83"/>
               </w:object>
             </w:r>
           </w:p>
@@ -5842,7 +6299,6 @@
           <w:sz w:val="33"/>
           <w:szCs w:val="33"/>
         </w:rPr>
-        <w:lastRenderedPageBreak/>
         <w:t>Hình chữ nhật</w:t>
       </w:r>
     </w:p>
@@ -6059,6 +6515,168 @@
             <w:r>
               <w:rPr>
                 <w:rFonts w:ascii="Verdana" w:hAnsi="Verdana"/>
+                <w:i/>
+                <w:iCs/>
+                <w:color w:val="000000"/>
+                <w:sz w:val="18"/>
+                <w:szCs w:val="18"/>
+                <w:shd w:val="clear" w:color="auto" w:fill="FFFFFF"/>
+              </w:rPr>
+              <w:t>context</w:t>
+            </w:r>
+            <w:r>
+              <w:rPr>
+                <w:rFonts w:ascii="Verdana" w:hAnsi="Verdana"/>
+                <w:color w:val="000000"/>
+                <w:sz w:val="18"/>
+                <w:szCs w:val="18"/>
+                <w:shd w:val="clear" w:color="auto" w:fill="FFFFFF"/>
+              </w:rPr>
+              <w:t>.rect(</w:t>
+            </w:r>
+            <w:r>
+              <w:rPr>
+                <w:rFonts w:ascii="Verdana" w:hAnsi="Verdana"/>
+                <w:i/>
+                <w:iCs/>
+                <w:color w:val="000000"/>
+                <w:sz w:val="18"/>
+                <w:szCs w:val="18"/>
+                <w:shd w:val="clear" w:color="auto" w:fill="FFFFFF"/>
+              </w:rPr>
+              <w:t>x,y,width,height</w:t>
+            </w:r>
+            <w:r>
+              <w:rPr>
+                <w:rFonts w:ascii="Verdana" w:hAnsi="Verdana"/>
+                <w:color w:val="000000"/>
+                <w:sz w:val="18"/>
+                <w:szCs w:val="18"/>
+                <w:shd w:val="clear" w:color="auto" w:fill="FFFFFF"/>
+              </w:rPr>
+              <w:t>);</w:t>
+            </w:r>
+            <w:r>
+              <w:rPr>
+                <w:rFonts w:ascii="Verdana" w:hAnsi="Verdana"/>
+                <w:color w:val="000000"/>
+                <w:sz w:val="18"/>
+                <w:szCs w:val="18"/>
+              </w:rPr>
+              <w:t xml:space="preserve"> </w:t>
+            </w:r>
+          </w:p>
+          <w:p>
+            <w:pPr>
+              <w:spacing w:line="240" w:lineRule="atLeast"/>
+              <w:rPr>
+                <w:rFonts w:ascii="Verdana" w:hAnsi="Verdana"/>
+                <w:color w:val="000000"/>
+                <w:sz w:val="18"/>
+                <w:szCs w:val="18"/>
+              </w:rPr>
+            </w:pPr>
+            <w:r>
+              <w:rPr>
+                <w:rFonts w:ascii="Verdana" w:hAnsi="Verdana"/>
+                <w:color w:val="000000"/>
+                <w:sz w:val="18"/>
+                <w:szCs w:val="18"/>
+              </w:rPr>
+              <w:t>x,y</w:t>
+            </w:r>
+            <w:r>
+              <w:rPr>
+                <w:rFonts w:ascii="Verdana" w:hAnsi="Verdana"/>
+                <w:color w:val="000000"/>
+                <w:sz w:val="18"/>
+                <w:szCs w:val="18"/>
+              </w:rPr>
+              <w:t>:</w:t>
+            </w:r>
+            <w:r>
+              <w:rPr>
+                <w:rFonts w:ascii="Verdana" w:hAnsi="Verdana"/>
+                <w:color w:val="000000"/>
+                <w:sz w:val="18"/>
+                <w:szCs w:val="18"/>
+              </w:rPr>
+              <w:t xml:space="preserve"> </w:t>
+            </w:r>
+            <w:r>
+              <w:rPr>
+                <w:rFonts w:ascii="Verdana" w:hAnsi="Verdana"/>
+                <w:color w:val="000000"/>
+                <w:sz w:val="18"/>
+                <w:szCs w:val="18"/>
+              </w:rPr>
+              <w:t xml:space="preserve">tọa độ </w:t>
+            </w:r>
+            <w:r>
+              <w:rPr>
+                <w:rFonts w:ascii="Verdana" w:hAnsi="Verdana"/>
+                <w:color w:val="000000"/>
+                <w:sz w:val="18"/>
+                <w:szCs w:val="18"/>
+              </w:rPr>
+              <w:t xml:space="preserve">điểm trái trên của hình chữ nhật, </w:t>
+            </w:r>
+          </w:p>
+          <w:p>
+            <w:pPr>
+              <w:spacing w:line="240" w:lineRule="atLeast"/>
+              <w:rPr>
+                <w:rFonts w:ascii="Verdana" w:hAnsi="Verdana"/>
+                <w:color w:val="000000"/>
+                <w:sz w:val="18"/>
+                <w:szCs w:val="18"/>
+              </w:rPr>
+            </w:pPr>
+            <w:r>
+              <w:rPr>
+                <w:rFonts w:ascii="Verdana" w:hAnsi="Verdana"/>
+                <w:iCs/>
+                <w:color w:val="000000"/>
+                <w:sz w:val="18"/>
+                <w:szCs w:val="18"/>
+                <w:shd w:val="clear" w:color="auto" w:fill="FFFFFF"/>
+              </w:rPr>
+              <w:t>width,height</w:t>
+            </w:r>
+            <w:r>
+              <w:rPr>
+                <w:rFonts w:ascii="Verdana" w:hAnsi="Verdana"/>
+                <w:color w:val="000000"/>
+                <w:sz w:val="18"/>
+                <w:szCs w:val="18"/>
+                <w:shd w:val="clear" w:color="auto" w:fill="FFFFFF"/>
+              </w:rPr>
+              <w:t xml:space="preserve">: </w:t>
+            </w:r>
+            <w:r>
+              <w:rPr>
+                <w:rFonts w:ascii="Verdana" w:hAnsi="Verdana"/>
+                <w:color w:val="000000"/>
+                <w:sz w:val="18"/>
+                <w:szCs w:val="18"/>
+              </w:rPr>
+              <w:t>chiều dài, chiều rộng hình chữ nhật.</w:t>
+            </w:r>
+          </w:p>
+          <w:p>
+            <w:pPr>
+              <w:spacing w:line="240" w:lineRule="atLeast"/>
+              <w:rPr>
+                <w:rFonts w:ascii="Verdana" w:hAnsi="Verdana"/>
+                <w:color w:val="000000"/>
+                <w:sz w:val="18"/>
+                <w:szCs w:val="18"/>
+                <w:shd w:val="clear" w:color="auto" w:fill="FFFFFF"/>
+              </w:rPr>
+            </w:pPr>
+            <w:r>
+              <w:rPr>
+                <w:rFonts w:ascii="Verdana" w:hAnsi="Verdana"/>
                 <w:color w:val="000000"/>
                 <w:sz w:val="18"/>
                 <w:szCs w:val="18"/>
@@ -6071,31 +6689,62 @@
                 <w:color w:val="000000"/>
                 <w:sz w:val="18"/>
                 <w:szCs w:val="18"/>
+                <w:shd w:val="clear" w:color="auto" w:fill="FFFFFF"/>
+              </w:rPr>
+              <w:t xml:space="preserve"> </w:t>
+            </w:r>
+          </w:p>
+          <w:p>
+            <w:pPr>
+              <w:spacing w:line="240" w:lineRule="atLeast"/>
+              <w:rPr>
+                <w:rFonts w:ascii="Verdana" w:hAnsi="Verdana"/>
+                <w:color w:val="000000"/>
+                <w:sz w:val="18"/>
+                <w:szCs w:val="18"/>
+                <w:shd w:val="clear" w:color="auto" w:fill="FFFFFF"/>
+              </w:rPr>
+            </w:pPr>
+            <w:r>
+              <w:rPr>
+                <w:rFonts w:ascii="Verdana" w:hAnsi="Verdana"/>
+                <w:color w:val="000000"/>
+                <w:sz w:val="18"/>
+                <w:szCs w:val="18"/>
+                <w:shd w:val="clear" w:color="auto" w:fill="FFFFFF"/>
+              </w:rPr>
+              <w:t>Ví dụ:</w:t>
+            </w:r>
+            <w:r>
+              <w:rPr>
+                <w:rFonts w:ascii="Verdana" w:hAnsi="Verdana"/>
+                <w:color w:val="000000"/>
+                <w:sz w:val="18"/>
+                <w:szCs w:val="18"/>
               </w:rPr>
               <w:br/>
             </w:r>
             <w:r>
               <w:t xml:space="preserve"> </w:t>
+            </w:r>
+            <w:r>
+              <w:object w:dxaOrig="4890" w:dyaOrig="3870">
+                <v:shape id="_x0000_i1050" type="#_x0000_t75" style="width:124.5pt;height:98.25pt" o:ole="">
+                  <v:imagedata r:id="rId86" o:title=""/>
+                </v:shape>
+                <o:OLEObject Type="Embed" ProgID="PBrush" ShapeID="_x0000_i1050" DrawAspect="Content" ObjectID="_1423258570" r:id="rId87"/>
+              </w:object>
             </w:r>
             <w:r>
               <w:object w:dxaOrig="2595" w:dyaOrig="1080">
                 <v:shape id="_x0000_i1038" type="#_x0000_t75" style="width:129.75pt;height:54pt" o:ole="">
-                  <v:imagedata r:id="rId86" o:title=""/>
-                </v:shape>
-                <o:OLEObject Type="Embed" ProgID="PBrush" ShapeID="_x0000_i1038" DrawAspect="Content" ObjectID="_1423229169" r:id="rId87"/>
-              </w:object>
-            </w:r>
-            <w:r>
-              <w:br/>
-              <w:t xml:space="preserve"> </w:t>
-            </w:r>
-            <w:r>
-              <w:object w:dxaOrig="4890" w:dyaOrig="3870">
-                <v:shape id="_x0000_i1039" type="#_x0000_t75" style="width:168pt;height:132.75pt" o:ole="">
                   <v:imagedata r:id="rId88" o:title=""/>
                 </v:shape>
-                <o:OLEObject Type="Embed" ProgID="PBrush" ShapeID="_x0000_i1039" DrawAspect="Content" ObjectID="_1423229170" r:id="rId89"/>
+                <o:OLEObject Type="Embed" ProgID="PBrush" ShapeID="_x0000_i1038" DrawAspect="Content" ObjectID="_1423258571" r:id="rId89"/>
               </w:object>
+            </w:r>
+            <w:r>
+              <w:t xml:space="preserve"> </w:t>
             </w:r>
           </w:p>
         </w:tc>
@@ -6166,7 +6815,6 @@
               <w:spacing w:line="240" w:lineRule="atLeast"/>
               <w:rPr>
                 <w:rFonts w:ascii="Verdana" w:hAnsi="Verdana"/>
-                <w:color w:val="000000"/>
                 <w:sz w:val="18"/>
                 <w:szCs w:val="18"/>
               </w:rPr>
@@ -6188,6 +6836,26 @@
                 <w:szCs w:val="18"/>
               </w:rPr>
               <w:t xml:space="preserve"> bằng fillStyle.</w:t>
+            </w:r>
+          </w:p>
+          <w:p>
+            <w:pPr>
+              <w:spacing w:line="240" w:lineRule="atLeast"/>
+              <w:rPr>
+                <w:rFonts w:ascii="Verdana" w:hAnsi="Verdana"/>
+                <w:color w:val="000000"/>
+                <w:sz w:val="18"/>
+                <w:szCs w:val="18"/>
+              </w:rPr>
+            </w:pPr>
+            <w:r>
+              <w:rPr>
+                <w:rFonts w:ascii="Verdana" w:hAnsi="Verdana"/>
+                <w:sz w:val="18"/>
+                <w:szCs w:val="18"/>
+              </w:rPr>
+              <w:lastRenderedPageBreak/>
+              <w:t>Tham số tương tự rect().</w:t>
             </w:r>
           </w:p>
         </w:tc>
@@ -6281,6 +6949,35 @@
               </w:rPr>
               <w:t>theo strokeStyle mà không tô.</w:t>
             </w:r>
+            <w:r>
+              <w:rPr>
+                <w:rFonts w:ascii="Verdana" w:hAnsi="Verdana"/>
+                <w:color w:val="000000"/>
+                <w:sz w:val="18"/>
+                <w:szCs w:val="18"/>
+              </w:rPr>
+              <w:t xml:space="preserve"> </w:t>
+            </w:r>
+          </w:p>
+          <w:p>
+            <w:pPr>
+              <w:spacing w:line="240" w:lineRule="atLeast"/>
+              <w:rPr>
+                <w:rFonts w:ascii="Verdana" w:hAnsi="Verdana"/>
+                <w:color w:val="000000"/>
+                <w:sz w:val="18"/>
+                <w:szCs w:val="18"/>
+              </w:rPr>
+            </w:pPr>
+            <w:r>
+              <w:rPr>
+                <w:rFonts w:ascii="Verdana" w:hAnsi="Verdana"/>
+                <w:color w:val="000000"/>
+                <w:sz w:val="18"/>
+                <w:szCs w:val="18"/>
+              </w:rPr>
+              <w:t>Tham số tương tự rect().</w:t>
+            </w:r>
           </w:p>
         </w:tc>
       </w:tr>
@@ -6373,6 +7070,35 @@
               </w:rPr>
               <w:t>.</w:t>
             </w:r>
+            <w:r>
+              <w:rPr>
+                <w:rFonts w:ascii="Verdana" w:hAnsi="Verdana"/>
+                <w:color w:val="000000"/>
+                <w:sz w:val="18"/>
+                <w:szCs w:val="18"/>
+              </w:rPr>
+              <w:t xml:space="preserve"> </w:t>
+            </w:r>
+          </w:p>
+          <w:p>
+            <w:pPr>
+              <w:spacing w:line="240" w:lineRule="atLeast"/>
+              <w:rPr>
+                <w:rFonts w:ascii="Verdana" w:hAnsi="Verdana"/>
+                <w:color w:val="000000"/>
+                <w:sz w:val="18"/>
+                <w:szCs w:val="18"/>
+              </w:rPr>
+            </w:pPr>
+            <w:r>
+              <w:rPr>
+                <w:rFonts w:ascii="Verdana" w:hAnsi="Verdana"/>
+                <w:color w:val="000000"/>
+                <w:sz w:val="18"/>
+                <w:szCs w:val="18"/>
+              </w:rPr>
+              <w:t>Tham số tương tự rect().</w:t>
+            </w:r>
           </w:p>
         </w:tc>
       </w:tr>
@@ -6390,6 +7116,17 @@
           <w:szCs w:val="33"/>
         </w:rPr>
       </w:pPr>
+      <w:r>
+        <w:rPr>
+          <w:rFonts w:ascii="Verdana" w:hAnsi="Verdana"/>
+          <w:b w:val="0"/>
+          <w:bCs w:val="0"/>
+          <w:color w:val="000000"/>
+          <w:sz w:val="33"/>
+          <w:szCs w:val="33"/>
+        </w:rPr>
+        <w:t xml:space="preserve">Các phương thức về </w:t>
+      </w:r>
       <w:r>
         <w:rPr>
           <w:rFonts w:ascii="Verdana" w:hAnsi="Verdana"/>
@@ -6552,27 +7289,7 @@
                   <w:sz w:val="18"/>
                   <w:szCs w:val="18"/>
                 </w:rPr>
-                <w:t>fill</w:t>
-              </w:r>
-              <w:r>
-                <w:rPr>
-                  <w:rStyle w:val="Hyperlink"/>
-                  <w:rFonts w:ascii="Verdana" w:hAnsi="Verdana"/>
-                  <w:color w:val="000000"/>
-                  <w:sz w:val="18"/>
-                  <w:szCs w:val="18"/>
-                </w:rPr>
-                <w:t>(</w:t>
-              </w:r>
-              <w:r>
-                <w:rPr>
-                  <w:rStyle w:val="Hyperlink"/>
-                  <w:rFonts w:ascii="Verdana" w:hAnsi="Verdana"/>
-                  <w:color w:val="000000"/>
-                  <w:sz w:val="18"/>
-                  <w:szCs w:val="18"/>
-                </w:rPr>
-                <w:t>)</w:t>
+                <w:t>fill()</w:t>
               </w:r>
             </w:hyperlink>
           </w:p>
@@ -6745,19 +7462,23 @@
               <w:spacing w:line="240" w:lineRule="atLeast"/>
             </w:pPr>
             <w:r>
-              <w:t>Ví dụ: stoke màu đen path gồm ½ hình tròn và 2 điểm phía trên nữa hình tròn. Ta có hình sẽ không kín nhưng vẫn được ”tô màu”.</w:t>
-            </w:r>
-            <w:bookmarkStart w:id="0" w:name="_GoBack"/>
-            <w:bookmarkEnd w:id="0"/>
+              <w:t xml:space="preserve">Ví dụ: stoke màu đen path gồm ½ hình tròn và 2 điểm phía trên </w:t>
+            </w:r>
+            <w:r>
+              <w:t xml:space="preserve">½ </w:t>
+            </w:r>
+            <w:r>
+              <w:t>hình tròn. Ta có hình sẽ không kín nhưng vẫn được ”tô màu”.</w:t>
+            </w:r>
             <w:r>
               <w:br/>
             </w:r>
             <w:r>
               <w:object w:dxaOrig="5220" w:dyaOrig="3120">
-                <v:shape id="_x0000_i1041" type="#_x0000_t75" style="width:189.75pt;height:113.25pt" o:ole="">
+                <v:shape id="_x0000_i1039" type="#_x0000_t75" style="width:189.75pt;height:113.25pt" o:ole="">
                   <v:imagedata r:id="rId95" o:title=""/>
                 </v:shape>
-                <o:OLEObject Type="Embed" ProgID="PBrush" ShapeID="_x0000_i1041" DrawAspect="Content" ObjectID="_1423229171" r:id="rId96"/>
+                <o:OLEObject Type="Embed" ProgID="PBrush" ShapeID="_x0000_i1039" DrawAspect="Content" ObjectID="_1423258572" r:id="rId96"/>
               </w:object>
             </w:r>
           </w:p>
@@ -6773,10 +7494,10 @@
             </w:pPr>
             <w:r>
               <w:object w:dxaOrig="3525" w:dyaOrig="2805">
-                <v:shape id="_x0000_i1042" type="#_x0000_t75" style="width:176.25pt;height:140.25pt" o:ole="">
+                <v:shape id="_x0000_i1040" type="#_x0000_t75" style="width:176.25pt;height:140.25pt" o:ole="">
                   <v:imagedata r:id="rId97" o:title=""/>
                 </v:shape>
-                <o:OLEObject Type="Embed" ProgID="PBrush" ShapeID="_x0000_i1042" DrawAspect="Content" ObjectID="_1423229172" r:id="rId98"/>
+                <o:OLEObject Type="Embed" ProgID="PBrush" ShapeID="_x0000_i1040" DrawAspect="Content" ObjectID="_1423258573" r:id="rId98"/>
               </w:object>
             </w:r>
           </w:p>
@@ -6946,6 +7667,27 @@
               <w:t>Chuyển path đến một tọa độ mà không có đường nối giữa điểm ở tọa độ cũ và điểm ở tọa độ mới.</w:t>
             </w:r>
           </w:p>
+          <w:p>
+            <w:pPr>
+              <w:spacing w:line="240" w:lineRule="atLeast"/>
+              <w:rPr>
+                <w:rFonts w:ascii="Verdana" w:hAnsi="Verdana"/>
+                <w:color w:val="000000"/>
+                <w:sz w:val="18"/>
+                <w:szCs w:val="18"/>
+              </w:rPr>
+            </w:pPr>
+            <w:r>
+              <w:rPr>
+                <w:rFonts w:ascii="Verdana" w:hAnsi="Verdana"/>
+                <w:color w:val="000000"/>
+                <w:sz w:val="18"/>
+                <w:szCs w:val="18"/>
+              </w:rPr>
+              <w:lastRenderedPageBreak/>
+              <w:t>Tham số: x,y : tọa độ điểm kế tiếp.</w:t>
+            </w:r>
+          </w:p>
         </w:tc>
       </w:tr>
       <w:tr>
@@ -7111,6 +7853,35 @@
               </w:rPr>
               <w:t>Giống moveTo nhưng sẽ có đường nối giữa điểm mới và điểm trước đó.</w:t>
             </w:r>
+            <w:r>
+              <w:rPr>
+                <w:rFonts w:ascii="Verdana" w:hAnsi="Verdana"/>
+                <w:color w:val="000000"/>
+                <w:sz w:val="18"/>
+                <w:szCs w:val="18"/>
+              </w:rPr>
+              <w:t xml:space="preserve"> </w:t>
+            </w:r>
+          </w:p>
+          <w:p>
+            <w:pPr>
+              <w:spacing w:line="240" w:lineRule="atLeast"/>
+              <w:rPr>
+                <w:rFonts w:ascii="Verdana" w:hAnsi="Verdana"/>
+                <w:color w:val="000000"/>
+                <w:sz w:val="18"/>
+                <w:szCs w:val="18"/>
+              </w:rPr>
+            </w:pPr>
+            <w:r>
+              <w:rPr>
+                <w:rFonts w:ascii="Verdana" w:hAnsi="Verdana"/>
+                <w:color w:val="000000"/>
+                <w:sz w:val="18"/>
+                <w:szCs w:val="18"/>
+              </w:rPr>
+              <w:t>Tham số: x,y : tọa độ điểm kế tiếp.</w:t>
+            </w:r>
           </w:p>
         </w:tc>
       </w:tr>
@@ -7183,44 +7954,78 @@
                 <w:color w:val="000000"/>
                 <w:sz w:val="18"/>
                 <w:szCs w:val="18"/>
-              </w:rPr>
-            </w:pPr>
-            <w:r>
-              <w:rPr>
-                <w:rFonts w:ascii="Verdana" w:hAnsi="Verdana"/>
-                <w:color w:val="000000"/>
-                <w:sz w:val="18"/>
-                <w:szCs w:val="18"/>
-              </w:rPr>
-              <w:t xml:space="preserve">Xóa bỏ một phần </w:t>
-            </w:r>
-            <w:r>
-              <w:rPr>
-                <w:rFonts w:ascii="Verdana" w:hAnsi="Verdana"/>
-                <w:color w:val="000000"/>
-                <w:sz w:val="18"/>
-                <w:szCs w:val="18"/>
-              </w:rPr>
-              <w:t>hình ảnh trong canvas</w:t>
-            </w:r>
-            <w:r>
-              <w:rPr>
-                <w:rFonts w:ascii="Verdana" w:hAnsi="Verdana"/>
-                <w:color w:val="000000"/>
-                <w:sz w:val="18"/>
-                <w:szCs w:val="18"/>
-              </w:rPr>
-              <w:t xml:space="preserve">  theo hình dạng path.</w:t>
+                <w:shd w:val="clear" w:color="auto" w:fill="FFFFFF"/>
+              </w:rPr>
+            </w:pPr>
+            <w:r>
+              <w:rPr>
+                <w:rFonts w:ascii="Verdana" w:hAnsi="Verdana"/>
+                <w:color w:val="000000"/>
+                <w:sz w:val="18"/>
+                <w:szCs w:val="18"/>
+              </w:rPr>
+              <w:t xml:space="preserve">Xóa bỏ </w:t>
+            </w:r>
+            <w:r>
+              <w:rPr>
+                <w:rFonts w:ascii="Verdana" w:hAnsi="Verdana"/>
+                <w:color w:val="000000"/>
+                <w:sz w:val="18"/>
+                <w:szCs w:val="18"/>
+              </w:rPr>
+              <w:t>và giữ lại một</w:t>
+            </w:r>
+            <w:r>
+              <w:rPr>
+                <w:rFonts w:ascii="Verdana" w:hAnsi="Verdana"/>
+                <w:color w:val="000000"/>
+                <w:sz w:val="18"/>
+                <w:szCs w:val="18"/>
+              </w:rPr>
+              <w:t xml:space="preserve"> phần hình ảnh trong canvas  theo hình dạng path.</w:t>
             </w:r>
             <w:r>
               <w:t xml:space="preserve"> </w:t>
             </w:r>
+          </w:p>
+          <w:p>
+            <w:pPr>
+              <w:spacing w:line="240" w:lineRule="atLeast"/>
+              <w:rPr>
+                <w:rFonts w:ascii="Verdana" w:hAnsi="Verdana"/>
+                <w:color w:val="000000"/>
+                <w:sz w:val="18"/>
+                <w:szCs w:val="18"/>
+                <w:shd w:val="clear" w:color="auto" w:fill="FFFFFF"/>
+              </w:rPr>
+            </w:pPr>
+            <w:r>
+              <w:rPr>
+                <w:rFonts w:ascii="Verdana" w:hAnsi="Verdana"/>
+                <w:color w:val="000000"/>
+                <w:sz w:val="18"/>
+                <w:szCs w:val="18"/>
+                <w:shd w:val="clear" w:color="auto" w:fill="FFFFFF"/>
+              </w:rPr>
+              <w:t>Ví dụ:</w:t>
+            </w:r>
+          </w:p>
+          <w:p>
+            <w:pPr>
+              <w:spacing w:line="240" w:lineRule="atLeast"/>
+              <w:rPr>
+                <w:rFonts w:ascii="Verdana" w:hAnsi="Verdana"/>
+                <w:color w:val="000000"/>
+                <w:sz w:val="18"/>
+                <w:szCs w:val="18"/>
+              </w:rPr>
+            </w:pPr>
             <w:r>
               <w:object w:dxaOrig="6405" w:dyaOrig="5070">
-                <v:shape id="_x0000_i1037" type="#_x0000_t75" style="width:184.5pt;height:146.25pt" o:ole="">
+                <v:shape id="_x0000_i1041" type="#_x0000_t75" style="width:184.5pt;height:146.25pt" o:ole="">
                   <v:imagedata r:id="rId104" o:title=""/>
                 </v:shape>
-                <o:OLEObject Type="Embed" ProgID="PBrush" ShapeID="_x0000_i1037" DrawAspect="Content" ObjectID="_1423229173" r:id="rId105"/>
+                <o:OLEObject Type="Embed" ProgID="PBrush" ShapeID="_x0000_i1041" DrawAspect="Content" ObjectID="_1423258574" r:id="rId105"/>
               </w:object>
             </w:r>
           </w:p>
@@ -7295,16 +8100,151 @@
                 <w:color w:val="000000"/>
                 <w:sz w:val="18"/>
                 <w:szCs w:val="18"/>
-              </w:rPr>
-            </w:pPr>
-            <w:r>
-              <w:rPr>
-                <w:rFonts w:ascii="Verdana" w:hAnsi="Verdana"/>
-                <w:color w:val="000000"/>
-                <w:sz w:val="18"/>
-                <w:szCs w:val="18"/>
-              </w:rPr>
-              <w:t>Creates a quadratic Bézier curve</w:t>
+                <w:shd w:val="clear" w:color="auto" w:fill="FFFFFF"/>
+              </w:rPr>
+            </w:pPr>
+            <w:r>
+              <w:rPr>
+                <w:rFonts w:ascii="Verdana" w:hAnsi="Verdana"/>
+                <w:i/>
+                <w:iCs/>
+                <w:color w:val="000000"/>
+                <w:sz w:val="18"/>
+                <w:szCs w:val="18"/>
+                <w:shd w:val="clear" w:color="auto" w:fill="FFFFFF"/>
+              </w:rPr>
+              <w:t>context</w:t>
+            </w:r>
+            <w:r>
+              <w:rPr>
+                <w:rFonts w:ascii="Verdana" w:hAnsi="Verdana"/>
+                <w:color w:val="000000"/>
+                <w:sz w:val="18"/>
+                <w:szCs w:val="18"/>
+                <w:shd w:val="clear" w:color="auto" w:fill="FFFFFF"/>
+              </w:rPr>
+              <w:t>.quadraticCurveTo(</w:t>
+            </w:r>
+            <w:r>
+              <w:rPr>
+                <w:rFonts w:ascii="Verdana" w:hAnsi="Verdana"/>
+                <w:i/>
+                <w:iCs/>
+                <w:color w:val="000000"/>
+                <w:sz w:val="18"/>
+                <w:szCs w:val="18"/>
+                <w:shd w:val="clear" w:color="auto" w:fill="FFFFFF"/>
+              </w:rPr>
+              <w:t>cpx,cpy,x,y</w:t>
+            </w:r>
+            <w:r>
+              <w:rPr>
+                <w:rFonts w:ascii="Verdana" w:hAnsi="Verdana"/>
+                <w:color w:val="000000"/>
+                <w:sz w:val="18"/>
+                <w:szCs w:val="18"/>
+                <w:shd w:val="clear" w:color="auto" w:fill="FFFFFF"/>
+              </w:rPr>
+              <w:t>);</w:t>
+            </w:r>
+          </w:p>
+          <w:p>
+            <w:pPr>
+              <w:spacing w:line="240" w:lineRule="atLeast"/>
+              <w:rPr>
+                <w:rFonts w:ascii="Verdana" w:hAnsi="Verdana"/>
+                <w:color w:val="000000"/>
+                <w:sz w:val="18"/>
+                <w:szCs w:val="18"/>
+                <w:shd w:val="clear" w:color="auto" w:fill="FFFFFF"/>
+              </w:rPr>
+            </w:pPr>
+            <w:r>
+              <w:rPr>
+                <w:rFonts w:ascii="Verdana" w:hAnsi="Verdana"/>
+                <w:color w:val="000000"/>
+                <w:sz w:val="18"/>
+                <w:szCs w:val="18"/>
+                <w:shd w:val="clear" w:color="auto" w:fill="FFFFFF"/>
+              </w:rPr>
+              <w:t>Thêm một đường cong Bézier bậ</w:t>
+            </w:r>
+            <w:r>
+              <w:rPr>
+                <w:rFonts w:ascii="Verdana" w:hAnsi="Verdana"/>
+                <w:color w:val="000000"/>
+                <w:sz w:val="18"/>
+                <w:szCs w:val="18"/>
+                <w:shd w:val="clear" w:color="auto" w:fill="FFFFFF"/>
+              </w:rPr>
+              <w:t xml:space="preserve">c 2 vào path </w:t>
+            </w:r>
+            <w:r>
+              <w:rPr>
+                <w:rFonts w:ascii="Verdana" w:hAnsi="Verdana"/>
+                <w:color w:val="000000"/>
+                <w:sz w:val="18"/>
+                <w:szCs w:val="18"/>
+                <w:shd w:val="clear" w:color="auto" w:fill="FFFFFF"/>
+              </w:rPr>
+              <w:t>với điểm control point (cpx,cpy) và điểm kết thúc (x,y)</w:t>
+            </w:r>
+            <w:r>
+              <w:rPr>
+                <w:rFonts w:ascii="Verdana" w:hAnsi="Verdana"/>
+                <w:color w:val="000000"/>
+                <w:sz w:val="18"/>
+                <w:szCs w:val="18"/>
+                <w:shd w:val="clear" w:color="auto" w:fill="FFFFFF"/>
+              </w:rPr>
+              <w:t>.</w:t>
+            </w:r>
+            <w:r>
+              <w:t xml:space="preserve"> </w:t>
+            </w:r>
+          </w:p>
+          <w:p>
+            <w:pPr>
+              <w:spacing w:line="240" w:lineRule="atLeast"/>
+              <w:rPr>
+                <w:rFonts w:ascii="Verdana" w:hAnsi="Verdana"/>
+                <w:color w:val="000000"/>
+                <w:sz w:val="18"/>
+                <w:szCs w:val="18"/>
+                <w:shd w:val="clear" w:color="auto" w:fill="FFFFFF"/>
+              </w:rPr>
+            </w:pPr>
+            <w:r>
+              <w:rPr>
+                <w:rFonts w:ascii="Verdana" w:hAnsi="Verdana"/>
+                <w:color w:val="000000"/>
+                <w:sz w:val="18"/>
+                <w:szCs w:val="18"/>
+                <w:shd w:val="clear" w:color="auto" w:fill="FFFFFF"/>
+              </w:rPr>
+              <w:t>Ví dụ:</w:t>
+            </w:r>
+            <w:r>
+              <w:br/>
+            </w:r>
+            <w:r>
+              <w:object w:dxaOrig="3165" w:dyaOrig="2970">
+                <v:shape id="_x0000_i1042" type="#_x0000_t75" style="width:108pt;height:101.25pt" o:ole="">
+                  <v:imagedata r:id="rId107" o:title=""/>
+                </v:shape>
+                <o:OLEObject Type="Embed" ProgID="PBrush" ShapeID="_x0000_i1042" DrawAspect="Content" ObjectID="_1423258575" r:id="rId108"/>
+              </w:object>
+            </w:r>
+            <w:r>
+              <w:t xml:space="preserve"> </w:t>
+            </w:r>
+            <w:r>
+              <w:object w:dxaOrig="3885" w:dyaOrig="900">
+                <v:shape id="_x0000_i1043" type="#_x0000_t75" style="width:194.25pt;height:45pt" o:ole="">
+                  <v:imagedata r:id="rId109" o:title=""/>
+                </v:shape>
+                <o:OLEObject Type="Embed" ProgID="PBrush" ShapeID="_x0000_i1043" DrawAspect="Content" ObjectID="_1423258576" r:id="rId110"/>
+              </w:object>
             </w:r>
           </w:p>
         </w:tc>
@@ -7338,7 +8278,7 @@
                 <w:szCs w:val="18"/>
               </w:rPr>
             </w:pPr>
-            <w:hyperlink r:id="rId107" w:history="1">
+            <w:hyperlink r:id="rId111" w:history="1">
               <w:r>
                 <w:rPr>
                   <w:rStyle w:val="Hyperlink"/>
@@ -7378,16 +8318,203 @@
                 <w:color w:val="000000"/>
                 <w:sz w:val="18"/>
                 <w:szCs w:val="18"/>
-              </w:rPr>
-            </w:pPr>
-            <w:r>
-              <w:rPr>
-                <w:rFonts w:ascii="Verdana" w:hAnsi="Verdana"/>
-                <w:color w:val="000000"/>
-                <w:sz w:val="18"/>
-                <w:szCs w:val="18"/>
-              </w:rPr>
-              <w:t>Creates a cubic Bézier curve</w:t>
+                <w:shd w:val="clear" w:color="auto" w:fill="FFFFFF"/>
+              </w:rPr>
+            </w:pPr>
+            <w:r>
+              <w:rPr>
+                <w:rFonts w:ascii="Verdana" w:hAnsi="Verdana"/>
+                <w:i/>
+                <w:iCs/>
+                <w:color w:val="000000"/>
+                <w:sz w:val="18"/>
+                <w:szCs w:val="18"/>
+                <w:shd w:val="clear" w:color="auto" w:fill="FFFFFF"/>
+              </w:rPr>
+              <w:t>context</w:t>
+            </w:r>
+            <w:r>
+              <w:rPr>
+                <w:rFonts w:ascii="Verdana" w:hAnsi="Verdana"/>
+                <w:color w:val="000000"/>
+                <w:sz w:val="18"/>
+                <w:szCs w:val="18"/>
+                <w:shd w:val="clear" w:color="auto" w:fill="FFFFFF"/>
+              </w:rPr>
+              <w:t>.bezierCurveTo(</w:t>
+            </w:r>
+            <w:r>
+              <w:rPr>
+                <w:rFonts w:ascii="Verdana" w:hAnsi="Verdana"/>
+                <w:i/>
+                <w:iCs/>
+                <w:color w:val="000000"/>
+                <w:sz w:val="18"/>
+                <w:szCs w:val="18"/>
+                <w:shd w:val="clear" w:color="auto" w:fill="FFFFFF"/>
+              </w:rPr>
+              <w:t>cp1x,cp1y,cp2x,cp2y,x,y</w:t>
+            </w:r>
+            <w:r>
+              <w:rPr>
+                <w:rFonts w:ascii="Verdana" w:hAnsi="Verdana"/>
+                <w:color w:val="000000"/>
+                <w:sz w:val="18"/>
+                <w:szCs w:val="18"/>
+                <w:shd w:val="clear" w:color="auto" w:fill="FFFFFF"/>
+              </w:rPr>
+              <w:t>);</w:t>
+            </w:r>
+          </w:p>
+          <w:p>
+            <w:pPr>
+              <w:spacing w:line="240" w:lineRule="atLeast"/>
+              <w:rPr>
+                <w:rFonts w:ascii="Verdana" w:hAnsi="Verdana"/>
+                <w:color w:val="000000"/>
+                <w:sz w:val="18"/>
+                <w:szCs w:val="18"/>
+                <w:shd w:val="clear" w:color="auto" w:fill="FFFFFF"/>
+              </w:rPr>
+            </w:pPr>
+            <w:r>
+              <w:rPr>
+                <w:rFonts w:ascii="Verdana" w:hAnsi="Verdana"/>
+                <w:color w:val="000000"/>
+                <w:sz w:val="18"/>
+                <w:szCs w:val="18"/>
+                <w:shd w:val="clear" w:color="auto" w:fill="FFFFFF"/>
+              </w:rPr>
+              <w:t xml:space="preserve">Thêm một đường cong Bézier bậc </w:t>
+            </w:r>
+            <w:r>
+              <w:rPr>
+                <w:rFonts w:ascii="Verdana" w:hAnsi="Verdana"/>
+                <w:color w:val="000000"/>
+                <w:sz w:val="18"/>
+                <w:szCs w:val="18"/>
+                <w:shd w:val="clear" w:color="auto" w:fill="FFFFFF"/>
+              </w:rPr>
+              <w:t xml:space="preserve">3 </w:t>
+            </w:r>
+            <w:r>
+              <w:rPr>
+                <w:rFonts w:ascii="Verdana" w:hAnsi="Verdana"/>
+                <w:color w:val="000000"/>
+                <w:sz w:val="18"/>
+                <w:szCs w:val="18"/>
+                <w:shd w:val="clear" w:color="auto" w:fill="FFFFFF"/>
+              </w:rPr>
+              <w:t xml:space="preserve">vào path với </w:t>
+            </w:r>
+            <w:r>
+              <w:rPr>
+                <w:rFonts w:ascii="Verdana" w:hAnsi="Verdana"/>
+                <w:color w:val="000000"/>
+                <w:sz w:val="18"/>
+                <w:szCs w:val="18"/>
+                <w:shd w:val="clear" w:color="auto" w:fill="FFFFFF"/>
+              </w:rPr>
+              <w:t xml:space="preserve">2 </w:t>
+            </w:r>
+            <w:r>
+              <w:rPr>
+                <w:rFonts w:ascii="Verdana" w:hAnsi="Verdana"/>
+                <w:color w:val="000000"/>
+                <w:sz w:val="18"/>
+                <w:szCs w:val="18"/>
+                <w:shd w:val="clear" w:color="auto" w:fill="FFFFFF"/>
+              </w:rPr>
+              <w:t>điểm control point (cpx1,cpy1), (cpx</w:t>
+            </w:r>
+            <w:r>
+              <w:rPr>
+                <w:rFonts w:ascii="Verdana" w:hAnsi="Verdana"/>
+                <w:color w:val="000000"/>
+                <w:sz w:val="18"/>
+                <w:szCs w:val="18"/>
+                <w:shd w:val="clear" w:color="auto" w:fill="FFFFFF"/>
+              </w:rPr>
+              <w:t>2</w:t>
+            </w:r>
+            <w:r>
+              <w:rPr>
+                <w:rFonts w:ascii="Verdana" w:hAnsi="Verdana"/>
+                <w:color w:val="000000"/>
+                <w:sz w:val="18"/>
+                <w:szCs w:val="18"/>
+                <w:shd w:val="clear" w:color="auto" w:fill="FFFFFF"/>
+              </w:rPr>
+              <w:t>,cpy</w:t>
+            </w:r>
+            <w:r>
+              <w:rPr>
+                <w:rFonts w:ascii="Verdana" w:hAnsi="Verdana"/>
+                <w:color w:val="000000"/>
+                <w:sz w:val="18"/>
+                <w:szCs w:val="18"/>
+                <w:shd w:val="clear" w:color="auto" w:fill="FFFFFF"/>
+              </w:rPr>
+              <w:t>2</w:t>
+            </w:r>
+            <w:r>
+              <w:rPr>
+                <w:rFonts w:ascii="Verdana" w:hAnsi="Verdana"/>
+                <w:color w:val="000000"/>
+                <w:sz w:val="18"/>
+                <w:szCs w:val="18"/>
+                <w:shd w:val="clear" w:color="auto" w:fill="FFFFFF"/>
+              </w:rPr>
+              <w:t>) và điểm kết thúc (x,y).</w:t>
+            </w:r>
+          </w:p>
+          <w:p>
+            <w:pPr>
+              <w:spacing w:line="240" w:lineRule="atLeast"/>
+              <w:rPr>
+                <w:rFonts w:ascii="Verdana" w:hAnsi="Verdana"/>
+                <w:color w:val="000000"/>
+                <w:sz w:val="18"/>
+                <w:szCs w:val="18"/>
+                <w:shd w:val="clear" w:color="auto" w:fill="FFFFFF"/>
+              </w:rPr>
+            </w:pPr>
+            <w:r>
+              <w:rPr>
+                <w:rFonts w:ascii="Verdana" w:hAnsi="Verdana"/>
+                <w:color w:val="000000"/>
+                <w:sz w:val="18"/>
+                <w:szCs w:val="18"/>
+                <w:shd w:val="clear" w:color="auto" w:fill="FFFFFF"/>
+              </w:rPr>
+              <w:t>Ví dụ:</w:t>
+            </w:r>
+          </w:p>
+          <w:p>
+            <w:pPr>
+              <w:spacing w:line="240" w:lineRule="atLeast"/>
+              <w:rPr>
+                <w:rFonts w:ascii="Verdana" w:hAnsi="Verdana"/>
+                <w:color w:val="000000"/>
+                <w:sz w:val="18"/>
+                <w:szCs w:val="18"/>
+              </w:rPr>
+            </w:pPr>
+            <w:r>
+              <w:object w:dxaOrig="3210" w:dyaOrig="2970">
+                <v:shape id="_x0000_i1044" type="#_x0000_t75" style="width:105.75pt;height:97.5pt" o:ole="">
+                  <v:imagedata r:id="rId112" o:title=""/>
+                </v:shape>
+                <o:OLEObject Type="Embed" ProgID="PBrush" ShapeID="_x0000_i1044" DrawAspect="Content" ObjectID="_1423258577" r:id="rId113"/>
+              </w:object>
+            </w:r>
+            <w:r>
+              <w:object w:dxaOrig="4470" w:dyaOrig="540">
+                <v:shape id="_x0000_i1045" type="#_x0000_t75" style="width:223.5pt;height:27pt" o:ole="">
+                  <v:imagedata r:id="rId114" o:title=""/>
+                </v:shape>
+                <o:OLEObject Type="Embed" ProgID="PBrush" ShapeID="_x0000_i1045" DrawAspect="Content" ObjectID="_1423258578" r:id="rId115"/>
+              </w:object>
             </w:r>
           </w:p>
         </w:tc>
@@ -7421,7 +8548,7 @@
                 <w:szCs w:val="18"/>
               </w:rPr>
             </w:pPr>
-            <w:hyperlink r:id="rId108" w:history="1">
+            <w:hyperlink r:id="rId116" w:history="1">
               <w:r>
                 <w:rPr>
                   <w:rStyle w:val="Hyperlink"/>
@@ -7461,16 +8588,237 @@
                 <w:color w:val="000000"/>
                 <w:sz w:val="18"/>
                 <w:szCs w:val="18"/>
-              </w:rPr>
-            </w:pPr>
-            <w:r>
-              <w:rPr>
-                <w:rFonts w:ascii="Verdana" w:hAnsi="Verdana"/>
-                <w:color w:val="000000"/>
-                <w:sz w:val="18"/>
-                <w:szCs w:val="18"/>
-              </w:rPr>
-              <w:t>Creates an arc/curve (used to create circles, or parts of circles)</w:t>
+                <w:shd w:val="clear" w:color="auto" w:fill="FFFFFF"/>
+              </w:rPr>
+            </w:pPr>
+            <w:r>
+              <w:rPr>
+                <w:rFonts w:ascii="Verdana" w:hAnsi="Verdana"/>
+                <w:color w:val="000000"/>
+                <w:sz w:val="18"/>
+                <w:szCs w:val="18"/>
+              </w:rPr>
+              <w:t xml:space="preserve">Thêm một hình tròn hoặc cung tròn vào path. </w:t>
+            </w:r>
+            <w:r>
+              <w:rPr>
+                <w:rFonts w:ascii="Verdana" w:hAnsi="Verdana"/>
+                <w:i/>
+                <w:iCs/>
+                <w:color w:val="000000"/>
+                <w:sz w:val="18"/>
+                <w:szCs w:val="18"/>
+                <w:shd w:val="clear" w:color="auto" w:fill="FFFFFF"/>
+              </w:rPr>
+              <w:t>context</w:t>
+            </w:r>
+            <w:r>
+              <w:rPr>
+                <w:rFonts w:ascii="Verdana" w:hAnsi="Verdana"/>
+                <w:color w:val="000000"/>
+                <w:sz w:val="18"/>
+                <w:szCs w:val="18"/>
+                <w:shd w:val="clear" w:color="auto" w:fill="FFFFFF"/>
+              </w:rPr>
+              <w:t>.arc(</w:t>
+            </w:r>
+            <w:r>
+              <w:rPr>
+                <w:rFonts w:ascii="Verdana" w:hAnsi="Verdana"/>
+                <w:i/>
+                <w:iCs/>
+                <w:color w:val="000000"/>
+                <w:sz w:val="18"/>
+                <w:szCs w:val="18"/>
+                <w:shd w:val="clear" w:color="auto" w:fill="FFFFFF"/>
+              </w:rPr>
+              <w:t>x,y,r,sAngle,eAngle,counterclockwise</w:t>
+            </w:r>
+            <w:r>
+              <w:rPr>
+                <w:rFonts w:ascii="Verdana" w:hAnsi="Verdana"/>
+                <w:color w:val="000000"/>
+                <w:sz w:val="18"/>
+                <w:szCs w:val="18"/>
+                <w:shd w:val="clear" w:color="auto" w:fill="FFFFFF"/>
+              </w:rPr>
+              <w:t>);</w:t>
+            </w:r>
+          </w:p>
+          <w:p>
+            <w:pPr>
+              <w:spacing w:line="240" w:lineRule="atLeast"/>
+              <w:rPr>
+                <w:rFonts w:ascii="Verdana" w:hAnsi="Verdana"/>
+                <w:color w:val="000000"/>
+                <w:sz w:val="18"/>
+                <w:szCs w:val="18"/>
+                <w:shd w:val="clear" w:color="auto" w:fill="FFFFFF"/>
+              </w:rPr>
+            </w:pPr>
+            <w:r>
+              <w:rPr>
+                <w:rFonts w:ascii="Verdana" w:hAnsi="Verdana"/>
+                <w:color w:val="000000"/>
+                <w:sz w:val="18"/>
+                <w:szCs w:val="18"/>
+                <w:shd w:val="clear" w:color="auto" w:fill="FFFFFF"/>
+              </w:rPr>
+              <w:t>x,y: tọa độ tâm hình tròn</w:t>
+            </w:r>
+            <w:r>
+              <w:rPr>
+                <w:rFonts w:ascii="Verdana" w:hAnsi="Verdana"/>
+                <w:color w:val="000000"/>
+                <w:sz w:val="18"/>
+                <w:szCs w:val="18"/>
+                <w:shd w:val="clear" w:color="auto" w:fill="FFFFFF"/>
+              </w:rPr>
+              <w:t>.</w:t>
+            </w:r>
+          </w:p>
+          <w:p>
+            <w:pPr>
+              <w:spacing w:line="240" w:lineRule="atLeast"/>
+              <w:rPr>
+                <w:rFonts w:ascii="Verdana" w:hAnsi="Verdana"/>
+                <w:color w:val="000000"/>
+                <w:sz w:val="18"/>
+                <w:szCs w:val="18"/>
+                <w:shd w:val="clear" w:color="auto" w:fill="FFFFFF"/>
+              </w:rPr>
+            </w:pPr>
+            <w:r>
+              <w:rPr>
+                <w:rFonts w:ascii="Verdana" w:hAnsi="Verdana"/>
+                <w:color w:val="000000"/>
+                <w:sz w:val="18"/>
+                <w:szCs w:val="18"/>
+                <w:shd w:val="clear" w:color="auto" w:fill="FFFFFF"/>
+              </w:rPr>
+              <w:t>r: bán kính.</w:t>
+            </w:r>
+          </w:p>
+          <w:p>
+            <w:pPr>
+              <w:spacing w:line="240" w:lineRule="atLeast"/>
+              <w:rPr>
+                <w:rFonts w:ascii="Verdana" w:hAnsi="Verdana"/>
+                <w:color w:val="000000"/>
+                <w:sz w:val="18"/>
+                <w:szCs w:val="18"/>
+                <w:shd w:val="clear" w:color="auto" w:fill="FFFFFF"/>
+              </w:rPr>
+            </w:pPr>
+            <w:r>
+              <w:rPr>
+                <w:rFonts w:ascii="Verdana" w:hAnsi="Verdana"/>
+                <w:color w:val="000000"/>
+                <w:sz w:val="18"/>
+                <w:szCs w:val="18"/>
+                <w:shd w:val="clear" w:color="auto" w:fill="FFFFFF"/>
+              </w:rPr>
+              <w:t>sAngle: Góc bắt đầu (radian). 0 sẽ là góc 3 giờ</w:t>
+            </w:r>
+            <w:r>
+              <w:rPr>
+                <w:rFonts w:ascii="Verdana" w:hAnsi="Verdana"/>
+                <w:color w:val="000000"/>
+                <w:sz w:val="18"/>
+                <w:szCs w:val="18"/>
+                <w:shd w:val="clear" w:color="auto" w:fill="FFFFFF"/>
+              </w:rPr>
+              <w:t>.</w:t>
+            </w:r>
+          </w:p>
+          <w:p>
+            <w:pPr>
+              <w:spacing w:line="240" w:lineRule="atLeast"/>
+              <w:rPr>
+                <w:rFonts w:ascii="Verdana" w:hAnsi="Verdana"/>
+                <w:color w:val="000000"/>
+                <w:sz w:val="18"/>
+                <w:szCs w:val="18"/>
+                <w:shd w:val="clear" w:color="auto" w:fill="FFFFFF"/>
+              </w:rPr>
+            </w:pPr>
+            <w:r>
+              <w:rPr>
+                <w:rFonts w:ascii="Verdana" w:hAnsi="Verdana"/>
+                <w:color w:val="000000"/>
+                <w:sz w:val="18"/>
+                <w:szCs w:val="18"/>
+                <w:shd w:val="clear" w:color="auto" w:fill="FFFFFF"/>
+              </w:rPr>
+              <w:t>eAngle: Góc kết thúc.</w:t>
+            </w:r>
+          </w:p>
+          <w:p>
+            <w:pPr>
+              <w:spacing w:line="240" w:lineRule="atLeast"/>
+              <w:rPr>
+                <w:rFonts w:ascii="Verdana" w:hAnsi="Verdana"/>
+                <w:iCs/>
+                <w:color w:val="000000"/>
+                <w:sz w:val="18"/>
+                <w:szCs w:val="18"/>
+                <w:shd w:val="clear" w:color="auto" w:fill="FFFFFF"/>
+              </w:rPr>
+            </w:pPr>
+            <w:r>
+              <w:rPr>
+                <w:rFonts w:ascii="Verdana" w:hAnsi="Verdana"/>
+                <w:iCs/>
+                <w:color w:val="000000"/>
+                <w:sz w:val="18"/>
+                <w:szCs w:val="18"/>
+                <w:shd w:val="clear" w:color="auto" w:fill="FFFFFF"/>
+              </w:rPr>
+              <w:t>c</w:t>
+            </w:r>
+            <w:r>
+              <w:rPr>
+                <w:rFonts w:ascii="Verdana" w:hAnsi="Verdana"/>
+                <w:iCs/>
+                <w:color w:val="000000"/>
+                <w:sz w:val="18"/>
+                <w:szCs w:val="18"/>
+                <w:shd w:val="clear" w:color="auto" w:fill="FFFFFF"/>
+              </w:rPr>
+              <w:t>ounterclockwise</w:t>
+            </w:r>
+            <w:r>
+              <w:rPr>
+                <w:rFonts w:ascii="Verdana" w:hAnsi="Verdana"/>
+                <w:iCs/>
+                <w:color w:val="000000"/>
+                <w:sz w:val="18"/>
+                <w:szCs w:val="18"/>
+                <w:shd w:val="clear" w:color="auto" w:fill="FFFFFF"/>
+              </w:rPr>
+              <w:t>: cách tính góc theo chiều kim đồng hồ hoặc ngược lại. Mặc định nếu không có tham số thì tính theo chiều kim đồng hồ.</w:t>
+            </w:r>
+          </w:p>
+          <w:p>
+            <w:pPr>
+              <w:spacing w:line="240" w:lineRule="atLeast"/>
+              <w:rPr>
+                <w:rFonts w:ascii="Verdana" w:hAnsi="Verdana"/>
+                <w:color w:val="000000"/>
+                <w:sz w:val="18"/>
+                <w:szCs w:val="18"/>
+              </w:rPr>
+            </w:pPr>
+            <w:r>
+              <w:rPr>
+                <w:rFonts w:ascii="Verdana" w:hAnsi="Verdana"/>
+                <w:iCs/>
+                <w:color w:val="000000"/>
+                <w:sz w:val="18"/>
+                <w:szCs w:val="18"/>
+                <w:shd w:val="clear" w:color="auto" w:fill="FFFFFF"/>
+              </w:rPr>
+              <w:t>Một số ví dụ ở trên đã sử dụng arc().</w:t>
             </w:r>
           </w:p>
         </w:tc>
@@ -7504,7 +8852,7 @@
                 <w:szCs w:val="18"/>
               </w:rPr>
             </w:pPr>
-            <w:hyperlink r:id="rId109" w:history="1">
+            <w:hyperlink r:id="rId117" w:history="1">
               <w:r>
                 <w:rPr>
                   <w:rStyle w:val="Hyperlink"/>
@@ -7553,7 +8901,181 @@
                 <w:sz w:val="18"/>
                 <w:szCs w:val="18"/>
               </w:rPr>
-              <w:t>Creates an arc/curve between two tangents</w:t>
+              <w:t>Thêm một cung tròn nối 2 điểm.</w:t>
+            </w:r>
+          </w:p>
+          <w:p>
+            <w:pPr>
+              <w:spacing w:line="240" w:lineRule="atLeast"/>
+              <w:rPr>
+                <w:rFonts w:ascii="Verdana" w:hAnsi="Verdana"/>
+                <w:color w:val="000000"/>
+                <w:sz w:val="18"/>
+                <w:szCs w:val="18"/>
+                <w:shd w:val="clear" w:color="auto" w:fill="FFFFFF"/>
+              </w:rPr>
+            </w:pPr>
+            <w:r>
+              <w:rPr>
+                <w:rFonts w:ascii="Verdana" w:hAnsi="Verdana"/>
+                <w:i/>
+                <w:iCs/>
+                <w:color w:val="000000"/>
+                <w:sz w:val="18"/>
+                <w:szCs w:val="18"/>
+                <w:shd w:val="clear" w:color="auto" w:fill="FFFFFF"/>
+              </w:rPr>
+              <w:t>context</w:t>
+            </w:r>
+            <w:r>
+              <w:rPr>
+                <w:rFonts w:ascii="Verdana" w:hAnsi="Verdana"/>
+                <w:color w:val="000000"/>
+                <w:sz w:val="18"/>
+                <w:szCs w:val="18"/>
+                <w:shd w:val="clear" w:color="auto" w:fill="FFFFFF"/>
+              </w:rPr>
+              <w:t>.arcTo(</w:t>
+            </w:r>
+            <w:r>
+              <w:rPr>
+                <w:rFonts w:ascii="Verdana" w:hAnsi="Verdana"/>
+                <w:i/>
+                <w:iCs/>
+                <w:color w:val="000000"/>
+                <w:sz w:val="18"/>
+                <w:szCs w:val="18"/>
+                <w:shd w:val="clear" w:color="auto" w:fill="FFFFFF"/>
+              </w:rPr>
+              <w:t>x1,y1,x2,y2,r</w:t>
+            </w:r>
+            <w:r>
+              <w:rPr>
+                <w:rFonts w:ascii="Verdana" w:hAnsi="Verdana"/>
+                <w:color w:val="000000"/>
+                <w:sz w:val="18"/>
+                <w:szCs w:val="18"/>
+                <w:shd w:val="clear" w:color="auto" w:fill="FFFFFF"/>
+              </w:rPr>
+              <w:t>);</w:t>
+            </w:r>
+          </w:p>
+          <w:p>
+            <w:pPr>
+              <w:spacing w:line="240" w:lineRule="atLeast"/>
+              <w:rPr>
+                <w:rFonts w:ascii="Verdana" w:hAnsi="Verdana"/>
+                <w:color w:val="000000"/>
+                <w:sz w:val="18"/>
+                <w:szCs w:val="18"/>
+                <w:shd w:val="clear" w:color="auto" w:fill="FFFFFF"/>
+              </w:rPr>
+            </w:pPr>
+            <w:r>
+              <w:rPr>
+                <w:rFonts w:ascii="Verdana" w:hAnsi="Verdana"/>
+                <w:color w:val="000000"/>
+                <w:sz w:val="18"/>
+                <w:szCs w:val="18"/>
+                <w:shd w:val="clear" w:color="auto" w:fill="FFFFFF"/>
+              </w:rPr>
+              <w:t>x1,y1: điểm bắt đầu.</w:t>
+            </w:r>
+          </w:p>
+          <w:p>
+            <w:pPr>
+              <w:spacing w:line="240" w:lineRule="atLeast"/>
+              <w:rPr>
+                <w:rFonts w:ascii="Verdana" w:hAnsi="Verdana"/>
+                <w:color w:val="000000"/>
+                <w:sz w:val="18"/>
+                <w:szCs w:val="18"/>
+                <w:shd w:val="clear" w:color="auto" w:fill="FFFFFF"/>
+              </w:rPr>
+            </w:pPr>
+            <w:r>
+              <w:rPr>
+                <w:rFonts w:ascii="Verdana" w:hAnsi="Verdana"/>
+                <w:color w:val="000000"/>
+                <w:sz w:val="18"/>
+                <w:szCs w:val="18"/>
+                <w:shd w:val="clear" w:color="auto" w:fill="FFFFFF"/>
+              </w:rPr>
+              <w:t>x2,y2: điểm kết thúc.</w:t>
+            </w:r>
+          </w:p>
+          <w:p>
+            <w:pPr>
+              <w:spacing w:line="240" w:lineRule="atLeast"/>
+              <w:rPr>
+                <w:rFonts w:ascii="Verdana" w:hAnsi="Verdana"/>
+                <w:color w:val="000000"/>
+                <w:sz w:val="18"/>
+                <w:szCs w:val="18"/>
+                <w:shd w:val="clear" w:color="auto" w:fill="FFFFFF"/>
+              </w:rPr>
+            </w:pPr>
+            <w:r>
+              <w:rPr>
+                <w:rFonts w:ascii="Verdana" w:hAnsi="Verdana"/>
+                <w:color w:val="000000"/>
+                <w:sz w:val="18"/>
+                <w:szCs w:val="18"/>
+                <w:shd w:val="clear" w:color="auto" w:fill="FFFFFF"/>
+              </w:rPr>
+              <w:t>r: bán kính.</w:t>
+            </w:r>
+          </w:p>
+          <w:p>
+            <w:pPr>
+              <w:spacing w:line="240" w:lineRule="atLeast"/>
+              <w:rPr>
+                <w:rFonts w:ascii="Verdana" w:hAnsi="Verdana"/>
+                <w:color w:val="000000"/>
+                <w:sz w:val="18"/>
+                <w:szCs w:val="18"/>
+                <w:shd w:val="clear" w:color="auto" w:fill="FFFFFF"/>
+              </w:rPr>
+            </w:pPr>
+            <w:r>
+              <w:rPr>
+                <w:rFonts w:ascii="Verdana" w:hAnsi="Verdana"/>
+                <w:color w:val="000000"/>
+                <w:sz w:val="18"/>
+                <w:szCs w:val="18"/>
+                <w:shd w:val="clear" w:color="auto" w:fill="FFFFFF"/>
+              </w:rPr>
+              <w:t>Ví dụ:</w:t>
+            </w:r>
+          </w:p>
+          <w:p>
+            <w:pPr>
+              <w:spacing w:line="240" w:lineRule="atLeast"/>
+              <w:rPr>
+                <w:rFonts w:ascii="Verdana" w:hAnsi="Verdana"/>
+                <w:color w:val="000000"/>
+                <w:sz w:val="18"/>
+                <w:szCs w:val="18"/>
+              </w:rPr>
+            </w:pPr>
+            <w:r>
+              <w:object w:dxaOrig="3165" w:dyaOrig="2970">
+                <v:shape id="_x0000_i1046" type="#_x0000_t75" style="width:110.25pt;height:103.5pt" o:ole="">
+                  <v:imagedata r:id="rId118" o:title=""/>
+                </v:shape>
+                <o:OLEObject Type="Embed" ProgID="PBrush" ShapeID="_x0000_i1046" DrawAspect="Content" ObjectID="_1423258579" r:id="rId119"/>
+              </w:object>
+            </w:r>
+            <w:r>
+              <w:t xml:space="preserve"> </w:t>
+            </w:r>
+            <w:r>
+              <w:object w:dxaOrig="3195" w:dyaOrig="1095">
+                <v:shape id="_x0000_i1047" type="#_x0000_t75" style="width:159.75pt;height:54.75pt" o:ole="">
+                  <v:imagedata r:id="rId120" o:title=""/>
+                </v:shape>
+                <o:OLEObject Type="Embed" ProgID="PBrush" ShapeID="_x0000_i1047" DrawAspect="Content" ObjectID="_1423258580" r:id="rId121"/>
+              </w:object>
             </w:r>
           </w:p>
         </w:tc>
@@ -7587,7 +9109,7 @@
                 <w:szCs w:val="18"/>
               </w:rPr>
             </w:pPr>
-            <w:hyperlink r:id="rId110" w:history="1">
+            <w:hyperlink r:id="rId122" w:history="1">
               <w:r>
                 <w:rPr>
                   <w:rStyle w:val="Hyperlink"/>
@@ -7632,11 +9154,56 @@
             <w:r>
               <w:rPr>
                 <w:rFonts w:ascii="Verdana" w:hAnsi="Verdana"/>
-                <w:color w:val="000000"/>
-                <w:sz w:val="18"/>
-                <w:szCs w:val="18"/>
-              </w:rPr>
-              <w:t>Returns true if the specified point is in the current path, otherwise false</w:t>
+                <w:i/>
+                <w:iCs/>
+                <w:color w:val="000000"/>
+                <w:sz w:val="18"/>
+                <w:szCs w:val="18"/>
+                <w:shd w:val="clear" w:color="auto" w:fill="FFFFFF"/>
+              </w:rPr>
+              <w:t>context</w:t>
+            </w:r>
+            <w:r>
+              <w:rPr>
+                <w:rFonts w:ascii="Verdana" w:hAnsi="Verdana"/>
+                <w:color w:val="000000"/>
+                <w:sz w:val="18"/>
+                <w:szCs w:val="18"/>
+                <w:shd w:val="clear" w:color="auto" w:fill="FFFFFF"/>
+              </w:rPr>
+              <w:t>.isPointInPath(</w:t>
+            </w:r>
+            <w:r>
+              <w:rPr>
+                <w:rFonts w:ascii="Verdana" w:hAnsi="Verdana"/>
+                <w:i/>
+                <w:iCs/>
+                <w:color w:val="000000"/>
+                <w:sz w:val="18"/>
+                <w:szCs w:val="18"/>
+                <w:shd w:val="clear" w:color="auto" w:fill="FFFFFF"/>
+              </w:rPr>
+              <w:t>x,y</w:t>
+            </w:r>
+            <w:r>
+              <w:rPr>
+                <w:rFonts w:ascii="Verdana" w:hAnsi="Verdana"/>
+                <w:color w:val="000000"/>
+                <w:sz w:val="18"/>
+                <w:szCs w:val="18"/>
+                <w:shd w:val="clear" w:color="auto" w:fill="FFFFFF"/>
+              </w:rPr>
+              <w:t>);</w:t>
+            </w:r>
+            <w:r>
+              <w:rPr>
+                <w:rFonts w:ascii="Verdana" w:hAnsi="Verdana"/>
+                <w:color w:val="000000"/>
+                <w:sz w:val="18"/>
+                <w:szCs w:val="18"/>
+                <w:shd w:val="clear" w:color="auto" w:fill="FFFFFF"/>
+              </w:rPr>
+              <w:t xml:space="preserve"> Kiểm tra điểm (x,y) có nằm trong path hiện tại không.</w:t>
             </w:r>
           </w:p>
         </w:tc>
@@ -7664,7 +9231,7 @@
           <w:sz w:val="33"/>
           <w:szCs w:val="33"/>
         </w:rPr>
-        <w:t>Transformations</w:t>
+        <w:t>Các phép biến đổi</w:t>
       </w:r>
     </w:p>
     <w:tbl>
@@ -7797,7 +9364,7 @@
                 <w:szCs w:val="18"/>
               </w:rPr>
             </w:pPr>
-            <w:hyperlink r:id="rId111" w:history="1">
+            <w:hyperlink r:id="rId123" w:history="1">
               <w:r>
                 <w:rPr>
                   <w:rStyle w:val="Hyperlink"/>
@@ -7837,16 +9404,134 @@
                 <w:color w:val="000000"/>
                 <w:sz w:val="18"/>
                 <w:szCs w:val="18"/>
-              </w:rPr>
-            </w:pPr>
-            <w:r>
-              <w:rPr>
-                <w:rFonts w:ascii="Verdana" w:hAnsi="Verdana"/>
-                <w:color w:val="000000"/>
-                <w:sz w:val="18"/>
-                <w:szCs w:val="18"/>
-              </w:rPr>
-              <w:t>Scales the current drawing bigger or smaller</w:t>
+                <w:shd w:val="clear" w:color="auto" w:fill="FFFFFF"/>
+              </w:rPr>
+            </w:pPr>
+            <w:r>
+              <w:rPr>
+                <w:rFonts w:ascii="Verdana" w:hAnsi="Verdana"/>
+                <w:i/>
+                <w:iCs/>
+                <w:color w:val="000000"/>
+                <w:sz w:val="18"/>
+                <w:szCs w:val="18"/>
+                <w:shd w:val="clear" w:color="auto" w:fill="FFFFFF"/>
+              </w:rPr>
+              <w:t>context</w:t>
+            </w:r>
+            <w:r>
+              <w:rPr>
+                <w:rFonts w:ascii="Verdana" w:hAnsi="Verdana"/>
+                <w:color w:val="000000"/>
+                <w:sz w:val="18"/>
+                <w:szCs w:val="18"/>
+                <w:shd w:val="clear" w:color="auto" w:fill="FFFFFF"/>
+              </w:rPr>
+              <w:t>.scale(</w:t>
+            </w:r>
+            <w:r>
+              <w:rPr>
+                <w:rStyle w:val="Emphasis"/>
+                <w:rFonts w:ascii="Verdana" w:hAnsi="Verdana"/>
+                <w:color w:val="000000"/>
+                <w:sz w:val="18"/>
+                <w:szCs w:val="18"/>
+                <w:shd w:val="clear" w:color="auto" w:fill="FFFFFF"/>
+              </w:rPr>
+              <w:t>scalewidth,scaleheight</w:t>
+            </w:r>
+            <w:r>
+              <w:rPr>
+                <w:rFonts w:ascii="Verdana" w:hAnsi="Verdana"/>
+                <w:color w:val="000000"/>
+                <w:sz w:val="18"/>
+                <w:szCs w:val="18"/>
+                <w:shd w:val="clear" w:color="auto" w:fill="FFFFFF"/>
+              </w:rPr>
+              <w:t>);</w:t>
+            </w:r>
+            <w:r>
+              <w:rPr>
+                <w:rFonts w:ascii="Verdana" w:hAnsi="Verdana"/>
+                <w:color w:val="000000"/>
+                <w:sz w:val="18"/>
+                <w:szCs w:val="18"/>
+                <w:shd w:val="clear" w:color="auto" w:fill="FFFFFF"/>
+              </w:rPr>
+              <w:t xml:space="preserve"> </w:t>
+            </w:r>
+          </w:p>
+          <w:p>
+            <w:pPr>
+              <w:spacing w:line="240" w:lineRule="atLeast"/>
+              <w:rPr>
+                <w:rFonts w:ascii="Verdana" w:hAnsi="Verdana"/>
+                <w:color w:val="000000"/>
+                <w:sz w:val="18"/>
+                <w:szCs w:val="18"/>
+                <w:shd w:val="clear" w:color="auto" w:fill="FFFFFF"/>
+              </w:rPr>
+            </w:pPr>
+            <w:r>
+              <w:rPr>
+                <w:rFonts w:ascii="Verdana" w:hAnsi="Verdana"/>
+                <w:color w:val="000000"/>
+                <w:sz w:val="18"/>
+                <w:szCs w:val="18"/>
+                <w:shd w:val="clear" w:color="auto" w:fill="FFFFFF"/>
+              </w:rPr>
+              <w:t>Thay đổi hình vẽ theo tỉ lệ chiều rộng và chiều ngan</w:t>
+            </w:r>
+            <w:r>
+              <w:rPr>
+                <w:rFonts w:ascii="Verdana" w:hAnsi="Verdana"/>
+                <w:color w:val="000000"/>
+                <w:sz w:val="18"/>
+                <w:szCs w:val="18"/>
+                <w:shd w:val="clear" w:color="auto" w:fill="FFFFFF"/>
+              </w:rPr>
+              <w:t>g</w:t>
+            </w:r>
+            <w:r>
+              <w:rPr>
+                <w:rFonts w:ascii="Verdana" w:hAnsi="Verdana"/>
+                <w:color w:val="000000"/>
+                <w:sz w:val="18"/>
+                <w:szCs w:val="18"/>
+                <w:shd w:val="clear" w:color="auto" w:fill="FFFFFF"/>
+              </w:rPr>
+              <w:t>: 1.0 = 100%</w:t>
+            </w:r>
+            <w:r>
+              <w:rPr>
+                <w:rFonts w:ascii="Verdana" w:hAnsi="Verdana"/>
+                <w:color w:val="000000"/>
+                <w:sz w:val="18"/>
+                <w:szCs w:val="18"/>
+                <w:shd w:val="clear" w:color="auto" w:fill="FFFFFF"/>
+              </w:rPr>
+              <w:t>, 2.0 = 200%, 0.5 = 50%.</w:t>
+            </w:r>
+          </w:p>
+          <w:p>
+            <w:pPr>
+              <w:spacing w:line="240" w:lineRule="atLeast"/>
+              <w:rPr>
+                <w:rFonts w:ascii="Verdana" w:hAnsi="Verdana"/>
+                <w:color w:val="000000"/>
+                <w:sz w:val="18"/>
+                <w:szCs w:val="18"/>
+              </w:rPr>
+            </w:pPr>
+            <w:r>
+              <w:rPr>
+                <w:rFonts w:ascii="Verdana" w:hAnsi="Verdana"/>
+                <w:color w:val="000000"/>
+                <w:sz w:val="18"/>
+                <w:szCs w:val="18"/>
+                <w:shd w:val="clear" w:color="auto" w:fill="FFFFFF"/>
+              </w:rPr>
+              <w:t xml:space="preserve"> Những hàm vẽ gọi sau khi gọi phương thức này sẽ có tác dụng</w:t>
             </w:r>
           </w:p>
         </w:tc>
@@ -7880,7 +9565,7 @@
                 <w:szCs w:val="18"/>
               </w:rPr>
             </w:pPr>
-            <w:hyperlink r:id="rId112" w:history="1">
+            <w:hyperlink r:id="rId124" w:history="1">
               <w:r>
                 <w:rPr>
                   <w:rStyle w:val="Hyperlink"/>
@@ -7920,16 +9605,105 @@
                 <w:color w:val="000000"/>
                 <w:sz w:val="18"/>
                 <w:szCs w:val="18"/>
-              </w:rPr>
-            </w:pPr>
-            <w:r>
-              <w:rPr>
-                <w:rFonts w:ascii="Verdana" w:hAnsi="Verdana"/>
-                <w:color w:val="000000"/>
-                <w:sz w:val="18"/>
-                <w:szCs w:val="18"/>
-              </w:rPr>
-              <w:t>Rotates the current drawing</w:t>
+                <w:shd w:val="clear" w:color="auto" w:fill="FFFFFF"/>
+              </w:rPr>
+            </w:pPr>
+            <w:r>
+              <w:rPr>
+                <w:rFonts w:ascii="Verdana" w:hAnsi="Verdana"/>
+                <w:i/>
+                <w:iCs/>
+                <w:color w:val="000000"/>
+                <w:sz w:val="18"/>
+                <w:szCs w:val="18"/>
+                <w:shd w:val="clear" w:color="auto" w:fill="FFFFFF"/>
+              </w:rPr>
+              <w:t>context</w:t>
+            </w:r>
+            <w:r>
+              <w:rPr>
+                <w:rFonts w:ascii="Verdana" w:hAnsi="Verdana"/>
+                <w:color w:val="000000"/>
+                <w:sz w:val="18"/>
+                <w:szCs w:val="18"/>
+                <w:shd w:val="clear" w:color="auto" w:fill="FFFFFF"/>
+              </w:rPr>
+              <w:t>.rotate(</w:t>
+            </w:r>
+            <w:r>
+              <w:rPr>
+                <w:rStyle w:val="Emphasis"/>
+                <w:rFonts w:ascii="Verdana" w:hAnsi="Verdana"/>
+                <w:color w:val="000000"/>
+                <w:sz w:val="18"/>
+                <w:szCs w:val="18"/>
+                <w:shd w:val="clear" w:color="auto" w:fill="FFFFFF"/>
+              </w:rPr>
+              <w:t>angle</w:t>
+            </w:r>
+            <w:r>
+              <w:rPr>
+                <w:rFonts w:ascii="Verdana" w:hAnsi="Verdana"/>
+                <w:color w:val="000000"/>
+                <w:sz w:val="18"/>
+                <w:szCs w:val="18"/>
+                <w:shd w:val="clear" w:color="auto" w:fill="FFFFFF"/>
+              </w:rPr>
+              <w:t>);</w:t>
+            </w:r>
+          </w:p>
+          <w:p>
+            <w:pPr>
+              <w:spacing w:line="240" w:lineRule="atLeast"/>
+            </w:pPr>
+            <w:r>
+              <w:rPr>
+                <w:rFonts w:ascii="Verdana" w:hAnsi="Verdana"/>
+                <w:color w:val="000000"/>
+                <w:sz w:val="18"/>
+                <w:szCs w:val="18"/>
+                <w:shd w:val="clear" w:color="auto" w:fill="FFFFFF"/>
+              </w:rPr>
+              <w:t>Xoay hình đang vẽ một góc angle (radian).</w:t>
+            </w:r>
+            <w:r>
+              <w:t xml:space="preserve"> </w:t>
+            </w:r>
+          </w:p>
+          <w:p>
+            <w:pPr>
+              <w:spacing w:line="240" w:lineRule="atLeast"/>
+              <w:rPr>
+                <w:rFonts w:ascii="Verdana" w:hAnsi="Verdana"/>
+                <w:color w:val="000000"/>
+                <w:sz w:val="18"/>
+                <w:szCs w:val="18"/>
+              </w:rPr>
+            </w:pPr>
+            <w:r>
+              <w:t>Ví dụ dưới đây được chỉnh sửa từ một ví dụ đã sử dụng ở trên.</w:t>
+            </w:r>
+            <w:r>
+              <w:br/>
+            </w:r>
+            <w:r>
+              <w:object w:dxaOrig="3165" w:dyaOrig="2955">
+                <v:shape id="_x0000_i1048" type="#_x0000_t75" style="width:126pt;height:117.75pt" o:ole="">
+                  <v:imagedata r:id="rId125" o:title=""/>
+                </v:shape>
+                <o:OLEObject Type="Embed" ProgID="PBrush" ShapeID="_x0000_i1048" DrawAspect="Content" ObjectID="_1423258581" r:id="rId126"/>
+              </w:object>
+            </w:r>
+            <w:r>
+              <w:t xml:space="preserve"> </w:t>
+            </w:r>
+            <w:r>
+              <w:object w:dxaOrig="3315" w:dyaOrig="480">
+                <v:shape id="_x0000_i1049" type="#_x0000_t75" style="width:165.75pt;height:24pt" o:ole="">
+                  <v:imagedata r:id="rId127" o:title=""/>
+                </v:shape>
+                <o:OLEObject Type="Embed" ProgID="PBrush" ShapeID="_x0000_i1049" DrawAspect="Content" ObjectID="_1423258582" r:id="rId128"/>
+              </w:object>
             </w:r>
           </w:p>
         </w:tc>
@@ -7963,7 +9737,7 @@
                 <w:szCs w:val="18"/>
               </w:rPr>
             </w:pPr>
-            <w:hyperlink r:id="rId113" w:history="1">
+            <w:hyperlink r:id="rId129" w:history="1">
               <w:r>
                 <w:rPr>
                   <w:rStyle w:val="Hyperlink"/>
@@ -8008,11 +9782,65 @@
             <w:r>
               <w:rPr>
                 <w:rFonts w:ascii="Verdana" w:hAnsi="Verdana"/>
-                <w:color w:val="000000"/>
-                <w:sz w:val="18"/>
-                <w:szCs w:val="18"/>
-              </w:rPr>
-              <w:t>Remaps the (0,0) position on the canvas</w:t>
+                <w:i/>
+                <w:iCs/>
+                <w:color w:val="000000"/>
+                <w:sz w:val="18"/>
+                <w:szCs w:val="18"/>
+                <w:shd w:val="clear" w:color="auto" w:fill="FFFFFF"/>
+              </w:rPr>
+              <w:t>context</w:t>
+            </w:r>
+            <w:r>
+              <w:rPr>
+                <w:rFonts w:ascii="Verdana" w:hAnsi="Verdana"/>
+                <w:color w:val="000000"/>
+                <w:sz w:val="18"/>
+                <w:szCs w:val="18"/>
+                <w:shd w:val="clear" w:color="auto" w:fill="FFFFFF"/>
+              </w:rPr>
+              <w:t>.translate(</w:t>
+            </w:r>
+            <w:r>
+              <w:rPr>
+                <w:rStyle w:val="Emphasis"/>
+                <w:rFonts w:ascii="Verdana" w:hAnsi="Verdana"/>
+                <w:color w:val="000000"/>
+                <w:sz w:val="18"/>
+                <w:szCs w:val="18"/>
+                <w:shd w:val="clear" w:color="auto" w:fill="FFFFFF"/>
+              </w:rPr>
+              <w:t>x,y</w:t>
+            </w:r>
+            <w:r>
+              <w:rPr>
+                <w:rFonts w:ascii="Verdana" w:hAnsi="Verdana"/>
+                <w:color w:val="000000"/>
+                <w:sz w:val="18"/>
+                <w:szCs w:val="18"/>
+                <w:shd w:val="clear" w:color="auto" w:fill="FFFFFF"/>
+              </w:rPr>
+              <w:t>);</w:t>
+            </w:r>
+          </w:p>
+          <w:p>
+            <w:pPr>
+              <w:spacing w:line="240" w:lineRule="atLeast"/>
+              <w:rPr>
+                <w:rFonts w:ascii="Verdana" w:hAnsi="Verdana"/>
+                <w:color w:val="000000"/>
+                <w:sz w:val="18"/>
+                <w:szCs w:val="18"/>
+              </w:rPr>
+            </w:pPr>
+            <w:r>
+              <w:rPr>
+                <w:rFonts w:ascii="Verdana" w:hAnsi="Verdana"/>
+                <w:color w:val="000000"/>
+                <w:sz w:val="18"/>
+                <w:szCs w:val="18"/>
+              </w:rPr>
+              <w:t>Chuyển gốc tọa độ (0,0) của canvas về tọa độ (x,y)</w:t>
             </w:r>
           </w:p>
         </w:tc>
@@ -8046,7 +9874,7 @@
                 <w:szCs w:val="18"/>
               </w:rPr>
             </w:pPr>
-            <w:hyperlink r:id="rId114" w:history="1">
+            <w:hyperlink r:id="rId130" w:history="1">
               <w:r>
                 <w:rPr>
                   <w:rStyle w:val="Hyperlink"/>
@@ -8088,6 +9916,7 @@
                 <w:szCs w:val="18"/>
               </w:rPr>
             </w:pPr>
+            <w:bookmarkStart w:id="0" w:name="_GoBack"/>
             <w:r>
               <w:rPr>
                 <w:rFonts w:ascii="Verdana" w:hAnsi="Verdana"/>
@@ -8097,6 +9926,7 @@
               </w:rPr>
               <w:t>Replaces the current transformation matrix for the drawing</w:t>
             </w:r>
+            <w:bookmarkEnd w:id="0"/>
           </w:p>
         </w:tc>
       </w:tr>
@@ -8129,7 +9959,7 @@
                 <w:szCs w:val="18"/>
               </w:rPr>
             </w:pPr>
-            <w:hyperlink r:id="rId115" w:history="1">
+            <w:hyperlink r:id="rId131" w:history="1">
               <w:r>
                 <w:rPr>
                   <w:rStyle w:val="Hyperlink"/>
@@ -8190,7 +10020,7 @@
               </w:rPr>
               <w:t> </w:t>
             </w:r>
-            <w:hyperlink r:id="rId116" w:history="1">
+            <w:hyperlink r:id="rId132" w:history="1">
               <w:r>
                 <w:rPr>
                   <w:rStyle w:val="Hyperlink"/>
@@ -8361,7 +10191,7 @@
                 <w:szCs w:val="18"/>
               </w:rPr>
             </w:pPr>
-            <w:hyperlink r:id="rId117" w:history="1">
+            <w:hyperlink r:id="rId133" w:history="1">
               <w:r>
                 <w:rPr>
                   <w:rStyle w:val="Hyperlink"/>
@@ -8444,7 +10274,7 @@
                 <w:szCs w:val="18"/>
               </w:rPr>
             </w:pPr>
-            <w:hyperlink r:id="rId118" w:history="1">
+            <w:hyperlink r:id="rId134" w:history="1">
               <w:r>
                 <w:rPr>
                   <w:rStyle w:val="Hyperlink"/>
@@ -8527,7 +10357,7 @@
                 <w:szCs w:val="18"/>
               </w:rPr>
             </w:pPr>
-            <w:hyperlink r:id="rId119" w:history="1">
+            <w:hyperlink r:id="rId135" w:history="1">
               <w:r>
                 <w:rPr>
                   <w:rStyle w:val="Hyperlink"/>
@@ -8721,7 +10551,7 @@
                 <w:szCs w:val="18"/>
               </w:rPr>
             </w:pPr>
-            <w:hyperlink r:id="rId120" w:history="1">
+            <w:hyperlink r:id="rId136" w:history="1">
               <w:r>
                 <w:rPr>
                   <w:rStyle w:val="Hyperlink"/>
@@ -8804,7 +10634,7 @@
                 <w:szCs w:val="18"/>
               </w:rPr>
             </w:pPr>
-            <w:hyperlink r:id="rId121" w:history="1">
+            <w:hyperlink r:id="rId137" w:history="1">
               <w:r>
                 <w:rPr>
                   <w:rStyle w:val="Hyperlink"/>
@@ -8887,7 +10717,7 @@
                 <w:szCs w:val="18"/>
               </w:rPr>
             </w:pPr>
-            <w:hyperlink r:id="rId122" w:history="1">
+            <w:hyperlink r:id="rId138" w:history="1">
               <w:r>
                 <w:rPr>
                   <w:rStyle w:val="Hyperlink"/>
@@ -9021,7 +10851,6 @@
                 <w:sz w:val="18"/>
                 <w:szCs w:val="18"/>
               </w:rPr>
-              <w:lastRenderedPageBreak/>
               <w:t>Method</w:t>
             </w:r>
           </w:p>
@@ -9098,7 +10927,7 @@
                 <w:szCs w:val="18"/>
               </w:rPr>
             </w:pPr>
-            <w:hyperlink r:id="rId123" w:history="1">
+            <w:hyperlink r:id="rId139" w:history="1">
               <w:r>
                 <w:rPr>
                   <w:rStyle w:val="Hyperlink"/>
@@ -9308,7 +11137,7 @@
                 <w:szCs w:val="18"/>
               </w:rPr>
             </w:pPr>
-            <w:hyperlink r:id="rId124" w:history="1">
+            <w:hyperlink r:id="rId140" w:history="1">
               <w:r>
                 <w:rPr>
                   <w:rStyle w:val="Hyperlink"/>
@@ -9391,7 +11220,7 @@
                 <w:szCs w:val="18"/>
               </w:rPr>
             </w:pPr>
-            <w:hyperlink r:id="rId125" w:history="1">
+            <w:hyperlink r:id="rId141" w:history="1">
               <w:r>
                 <w:rPr>
                   <w:rStyle w:val="Hyperlink"/>
@@ -9474,7 +11303,7 @@
                 <w:szCs w:val="18"/>
               </w:rPr>
             </w:pPr>
-            <w:hyperlink r:id="rId126" w:history="1">
+            <w:hyperlink r:id="rId142" w:history="1">
               <w:r>
                 <w:rPr>
                   <w:rStyle w:val="Hyperlink"/>
@@ -9668,7 +11497,7 @@
                 <w:szCs w:val="18"/>
               </w:rPr>
             </w:pPr>
-            <w:hyperlink r:id="rId127" w:history="1">
+            <w:hyperlink r:id="rId143" w:history="1">
               <w:r>
                 <w:rPr>
                   <w:rStyle w:val="Hyperlink"/>
@@ -9751,7 +11580,7 @@
                 <w:szCs w:val="18"/>
               </w:rPr>
             </w:pPr>
-            <w:hyperlink r:id="rId128" w:history="1">
+            <w:hyperlink r:id="rId144" w:history="1">
               <w:r>
                 <w:rPr>
                   <w:rStyle w:val="Hyperlink"/>
@@ -9834,7 +11663,7 @@
                 <w:szCs w:val="18"/>
               </w:rPr>
             </w:pPr>
-            <w:hyperlink r:id="rId129" w:history="1">
+            <w:hyperlink r:id="rId145" w:history="1">
               <w:r>
                 <w:rPr>
                   <w:rStyle w:val="Hyperlink"/>
@@ -10044,7 +11873,7 @@
                 <w:szCs w:val="18"/>
               </w:rPr>
             </w:pPr>
-            <w:hyperlink r:id="rId130" w:history="1">
+            <w:hyperlink r:id="rId146" w:history="1">
               <w:r>
                 <w:rPr>
                   <w:rStyle w:val="Hyperlink"/>
@@ -10127,7 +11956,7 @@
                 <w:szCs w:val="18"/>
               </w:rPr>
             </w:pPr>
-            <w:hyperlink r:id="rId131" w:history="1">
+            <w:hyperlink r:id="rId147" w:history="1">
               <w:r>
                 <w:rPr>
                   <w:rStyle w:val="Hyperlink"/>
@@ -10424,6 +12253,7 @@
                 <w:sz w:val="18"/>
                 <w:szCs w:val="18"/>
               </w:rPr>
+              <w:lastRenderedPageBreak/>
               <w:t>restore()</w:t>
             </w:r>
           </w:p>
@@ -10584,7 +12414,6 @@
                 <w:sz w:val="18"/>
                 <w:szCs w:val="18"/>
               </w:rPr>
-              <w:lastRenderedPageBreak/>
               <w:t>getContext()</w:t>
             </w:r>
           </w:p>
@@ -12692,6 +14521,7 @@
   <w:style w:type="character" w:default="1" w:styleId="DefaultParagraphFont">
     <w:name w:val="Default Paragraph Font"/>
     <w:uiPriority w:val="1"/>
+    <w:semiHidden/>
     <w:unhideWhenUsed/>
   </w:style>
   <w:style w:type="table" w:default="1" w:styleId="TableNormal">
@@ -12902,6 +14732,17 @@
       <w:lang w:val="en-US"/>
     </w:rPr>
   </w:style>
+  <w:style w:type="character" w:styleId="Emphasis">
+    <w:name w:val="Emphasis"/>
+    <w:basedOn w:val="DefaultParagraphFont"/>
+    <w:uiPriority w:val="20"/>
+    <w:qFormat/>
+    <w:rsid w:val="003E1C8E"/>
+    <w:rPr>
+      <w:i/>
+      <w:iCs/>
+    </w:rPr>
+  </w:style>
 </w:styles>
 </file>
 
@@ -13091,6 +14932,7 @@
   <w:style w:type="character" w:default="1" w:styleId="DefaultParagraphFont">
     <w:name w:val="Default Paragraph Font"/>
     <w:uiPriority w:val="1"/>
+    <w:semiHidden/>
     <w:unhideWhenUsed/>
   </w:style>
   <w:style w:type="table" w:default="1" w:styleId="TableNormal">
@@ -13299,6 +15141,17 @@
       <w:sz w:val="36"/>
       <w:szCs w:val="36"/>
       <w:lang w:val="en-US"/>
+    </w:rPr>
+  </w:style>
+  <w:style w:type="character" w:styleId="Emphasis">
+    <w:name w:val="Emphasis"/>
+    <w:basedOn w:val="DefaultParagraphFont"/>
+    <w:uiPriority w:val="20"/>
+    <w:qFormat/>
+    <w:rsid w:val="003E1C8E"/>
+    <w:rPr>
+      <w:i/>
+      <w:iCs/>
     </w:rPr>
   </w:style>
 </w:styles>
@@ -13594,7 +15447,7 @@
 </file>
 
 <file path=customXml/itemProps1.xml><?xml version="1.0" encoding="utf-8"?>
-<ds:datastoreItem xmlns:ds="http://schemas.openxmlformats.org/officeDocument/2006/customXml" ds:itemID="{BECD8DFE-B396-4439-8010-66491D3196A7}">
+<ds:datastoreItem xmlns:ds="http://schemas.openxmlformats.org/officeDocument/2006/customXml" ds:itemID="{FCDBB471-DF9C-4D74-9C74-4F226D3D83FE}">
   <ds:schemaRefs>
     <ds:schemaRef ds:uri="http://schemas.openxmlformats.org/officeDocument/2006/bibliography"/>
   </ds:schemaRefs>

--- a/Canvas.docx
+++ b/Canvas.docx
@@ -3868,7 +3868,7 @@
                 <v:shape id="_x0000_i1025" type="#_x0000_t75" style="width:119.25pt;height:90pt" o:ole="">
                   <v:imagedata r:id="rId46" o:title=""/>
                 </v:shape>
-                <o:OLEObject Type="Embed" ProgID="PBrush" ShapeID="_x0000_i1025" DrawAspect="Content" ObjectID="_1423258557" r:id="rId47"/>
+                <o:OLEObject Type="Embed" ProgID="PBrush" ShapeID="_x0000_i1025" DrawAspect="Content" ObjectID="_1423339435" r:id="rId47"/>
               </w:object>
             </w:r>
           </w:p>
@@ -3889,7 +3889,7 @@
                 <v:shape id="_x0000_i1026" type="#_x0000_t75" style="width:284.25pt;height:36.75pt" o:ole="">
                   <v:imagedata r:id="rId48" o:title=""/>
                 </v:shape>
-                <o:OLEObject Type="Embed" ProgID="PBrush" ShapeID="_x0000_i1026" DrawAspect="Content" ObjectID="_1423258558" r:id="rId49"/>
+                <o:OLEObject Type="Embed" ProgID="PBrush" ShapeID="_x0000_i1026" DrawAspect="Content" ObjectID="_1423339436" r:id="rId49"/>
               </w:object>
             </w:r>
             <w:r>
@@ -3900,7 +3900,7 @@
                 <v:shape id="_x0000_i1027" type="#_x0000_t75" style="width:125.25pt;height:96pt" o:ole="">
                   <v:imagedata r:id="rId50" o:title=""/>
                 </v:shape>
-                <o:OLEObject Type="Embed" ProgID="PBrush" ShapeID="_x0000_i1027" DrawAspect="Content" ObjectID="_1423258559" r:id="rId51"/>
+                <o:OLEObject Type="Embed" ProgID="PBrush" ShapeID="_x0000_i1027" DrawAspect="Content" ObjectID="_1423339437" r:id="rId51"/>
               </w:object>
             </w:r>
           </w:p>
@@ -3933,7 +3933,7 @@
                 <v:shape id="_x0000_i1028" type="#_x0000_t75" style="width:252pt;height:24.75pt" o:ole="">
                   <v:imagedata r:id="rId52" o:title=""/>
                 </v:shape>
-                <o:OLEObject Type="Embed" ProgID="PBrush" ShapeID="_x0000_i1028" DrawAspect="Content" ObjectID="_1423258560" r:id="rId53"/>
+                <o:OLEObject Type="Embed" ProgID="PBrush" ShapeID="_x0000_i1028" DrawAspect="Content" ObjectID="_1423339438" r:id="rId53"/>
               </w:object>
             </w:r>
             <w:r>
@@ -3944,7 +3944,7 @@
                 <v:shape id="_x0000_i1029" type="#_x0000_t75" style="width:129.75pt;height:93.75pt" o:ole="">
                   <v:imagedata r:id="rId54" o:title=""/>
                 </v:shape>
-                <o:OLEObject Type="Embed" ProgID="PBrush" ShapeID="_x0000_i1029" DrawAspect="Content" ObjectID="_1423258561" r:id="rId55"/>
+                <o:OLEObject Type="Embed" ProgID="PBrush" ShapeID="_x0000_i1029" DrawAspect="Content" ObjectID="_1423339439" r:id="rId55"/>
               </w:object>
             </w:r>
           </w:p>
@@ -4054,7 +4054,7 @@
                 <v:shape id="_x0000_i1030" type="#_x0000_t75" style="width:140.25pt;height:102pt" o:ole="">
                   <v:imagedata r:id="rId57" o:title=""/>
                 </v:shape>
-                <o:OLEObject Type="Embed" ProgID="PBrush" ShapeID="_x0000_i1030" DrawAspect="Content" ObjectID="_1423258562" r:id="rId58"/>
+                <o:OLEObject Type="Embed" ProgID="PBrush" ShapeID="_x0000_i1030" DrawAspect="Content" ObjectID="_1423339440" r:id="rId58"/>
               </w:object>
             </w:r>
           </w:p>
@@ -4568,7 +4568,7 @@
                 <v:shape id="_x0000_i1031" type="#_x0000_t75" style="width:187.5pt;height:95.25pt" o:ole="">
                   <v:imagedata r:id="rId63" o:title=""/>
                 </v:shape>
-                <o:OLEObject Type="Embed" ProgID="PBrush" ShapeID="_x0000_i1031" DrawAspect="Content" ObjectID="_1423258563" r:id="rId64"/>
+                <o:OLEObject Type="Embed" ProgID="PBrush" ShapeID="_x0000_i1031" DrawAspect="Content" ObjectID="_1423339441" r:id="rId64"/>
               </w:object>
             </w:r>
           </w:p>
@@ -4587,7 +4587,7 @@
                 <v:shape id="_x0000_i1032" type="#_x0000_t75" style="width:94.5pt;height:87.75pt" o:ole="">
                   <v:imagedata r:id="rId65" o:title=""/>
                 </v:shape>
-                <o:OLEObject Type="Embed" ProgID="PBrush" ShapeID="_x0000_i1032" DrawAspect="Content" ObjectID="_1423258564" r:id="rId66"/>
+                <o:OLEObject Type="Embed" ProgID="PBrush" ShapeID="_x0000_i1032" DrawAspect="Content" ObjectID="_1423339442" r:id="rId66"/>
               </w:object>
             </w:r>
           </w:p>
@@ -5386,7 +5386,7 @@
                 <v:shape id="_x0000_i1033" type="#_x0000_t75" style="width:324pt;height:65.25pt" o:ole="">
                   <v:imagedata r:id="rId70" o:title=""/>
                 </v:shape>
-                <o:OLEObject Type="Embed" ProgID="PBrush" ShapeID="_x0000_i1033" DrawAspect="Content" ObjectID="_1423258565" r:id="rId71"/>
+                <o:OLEObject Type="Embed" ProgID="PBrush" ShapeID="_x0000_i1033" DrawAspect="Content" ObjectID="_1423339443" r:id="rId71"/>
               </w:object>
             </w:r>
           </w:p>
@@ -5405,7 +5405,7 @@
                 <v:shape id="_x0000_i1034" type="#_x0000_t75" style="width:120.75pt;height:117.75pt" o:ole="">
                   <v:imagedata r:id="rId72" o:title=""/>
                 </v:shape>
-                <o:OLEObject Type="Embed" ProgID="PBrush" ShapeID="_x0000_i1034" DrawAspect="Content" ObjectID="_1423258566" r:id="rId73"/>
+                <o:OLEObject Type="Embed" ProgID="PBrush" ShapeID="_x0000_i1034" DrawAspect="Content" ObjectID="_1423339444" r:id="rId73"/>
               </w:object>
             </w:r>
           </w:p>
@@ -5922,7 +5922,7 @@
                 <v:shape id="_x0000_i1035" type="#_x0000_t75" style="width:169.5pt;height:60pt" o:ole="">
                   <v:imagedata r:id="rId76" o:title=""/>
                 </v:shape>
-                <o:OLEObject Type="Embed" ProgID="PBrush" ShapeID="_x0000_i1035" DrawAspect="Content" ObjectID="_1423258567" r:id="rId77"/>
+                <o:OLEObject Type="Embed" ProgID="PBrush" ShapeID="_x0000_i1035" DrawAspect="Content" ObjectID="_1423339445" r:id="rId77"/>
               </w:object>
             </w:r>
           </w:p>
@@ -6049,7 +6049,7 @@
                 <v:shape id="_x0000_i1036" type="#_x0000_t75" style="width:179.25pt;height:123pt" o:ole="">
                   <v:imagedata r:id="rId79" o:title=""/>
                 </v:shape>
-                <o:OLEObject Type="Embed" ProgID="PBrush" ShapeID="_x0000_i1036" DrawAspect="Content" ObjectID="_1423258568" r:id="rId80"/>
+                <o:OLEObject Type="Embed" ProgID="PBrush" ShapeID="_x0000_i1036" DrawAspect="Content" ObjectID="_1423339446" r:id="rId80"/>
               </w:object>
             </w:r>
           </w:p>
@@ -6178,7 +6178,7 @@
                 <v:shape id="_x0000_i1037" type="#_x0000_t75" style="width:129pt;height:101.25pt" o:ole="">
                   <v:imagedata r:id="rId82" o:title=""/>
                 </v:shape>
-                <o:OLEObject Type="Embed" ProgID="PBrush" ShapeID="_x0000_i1037" DrawAspect="Content" ObjectID="_1423258569" r:id="rId83"/>
+                <o:OLEObject Type="Embed" ProgID="PBrush" ShapeID="_x0000_i1037" DrawAspect="Content" ObjectID="_1423339447" r:id="rId83"/>
               </w:object>
             </w:r>
           </w:p>
@@ -6729,18 +6729,18 @@
             </w:r>
             <w:r>
               <w:object w:dxaOrig="4890" w:dyaOrig="3870">
-                <v:shape id="_x0000_i1050" type="#_x0000_t75" style="width:124.5pt;height:98.25pt" o:ole="">
+                <v:shape id="_x0000_i1038" type="#_x0000_t75" style="width:124.5pt;height:98.25pt" o:ole="">
                   <v:imagedata r:id="rId86" o:title=""/>
                 </v:shape>
-                <o:OLEObject Type="Embed" ProgID="PBrush" ShapeID="_x0000_i1050" DrawAspect="Content" ObjectID="_1423258570" r:id="rId87"/>
+                <o:OLEObject Type="Embed" ProgID="PBrush" ShapeID="_x0000_i1038" DrawAspect="Content" ObjectID="_1423339448" r:id="rId87"/>
               </w:object>
             </w:r>
             <w:r>
               <w:object w:dxaOrig="2595" w:dyaOrig="1080">
-                <v:shape id="_x0000_i1038" type="#_x0000_t75" style="width:129.75pt;height:54pt" o:ole="">
+                <v:shape id="_x0000_i1039" type="#_x0000_t75" style="width:129.75pt;height:54pt" o:ole="">
                   <v:imagedata r:id="rId88" o:title=""/>
                 </v:shape>
-                <o:OLEObject Type="Embed" ProgID="PBrush" ShapeID="_x0000_i1038" DrawAspect="Content" ObjectID="_1423258571" r:id="rId89"/>
+                <o:OLEObject Type="Embed" ProgID="PBrush" ShapeID="_x0000_i1039" DrawAspect="Content" ObjectID="_1423339449" r:id="rId89"/>
               </w:object>
             </w:r>
             <w:r>
@@ -7475,10 +7475,10 @@
             </w:r>
             <w:r>
               <w:object w:dxaOrig="5220" w:dyaOrig="3120">
-                <v:shape id="_x0000_i1039" type="#_x0000_t75" style="width:189.75pt;height:113.25pt" o:ole="">
+                <v:shape id="_x0000_i1040" type="#_x0000_t75" style="width:189.75pt;height:113.25pt" o:ole="">
                   <v:imagedata r:id="rId95" o:title=""/>
                 </v:shape>
-                <o:OLEObject Type="Embed" ProgID="PBrush" ShapeID="_x0000_i1039" DrawAspect="Content" ObjectID="_1423258572" r:id="rId96"/>
+                <o:OLEObject Type="Embed" ProgID="PBrush" ShapeID="_x0000_i1040" DrawAspect="Content" ObjectID="_1423339450" r:id="rId96"/>
               </w:object>
             </w:r>
           </w:p>
@@ -7494,10 +7494,10 @@
             </w:pPr>
             <w:r>
               <w:object w:dxaOrig="3525" w:dyaOrig="2805">
-                <v:shape id="_x0000_i1040" type="#_x0000_t75" style="width:176.25pt;height:140.25pt" o:ole="">
+                <v:shape id="_x0000_i1041" type="#_x0000_t75" style="width:176.25pt;height:140.25pt" o:ole="">
                   <v:imagedata r:id="rId97" o:title=""/>
                 </v:shape>
-                <o:OLEObject Type="Embed" ProgID="PBrush" ShapeID="_x0000_i1040" DrawAspect="Content" ObjectID="_1423258573" r:id="rId98"/>
+                <o:OLEObject Type="Embed" ProgID="PBrush" ShapeID="_x0000_i1041" DrawAspect="Content" ObjectID="_1423339451" r:id="rId98"/>
               </w:object>
             </w:r>
           </w:p>
@@ -8022,10 +8022,10 @@
             </w:pPr>
             <w:r>
               <w:object w:dxaOrig="6405" w:dyaOrig="5070">
-                <v:shape id="_x0000_i1041" type="#_x0000_t75" style="width:184.5pt;height:146.25pt" o:ole="">
+                <v:shape id="_x0000_i1042" type="#_x0000_t75" style="width:184.5pt;height:146.25pt" o:ole="">
                   <v:imagedata r:id="rId104" o:title=""/>
                 </v:shape>
-                <o:OLEObject Type="Embed" ProgID="PBrush" ShapeID="_x0000_i1041" DrawAspect="Content" ObjectID="_1423258574" r:id="rId105"/>
+                <o:OLEObject Type="Embed" ProgID="PBrush" ShapeID="_x0000_i1042" DrawAspect="Content" ObjectID="_1423339452" r:id="rId105"/>
               </w:object>
             </w:r>
           </w:p>
@@ -8229,10 +8229,10 @@
             </w:r>
             <w:r>
               <w:object w:dxaOrig="3165" w:dyaOrig="2970">
-                <v:shape id="_x0000_i1042" type="#_x0000_t75" style="width:108pt;height:101.25pt" o:ole="">
+                <v:shape id="_x0000_i1043" type="#_x0000_t75" style="width:108pt;height:101.25pt" o:ole="">
                   <v:imagedata r:id="rId107" o:title=""/>
                 </v:shape>
-                <o:OLEObject Type="Embed" ProgID="PBrush" ShapeID="_x0000_i1042" DrawAspect="Content" ObjectID="_1423258575" r:id="rId108"/>
+                <o:OLEObject Type="Embed" ProgID="PBrush" ShapeID="_x0000_i1043" DrawAspect="Content" ObjectID="_1423339453" r:id="rId108"/>
               </w:object>
             </w:r>
             <w:r>
@@ -8240,10 +8240,10 @@
             </w:r>
             <w:r>
               <w:object w:dxaOrig="3885" w:dyaOrig="900">
-                <v:shape id="_x0000_i1043" type="#_x0000_t75" style="width:194.25pt;height:45pt" o:ole="">
+                <v:shape id="_x0000_i1044" type="#_x0000_t75" style="width:194.25pt;height:45pt" o:ole="">
                   <v:imagedata r:id="rId109" o:title=""/>
                 </v:shape>
-                <o:OLEObject Type="Embed" ProgID="PBrush" ShapeID="_x0000_i1043" DrawAspect="Content" ObjectID="_1423258576" r:id="rId110"/>
+                <o:OLEObject Type="Embed" ProgID="PBrush" ShapeID="_x0000_i1044" DrawAspect="Content" ObjectID="_1423339454" r:id="rId110"/>
               </w:object>
             </w:r>
           </w:p>
@@ -8385,87 +8385,7 @@
                 <w:szCs w:val="18"/>
                 <w:shd w:val="clear" w:color="auto" w:fill="FFFFFF"/>
               </w:rPr>
-              <w:t xml:space="preserve">Thêm một đường cong Bézier bậc </w:t>
-            </w:r>
-            <w:r>
-              <w:rPr>
-                <w:rFonts w:ascii="Verdana" w:hAnsi="Verdana"/>
-                <w:color w:val="000000"/>
-                <w:sz w:val="18"/>
-                <w:szCs w:val="18"/>
-                <w:shd w:val="clear" w:color="auto" w:fill="FFFFFF"/>
-              </w:rPr>
-              <w:t xml:space="preserve">3 </w:t>
-            </w:r>
-            <w:r>
-              <w:rPr>
-                <w:rFonts w:ascii="Verdana" w:hAnsi="Verdana"/>
-                <w:color w:val="000000"/>
-                <w:sz w:val="18"/>
-                <w:szCs w:val="18"/>
-                <w:shd w:val="clear" w:color="auto" w:fill="FFFFFF"/>
-              </w:rPr>
-              <w:t xml:space="preserve">vào path với </w:t>
-            </w:r>
-            <w:r>
-              <w:rPr>
-                <w:rFonts w:ascii="Verdana" w:hAnsi="Verdana"/>
-                <w:color w:val="000000"/>
-                <w:sz w:val="18"/>
-                <w:szCs w:val="18"/>
-                <w:shd w:val="clear" w:color="auto" w:fill="FFFFFF"/>
-              </w:rPr>
-              <w:t xml:space="preserve">2 </w:t>
-            </w:r>
-            <w:r>
-              <w:rPr>
-                <w:rFonts w:ascii="Verdana" w:hAnsi="Verdana"/>
-                <w:color w:val="000000"/>
-                <w:sz w:val="18"/>
-                <w:szCs w:val="18"/>
-                <w:shd w:val="clear" w:color="auto" w:fill="FFFFFF"/>
-              </w:rPr>
-              <w:t>điểm control point (cpx1,cpy1), (cpx</w:t>
-            </w:r>
-            <w:r>
-              <w:rPr>
-                <w:rFonts w:ascii="Verdana" w:hAnsi="Verdana"/>
-                <w:color w:val="000000"/>
-                <w:sz w:val="18"/>
-                <w:szCs w:val="18"/>
-                <w:shd w:val="clear" w:color="auto" w:fill="FFFFFF"/>
-              </w:rPr>
-              <w:t>2</w:t>
-            </w:r>
-            <w:r>
-              <w:rPr>
-                <w:rFonts w:ascii="Verdana" w:hAnsi="Verdana"/>
-                <w:color w:val="000000"/>
-                <w:sz w:val="18"/>
-                <w:szCs w:val="18"/>
-                <w:shd w:val="clear" w:color="auto" w:fill="FFFFFF"/>
-              </w:rPr>
-              <w:t>,cpy</w:t>
-            </w:r>
-            <w:r>
-              <w:rPr>
-                <w:rFonts w:ascii="Verdana" w:hAnsi="Verdana"/>
-                <w:color w:val="000000"/>
-                <w:sz w:val="18"/>
-                <w:szCs w:val="18"/>
-                <w:shd w:val="clear" w:color="auto" w:fill="FFFFFF"/>
-              </w:rPr>
-              <w:t>2</w:t>
-            </w:r>
-            <w:r>
-              <w:rPr>
-                <w:rFonts w:ascii="Verdana" w:hAnsi="Verdana"/>
-                <w:color w:val="000000"/>
-                <w:sz w:val="18"/>
-                <w:szCs w:val="18"/>
-                <w:shd w:val="clear" w:color="auto" w:fill="FFFFFF"/>
-              </w:rPr>
-              <w:t>) và điểm kết thúc (x,y).</w:t>
+              <w:t>Thêm một đường cong Bézier bậc 3 vào path với 2 điểm control point (cpx1,cpy1), (cpx2,cpy2) và điểm kết thúc (x,y).</w:t>
             </w:r>
           </w:p>
           <w:p>
@@ -8502,18 +8422,18 @@
             </w:pPr>
             <w:r>
               <w:object w:dxaOrig="3210" w:dyaOrig="2970">
-                <v:shape id="_x0000_i1044" type="#_x0000_t75" style="width:105.75pt;height:97.5pt" o:ole="">
+                <v:shape id="_x0000_i1045" type="#_x0000_t75" style="width:105.75pt;height:97.5pt" o:ole="">
                   <v:imagedata r:id="rId112" o:title=""/>
                 </v:shape>
-                <o:OLEObject Type="Embed" ProgID="PBrush" ShapeID="_x0000_i1044" DrawAspect="Content" ObjectID="_1423258577" r:id="rId113"/>
+                <o:OLEObject Type="Embed" ProgID="PBrush" ShapeID="_x0000_i1045" DrawAspect="Content" ObjectID="_1423339455" r:id="rId113"/>
               </w:object>
             </w:r>
             <w:r>
               <w:object w:dxaOrig="4470" w:dyaOrig="540">
-                <v:shape id="_x0000_i1045" type="#_x0000_t75" style="width:223.5pt;height:27pt" o:ole="">
+                <v:shape id="_x0000_i1046" type="#_x0000_t75" style="width:223.5pt;height:27pt" o:ole="">
                   <v:imagedata r:id="rId114" o:title=""/>
                 </v:shape>
-                <o:OLEObject Type="Embed" ProgID="PBrush" ShapeID="_x0000_i1045" DrawAspect="Content" ObjectID="_1423258578" r:id="rId115"/>
+                <o:OLEObject Type="Embed" ProgID="PBrush" ShapeID="_x0000_i1046" DrawAspect="Content" ObjectID="_1423339456" r:id="rId115"/>
               </w:object>
             </w:r>
           </w:p>
@@ -8718,17 +8638,7 @@
                 <w:szCs w:val="18"/>
                 <w:shd w:val="clear" w:color="auto" w:fill="FFFFFF"/>
               </w:rPr>
-              <w:t>sAngle: Góc bắt đầu (radian). 0 sẽ là góc 3 giờ</w:t>
-            </w:r>
-            <w:r>
-              <w:rPr>
-                <w:rFonts w:ascii="Verdana" w:hAnsi="Verdana"/>
-                <w:color w:val="000000"/>
-                <w:sz w:val="18"/>
-                <w:szCs w:val="18"/>
-                <w:shd w:val="clear" w:color="auto" w:fill="FFFFFF"/>
-              </w:rPr>
-              <w:t>.</w:t>
+              <w:t>sAngle: Góc bắt đầu (radian). 0 sẽ là góc 3 giờ.</w:t>
             </w:r>
           </w:p>
           <w:p>
@@ -9060,10 +8970,10 @@
             </w:pPr>
             <w:r>
               <w:object w:dxaOrig="3165" w:dyaOrig="2970">
-                <v:shape id="_x0000_i1046" type="#_x0000_t75" style="width:110.25pt;height:103.5pt" o:ole="">
+                <v:shape id="_x0000_i1047" type="#_x0000_t75" style="width:110.25pt;height:103.5pt" o:ole="">
                   <v:imagedata r:id="rId118" o:title=""/>
                 </v:shape>
-                <o:OLEObject Type="Embed" ProgID="PBrush" ShapeID="_x0000_i1046" DrawAspect="Content" ObjectID="_1423258579" r:id="rId119"/>
+                <o:OLEObject Type="Embed" ProgID="PBrush" ShapeID="_x0000_i1047" DrawAspect="Content" ObjectID="_1423339457" r:id="rId119"/>
               </w:object>
             </w:r>
             <w:r>
@@ -9071,10 +8981,10 @@
             </w:r>
             <w:r>
               <w:object w:dxaOrig="3195" w:dyaOrig="1095">
-                <v:shape id="_x0000_i1047" type="#_x0000_t75" style="width:159.75pt;height:54.75pt" o:ole="">
+                <v:shape id="_x0000_i1048" type="#_x0000_t75" style="width:159.75pt;height:54.75pt" o:ole="">
                   <v:imagedata r:id="rId120" o:title=""/>
                 </v:shape>
-                <o:OLEObject Type="Embed" ProgID="PBrush" ShapeID="_x0000_i1047" DrawAspect="Content" ObjectID="_1423258580" r:id="rId121"/>
+                <o:OLEObject Type="Embed" ProgID="PBrush" ShapeID="_x0000_i1048" DrawAspect="Content" ObjectID="_1423339458" r:id="rId121"/>
               </w:object>
             </w:r>
           </w:p>
@@ -9193,17 +9103,7 @@
                 <w:szCs w:val="18"/>
                 <w:shd w:val="clear" w:color="auto" w:fill="FFFFFF"/>
               </w:rPr>
-              <w:t>);</w:t>
-            </w:r>
-            <w:r>
-              <w:rPr>
-                <w:rFonts w:ascii="Verdana" w:hAnsi="Verdana"/>
-                <w:color w:val="000000"/>
-                <w:sz w:val="18"/>
-                <w:szCs w:val="18"/>
-                <w:shd w:val="clear" w:color="auto" w:fill="FFFFFF"/>
-              </w:rPr>
-              <w:t xml:space="preserve"> Kiểm tra điểm (x,y) có nằm trong path hiện tại không.</w:t>
+              <w:t>); Kiểm tra điểm (x,y) có nằm trong path hiện tại không.</w:t>
             </w:r>
           </w:p>
         </w:tc>
@@ -9448,17 +9348,7 @@
                 <w:szCs w:val="18"/>
                 <w:shd w:val="clear" w:color="auto" w:fill="FFFFFF"/>
               </w:rPr>
-              <w:t>);</w:t>
-            </w:r>
-            <w:r>
-              <w:rPr>
-                <w:rFonts w:ascii="Verdana" w:hAnsi="Verdana"/>
-                <w:color w:val="000000"/>
-                <w:sz w:val="18"/>
-                <w:szCs w:val="18"/>
-                <w:shd w:val="clear" w:color="auto" w:fill="FFFFFF"/>
-              </w:rPr>
-              <w:t xml:space="preserve"> </w:t>
+              <w:t xml:space="preserve">); </w:t>
             </w:r>
           </w:p>
           <w:p>
@@ -9688,10 +9578,10 @@
             </w:r>
             <w:r>
               <w:object w:dxaOrig="3165" w:dyaOrig="2955">
-                <v:shape id="_x0000_i1048" type="#_x0000_t75" style="width:126pt;height:117.75pt" o:ole="">
+                <v:shape id="_x0000_i1049" type="#_x0000_t75" style="width:126pt;height:117.75pt" o:ole="">
                   <v:imagedata r:id="rId125" o:title=""/>
                 </v:shape>
-                <o:OLEObject Type="Embed" ProgID="PBrush" ShapeID="_x0000_i1048" DrawAspect="Content" ObjectID="_1423258581" r:id="rId126"/>
+                <o:OLEObject Type="Embed" ProgID="PBrush" ShapeID="_x0000_i1049" DrawAspect="Content" ObjectID="_1423339459" r:id="rId126"/>
               </w:object>
             </w:r>
             <w:r>
@@ -9699,10 +9589,10 @@
             </w:r>
             <w:r>
               <w:object w:dxaOrig="3315" w:dyaOrig="480">
-                <v:shape id="_x0000_i1049" type="#_x0000_t75" style="width:165.75pt;height:24pt" o:ole="">
+                <v:shape id="_x0000_i1050" type="#_x0000_t75" style="width:165.75pt;height:24pt" o:ole="">
                   <v:imagedata r:id="rId127" o:title=""/>
                 </v:shape>
-                <o:OLEObject Type="Embed" ProgID="PBrush" ShapeID="_x0000_i1049" DrawAspect="Content" ObjectID="_1423258582" r:id="rId128"/>
+                <o:OLEObject Type="Embed" ProgID="PBrush" ShapeID="_x0000_i1050" DrawAspect="Content" ObjectID="_1423339460" r:id="rId128"/>
               </w:object>
             </w:r>
           </w:p>
@@ -9914,19 +9804,291 @@
                 <w:color w:val="000000"/>
                 <w:sz w:val="18"/>
                 <w:szCs w:val="18"/>
-              </w:rPr>
-            </w:pPr>
-            <w:bookmarkStart w:id="0" w:name="_GoBack"/>
-            <w:r>
-              <w:rPr>
-                <w:rFonts w:ascii="Verdana" w:hAnsi="Verdana"/>
-                <w:color w:val="000000"/>
-                <w:sz w:val="18"/>
-                <w:szCs w:val="18"/>
-              </w:rPr>
-              <w:t>Replaces the current transformation matrix for the drawing</w:t>
-            </w:r>
-            <w:bookmarkEnd w:id="0"/>
+                <w:shd w:val="clear" w:color="auto" w:fill="FFFFFF"/>
+              </w:rPr>
+            </w:pPr>
+            <w:r>
+              <w:rPr>
+                <w:rFonts w:ascii="Verdana" w:hAnsi="Verdana"/>
+                <w:i/>
+                <w:iCs/>
+                <w:color w:val="000000"/>
+                <w:sz w:val="18"/>
+                <w:szCs w:val="18"/>
+                <w:shd w:val="clear" w:color="auto" w:fill="FFFFFF"/>
+              </w:rPr>
+              <w:t>context</w:t>
+            </w:r>
+            <w:r>
+              <w:rPr>
+                <w:rFonts w:ascii="Verdana" w:hAnsi="Verdana"/>
+                <w:color w:val="000000"/>
+                <w:sz w:val="18"/>
+                <w:szCs w:val="18"/>
+                <w:shd w:val="clear" w:color="auto" w:fill="FFFFFF"/>
+              </w:rPr>
+              <w:t>.transform(</w:t>
+            </w:r>
+            <w:r>
+              <w:rPr>
+                <w:rStyle w:val="Emphasis"/>
+                <w:rFonts w:ascii="Verdana" w:hAnsi="Verdana"/>
+                <w:color w:val="000000"/>
+                <w:sz w:val="18"/>
+                <w:szCs w:val="18"/>
+                <w:shd w:val="clear" w:color="auto" w:fill="FFFFFF"/>
+              </w:rPr>
+              <w:t>a,b,c,d,e,f</w:t>
+            </w:r>
+            <w:r>
+              <w:rPr>
+                <w:rFonts w:ascii="Verdana" w:hAnsi="Verdana"/>
+                <w:color w:val="000000"/>
+                <w:sz w:val="18"/>
+                <w:szCs w:val="18"/>
+                <w:shd w:val="clear" w:color="auto" w:fill="FFFFFF"/>
+              </w:rPr>
+              <w:t xml:space="preserve">); </w:t>
+            </w:r>
+          </w:p>
+          <w:p>
+            <w:pPr>
+              <w:spacing w:line="240" w:lineRule="atLeast"/>
+              <w:rPr>
+                <w:rFonts w:ascii="Verdana" w:hAnsi="Verdana"/>
+                <w:color w:val="000000"/>
+                <w:sz w:val="18"/>
+                <w:szCs w:val="18"/>
+                <w:shd w:val="clear" w:color="auto" w:fill="FFFFFF"/>
+              </w:rPr>
+            </w:pPr>
+            <w:r>
+              <w:rPr>
+                <w:rFonts w:ascii="Verdana" w:hAnsi="Verdana"/>
+                <w:color w:val="000000"/>
+                <w:sz w:val="18"/>
+                <w:szCs w:val="18"/>
+                <w:shd w:val="clear" w:color="auto" w:fill="FFFFFF"/>
+              </w:rPr>
+              <w:t>Thay phép biến đổi ma trận hiện tại cho hình ảnh bằng ma trận (nhân với ma trận hiện tại)</w:t>
+            </w:r>
+            <w:r>
+              <w:rPr>
+                <w:rFonts w:ascii="Verdana" w:hAnsi="Verdana"/>
+                <w:color w:val="000000"/>
+                <w:sz w:val="18"/>
+                <w:szCs w:val="18"/>
+                <w:shd w:val="clear" w:color="auto" w:fill="FFFFFF"/>
+              </w:rPr>
+              <w:t>:</w:t>
+            </w:r>
+            <w:r>
+              <w:rPr>
+                <w:rFonts w:ascii="Verdana" w:hAnsi="Verdana"/>
+                <w:color w:val="000000"/>
+                <w:sz w:val="18"/>
+                <w:szCs w:val="18"/>
+                <w:shd w:val="clear" w:color="auto" w:fill="FFFFFF"/>
+              </w:rPr>
+              <w:br/>
+              <w:t>a c e</w:t>
+            </w:r>
+          </w:p>
+          <w:p>
+            <w:pPr>
+              <w:spacing w:line="240" w:lineRule="atLeast"/>
+              <w:rPr>
+                <w:rFonts w:ascii="Verdana" w:hAnsi="Verdana"/>
+                <w:color w:val="000000"/>
+                <w:sz w:val="18"/>
+                <w:szCs w:val="18"/>
+                <w:shd w:val="clear" w:color="auto" w:fill="FFFFFF"/>
+              </w:rPr>
+            </w:pPr>
+            <w:r>
+              <w:rPr>
+                <w:rFonts w:ascii="Verdana" w:hAnsi="Verdana"/>
+                <w:color w:val="000000"/>
+                <w:sz w:val="18"/>
+                <w:szCs w:val="18"/>
+                <w:shd w:val="clear" w:color="auto" w:fill="FFFFFF"/>
+              </w:rPr>
+              <w:t>b d f</w:t>
+            </w:r>
+          </w:p>
+          <w:p>
+            <w:pPr>
+              <w:spacing w:line="240" w:lineRule="atLeast"/>
+              <w:rPr>
+                <w:rFonts w:ascii="Verdana" w:hAnsi="Verdana"/>
+                <w:color w:val="000000"/>
+                <w:sz w:val="18"/>
+                <w:szCs w:val="18"/>
+                <w:shd w:val="clear" w:color="auto" w:fill="FFFFFF"/>
+              </w:rPr>
+            </w:pPr>
+            <w:r>
+              <w:rPr>
+                <w:rFonts w:ascii="Verdana" w:hAnsi="Verdana"/>
+                <w:color w:val="000000"/>
+                <w:sz w:val="18"/>
+                <w:szCs w:val="18"/>
+                <w:shd w:val="clear" w:color="auto" w:fill="FFFFFF"/>
+              </w:rPr>
+              <w:t>0 0 1</w:t>
+            </w:r>
+          </w:p>
+          <w:p>
+            <w:pPr>
+              <w:spacing w:line="240" w:lineRule="atLeast"/>
+              <w:rPr>
+                <w:rFonts w:ascii="Verdana" w:hAnsi="Verdana"/>
+                <w:color w:val="000000"/>
+                <w:sz w:val="18"/>
+                <w:szCs w:val="18"/>
+                <w:shd w:val="clear" w:color="auto" w:fill="FFFFFF"/>
+              </w:rPr>
+            </w:pPr>
+            <w:r>
+              <w:rPr>
+                <w:rFonts w:ascii="Verdana" w:hAnsi="Verdana"/>
+                <w:color w:val="000000"/>
+                <w:sz w:val="18"/>
+                <w:szCs w:val="18"/>
+                <w:shd w:val="clear" w:color="auto" w:fill="FFFFFF"/>
+              </w:rPr>
+              <w:t xml:space="preserve">Trong đó: a, </w:t>
+            </w:r>
+            <w:r>
+              <w:rPr>
+                <w:rFonts w:ascii="Verdana" w:hAnsi="Verdana"/>
+                <w:color w:val="000000"/>
+                <w:sz w:val="18"/>
+                <w:szCs w:val="18"/>
+                <w:shd w:val="clear" w:color="auto" w:fill="FFFFFF"/>
+              </w:rPr>
+              <w:t>d :</w:t>
+            </w:r>
+            <w:r>
+              <w:rPr>
+                <w:rFonts w:ascii="Verdana" w:hAnsi="Verdana"/>
+                <w:color w:val="000000"/>
+                <w:sz w:val="18"/>
+                <w:szCs w:val="18"/>
+                <w:shd w:val="clear" w:color="auto" w:fill="FFFFFF"/>
+              </w:rPr>
+              <w:t xml:space="preserve"> tỉ lệ </w:t>
+            </w:r>
+            <w:r>
+              <w:rPr>
+                <w:rFonts w:ascii="Verdana" w:hAnsi="Verdana"/>
+                <w:color w:val="000000"/>
+                <w:sz w:val="18"/>
+                <w:szCs w:val="18"/>
+                <w:shd w:val="clear" w:color="auto" w:fill="FFFFFF"/>
+              </w:rPr>
+              <w:t>thu phóng</w:t>
+            </w:r>
+            <w:r>
+              <w:rPr>
+                <w:rFonts w:ascii="Verdana" w:hAnsi="Verdana"/>
+                <w:color w:val="000000"/>
+                <w:sz w:val="18"/>
+                <w:szCs w:val="18"/>
+                <w:shd w:val="clear" w:color="auto" w:fill="FFFFFF"/>
+              </w:rPr>
+              <w:t xml:space="preserve"> hình ảnh theo ngang, dọc</w:t>
+            </w:r>
+            <w:r>
+              <w:rPr>
+                <w:rFonts w:ascii="Verdana" w:hAnsi="Verdana"/>
+                <w:color w:val="000000"/>
+                <w:sz w:val="18"/>
+                <w:szCs w:val="18"/>
+                <w:shd w:val="clear" w:color="auto" w:fill="FFFFFF"/>
+              </w:rPr>
+              <w:t>.</w:t>
+            </w:r>
+          </w:p>
+          <w:p>
+            <w:pPr>
+              <w:spacing w:line="240" w:lineRule="atLeast"/>
+              <w:rPr>
+                <w:rFonts w:ascii="Verdana" w:hAnsi="Verdana"/>
+                <w:color w:val="000000"/>
+                <w:sz w:val="18"/>
+                <w:szCs w:val="18"/>
+              </w:rPr>
+            </w:pPr>
+            <w:r>
+              <w:rPr>
+                <w:rFonts w:ascii="Verdana" w:hAnsi="Verdana"/>
+                <w:color w:val="000000"/>
+                <w:sz w:val="18"/>
+                <w:szCs w:val="18"/>
+              </w:rPr>
+              <w:tab/>
+              <w:t>b, c : độ làm xiên hình theo chiều ngang, dọc.</w:t>
+            </w:r>
+          </w:p>
+          <w:p>
+            <w:pPr>
+              <w:spacing w:line="240" w:lineRule="atLeast"/>
+            </w:pPr>
+            <w:r>
+              <w:rPr>
+                <w:rFonts w:ascii="Verdana" w:hAnsi="Verdana"/>
+                <w:color w:val="000000"/>
+                <w:sz w:val="18"/>
+                <w:szCs w:val="18"/>
+              </w:rPr>
+              <w:tab/>
+              <w:t>e, f : di chuyển hình theo ngang, dọc.</w:t>
+            </w:r>
+            <w:r>
+              <w:t xml:space="preserve"> </w:t>
+            </w:r>
+            <w:r>
+              <w:br/>
+              <w:t>Ví dụ: Hình màu đỏ là sau khi áp dụng transform.</w:t>
+            </w:r>
+            <w:r>
+              <w:br/>
+              <w:t>Kéo xiên theo phương ngang với tỉ lệ 0.5.</w:t>
+            </w:r>
+          </w:p>
+          <w:p>
+            <w:pPr>
+              <w:spacing w:line="240" w:lineRule="atLeast"/>
+              <w:rPr>
+                <w:rFonts w:ascii="Verdana" w:hAnsi="Verdana"/>
+                <w:color w:val="000000"/>
+                <w:sz w:val="18"/>
+                <w:szCs w:val="18"/>
+              </w:rPr>
+            </w:pPr>
+            <w:r>
+              <w:t>Dịch chuyển đến tọa độ (30, 10).</w:t>
+            </w:r>
+            <w:r>
+              <w:br/>
+            </w:r>
+            <w:r>
+              <w:object w:dxaOrig="3195" w:dyaOrig="3975">
+                <v:shape id="_x0000_i1051" type="#_x0000_t75" style="width:120.75pt;height:150pt" o:ole="">
+                  <v:imagedata r:id="rId131" o:title=""/>
+                </v:shape>
+                <o:OLEObject Type="Embed" ProgID="PBrush" ShapeID="_x0000_i1051" DrawAspect="Content" ObjectID="_1423339461" r:id="rId132"/>
+              </w:object>
+            </w:r>
+            <w:r>
+              <w:object w:dxaOrig="3615" w:dyaOrig="1365">
+                <v:shape id="_x0000_i1052" type="#_x0000_t75" style="width:180.75pt;height:68.25pt" o:ole="">
+                  <v:imagedata r:id="rId133" o:title=""/>
+                </v:shape>
+                <o:OLEObject Type="Embed" ProgID="PBrush" ShapeID="_x0000_i1052" DrawAspect="Content" ObjectID="_1423339462" r:id="rId134"/>
+              </w:object>
+            </w:r>
           </w:p>
         </w:tc>
       </w:tr>
@@ -9959,7 +10121,7 @@
                 <w:szCs w:val="18"/>
               </w:rPr>
             </w:pPr>
-            <w:hyperlink r:id="rId131" w:history="1">
+            <w:hyperlink r:id="rId135" w:history="1">
               <w:r>
                 <w:rPr>
                   <w:rStyle w:val="Hyperlink"/>
@@ -10008,30 +10170,17 @@
                 <w:sz w:val="18"/>
                 <w:szCs w:val="18"/>
               </w:rPr>
-              <w:t>Resets the current transform to the identity matrix. Then runs</w:t>
-            </w:r>
-            <w:r>
-              <w:rPr>
-                <w:rStyle w:val="apple-converted-space"/>
-                <w:rFonts w:ascii="Verdana" w:hAnsi="Verdana"/>
-                <w:color w:val="000000"/>
-                <w:sz w:val="18"/>
-                <w:szCs w:val="18"/>
-              </w:rPr>
-              <w:t> </w:t>
-            </w:r>
-            <w:hyperlink r:id="rId132" w:history="1">
-              <w:r>
-                <w:rPr>
-                  <w:rStyle w:val="Hyperlink"/>
-                  <w:rFonts w:ascii="Verdana" w:hAnsi="Verdana"/>
-                  <w:color w:val="000000"/>
-                  <w:sz w:val="18"/>
-                  <w:szCs w:val="18"/>
-                </w:rPr>
-                <w:t>transform()</w:t>
-              </w:r>
-            </w:hyperlink>
+              <w:t xml:space="preserve">Chuyển ma trận hiện tại thành ma trận </w:t>
+            </w:r>
+            <w:r>
+              <w:rPr>
+                <w:rFonts w:ascii="Verdana" w:hAnsi="Verdana"/>
+                <w:color w:val="000000"/>
+                <w:sz w:val="18"/>
+                <w:szCs w:val="18"/>
+              </w:rPr>
+              <w:t>đơn vị I. Sau đó tranform().</w:t>
+            </w:r>
           </w:p>
         </w:tc>
       </w:tr>
@@ -10191,7 +10340,7 @@
                 <w:szCs w:val="18"/>
               </w:rPr>
             </w:pPr>
-            <w:hyperlink r:id="rId133" w:history="1">
+            <w:hyperlink r:id="rId136" w:history="1">
               <w:r>
                 <w:rPr>
                   <w:rStyle w:val="Hyperlink"/>
@@ -10240,7 +10389,7 @@
                 <w:sz w:val="18"/>
                 <w:szCs w:val="18"/>
               </w:rPr>
-              <w:t>Sets or returns the current font properties for text content</w:t>
+              <w:t>Sets hoặc returns thông số font cho việc vẽ text.</w:t>
             </w:r>
           </w:p>
         </w:tc>
@@ -10274,7 +10423,7 @@
                 <w:szCs w:val="18"/>
               </w:rPr>
             </w:pPr>
-            <w:hyperlink r:id="rId134" w:history="1">
+            <w:hyperlink r:id="rId137" w:history="1">
               <w:r>
                 <w:rPr>
                   <w:rStyle w:val="Hyperlink"/>
@@ -10323,7 +10472,16 @@
                 <w:sz w:val="18"/>
                 <w:szCs w:val="18"/>
               </w:rPr>
-              <w:t>Sets or returns the current alignment for text content</w:t>
+              <w:t xml:space="preserve">Sets hoặc returns </w:t>
+            </w:r>
+            <w:r>
+              <w:rPr>
+                <w:rFonts w:ascii="Verdana" w:hAnsi="Verdana"/>
+                <w:color w:val="000000"/>
+                <w:sz w:val="18"/>
+                <w:szCs w:val="18"/>
+              </w:rPr>
+              <w:t>cách canh lề cho text.</w:t>
             </w:r>
           </w:p>
         </w:tc>
@@ -10357,7 +10515,7 @@
                 <w:szCs w:val="18"/>
               </w:rPr>
             </w:pPr>
-            <w:hyperlink r:id="rId135" w:history="1">
+            <w:hyperlink r:id="rId138" w:history="1">
               <w:r>
                 <w:rPr>
                   <w:rStyle w:val="Hyperlink"/>
@@ -10406,7 +10564,51 @@
                 <w:sz w:val="18"/>
                 <w:szCs w:val="18"/>
               </w:rPr>
-              <w:t>Sets or returns the current text baseline used when drawing text</w:t>
+              <w:t xml:space="preserve">Sets hoặc returns </w:t>
+            </w:r>
+            <w:r>
+              <w:rPr>
+                <w:rFonts w:ascii="Verdana" w:hAnsi="Verdana"/>
+                <w:color w:val="000000"/>
+                <w:sz w:val="18"/>
+                <w:szCs w:val="18"/>
+              </w:rPr>
+              <w:t>vị trí</w:t>
+            </w:r>
+            <w:r>
+              <w:t xml:space="preserve">. Giá trị có thể nhận: </w:t>
+            </w:r>
+            <w:r>
+              <w:rPr>
+                <w:rFonts w:ascii="Verdana" w:hAnsi="Verdana"/>
+                <w:color w:val="000000"/>
+                <w:sz w:val="18"/>
+                <w:szCs w:val="18"/>
+                <w:shd w:val="clear" w:color="auto" w:fill="FFFFFF"/>
+              </w:rPr>
+              <w:t>alphabetic|top|hanging|middle|ideographic|bottom</w:t>
+            </w:r>
+            <w:r>
+              <w:br/>
+            </w:r>
+            <w:r>
+              <w:object w:dxaOrig="6165" w:dyaOrig="4365">
+                <v:shape id="_x0000_i1053" type="#_x0000_t75" style="width:205.5pt;height:145.5pt" o:ole="">
+                  <v:imagedata r:id="rId139" o:title=""/>
+                </v:shape>
+                <o:OLEObject Type="Embed" ProgID="PBrush" ShapeID="_x0000_i1053" DrawAspect="Content" ObjectID="_1423339463" r:id="rId140"/>
+              </w:object>
+            </w:r>
+            <w:r>
+              <w:t xml:space="preserve"> </w:t>
+            </w:r>
+            <w:r>
+              <w:object w:dxaOrig="3765" w:dyaOrig="2160">
+                <v:shape id="_x0000_i1054" type="#_x0000_t75" style="width:188.25pt;height:108pt" o:ole="">
+                  <v:imagedata r:id="rId141" o:title=""/>
+                </v:shape>
+                <o:OLEObject Type="Embed" ProgID="PBrush" ShapeID="_x0000_i1054" DrawAspect="Content" ObjectID="_1423339464" r:id="rId142"/>
+              </w:object>
             </w:r>
           </w:p>
         </w:tc>
@@ -10551,7 +10753,7 @@
                 <w:szCs w:val="18"/>
               </w:rPr>
             </w:pPr>
-            <w:hyperlink r:id="rId136" w:history="1">
+            <w:hyperlink r:id="rId143" w:history="1">
               <w:r>
                 <w:rPr>
                   <w:rStyle w:val="Hyperlink"/>
@@ -10600,7 +10802,7 @@
                 <w:sz w:val="18"/>
                 <w:szCs w:val="18"/>
               </w:rPr>
-              <w:t>Draws "filled" text on the canvas</w:t>
+              <w:t>Vẽ chuỗi được tô màu.</w:t>
             </w:r>
           </w:p>
         </w:tc>
@@ -10634,7 +10836,7 @@
                 <w:szCs w:val="18"/>
               </w:rPr>
             </w:pPr>
-            <w:hyperlink r:id="rId137" w:history="1">
+            <w:hyperlink r:id="rId144" w:history="1">
               <w:r>
                 <w:rPr>
                   <w:rStyle w:val="Hyperlink"/>
@@ -10683,7 +10885,7 @@
                 <w:sz w:val="18"/>
                 <w:szCs w:val="18"/>
               </w:rPr>
-              <w:t>Draws text on the canvas (no fill)</w:t>
+              <w:t>Vẽ chuỗi nhưng không được tô.</w:t>
             </w:r>
           </w:p>
         </w:tc>
@@ -10717,7 +10919,7 @@
                 <w:szCs w:val="18"/>
               </w:rPr>
             </w:pPr>
-            <w:hyperlink r:id="rId138" w:history="1">
+            <w:hyperlink r:id="rId145" w:history="1">
               <w:r>
                 <w:rPr>
                   <w:rStyle w:val="Hyperlink"/>
@@ -10766,7 +10968,156 @@
                 <w:sz w:val="18"/>
                 <w:szCs w:val="18"/>
               </w:rPr>
-              <w:t>Returns an object that contains the width of the specified text</w:t>
+              <w:t>Trả về đối tượng chứa độ rộng theo pixel của một chuỗi text.</w:t>
+            </w:r>
+          </w:p>
+          <w:p>
+            <w:pPr>
+              <w:spacing w:line="240" w:lineRule="atLeast"/>
+              <w:rPr>
+                <w:rFonts w:ascii="Verdana" w:hAnsi="Verdana"/>
+                <w:color w:val="000000"/>
+                <w:sz w:val="18"/>
+                <w:szCs w:val="18"/>
+                <w:shd w:val="clear" w:color="auto" w:fill="FFFFFF"/>
+              </w:rPr>
+            </w:pPr>
+            <w:r>
+              <w:rPr>
+                <w:rFonts w:ascii="Verdana" w:hAnsi="Verdana"/>
+                <w:i/>
+                <w:iCs/>
+                <w:color w:val="000000"/>
+                <w:sz w:val="18"/>
+                <w:szCs w:val="18"/>
+                <w:shd w:val="clear" w:color="auto" w:fill="FFFFFF"/>
+              </w:rPr>
+              <w:t>context</w:t>
+            </w:r>
+            <w:r>
+              <w:rPr>
+                <w:rFonts w:ascii="Verdana" w:hAnsi="Verdana"/>
+                <w:color w:val="000000"/>
+                <w:sz w:val="18"/>
+                <w:szCs w:val="18"/>
+                <w:shd w:val="clear" w:color="auto" w:fill="FFFFFF"/>
+              </w:rPr>
+              <w:t>.measureText(</w:t>
+            </w:r>
+            <w:r>
+              <w:rPr>
+                <w:rFonts w:ascii="Verdana" w:hAnsi="Verdana"/>
+                <w:i/>
+                <w:iCs/>
+                <w:color w:val="000000"/>
+                <w:sz w:val="18"/>
+                <w:szCs w:val="18"/>
+                <w:shd w:val="clear" w:color="auto" w:fill="FFFFFF"/>
+              </w:rPr>
+              <w:t>text</w:t>
+            </w:r>
+            <w:r>
+              <w:rPr>
+                <w:rFonts w:ascii="Verdana" w:hAnsi="Verdana"/>
+                <w:color w:val="000000"/>
+                <w:sz w:val="18"/>
+                <w:szCs w:val="18"/>
+                <w:shd w:val="clear" w:color="auto" w:fill="FFFFFF"/>
+              </w:rPr>
+              <w:t>).width;</w:t>
+            </w:r>
+            <w:r>
+              <w:rPr>
+                <w:rFonts w:ascii="Verdana" w:hAnsi="Verdana"/>
+                <w:color w:val="000000"/>
+                <w:sz w:val="18"/>
+                <w:szCs w:val="18"/>
+                <w:shd w:val="clear" w:color="auto" w:fill="FFFFFF"/>
+              </w:rPr>
+              <w:t xml:space="preserve"> </w:t>
+            </w:r>
+          </w:p>
+          <w:p>
+            <w:pPr>
+              <w:spacing w:line="240" w:lineRule="atLeast"/>
+              <w:rPr>
+                <w:rFonts w:ascii="Verdana" w:hAnsi="Verdana"/>
+                <w:color w:val="000000"/>
+                <w:sz w:val="18"/>
+                <w:szCs w:val="18"/>
+                <w:shd w:val="clear" w:color="auto" w:fill="FFFFFF"/>
+              </w:rPr>
+            </w:pPr>
+            <w:r>
+              <w:rPr>
+                <w:rFonts w:ascii="Verdana" w:hAnsi="Verdana"/>
+                <w:color w:val="000000"/>
+                <w:sz w:val="18"/>
+                <w:szCs w:val="18"/>
+                <w:shd w:val="clear" w:color="auto" w:fill="FFFFFF"/>
+              </w:rPr>
+              <w:t>text: chuỗi</w:t>
+            </w:r>
+            <w:r>
+              <w:rPr>
+                <w:rFonts w:ascii="Verdana" w:hAnsi="Verdana"/>
+                <w:color w:val="000000"/>
+                <w:sz w:val="18"/>
+                <w:szCs w:val="18"/>
+                <w:shd w:val="clear" w:color="auto" w:fill="FFFFFF"/>
+              </w:rPr>
+              <w:br/>
+              <w:t>Ví dụ: Chuỗi “width …” là chuỗi được vẽ bằng fillText.</w:t>
+            </w:r>
+          </w:p>
+          <w:p>
+            <w:pPr>
+              <w:spacing w:line="240" w:lineRule="atLeast"/>
+              <w:rPr>
+                <w:rFonts w:ascii="Verdana" w:hAnsi="Verdana"/>
+                <w:color w:val="000000"/>
+                <w:sz w:val="18"/>
+                <w:szCs w:val="18"/>
+              </w:rPr>
+            </w:pPr>
+            <w:r>
+              <w:rPr>
+                <w:rFonts w:ascii="Verdana" w:hAnsi="Verdana"/>
+                <w:color w:val="000000"/>
+                <w:sz w:val="18"/>
+                <w:szCs w:val="18"/>
+                <w:shd w:val="clear" w:color="auto" w:fill="FFFFFF"/>
+              </w:rPr>
+              <w:t>“Hello World” được vẽ bằng strokeText.</w:t>
+            </w:r>
+            <w:r>
+              <w:rPr>
+                <w:rFonts w:ascii="Verdana" w:hAnsi="Verdana"/>
+                <w:color w:val="000000"/>
+                <w:sz w:val="18"/>
+                <w:szCs w:val="18"/>
+                <w:shd w:val="clear" w:color="auto" w:fill="FFFFFF"/>
+              </w:rPr>
+              <w:br/>
+            </w:r>
+            <w:r>
+              <w:object w:dxaOrig="6315" w:dyaOrig="4545">
+                <v:shape id="_x0000_i1055" type="#_x0000_t75" style="width:187.5pt;height:135pt" o:ole="">
+                  <v:imagedata r:id="rId146" o:title=""/>
+                </v:shape>
+                <o:OLEObject Type="Embed" ProgID="PBrush" ShapeID="_x0000_i1055" DrawAspect="Content" ObjectID="_1423339465" r:id="rId147"/>
+              </w:object>
+            </w:r>
+            <w:r>
+              <w:t xml:space="preserve"> </w:t>
+            </w:r>
+            <w:r>
+              <w:object w:dxaOrig="6225" w:dyaOrig="1350">
+                <v:shape id="_x0000_i1056" type="#_x0000_t75" style="width:311.25pt;height:67.5pt" o:ole="">
+                  <v:imagedata r:id="rId148" o:title=""/>
+                </v:shape>
+                <o:OLEObject Type="Embed" ProgID="PBrush" ShapeID="_x0000_i1056" DrawAspect="Content" ObjectID="_1423339466" r:id="rId149"/>
+              </w:object>
             </w:r>
           </w:p>
         </w:tc>
@@ -10927,7 +11278,7 @@
                 <w:szCs w:val="18"/>
               </w:rPr>
             </w:pPr>
-            <w:hyperlink r:id="rId139" w:history="1">
+            <w:hyperlink r:id="rId150" w:history="1">
               <w:r>
                 <w:rPr>
                   <w:rStyle w:val="Hyperlink"/>
@@ -10967,16 +11318,694 @@
                 <w:color w:val="000000"/>
                 <w:sz w:val="18"/>
                 <w:szCs w:val="18"/>
-              </w:rPr>
-            </w:pPr>
-            <w:r>
-              <w:rPr>
-                <w:rFonts w:ascii="Verdana" w:hAnsi="Verdana"/>
-                <w:color w:val="000000"/>
-                <w:sz w:val="18"/>
-                <w:szCs w:val="18"/>
-              </w:rPr>
-              <w:t>Draws an image, canvas, or video onto the canvas</w:t>
+                <w:shd w:val="clear" w:color="auto" w:fill="FFFFFF"/>
+              </w:rPr>
+            </w:pPr>
+            <w:r>
+              <w:rPr>
+                <w:rFonts w:ascii="Verdana" w:hAnsi="Verdana"/>
+                <w:color w:val="000000"/>
+                <w:sz w:val="18"/>
+                <w:szCs w:val="18"/>
+              </w:rPr>
+              <w:t>Vẽ một hình ảnh, một canvas khác, video lên canvas.</w:t>
+            </w:r>
+            <w:r>
+              <w:rPr>
+                <w:rFonts w:ascii="Verdana" w:hAnsi="Verdana"/>
+                <w:color w:val="000000"/>
+                <w:sz w:val="18"/>
+                <w:szCs w:val="18"/>
+              </w:rPr>
+              <w:br/>
+            </w:r>
+            <w:r>
+              <w:rPr>
+                <w:rFonts w:ascii="Verdana" w:hAnsi="Verdana"/>
+                <w:i/>
+                <w:iCs/>
+                <w:color w:val="000000"/>
+                <w:sz w:val="18"/>
+                <w:szCs w:val="18"/>
+                <w:shd w:val="clear" w:color="auto" w:fill="FFFFFF"/>
+              </w:rPr>
+              <w:t>context</w:t>
+            </w:r>
+            <w:r>
+              <w:rPr>
+                <w:rFonts w:ascii="Verdana" w:hAnsi="Verdana"/>
+                <w:color w:val="000000"/>
+                <w:sz w:val="18"/>
+                <w:szCs w:val="18"/>
+                <w:shd w:val="clear" w:color="auto" w:fill="FFFFFF"/>
+              </w:rPr>
+              <w:t>.drawImage(</w:t>
+            </w:r>
+            <w:r>
+              <w:rPr>
+                <w:rFonts w:ascii="Verdana" w:hAnsi="Verdana"/>
+                <w:i/>
+                <w:iCs/>
+                <w:color w:val="000000"/>
+                <w:sz w:val="18"/>
+                <w:szCs w:val="18"/>
+                <w:shd w:val="clear" w:color="auto" w:fill="FFFFFF"/>
+              </w:rPr>
+              <w:t>img,x,y</w:t>
+            </w:r>
+            <w:r>
+              <w:rPr>
+                <w:rFonts w:ascii="Verdana" w:hAnsi="Verdana"/>
+                <w:color w:val="000000"/>
+                <w:sz w:val="18"/>
+                <w:szCs w:val="18"/>
+                <w:shd w:val="clear" w:color="auto" w:fill="FFFFFF"/>
+              </w:rPr>
+              <w:t>);</w:t>
+            </w:r>
+          </w:p>
+          <w:p>
+            <w:pPr>
+              <w:spacing w:line="240" w:lineRule="atLeast"/>
+              <w:rPr>
+                <w:rFonts w:ascii="Verdana" w:hAnsi="Verdana"/>
+                <w:color w:val="000000"/>
+                <w:sz w:val="18"/>
+                <w:szCs w:val="18"/>
+                <w:shd w:val="clear" w:color="auto" w:fill="F6F4F0"/>
+              </w:rPr>
+            </w:pPr>
+            <w:r>
+              <w:rPr>
+                <w:rFonts w:ascii="Verdana" w:hAnsi="Verdana"/>
+                <w:iCs/>
+                <w:color w:val="000000"/>
+                <w:sz w:val="18"/>
+                <w:szCs w:val="18"/>
+                <w:shd w:val="clear" w:color="auto" w:fill="F6F4F0"/>
+              </w:rPr>
+              <w:t xml:space="preserve">Vẽ với kích thước dài rộng: </w:t>
+            </w:r>
+            <w:r>
+              <w:rPr>
+                <w:rFonts w:ascii="Verdana" w:hAnsi="Verdana"/>
+                <w:iCs/>
+                <w:color w:val="000000"/>
+                <w:sz w:val="18"/>
+                <w:szCs w:val="18"/>
+                <w:shd w:val="clear" w:color="auto" w:fill="F6F4F0"/>
+              </w:rPr>
+              <w:br/>
+            </w:r>
+            <w:r>
+              <w:rPr>
+                <w:rFonts w:ascii="Verdana" w:hAnsi="Verdana"/>
+                <w:i/>
+                <w:iCs/>
+                <w:color w:val="000000"/>
+                <w:sz w:val="18"/>
+                <w:szCs w:val="18"/>
+                <w:shd w:val="clear" w:color="auto" w:fill="F6F4F0"/>
+              </w:rPr>
+              <w:t>context</w:t>
+            </w:r>
+            <w:r>
+              <w:rPr>
+                <w:rFonts w:ascii="Verdana" w:hAnsi="Verdana"/>
+                <w:color w:val="000000"/>
+                <w:sz w:val="18"/>
+                <w:szCs w:val="18"/>
+                <w:shd w:val="clear" w:color="auto" w:fill="F6F4F0"/>
+              </w:rPr>
+              <w:t>.drawImage(</w:t>
+            </w:r>
+            <w:r>
+              <w:rPr>
+                <w:rFonts w:ascii="Verdana" w:hAnsi="Verdana"/>
+                <w:i/>
+                <w:iCs/>
+                <w:color w:val="000000"/>
+                <w:sz w:val="18"/>
+                <w:szCs w:val="18"/>
+                <w:shd w:val="clear" w:color="auto" w:fill="F6F4F0"/>
+              </w:rPr>
+              <w:t>img,x,y,width,height</w:t>
+            </w:r>
+            <w:r>
+              <w:rPr>
+                <w:rFonts w:ascii="Verdana" w:hAnsi="Verdana"/>
+                <w:color w:val="000000"/>
+                <w:sz w:val="18"/>
+                <w:szCs w:val="18"/>
+                <w:shd w:val="clear" w:color="auto" w:fill="F6F4F0"/>
+              </w:rPr>
+              <w:t>);</w:t>
+            </w:r>
+          </w:p>
+          <w:p>
+            <w:pPr>
+              <w:spacing w:line="240" w:lineRule="atLeast"/>
+              <w:rPr>
+                <w:rFonts w:ascii="Verdana" w:hAnsi="Verdana"/>
+                <w:color w:val="000000"/>
+                <w:sz w:val="18"/>
+                <w:szCs w:val="18"/>
+                <w:shd w:val="clear" w:color="auto" w:fill="F6F4F0"/>
+              </w:rPr>
+            </w:pPr>
+            <w:r>
+              <w:rPr>
+                <w:rFonts w:ascii="Verdana" w:hAnsi="Verdana"/>
+                <w:iCs/>
+                <w:color w:val="000000"/>
+                <w:sz w:val="18"/>
+                <w:szCs w:val="18"/>
+                <w:shd w:val="clear" w:color="auto" w:fill="F6F4F0"/>
+              </w:rPr>
+              <w:t xml:space="preserve">Vẽ một phần được cắt từ hình ảnh nguồn: </w:t>
+            </w:r>
+            <w:r>
+              <w:rPr>
+                <w:rFonts w:ascii="Verdana" w:hAnsi="Verdana"/>
+                <w:iCs/>
+                <w:color w:val="000000"/>
+                <w:sz w:val="18"/>
+                <w:szCs w:val="18"/>
+                <w:shd w:val="clear" w:color="auto" w:fill="F6F4F0"/>
+              </w:rPr>
+              <w:br/>
+            </w:r>
+            <w:r>
+              <w:rPr>
+                <w:rFonts w:ascii="Verdana" w:hAnsi="Verdana"/>
+                <w:i/>
+                <w:iCs/>
+                <w:color w:val="000000"/>
+                <w:sz w:val="18"/>
+                <w:szCs w:val="18"/>
+                <w:shd w:val="clear" w:color="auto" w:fill="F6F4F0"/>
+              </w:rPr>
+              <w:t>context</w:t>
+            </w:r>
+            <w:r>
+              <w:rPr>
+                <w:rFonts w:ascii="Verdana" w:hAnsi="Verdana"/>
+                <w:color w:val="000000"/>
+                <w:sz w:val="18"/>
+                <w:szCs w:val="18"/>
+                <w:shd w:val="clear" w:color="auto" w:fill="F6F4F0"/>
+              </w:rPr>
+              <w:t>.drawImage(</w:t>
+            </w:r>
+            <w:r>
+              <w:rPr>
+                <w:rFonts w:ascii="Verdana" w:hAnsi="Verdana"/>
+                <w:i/>
+                <w:iCs/>
+                <w:color w:val="000000"/>
+                <w:sz w:val="18"/>
+                <w:szCs w:val="18"/>
+                <w:shd w:val="clear" w:color="auto" w:fill="F6F4F0"/>
+              </w:rPr>
+              <w:t>img,sx,sy,swidth,sheight,x,y,width,height</w:t>
+            </w:r>
+            <w:r>
+              <w:rPr>
+                <w:rFonts w:ascii="Verdana" w:hAnsi="Verdana"/>
+                <w:color w:val="000000"/>
+                <w:sz w:val="18"/>
+                <w:szCs w:val="18"/>
+                <w:shd w:val="clear" w:color="auto" w:fill="F6F4F0"/>
+              </w:rPr>
+              <w:t>);</w:t>
+            </w:r>
+          </w:p>
+          <w:p>
+            <w:pPr>
+              <w:spacing w:line="240" w:lineRule="atLeast"/>
+              <w:rPr>
+                <w:rFonts w:ascii="Verdana" w:hAnsi="Verdana"/>
+                <w:color w:val="000000"/>
+                <w:sz w:val="18"/>
+                <w:szCs w:val="18"/>
+              </w:rPr>
+            </w:pPr>
+            <w:r>
+              <w:rPr>
+                <w:rFonts w:ascii="Verdana" w:hAnsi="Verdana"/>
+                <w:color w:val="000000"/>
+                <w:sz w:val="18"/>
+                <w:szCs w:val="18"/>
+              </w:rPr>
+              <w:t>i</w:t>
+            </w:r>
+            <w:r>
+              <w:rPr>
+                <w:rFonts w:ascii="Verdana" w:hAnsi="Verdana"/>
+                <w:color w:val="000000"/>
+                <w:sz w:val="18"/>
+                <w:szCs w:val="18"/>
+              </w:rPr>
+              <w:t>mg</w:t>
+            </w:r>
+            <w:r>
+              <w:rPr>
+                <w:rFonts w:ascii="Verdana" w:hAnsi="Verdana"/>
+                <w:color w:val="000000"/>
+                <w:sz w:val="18"/>
+                <w:szCs w:val="18"/>
+              </w:rPr>
+              <w:t>:</w:t>
+            </w:r>
+            <w:r>
+              <w:rPr>
+                <w:rFonts w:ascii="Verdana" w:hAnsi="Verdana"/>
+                <w:color w:val="000000"/>
+                <w:sz w:val="18"/>
+                <w:szCs w:val="18"/>
+              </w:rPr>
+              <w:tab/>
+            </w:r>
+            <w:r>
+              <w:rPr>
+                <w:rFonts w:ascii="Verdana" w:hAnsi="Verdana"/>
+                <w:color w:val="000000"/>
+                <w:sz w:val="18"/>
+                <w:szCs w:val="18"/>
+              </w:rPr>
+              <w:t>Chứa hình ảnh nguồn từ hình ảnh, canvas, video</w:t>
+            </w:r>
+            <w:r>
+              <w:rPr>
+                <w:rFonts w:ascii="Verdana" w:hAnsi="Verdana"/>
+                <w:color w:val="000000"/>
+                <w:sz w:val="18"/>
+                <w:szCs w:val="18"/>
+              </w:rPr>
+              <w:t xml:space="preserve"> </w:t>
+            </w:r>
+            <w:r>
+              <w:rPr>
+                <w:rFonts w:ascii="Verdana" w:hAnsi="Verdana"/>
+                <w:color w:val="000000"/>
+                <w:sz w:val="18"/>
+                <w:szCs w:val="18"/>
+              </w:rPr>
+              <w:cr/>
+            </w:r>
+            <w:r>
+              <w:rPr>
+                <w:rFonts w:ascii="Verdana" w:hAnsi="Verdana"/>
+                <w:color w:val="000000"/>
+                <w:sz w:val="18"/>
+                <w:szCs w:val="18"/>
+              </w:rPr>
+              <w:br/>
+            </w:r>
+            <w:r>
+              <w:rPr>
+                <w:rFonts w:ascii="Verdana" w:hAnsi="Verdana"/>
+                <w:color w:val="000000"/>
+                <w:sz w:val="18"/>
+                <w:szCs w:val="18"/>
+              </w:rPr>
+              <w:t>sx</w:t>
+            </w:r>
+            <w:r>
+              <w:rPr>
+                <w:rFonts w:ascii="Verdana" w:hAnsi="Verdana"/>
+                <w:color w:val="000000"/>
+                <w:sz w:val="18"/>
+                <w:szCs w:val="18"/>
+              </w:rPr>
+              <w:t>,</w:t>
+            </w:r>
+            <w:r>
+              <w:rPr>
+                <w:rFonts w:ascii="Verdana" w:hAnsi="Verdana"/>
+                <w:color w:val="000000"/>
+                <w:sz w:val="18"/>
+                <w:szCs w:val="18"/>
+              </w:rPr>
+              <w:t>sy</w:t>
+            </w:r>
+            <w:r>
+              <w:rPr>
+                <w:rFonts w:ascii="Verdana" w:hAnsi="Verdana"/>
+                <w:color w:val="000000"/>
+                <w:sz w:val="18"/>
+                <w:szCs w:val="18"/>
+              </w:rPr>
+              <w:tab/>
+            </w:r>
+            <w:r>
+              <w:rPr>
+                <w:rFonts w:ascii="Verdana" w:hAnsi="Verdana"/>
+                <w:color w:val="000000"/>
+                <w:sz w:val="18"/>
+                <w:szCs w:val="18"/>
+              </w:rPr>
+              <w:t>tọa độ bắt đầu cắt hình từ nguồn</w:t>
+            </w:r>
+            <w:r>
+              <w:rPr>
+                <w:rFonts w:ascii="Verdana" w:hAnsi="Verdana"/>
+                <w:color w:val="000000"/>
+                <w:sz w:val="18"/>
+                <w:szCs w:val="18"/>
+              </w:rPr>
+              <w:tab/>
+            </w:r>
+            <w:r>
+              <w:rPr>
+                <w:rFonts w:ascii="Verdana" w:hAnsi="Verdana"/>
+                <w:color w:val="000000"/>
+                <w:sz w:val="18"/>
+                <w:szCs w:val="18"/>
+              </w:rPr>
+              <w:cr/>
+            </w:r>
+            <w:r>
+              <w:rPr>
+                <w:rFonts w:ascii="Verdana" w:hAnsi="Verdana"/>
+                <w:color w:val="000000"/>
+                <w:sz w:val="18"/>
+                <w:szCs w:val="18"/>
+              </w:rPr>
+              <w:tab/>
+            </w:r>
+            <w:r>
+              <w:rPr>
+                <w:rFonts w:ascii="Verdana" w:hAnsi="Verdana"/>
+                <w:color w:val="000000"/>
+                <w:sz w:val="18"/>
+                <w:szCs w:val="18"/>
+              </w:rPr>
+              <w:br/>
+            </w:r>
+            <w:r>
+              <w:rPr>
+                <w:rFonts w:ascii="Verdana" w:hAnsi="Verdana"/>
+                <w:color w:val="000000"/>
+                <w:sz w:val="18"/>
+                <w:szCs w:val="18"/>
+              </w:rPr>
+              <w:t>swidth</w:t>
+            </w:r>
+            <w:r>
+              <w:rPr>
+                <w:rFonts w:ascii="Verdana" w:hAnsi="Verdana"/>
+                <w:color w:val="000000"/>
+                <w:sz w:val="18"/>
+                <w:szCs w:val="18"/>
+              </w:rPr>
+              <w:t xml:space="preserve">, </w:t>
+            </w:r>
+            <w:r>
+              <w:rPr>
+                <w:rFonts w:ascii="Verdana" w:hAnsi="Verdana"/>
+                <w:color w:val="000000"/>
+                <w:sz w:val="18"/>
+                <w:szCs w:val="18"/>
+              </w:rPr>
+              <w:t>sheight</w:t>
+            </w:r>
+            <w:r>
+              <w:rPr>
+                <w:rFonts w:ascii="Verdana" w:hAnsi="Verdana"/>
+                <w:color w:val="000000"/>
+                <w:sz w:val="18"/>
+                <w:szCs w:val="18"/>
+              </w:rPr>
+              <w:t>:</w:t>
+            </w:r>
+            <w:r>
+              <w:rPr>
+                <w:rFonts w:ascii="Verdana" w:hAnsi="Verdana"/>
+                <w:color w:val="000000"/>
+                <w:sz w:val="18"/>
+                <w:szCs w:val="18"/>
+              </w:rPr>
+              <w:tab/>
+            </w:r>
+            <w:r>
+              <w:rPr>
+                <w:rFonts w:ascii="Verdana" w:hAnsi="Verdana"/>
+                <w:color w:val="000000"/>
+                <w:sz w:val="18"/>
+                <w:szCs w:val="18"/>
+              </w:rPr>
+              <w:t xml:space="preserve">chiều dài, </w:t>
+            </w:r>
+            <w:r>
+              <w:rPr>
+                <w:rFonts w:ascii="Verdana" w:hAnsi="Verdana"/>
+                <w:color w:val="000000"/>
+                <w:sz w:val="18"/>
+                <w:szCs w:val="18"/>
+              </w:rPr>
+              <w:t>cao</w:t>
+            </w:r>
+            <w:r>
+              <w:rPr>
+                <w:rFonts w:ascii="Verdana" w:hAnsi="Verdana"/>
+                <w:color w:val="000000"/>
+                <w:sz w:val="18"/>
+                <w:szCs w:val="18"/>
+              </w:rPr>
+              <w:t xml:space="preserve"> phần sẽ cắt từ nguồn</w:t>
+            </w:r>
+            <w:r>
+              <w:rPr>
+                <w:rFonts w:ascii="Verdana" w:hAnsi="Verdana"/>
+                <w:color w:val="000000"/>
+                <w:sz w:val="18"/>
+                <w:szCs w:val="18"/>
+              </w:rPr>
+              <w:tab/>
+            </w:r>
+            <w:r>
+              <w:rPr>
+                <w:rFonts w:ascii="Verdana" w:hAnsi="Verdana"/>
+                <w:color w:val="000000"/>
+                <w:sz w:val="18"/>
+                <w:szCs w:val="18"/>
+              </w:rPr>
+              <w:cr/>
+            </w:r>
+            <w:r>
+              <w:rPr>
+                <w:rFonts w:ascii="Verdana" w:hAnsi="Verdana"/>
+                <w:color w:val="000000"/>
+                <w:sz w:val="18"/>
+                <w:szCs w:val="18"/>
+              </w:rPr>
+              <w:br/>
+            </w:r>
+            <w:r>
+              <w:rPr>
+                <w:rFonts w:ascii="Verdana" w:hAnsi="Verdana"/>
+                <w:color w:val="000000"/>
+                <w:sz w:val="18"/>
+                <w:szCs w:val="18"/>
+              </w:rPr>
+              <w:t>x</w:t>
+            </w:r>
+            <w:r>
+              <w:rPr>
+                <w:rFonts w:ascii="Verdana" w:hAnsi="Verdana"/>
+                <w:color w:val="000000"/>
+                <w:sz w:val="18"/>
+                <w:szCs w:val="18"/>
+              </w:rPr>
+              <w:t>,y:</w:t>
+            </w:r>
+            <w:r>
+              <w:rPr>
+                <w:rFonts w:ascii="Verdana" w:hAnsi="Verdana"/>
+                <w:color w:val="000000"/>
+                <w:sz w:val="18"/>
+                <w:szCs w:val="18"/>
+              </w:rPr>
+              <w:tab/>
+            </w:r>
+            <w:r>
+              <w:rPr>
+                <w:rFonts w:ascii="Verdana" w:hAnsi="Verdana"/>
+                <w:color w:val="000000"/>
+                <w:sz w:val="18"/>
+                <w:szCs w:val="18"/>
+              </w:rPr>
+              <w:t>Tọa độ hình ảnh sẽ được vẽ trên canvas</w:t>
+            </w:r>
+            <w:r>
+              <w:rPr>
+                <w:rFonts w:ascii="Verdana" w:hAnsi="Verdana"/>
+                <w:color w:val="000000"/>
+                <w:sz w:val="18"/>
+                <w:szCs w:val="18"/>
+              </w:rPr>
+              <w:tab/>
+            </w:r>
+            <w:r>
+              <w:rPr>
+                <w:rFonts w:ascii="Verdana" w:hAnsi="Verdana"/>
+                <w:color w:val="000000"/>
+                <w:sz w:val="18"/>
+                <w:szCs w:val="18"/>
+              </w:rPr>
+              <w:cr/>
+            </w:r>
+            <w:r>
+              <w:rPr>
+                <w:rFonts w:ascii="Verdana" w:hAnsi="Verdana"/>
+                <w:color w:val="000000"/>
+                <w:sz w:val="18"/>
+                <w:szCs w:val="18"/>
+              </w:rPr>
+              <w:br/>
+            </w:r>
+            <w:r>
+              <w:rPr>
+                <w:rFonts w:ascii="Verdana" w:hAnsi="Verdana"/>
+                <w:color w:val="000000"/>
+                <w:sz w:val="18"/>
+                <w:szCs w:val="18"/>
+              </w:rPr>
+              <w:t>width</w:t>
+            </w:r>
+            <w:r>
+              <w:rPr>
+                <w:rFonts w:ascii="Verdana" w:hAnsi="Verdana"/>
+                <w:color w:val="000000"/>
+                <w:sz w:val="18"/>
+                <w:szCs w:val="18"/>
+              </w:rPr>
+              <w:t>,</w:t>
+            </w:r>
+            <w:r>
+              <w:rPr>
+                <w:rFonts w:ascii="Verdana" w:hAnsi="Verdana"/>
+                <w:color w:val="000000"/>
+                <w:sz w:val="18"/>
+                <w:szCs w:val="18"/>
+              </w:rPr>
+              <w:t xml:space="preserve"> </w:t>
+            </w:r>
+            <w:r>
+              <w:rPr>
+                <w:rFonts w:ascii="Verdana" w:hAnsi="Verdana"/>
+                <w:color w:val="000000"/>
+                <w:sz w:val="18"/>
+                <w:szCs w:val="18"/>
+              </w:rPr>
+              <w:t>height</w:t>
+            </w:r>
+            <w:r>
+              <w:rPr>
+                <w:rFonts w:ascii="Verdana" w:hAnsi="Verdana"/>
+                <w:color w:val="000000"/>
+                <w:sz w:val="18"/>
+                <w:szCs w:val="18"/>
+              </w:rPr>
+              <w:t>:</w:t>
+            </w:r>
+            <w:r>
+              <w:rPr>
+                <w:rFonts w:ascii="Verdana" w:hAnsi="Verdana"/>
+                <w:color w:val="000000"/>
+                <w:sz w:val="18"/>
+                <w:szCs w:val="18"/>
+              </w:rPr>
+              <w:tab/>
+            </w:r>
+            <w:r>
+              <w:rPr>
+                <w:rFonts w:ascii="Verdana" w:hAnsi="Verdana"/>
+                <w:color w:val="000000"/>
+                <w:sz w:val="18"/>
+                <w:szCs w:val="18"/>
+              </w:rPr>
+              <w:t xml:space="preserve">chiều </w:t>
+            </w:r>
+            <w:r>
+              <w:rPr>
+                <w:rFonts w:ascii="Verdana" w:hAnsi="Verdana"/>
+                <w:color w:val="000000"/>
+                <w:sz w:val="18"/>
+                <w:szCs w:val="18"/>
+              </w:rPr>
+              <w:t>rộng</w:t>
+            </w:r>
+            <w:r>
+              <w:rPr>
+                <w:rFonts w:ascii="Verdana" w:hAnsi="Verdana"/>
+                <w:color w:val="000000"/>
+                <w:sz w:val="18"/>
+                <w:szCs w:val="18"/>
+              </w:rPr>
+              <w:t xml:space="preserve"> , </w:t>
+            </w:r>
+            <w:r>
+              <w:rPr>
+                <w:rFonts w:ascii="Verdana" w:hAnsi="Verdana"/>
+                <w:color w:val="000000"/>
+                <w:sz w:val="18"/>
+                <w:szCs w:val="18"/>
+              </w:rPr>
+              <w:t xml:space="preserve">chiều </w:t>
+            </w:r>
+            <w:r>
+              <w:rPr>
+                <w:rFonts w:ascii="Verdana" w:hAnsi="Verdana"/>
+                <w:color w:val="000000"/>
+                <w:sz w:val="18"/>
+                <w:szCs w:val="18"/>
+              </w:rPr>
+              <w:t>cao</w:t>
+            </w:r>
+            <w:r>
+              <w:rPr>
+                <w:rFonts w:ascii="Verdana" w:hAnsi="Verdana"/>
+                <w:color w:val="000000"/>
+                <w:sz w:val="18"/>
+                <w:szCs w:val="18"/>
+              </w:rPr>
+              <w:t xml:space="preserve"> </w:t>
+            </w:r>
+            <w:r>
+              <w:rPr>
+                <w:rFonts w:ascii="Verdana" w:hAnsi="Verdana"/>
+                <w:color w:val="000000"/>
+                <w:sz w:val="18"/>
+                <w:szCs w:val="18"/>
+              </w:rPr>
+              <w:t>hình ảnh sẽ vẽ</w:t>
+            </w:r>
+            <w:r>
+              <w:t xml:space="preserve"> </w:t>
+            </w:r>
+            <w:r>
+              <w:br/>
+            </w:r>
+            <w:r>
+              <w:object w:dxaOrig="6225" w:dyaOrig="3255">
+                <v:shape id="_x0000_i1057" type="#_x0000_t75" style="width:174pt;height:90.75pt" o:ole="">
+                  <v:imagedata r:id="rId151" o:title=""/>
+                </v:shape>
+                <o:OLEObject Type="Embed" ProgID="PBrush" ShapeID="_x0000_i1057" DrawAspect="Content" ObjectID="_1423339467" r:id="rId152"/>
+              </w:object>
+            </w:r>
+            <w:r>
+              <w:t xml:space="preserve"> </w:t>
+            </w:r>
+            <w:r>
+              <w:object w:dxaOrig="5130" w:dyaOrig="1155">
+                <v:shape id="_x0000_i1058" type="#_x0000_t75" style="width:256.5pt;height:57.75pt" o:ole="">
+                  <v:imagedata r:id="rId153" o:title=""/>
+                </v:shape>
+                <o:OLEObject Type="Embed" ProgID="PBrush" ShapeID="_x0000_i1058" DrawAspect="Content" ObjectID="_1423339468" r:id="rId154"/>
+              </w:object>
             </w:r>
           </w:p>
         </w:tc>
@@ -11004,6 +12033,7 @@
           <w:sz w:val="33"/>
           <w:szCs w:val="33"/>
         </w:rPr>
+        <w:lastRenderedPageBreak/>
         <w:t>Pixel Manipulation</w:t>
       </w:r>
     </w:p>
@@ -11137,7 +12167,7 @@
                 <w:szCs w:val="18"/>
               </w:rPr>
             </w:pPr>
-            <w:hyperlink r:id="rId140" w:history="1">
+            <w:hyperlink r:id="rId155" w:history="1">
               <w:r>
                 <w:rPr>
                   <w:rStyle w:val="Hyperlink"/>
@@ -11182,11 +12212,53 @@
             <w:r>
               <w:rPr>
                 <w:rFonts w:ascii="Verdana" w:hAnsi="Verdana"/>
-                <w:color w:val="000000"/>
-                <w:sz w:val="18"/>
-                <w:szCs w:val="18"/>
-              </w:rPr>
-              <w:t>Returns the width of an ImageData object</w:t>
+                <w:i/>
+                <w:iCs/>
+                <w:color w:val="000000"/>
+                <w:sz w:val="18"/>
+                <w:szCs w:val="18"/>
+                <w:shd w:val="clear" w:color="auto" w:fill="FFFFFF"/>
+              </w:rPr>
+              <w:t>imgData</w:t>
+            </w:r>
+            <w:r>
+              <w:rPr>
+                <w:rFonts w:ascii="Verdana" w:hAnsi="Verdana"/>
+                <w:color w:val="000000"/>
+                <w:sz w:val="18"/>
+                <w:szCs w:val="18"/>
+                <w:shd w:val="clear" w:color="auto" w:fill="FFFFFF"/>
+              </w:rPr>
+              <w:t>.width</w:t>
+            </w:r>
+            <w:r>
+              <w:rPr>
+                <w:rFonts w:ascii="Verdana" w:hAnsi="Verdana"/>
+                <w:color w:val="000000"/>
+                <w:sz w:val="18"/>
+                <w:szCs w:val="18"/>
+                <w:shd w:val="clear" w:color="auto" w:fill="FFFFFF"/>
+              </w:rPr>
+              <w:t>:</w:t>
+            </w:r>
+            <w:r>
+              <w:rPr>
+                <w:rFonts w:ascii="Verdana" w:hAnsi="Verdana"/>
+                <w:color w:val="000000"/>
+                <w:sz w:val="18"/>
+                <w:szCs w:val="18"/>
+                <w:shd w:val="clear" w:color="auto" w:fill="FFFFFF"/>
+              </w:rPr>
+              <w:t xml:space="preserve"> Chiều rộng của một đối tượng </w:t>
+            </w:r>
+            <w:r>
+              <w:rPr>
+                <w:rFonts w:ascii="Verdana" w:hAnsi="Verdana"/>
+                <w:color w:val="000000"/>
+                <w:sz w:val="18"/>
+                <w:szCs w:val="18"/>
+              </w:rPr>
+              <w:t>ImageData</w:t>
             </w:r>
           </w:p>
         </w:tc>
@@ -11220,7 +12292,7 @@
                 <w:szCs w:val="18"/>
               </w:rPr>
             </w:pPr>
-            <w:hyperlink r:id="rId141" w:history="1">
+            <w:hyperlink r:id="rId156" w:history="1">
               <w:r>
                 <w:rPr>
                   <w:rStyle w:val="Hyperlink"/>
@@ -11265,11 +12337,83 @@
             <w:r>
               <w:rPr>
                 <w:rFonts w:ascii="Verdana" w:hAnsi="Verdana"/>
-                <w:color w:val="000000"/>
-                <w:sz w:val="18"/>
-                <w:szCs w:val="18"/>
-              </w:rPr>
-              <w:t>Returns the height of an ImageData object</w:t>
+                <w:i/>
+                <w:iCs/>
+                <w:color w:val="000000"/>
+                <w:sz w:val="18"/>
+                <w:szCs w:val="18"/>
+                <w:shd w:val="clear" w:color="auto" w:fill="FFFFFF"/>
+              </w:rPr>
+              <w:t>imgData</w:t>
+            </w:r>
+            <w:r>
+              <w:rPr>
+                <w:rFonts w:ascii="Verdana" w:hAnsi="Verdana"/>
+                <w:color w:val="000000"/>
+                <w:sz w:val="18"/>
+                <w:szCs w:val="18"/>
+                <w:shd w:val="clear" w:color="auto" w:fill="FFFFFF"/>
+              </w:rPr>
+              <w:t>.</w:t>
+            </w:r>
+            <w:r>
+              <w:rPr>
+                <w:rFonts w:ascii="Verdana" w:hAnsi="Verdana"/>
+                <w:color w:val="000000"/>
+                <w:sz w:val="18"/>
+                <w:szCs w:val="18"/>
+                <w:shd w:val="clear" w:color="auto" w:fill="FFFFFF"/>
+              </w:rPr>
+              <w:t>height</w:t>
+            </w:r>
+            <w:r>
+              <w:rPr>
+                <w:rFonts w:ascii="Verdana" w:hAnsi="Verdana"/>
+                <w:color w:val="000000"/>
+                <w:sz w:val="18"/>
+                <w:szCs w:val="18"/>
+                <w:shd w:val="clear" w:color="auto" w:fill="FFFFFF"/>
+              </w:rPr>
+              <w:t>:</w:t>
+            </w:r>
+            <w:r>
+              <w:rPr>
+                <w:rFonts w:ascii="Verdana" w:hAnsi="Verdana"/>
+                <w:color w:val="000000"/>
+                <w:sz w:val="18"/>
+                <w:szCs w:val="18"/>
+                <w:shd w:val="clear" w:color="auto" w:fill="FFFFFF"/>
+              </w:rPr>
+              <w:t xml:space="preserve"> Chiều </w:t>
+            </w:r>
+            <w:r>
+              <w:rPr>
+                <w:rFonts w:ascii="Verdana" w:hAnsi="Verdana"/>
+                <w:color w:val="000000"/>
+                <w:sz w:val="18"/>
+                <w:szCs w:val="18"/>
+                <w:shd w:val="clear" w:color="auto" w:fill="FFFFFF"/>
+              </w:rPr>
+              <w:t>cao</w:t>
+            </w:r>
+            <w:r>
+              <w:rPr>
+                <w:rFonts w:ascii="Verdana" w:hAnsi="Verdana"/>
+                <w:color w:val="000000"/>
+                <w:sz w:val="18"/>
+                <w:szCs w:val="18"/>
+                <w:shd w:val="clear" w:color="auto" w:fill="FFFFFF"/>
+              </w:rPr>
+              <w:t xml:space="preserve"> của một đối tượng </w:t>
+            </w:r>
+            <w:r>
+              <w:rPr>
+                <w:rFonts w:ascii="Verdana" w:hAnsi="Verdana"/>
+                <w:color w:val="000000"/>
+                <w:sz w:val="18"/>
+                <w:szCs w:val="18"/>
+              </w:rPr>
+              <w:t>ImageData</w:t>
             </w:r>
           </w:p>
         </w:tc>
@@ -11303,7 +12447,7 @@
                 <w:szCs w:val="18"/>
               </w:rPr>
             </w:pPr>
-            <w:hyperlink r:id="rId142" w:history="1">
+            <w:hyperlink r:id="rId157" w:history="1">
               <w:r>
                 <w:rPr>
                   <w:rStyle w:val="Hyperlink"/>
@@ -11348,11 +12492,43 @@
             <w:r>
               <w:rPr>
                 <w:rFonts w:ascii="Verdana" w:hAnsi="Verdana"/>
-                <w:color w:val="000000"/>
-                <w:sz w:val="18"/>
-                <w:szCs w:val="18"/>
-              </w:rPr>
-              <w:t>Returns an object that contains image data of a specified ImageData object</w:t>
+                <w:i/>
+                <w:iCs/>
+                <w:color w:val="000000"/>
+                <w:sz w:val="18"/>
+                <w:szCs w:val="18"/>
+                <w:shd w:val="clear" w:color="auto" w:fill="FFFFFF"/>
+              </w:rPr>
+              <w:t>imgData</w:t>
+            </w:r>
+            <w:r>
+              <w:rPr>
+                <w:rFonts w:ascii="Verdana" w:hAnsi="Verdana"/>
+                <w:iCs/>
+                <w:color w:val="000000"/>
+                <w:sz w:val="18"/>
+                <w:szCs w:val="18"/>
+                <w:shd w:val="clear" w:color="auto" w:fill="FFFFFF"/>
+              </w:rPr>
+              <w:t>.data:</w:t>
+            </w:r>
+            <w:r>
+              <w:rPr>
+                <w:rFonts w:ascii="Verdana" w:hAnsi="Verdana"/>
+                <w:color w:val="000000"/>
+                <w:sz w:val="18"/>
+                <w:szCs w:val="18"/>
+              </w:rPr>
+              <w:t xml:space="preserve"> Trả về mảng chứa dữ liệu của đổi tượng </w:t>
+            </w:r>
+            <w:r>
+              <w:rPr>
+                <w:rFonts w:ascii="Verdana" w:hAnsi="Verdana"/>
+                <w:color w:val="000000"/>
+                <w:sz w:val="18"/>
+                <w:szCs w:val="18"/>
+              </w:rPr>
+              <w:t>ImageData</w:t>
             </w:r>
           </w:p>
         </w:tc>
@@ -11497,7 +12673,7 @@
                 <w:szCs w:val="18"/>
               </w:rPr>
             </w:pPr>
-            <w:hyperlink r:id="rId143" w:history="1">
+            <w:hyperlink r:id="rId158" w:history="1">
               <w:r>
                 <w:rPr>
                   <w:rStyle w:val="Hyperlink"/>
@@ -11546,8 +12722,121 @@
                 <w:sz w:val="18"/>
                 <w:szCs w:val="18"/>
               </w:rPr>
-              <w:t>Creates a new, blank ImageData object</w:t>
-            </w:r>
+              <w:t>Tạo một đối tượng ImageData rỗng với chiều rộng và chiều cao, hoặc từ kích thước của một ImageData khác</w:t>
+            </w:r>
+          </w:p>
+          <w:p>
+            <w:pPr>
+              <w:spacing w:line="240" w:lineRule="atLeast"/>
+              <w:rPr>
+                <w:rFonts w:ascii="Verdana" w:hAnsi="Verdana"/>
+                <w:color w:val="000000"/>
+                <w:sz w:val="18"/>
+                <w:szCs w:val="18"/>
+              </w:rPr>
+            </w:pPr>
+            <w:r>
+              <w:rPr>
+                <w:rFonts w:ascii="Verdana" w:hAnsi="Verdana"/>
+                <w:i/>
+                <w:iCs/>
+                <w:color w:val="000000"/>
+                <w:sz w:val="18"/>
+                <w:szCs w:val="18"/>
+              </w:rPr>
+              <w:t>context</w:t>
+            </w:r>
+            <w:r>
+              <w:rPr>
+                <w:rFonts w:ascii="Verdana" w:hAnsi="Verdana"/>
+                <w:color w:val="000000"/>
+                <w:sz w:val="18"/>
+                <w:szCs w:val="18"/>
+              </w:rPr>
+              <w:t>.createImageData(</w:t>
+            </w:r>
+            <w:r>
+              <w:rPr>
+                <w:rFonts w:ascii="Verdana" w:hAnsi="Verdana"/>
+                <w:i/>
+                <w:iCs/>
+                <w:color w:val="000000"/>
+                <w:sz w:val="18"/>
+                <w:szCs w:val="18"/>
+              </w:rPr>
+              <w:t>width,height</w:t>
+            </w:r>
+            <w:r>
+              <w:rPr>
+                <w:rFonts w:ascii="Verdana" w:hAnsi="Verdana"/>
+                <w:color w:val="000000"/>
+                <w:sz w:val="18"/>
+                <w:szCs w:val="18"/>
+              </w:rPr>
+              <w:t>);</w:t>
+            </w:r>
+          </w:p>
+          <w:p>
+            <w:pPr>
+              <w:spacing w:line="240" w:lineRule="atLeast"/>
+              <w:rPr>
+                <w:rFonts w:ascii="Verdana" w:hAnsi="Verdana"/>
+                <w:color w:val="000000"/>
+                <w:sz w:val="18"/>
+                <w:szCs w:val="18"/>
+              </w:rPr>
+            </w:pPr>
+            <w:r>
+              <w:rPr>
+                <w:rFonts w:ascii="Verdana" w:hAnsi="Verdana"/>
+                <w:i/>
+                <w:iCs/>
+                <w:color w:val="000000"/>
+                <w:sz w:val="18"/>
+                <w:szCs w:val="18"/>
+              </w:rPr>
+              <w:t>context</w:t>
+            </w:r>
+            <w:r>
+              <w:rPr>
+                <w:rFonts w:ascii="Verdana" w:hAnsi="Verdana"/>
+                <w:color w:val="000000"/>
+                <w:sz w:val="18"/>
+                <w:szCs w:val="18"/>
+              </w:rPr>
+              <w:t>.createImageData(</w:t>
+            </w:r>
+            <w:r>
+              <w:rPr>
+                <w:rFonts w:ascii="Verdana" w:hAnsi="Verdana"/>
+                <w:i/>
+                <w:iCs/>
+                <w:color w:val="000000"/>
+                <w:sz w:val="18"/>
+                <w:szCs w:val="18"/>
+              </w:rPr>
+              <w:t>imgData</w:t>
+            </w:r>
+            <w:r>
+              <w:rPr>
+                <w:rFonts w:ascii="Verdana" w:hAnsi="Verdana"/>
+                <w:color w:val="000000"/>
+                <w:sz w:val="18"/>
+                <w:szCs w:val="18"/>
+              </w:rPr>
+              <w:t>);</w:t>
+            </w:r>
+          </w:p>
+          <w:p>
+            <w:pPr>
+              <w:spacing w:line="240" w:lineRule="atLeast"/>
+              <w:rPr>
+                <w:rFonts w:ascii="Verdana" w:hAnsi="Verdana"/>
+                <w:color w:val="000000"/>
+                <w:sz w:val="18"/>
+                <w:szCs w:val="18"/>
+              </w:rPr>
+            </w:pPr>
           </w:p>
         </w:tc>
       </w:tr>
@@ -11580,7 +12869,7 @@
                 <w:szCs w:val="18"/>
               </w:rPr>
             </w:pPr>
-            <w:hyperlink r:id="rId144" w:history="1">
+            <w:hyperlink r:id="rId159" w:history="1">
               <w:r>
                 <w:rPr>
                   <w:rStyle w:val="Hyperlink"/>
@@ -11629,8 +12918,153 @@
                 <w:sz w:val="18"/>
                 <w:szCs w:val="18"/>
               </w:rPr>
-              <w:t>Returns an ImageData object that copies the pixel data for the specified rectangle on a canvas</w:t>
-            </w:r>
+              <w:t xml:space="preserve">Trả về đối tượng ImageData là bản sao các pixel theo 1 hình chữ nhật từ canvas </w:t>
+            </w:r>
+          </w:p>
+          <w:p>
+            <w:pPr>
+              <w:spacing w:line="240" w:lineRule="atLeast"/>
+              <w:rPr>
+                <w:rFonts w:ascii="Verdana" w:hAnsi="Verdana"/>
+                <w:color w:val="000000"/>
+                <w:sz w:val="18"/>
+                <w:szCs w:val="18"/>
+              </w:rPr>
+            </w:pPr>
+            <w:r>
+              <w:rPr>
+                <w:rFonts w:ascii="Verdana" w:hAnsi="Verdana"/>
+                <w:i/>
+                <w:iCs/>
+                <w:color w:val="000000"/>
+                <w:sz w:val="18"/>
+                <w:szCs w:val="18"/>
+                <w:shd w:val="clear" w:color="auto" w:fill="FFFFFF"/>
+              </w:rPr>
+              <w:t>context</w:t>
+            </w:r>
+            <w:r>
+              <w:rPr>
+                <w:rFonts w:ascii="Verdana" w:hAnsi="Verdana"/>
+                <w:color w:val="000000"/>
+                <w:sz w:val="18"/>
+                <w:szCs w:val="18"/>
+                <w:shd w:val="clear" w:color="auto" w:fill="FFFFFF"/>
+              </w:rPr>
+              <w:t>.getImageData(</w:t>
+            </w:r>
+            <w:r>
+              <w:rPr>
+                <w:rFonts w:ascii="Verdana" w:hAnsi="Verdana"/>
+                <w:i/>
+                <w:iCs/>
+                <w:color w:val="000000"/>
+                <w:sz w:val="18"/>
+                <w:szCs w:val="18"/>
+                <w:shd w:val="clear" w:color="auto" w:fill="FFFFFF"/>
+              </w:rPr>
+              <w:t>x,y,width,height</w:t>
+            </w:r>
+            <w:r>
+              <w:rPr>
+                <w:rFonts w:ascii="Verdana" w:hAnsi="Verdana"/>
+                <w:color w:val="000000"/>
+                <w:sz w:val="18"/>
+                <w:szCs w:val="18"/>
+                <w:shd w:val="clear" w:color="auto" w:fill="FFFFFF"/>
+              </w:rPr>
+              <w:t>);</w:t>
+            </w:r>
+          </w:p>
+          <w:p>
+            <w:pPr>
+              <w:spacing w:line="240" w:lineRule="atLeast"/>
+              <w:rPr>
+                <w:rFonts w:ascii="Verdana" w:hAnsi="Verdana"/>
+                <w:color w:val="000000"/>
+                <w:sz w:val="18"/>
+                <w:szCs w:val="18"/>
+              </w:rPr>
+            </w:pPr>
+            <w:r>
+              <w:rPr>
+                <w:rFonts w:ascii="Verdana" w:hAnsi="Verdana"/>
+                <w:color w:val="000000"/>
+                <w:sz w:val="18"/>
+                <w:szCs w:val="18"/>
+              </w:rPr>
+              <w:t xml:space="preserve">x,y: tọa độ điểm trái trên của hình chữ nhật, </w:t>
+            </w:r>
+          </w:p>
+          <w:p>
+            <w:pPr>
+              <w:spacing w:line="240" w:lineRule="atLeast"/>
+              <w:rPr>
+                <w:rFonts w:ascii="Verdana" w:hAnsi="Verdana"/>
+                <w:color w:val="000000"/>
+                <w:sz w:val="18"/>
+                <w:szCs w:val="18"/>
+              </w:rPr>
+            </w:pPr>
+            <w:r>
+              <w:rPr>
+                <w:rFonts w:ascii="Verdana" w:hAnsi="Verdana"/>
+                <w:iCs/>
+                <w:color w:val="000000"/>
+                <w:sz w:val="18"/>
+                <w:szCs w:val="18"/>
+                <w:shd w:val="clear" w:color="auto" w:fill="FFFFFF"/>
+              </w:rPr>
+              <w:t>width,height</w:t>
+            </w:r>
+            <w:r>
+              <w:rPr>
+                <w:rFonts w:ascii="Verdana" w:hAnsi="Verdana"/>
+                <w:color w:val="000000"/>
+                <w:sz w:val="18"/>
+                <w:szCs w:val="18"/>
+                <w:shd w:val="clear" w:color="auto" w:fill="FFFFFF"/>
+              </w:rPr>
+              <w:t xml:space="preserve">: </w:t>
+            </w:r>
+            <w:r>
+              <w:rPr>
+                <w:rFonts w:ascii="Verdana" w:hAnsi="Verdana"/>
+                <w:color w:val="000000"/>
+                <w:sz w:val="18"/>
+                <w:szCs w:val="18"/>
+              </w:rPr>
+              <w:t xml:space="preserve">chiều </w:t>
+            </w:r>
+            <w:r>
+              <w:rPr>
+                <w:rFonts w:ascii="Verdana" w:hAnsi="Verdana"/>
+                <w:color w:val="000000"/>
+                <w:sz w:val="18"/>
+                <w:szCs w:val="18"/>
+              </w:rPr>
+              <w:t>cao</w:t>
+            </w:r>
+            <w:r>
+              <w:rPr>
+                <w:rFonts w:ascii="Verdana" w:hAnsi="Verdana"/>
+                <w:color w:val="000000"/>
+                <w:sz w:val="18"/>
+                <w:szCs w:val="18"/>
+              </w:rPr>
+              <w:t>, chiều rộng hình chữ nhật.</w:t>
+            </w:r>
+          </w:p>
+          <w:p>
+            <w:pPr>
+              <w:spacing w:line="240" w:lineRule="atLeast"/>
+              <w:rPr>
+                <w:rFonts w:ascii="Verdana" w:hAnsi="Verdana"/>
+                <w:color w:val="000000"/>
+                <w:sz w:val="18"/>
+                <w:szCs w:val="18"/>
+              </w:rPr>
+            </w:pPr>
           </w:p>
         </w:tc>
       </w:tr>
@@ -11663,7 +13097,7 @@
                 <w:szCs w:val="18"/>
               </w:rPr>
             </w:pPr>
-            <w:hyperlink r:id="rId145" w:history="1">
+            <w:hyperlink r:id="rId160" w:history="1">
               <w:r>
                 <w:rPr>
                   <w:rStyle w:val="Hyperlink"/>
@@ -11703,16 +13137,296 @@
                 <w:color w:val="000000"/>
                 <w:sz w:val="18"/>
                 <w:szCs w:val="18"/>
-              </w:rPr>
-            </w:pPr>
-            <w:r>
-              <w:rPr>
-                <w:rFonts w:ascii="Verdana" w:hAnsi="Verdana"/>
-                <w:color w:val="000000"/>
-                <w:sz w:val="18"/>
-                <w:szCs w:val="18"/>
-              </w:rPr>
-              <w:t>Puts the image data (from a specified ImageData object) back onto the canvas</w:t>
+                <w:shd w:val="clear" w:color="auto" w:fill="FFFFFF"/>
+              </w:rPr>
+            </w:pPr>
+            <w:r>
+              <w:rPr>
+                <w:rFonts w:ascii="Verdana" w:hAnsi="Verdana"/>
+                <w:color w:val="000000"/>
+                <w:sz w:val="18"/>
+                <w:szCs w:val="18"/>
+              </w:rPr>
+              <w:t xml:space="preserve">Lấy dữ liệu từ một ImageData vẽ lại trên </w:t>
+            </w:r>
+            <w:r>
+              <w:rPr>
+                <w:rFonts w:ascii="Verdana" w:hAnsi="Verdana"/>
+                <w:color w:val="000000"/>
+                <w:sz w:val="18"/>
+                <w:szCs w:val="18"/>
+              </w:rPr>
+              <w:t>canvas.</w:t>
+            </w:r>
+            <w:r>
+              <w:rPr>
+                <w:rFonts w:ascii="Verdana" w:hAnsi="Verdana"/>
+                <w:i/>
+                <w:iCs/>
+                <w:color w:val="000000"/>
+                <w:sz w:val="18"/>
+                <w:szCs w:val="18"/>
+                <w:shd w:val="clear" w:color="auto" w:fill="FFFFFF"/>
+              </w:rPr>
+              <w:t xml:space="preserve"> </w:t>
+            </w:r>
+            <w:r>
+              <w:rPr>
+                <w:rFonts w:ascii="Verdana" w:hAnsi="Verdana"/>
+                <w:i/>
+                <w:iCs/>
+                <w:color w:val="000000"/>
+                <w:sz w:val="18"/>
+                <w:szCs w:val="18"/>
+                <w:shd w:val="clear" w:color="auto" w:fill="FFFFFF"/>
+              </w:rPr>
+              <w:br/>
+            </w:r>
+            <w:r>
+              <w:rPr>
+                <w:rFonts w:ascii="Verdana" w:hAnsi="Verdana"/>
+                <w:i/>
+                <w:iCs/>
+                <w:color w:val="000000"/>
+                <w:sz w:val="18"/>
+                <w:szCs w:val="18"/>
+                <w:shd w:val="clear" w:color="auto" w:fill="FFFFFF"/>
+              </w:rPr>
+              <w:t>context</w:t>
+            </w:r>
+            <w:r>
+              <w:rPr>
+                <w:rFonts w:ascii="Verdana" w:hAnsi="Verdana"/>
+                <w:color w:val="000000"/>
+                <w:sz w:val="18"/>
+                <w:szCs w:val="18"/>
+                <w:shd w:val="clear" w:color="auto" w:fill="FFFFFF"/>
+              </w:rPr>
+              <w:t>.putImageData(</w:t>
+            </w:r>
+            <w:r>
+              <w:rPr>
+                <w:rFonts w:ascii="Verdana" w:hAnsi="Verdana"/>
+                <w:i/>
+                <w:iCs/>
+                <w:color w:val="000000"/>
+                <w:sz w:val="18"/>
+                <w:szCs w:val="18"/>
+                <w:shd w:val="clear" w:color="auto" w:fill="FFFFFF"/>
+              </w:rPr>
+              <w:t>imgData,x,y,dirtyX,dirtyY,dirtyWidth,dirtyHeight</w:t>
+            </w:r>
+            <w:r>
+              <w:rPr>
+                <w:rFonts w:ascii="Verdana" w:hAnsi="Verdana"/>
+                <w:color w:val="000000"/>
+                <w:sz w:val="18"/>
+                <w:szCs w:val="18"/>
+                <w:shd w:val="clear" w:color="auto" w:fill="FFFFFF"/>
+              </w:rPr>
+              <w:t>);</w:t>
+            </w:r>
+          </w:p>
+          <w:p>
+            <w:pPr>
+              <w:spacing w:line="240" w:lineRule="atLeast"/>
+              <w:rPr>
+                <w:rFonts w:ascii="Verdana" w:hAnsi="Verdana"/>
+                <w:color w:val="000000"/>
+                <w:sz w:val="18"/>
+                <w:szCs w:val="18"/>
+              </w:rPr>
+            </w:pPr>
+            <w:r>
+              <w:rPr>
+                <w:rFonts w:ascii="Verdana" w:hAnsi="Verdana"/>
+                <w:color w:val="000000"/>
+                <w:sz w:val="18"/>
+                <w:szCs w:val="18"/>
+              </w:rPr>
+              <w:t>imgData</w:t>
+            </w:r>
+            <w:r>
+              <w:rPr>
+                <w:rFonts w:ascii="Verdana" w:hAnsi="Verdana"/>
+                <w:color w:val="000000"/>
+                <w:sz w:val="18"/>
+                <w:szCs w:val="18"/>
+              </w:rPr>
+              <w:t>:</w:t>
+            </w:r>
+            <w:r>
+              <w:rPr>
+                <w:rFonts w:ascii="Verdana" w:hAnsi="Verdana"/>
+                <w:color w:val="000000"/>
+                <w:sz w:val="18"/>
+                <w:szCs w:val="18"/>
+              </w:rPr>
+              <w:tab/>
+            </w:r>
+            <w:r>
+              <w:rPr>
+                <w:rFonts w:ascii="Verdana" w:hAnsi="Verdana"/>
+                <w:color w:val="000000"/>
+                <w:sz w:val="18"/>
+                <w:szCs w:val="18"/>
+              </w:rPr>
+              <w:t>dữ liệu ImageData nguồn.</w:t>
+            </w:r>
+            <w:r>
+              <w:rPr>
+                <w:rFonts w:ascii="Verdana" w:hAnsi="Verdana"/>
+                <w:color w:val="000000"/>
+                <w:sz w:val="18"/>
+                <w:szCs w:val="18"/>
+              </w:rPr>
+              <w:cr/>
+            </w:r>
+            <w:r>
+              <w:rPr>
+                <w:rFonts w:ascii="Verdana" w:hAnsi="Verdana"/>
+                <w:color w:val="000000"/>
+                <w:sz w:val="18"/>
+                <w:szCs w:val="18"/>
+              </w:rPr>
+              <w:br/>
+            </w:r>
+            <w:r>
+              <w:rPr>
+                <w:rFonts w:ascii="Verdana" w:hAnsi="Verdana"/>
+                <w:color w:val="000000"/>
+                <w:sz w:val="18"/>
+                <w:szCs w:val="18"/>
+              </w:rPr>
+              <w:t>x</w:t>
+            </w:r>
+            <w:r>
+              <w:rPr>
+                <w:rFonts w:ascii="Verdana" w:hAnsi="Verdana"/>
+                <w:color w:val="000000"/>
+                <w:sz w:val="18"/>
+                <w:szCs w:val="18"/>
+              </w:rPr>
+              <w:t>,</w:t>
+            </w:r>
+            <w:r>
+              <w:rPr>
+                <w:rFonts w:ascii="Verdana" w:hAnsi="Verdana"/>
+                <w:color w:val="000000"/>
+                <w:sz w:val="18"/>
+                <w:szCs w:val="18"/>
+              </w:rPr>
+              <w:t>y</w:t>
+            </w:r>
+            <w:r>
+              <w:rPr>
+                <w:rFonts w:ascii="Verdana" w:hAnsi="Verdana"/>
+                <w:color w:val="000000"/>
+                <w:sz w:val="18"/>
+                <w:szCs w:val="18"/>
+              </w:rPr>
+              <w:t>:</w:t>
+            </w:r>
+            <w:r>
+              <w:rPr>
+                <w:rFonts w:ascii="Verdana" w:hAnsi="Verdana"/>
+                <w:color w:val="000000"/>
+                <w:sz w:val="18"/>
+                <w:szCs w:val="18"/>
+              </w:rPr>
+              <w:tab/>
+            </w:r>
+            <w:r>
+              <w:rPr>
+                <w:rFonts w:ascii="Verdana" w:hAnsi="Verdana"/>
+                <w:color w:val="000000"/>
+                <w:sz w:val="18"/>
+                <w:szCs w:val="18"/>
+              </w:rPr>
+              <w:t>tọa độ sẽ đưa dữ liệu từ ImageData vào</w:t>
+            </w:r>
+            <w:r>
+              <w:rPr>
+                <w:rFonts w:ascii="Verdana" w:hAnsi="Verdana"/>
+                <w:color w:val="000000"/>
+                <w:sz w:val="18"/>
+                <w:szCs w:val="18"/>
+              </w:rPr>
+              <w:cr/>
+            </w:r>
+            <w:r>
+              <w:rPr>
+                <w:rFonts w:ascii="Verdana" w:hAnsi="Verdana"/>
+                <w:color w:val="000000"/>
+                <w:sz w:val="18"/>
+                <w:szCs w:val="18"/>
+              </w:rPr>
+              <w:br/>
+            </w:r>
+            <w:r>
+              <w:rPr>
+                <w:rFonts w:ascii="Verdana" w:hAnsi="Verdana"/>
+                <w:color w:val="000000"/>
+                <w:sz w:val="18"/>
+                <w:szCs w:val="18"/>
+              </w:rPr>
+              <w:lastRenderedPageBreak/>
+              <w:t>dirtyX</w:t>
+            </w:r>
+            <w:r>
+              <w:rPr>
+                <w:rFonts w:ascii="Verdana" w:hAnsi="Verdana"/>
+                <w:color w:val="000000"/>
+                <w:sz w:val="18"/>
+                <w:szCs w:val="18"/>
+              </w:rPr>
+              <w:t>, dirtyY: tọa độ phần dữ liệu sẽ lấy từ ImageData</w:t>
+            </w:r>
+            <w:r>
+              <w:rPr>
+                <w:rFonts w:ascii="Verdana" w:hAnsi="Verdana"/>
+                <w:color w:val="000000"/>
+                <w:sz w:val="18"/>
+                <w:szCs w:val="18"/>
+              </w:rPr>
+              <w:br/>
+              <w:t xml:space="preserve">dirtyWidth, </w:t>
+            </w:r>
+            <w:r>
+              <w:rPr>
+                <w:rFonts w:ascii="Verdana" w:hAnsi="Verdana"/>
+                <w:color w:val="000000"/>
+                <w:sz w:val="18"/>
+                <w:szCs w:val="18"/>
+              </w:rPr>
+              <w:t>dirtyHeight</w:t>
+            </w:r>
+            <w:r>
+              <w:rPr>
+                <w:rFonts w:ascii="Verdana" w:hAnsi="Verdana"/>
+                <w:color w:val="000000"/>
+                <w:sz w:val="18"/>
+                <w:szCs w:val="18"/>
+              </w:rPr>
+              <w:t>:</w:t>
+            </w:r>
+            <w:r>
+              <w:rPr>
+                <w:rFonts w:ascii="Verdana" w:hAnsi="Verdana"/>
+                <w:color w:val="000000"/>
+                <w:sz w:val="18"/>
+                <w:szCs w:val="18"/>
+              </w:rPr>
+              <w:tab/>
+            </w:r>
+            <w:r>
+              <w:rPr>
+                <w:rFonts w:ascii="Verdana" w:hAnsi="Verdana"/>
+                <w:color w:val="000000"/>
+                <w:sz w:val="18"/>
+                <w:szCs w:val="18"/>
+              </w:rPr>
+              <w:t>Chiều rộng, cao phần dữ liệu được vẽ lên canvas</w:t>
             </w:r>
           </w:p>
         </w:tc>
@@ -11740,6 +13454,7 @@
           <w:sz w:val="33"/>
           <w:szCs w:val="33"/>
         </w:rPr>
+        <w:lastRenderedPageBreak/>
         <w:t>Compositing</w:t>
       </w:r>
     </w:p>
@@ -11873,7 +13588,7 @@
                 <w:szCs w:val="18"/>
               </w:rPr>
             </w:pPr>
-            <w:hyperlink r:id="rId146" w:history="1">
+            <w:hyperlink r:id="rId161" w:history="1">
               <w:r>
                 <w:rPr>
                   <w:rStyle w:val="Hyperlink"/>
@@ -11922,7 +13637,81 @@
                 <w:sz w:val="18"/>
                 <w:szCs w:val="18"/>
               </w:rPr>
-              <w:t>Sets or returns the current alpha or transparency value of the drawing</w:t>
+              <w:t xml:space="preserve">Sets </w:t>
+            </w:r>
+            <w:r>
+              <w:rPr>
+                <w:rFonts w:ascii="Verdana" w:hAnsi="Verdana"/>
+                <w:color w:val="000000"/>
+                <w:sz w:val="18"/>
+                <w:szCs w:val="18"/>
+              </w:rPr>
+              <w:t>hoặc returns độ mờ của hình vẽ.</w:t>
+            </w:r>
+          </w:p>
+          <w:p>
+            <w:pPr>
+              <w:spacing w:line="240" w:lineRule="atLeast"/>
+              <w:rPr>
+                <w:rFonts w:ascii="Verdana" w:hAnsi="Verdana"/>
+                <w:color w:val="000000"/>
+                <w:sz w:val="18"/>
+                <w:szCs w:val="18"/>
+              </w:rPr>
+            </w:pPr>
+            <w:r>
+              <w:rPr>
+                <w:rFonts w:ascii="Verdana" w:hAnsi="Verdana"/>
+                <w:i/>
+                <w:iCs/>
+                <w:color w:val="000000"/>
+                <w:sz w:val="18"/>
+                <w:szCs w:val="18"/>
+                <w:shd w:val="clear" w:color="auto" w:fill="FFFFFF"/>
+              </w:rPr>
+              <w:t>context</w:t>
+            </w:r>
+            <w:r>
+              <w:rPr>
+                <w:rFonts w:ascii="Verdana" w:hAnsi="Verdana"/>
+                <w:color w:val="000000"/>
+                <w:sz w:val="18"/>
+                <w:szCs w:val="18"/>
+                <w:shd w:val="clear" w:color="auto" w:fill="FFFFFF"/>
+              </w:rPr>
+              <w:t>.globalAlpha=</w:t>
+            </w:r>
+            <w:r>
+              <w:rPr>
+                <w:rFonts w:ascii="Verdana" w:hAnsi="Verdana"/>
+                <w:i/>
+                <w:iCs/>
+                <w:color w:val="000000"/>
+                <w:sz w:val="18"/>
+                <w:szCs w:val="18"/>
+                <w:shd w:val="clear" w:color="auto" w:fill="FFFFFF"/>
+              </w:rPr>
+              <w:t>number</w:t>
+            </w:r>
+            <w:r>
+              <w:rPr>
+                <w:rFonts w:ascii="Verdana" w:hAnsi="Verdana"/>
+                <w:color w:val="000000"/>
+                <w:sz w:val="18"/>
+                <w:szCs w:val="18"/>
+                <w:shd w:val="clear" w:color="auto" w:fill="FFFFFF"/>
+              </w:rPr>
+              <w:t>;</w:t>
+            </w:r>
+            <w:r>
+              <w:rPr>
+                <w:rFonts w:ascii="Verdana" w:hAnsi="Verdana"/>
+                <w:color w:val="000000"/>
+                <w:sz w:val="18"/>
+                <w:szCs w:val="18"/>
+                <w:shd w:val="clear" w:color="auto" w:fill="FFFFFF"/>
+              </w:rPr>
+              <w:t xml:space="preserve">  - number [0.0 ; 1.0]</w:t>
             </w:r>
           </w:p>
         </w:tc>
@@ -11956,7 +13745,7 @@
                 <w:szCs w:val="18"/>
               </w:rPr>
             </w:pPr>
-            <w:hyperlink r:id="rId147" w:history="1">
+            <w:hyperlink r:id="rId162" w:history="1">
               <w:r>
                 <w:rPr>
                   <w:rStyle w:val="Hyperlink"/>
@@ -11993,550 +13782,112 @@
               <w:spacing w:line="240" w:lineRule="atLeast"/>
               <w:rPr>
                 <w:rFonts w:ascii="Verdana" w:hAnsi="Verdana"/>
-                <w:color w:val="000000"/>
-                <w:sz w:val="18"/>
-                <w:szCs w:val="18"/>
-              </w:rPr>
-            </w:pPr>
-            <w:r>
-              <w:rPr>
-                <w:rFonts w:ascii="Verdana" w:hAnsi="Verdana"/>
-                <w:color w:val="000000"/>
-                <w:sz w:val="18"/>
-                <w:szCs w:val="18"/>
-              </w:rPr>
-              <w:t>Sets or returns how a new image are drawn onto an existing image</w:t>
+                <w:i/>
+                <w:iCs/>
+                <w:color w:val="000000"/>
+                <w:sz w:val="18"/>
+                <w:szCs w:val="18"/>
+                <w:shd w:val="clear" w:color="auto" w:fill="FFFFFF"/>
+              </w:rPr>
+            </w:pPr>
+            <w:r>
+              <w:rPr>
+                <w:rFonts w:ascii="Verdana" w:hAnsi="Verdana"/>
+                <w:color w:val="000000"/>
+                <w:sz w:val="18"/>
+                <w:szCs w:val="18"/>
+                <w:shd w:val="clear" w:color="auto" w:fill="F6F4F0"/>
+              </w:rPr>
+              <w:t xml:space="preserve">Sets </w:t>
+            </w:r>
+            <w:r>
+              <w:rPr>
+                <w:rFonts w:ascii="Verdana" w:hAnsi="Verdana"/>
+                <w:color w:val="000000"/>
+                <w:sz w:val="18"/>
+                <w:szCs w:val="18"/>
+                <w:shd w:val="clear" w:color="auto" w:fill="F6F4F0"/>
+              </w:rPr>
+              <w:t>hoặc</w:t>
+            </w:r>
+            <w:r>
+              <w:rPr>
+                <w:rFonts w:ascii="Verdana" w:hAnsi="Verdana"/>
+                <w:color w:val="000000"/>
+                <w:sz w:val="18"/>
+                <w:szCs w:val="18"/>
+                <w:shd w:val="clear" w:color="auto" w:fill="F6F4F0"/>
+              </w:rPr>
+              <w:t xml:space="preserve"> returns </w:t>
+            </w:r>
+            <w:r>
+              <w:rPr>
+                <w:rFonts w:ascii="Verdana" w:hAnsi="Verdana"/>
+                <w:color w:val="000000"/>
+                <w:sz w:val="18"/>
+                <w:szCs w:val="18"/>
+                <w:shd w:val="clear" w:color="auto" w:fill="F6F4F0"/>
+              </w:rPr>
+              <w:t>cách hình ảnh mới được vẽ trên canvas.</w:t>
+            </w:r>
+          </w:p>
+          <w:p>
+            <w:pPr>
+              <w:spacing w:line="240" w:lineRule="atLeast"/>
+              <w:rPr>
+                <w:rFonts w:ascii="Verdana" w:hAnsi="Verdana"/>
+                <w:color w:val="000000"/>
+                <w:sz w:val="18"/>
+                <w:szCs w:val="18"/>
+              </w:rPr>
+            </w:pPr>
+            <w:r>
+              <w:rPr>
+                <w:rFonts w:ascii="Verdana" w:hAnsi="Verdana"/>
+                <w:i/>
+                <w:iCs/>
+                <w:color w:val="000000"/>
+                <w:sz w:val="18"/>
+                <w:szCs w:val="18"/>
+                <w:shd w:val="clear" w:color="auto" w:fill="FFFFFF"/>
+              </w:rPr>
+              <w:t>context</w:t>
+            </w:r>
+            <w:r>
+              <w:rPr>
+                <w:rFonts w:ascii="Verdana" w:hAnsi="Verdana"/>
+                <w:color w:val="000000"/>
+                <w:sz w:val="18"/>
+                <w:szCs w:val="18"/>
+                <w:shd w:val="clear" w:color="auto" w:fill="FFFFFF"/>
+              </w:rPr>
+              <w:t>.globalCompositeOperation=value</w:t>
+            </w:r>
+            <w:r>
+              <w:rPr>
+                <w:rFonts w:ascii="Verdana" w:hAnsi="Verdana"/>
+                <w:color w:val="000000"/>
+                <w:sz w:val="18"/>
+                <w:szCs w:val="18"/>
+                <w:shd w:val="clear" w:color="auto" w:fill="FFFFFF"/>
+              </w:rPr>
+              <w:t>;</w:t>
+            </w:r>
+            <w:r>
+              <w:t xml:space="preserve"> </w:t>
+            </w:r>
+            <w:r>
+              <w:object w:dxaOrig="8385" w:dyaOrig="6000">
+                <v:shape id="_x0000_i1059" type="#_x0000_t75" style="width:332.25pt;height:237.75pt" o:ole="">
+                  <v:imagedata r:id="rId163" o:title=""/>
+                </v:shape>
+                <o:OLEObject Type="Embed" ProgID="PBrush" ShapeID="_x0000_i1059" DrawAspect="Content" ObjectID="_1423339469" r:id="rId164"/>
+              </w:object>
             </w:r>
           </w:p>
         </w:tc>
-      </w:tr>
-    </w:tbl>
-    <w:p>
-      <w:pPr>
-        <w:pStyle w:val="Heading2"/>
-        <w:spacing w:before="150" w:beforeAutospacing="0" w:after="150" w:afterAutospacing="0"/>
-        <w:rPr>
-          <w:rFonts w:ascii="Verdana" w:hAnsi="Verdana"/>
-          <w:b w:val="0"/>
-          <w:bCs w:val="0"/>
-          <w:color w:val="000000"/>
-          <w:sz w:val="33"/>
-          <w:szCs w:val="33"/>
-        </w:rPr>
-      </w:pPr>
-      <w:r>
-        <w:rPr>
-          <w:rFonts w:ascii="Verdana" w:hAnsi="Verdana"/>
-          <w:b w:val="0"/>
-          <w:bCs w:val="0"/>
-          <w:color w:val="000000"/>
-          <w:sz w:val="33"/>
-          <w:szCs w:val="33"/>
-        </w:rPr>
-        <w:t>Other</w:t>
-      </w:r>
-    </w:p>
-    <w:tbl>
-      <w:tblPr>
-        <w:tblW w:w="10215" w:type="dxa"/>
-        <w:tblCellMar>
-          <w:top w:w="15" w:type="dxa"/>
-          <w:left w:w="15" w:type="dxa"/>
-          <w:bottom w:w="15" w:type="dxa"/>
-          <w:right w:w="15" w:type="dxa"/>
-        </w:tblCellMar>
-        <w:tblLook w:val="04A0" w:firstRow="1" w:lastRow="0" w:firstColumn="1" w:lastColumn="0" w:noHBand="0" w:noVBand="1"/>
-      </w:tblPr>
-      <w:tblGrid>
-        <w:gridCol w:w="2707"/>
-        <w:gridCol w:w="7508"/>
-      </w:tblGrid>
-      <w:tr>
-        <w:tc>
-          <w:tcPr>
-            <w:tcW w:w="1325" w:type="pct"/>
-            <w:tcBorders>
-              <w:top w:val="single" w:sz="6" w:space="0" w:color="555555"/>
-              <w:left w:val="single" w:sz="6" w:space="0" w:color="555555"/>
-              <w:bottom w:val="single" w:sz="6" w:space="0" w:color="555555"/>
-              <w:right w:val="single" w:sz="6" w:space="0" w:color="555555"/>
-            </w:tcBorders>
-            <w:shd w:val="clear" w:color="auto" w:fill="555555"/>
-            <w:tcMar>
-              <w:top w:w="45" w:type="dxa"/>
-              <w:left w:w="45" w:type="dxa"/>
-              <w:bottom w:w="45" w:type="dxa"/>
-              <w:right w:w="45" w:type="dxa"/>
-            </w:tcMar>
-            <w:hideMark/>
-          </w:tcPr>
-          <w:p>
-            <w:pPr>
-              <w:rPr>
-                <w:rFonts w:ascii="Verdana" w:hAnsi="Verdana"/>
-                <w:b/>
-                <w:bCs/>
-                <w:color w:val="FFFFFF"/>
-                <w:sz w:val="18"/>
-                <w:szCs w:val="18"/>
-              </w:rPr>
-            </w:pPr>
-            <w:r>
-              <w:rPr>
-                <w:rFonts w:ascii="Verdana" w:hAnsi="Verdana"/>
-                <w:b/>
-                <w:bCs/>
-                <w:color w:val="FFFFFF"/>
-                <w:sz w:val="18"/>
-                <w:szCs w:val="18"/>
-              </w:rPr>
-              <w:t>Method</w:t>
-            </w:r>
-          </w:p>
-        </w:tc>
-        <w:tc>
-          <w:tcPr>
-            <w:tcW w:w="3675" w:type="pct"/>
-            <w:tcBorders>
-              <w:top w:val="single" w:sz="6" w:space="0" w:color="555555"/>
-              <w:left w:val="single" w:sz="6" w:space="0" w:color="555555"/>
-              <w:bottom w:val="single" w:sz="6" w:space="0" w:color="555555"/>
-              <w:right w:val="single" w:sz="6" w:space="0" w:color="555555"/>
-            </w:tcBorders>
-            <w:shd w:val="clear" w:color="auto" w:fill="555555"/>
-            <w:tcMar>
-              <w:top w:w="45" w:type="dxa"/>
-              <w:left w:w="45" w:type="dxa"/>
-              <w:bottom w:w="45" w:type="dxa"/>
-              <w:right w:w="45" w:type="dxa"/>
-            </w:tcMar>
-            <w:hideMark/>
-          </w:tcPr>
-          <w:p>
-            <w:pPr>
-              <w:rPr>
-                <w:rFonts w:ascii="Verdana" w:hAnsi="Verdana"/>
-                <w:b/>
-                <w:bCs/>
-                <w:color w:val="FFFFFF"/>
-                <w:sz w:val="18"/>
-                <w:szCs w:val="18"/>
-              </w:rPr>
-            </w:pPr>
-            <w:r>
-              <w:rPr>
-                <w:rFonts w:ascii="Verdana" w:hAnsi="Verdana"/>
-                <w:b/>
-                <w:bCs/>
-                <w:color w:val="FFFFFF"/>
-                <w:sz w:val="18"/>
-                <w:szCs w:val="18"/>
-              </w:rPr>
-              <w:t>Description</w:t>
-            </w:r>
-          </w:p>
-        </w:tc>
-      </w:tr>
-      <w:tr>
-        <w:tc>
-          <w:tcPr>
-            <w:tcW w:w="1325" w:type="pct"/>
-            <w:tcBorders>
-              <w:top w:val="single" w:sz="6" w:space="0" w:color="D4D4D4"/>
-              <w:left w:val="single" w:sz="6" w:space="0" w:color="D4D4D4"/>
-              <w:bottom w:val="single" w:sz="6" w:space="0" w:color="D4D4D4"/>
-              <w:right w:val="single" w:sz="6" w:space="0" w:color="D4D4D4"/>
-            </w:tcBorders>
-            <w:shd w:val="clear" w:color="auto" w:fill="FFFFFF"/>
-            <w:tcMar>
-              <w:top w:w="105" w:type="dxa"/>
-              <w:left w:w="75" w:type="dxa"/>
-              <w:bottom w:w="105" w:type="dxa"/>
-              <w:right w:w="75" w:type="dxa"/>
-            </w:tcMar>
-            <w:hideMark/>
-          </w:tcPr>
-          <w:p>
-            <w:pPr>
-              <w:spacing w:line="240" w:lineRule="atLeast"/>
-              <w:rPr>
-                <w:rFonts w:ascii="Verdana" w:hAnsi="Verdana"/>
-                <w:color w:val="000000"/>
-                <w:sz w:val="18"/>
-                <w:szCs w:val="18"/>
-              </w:rPr>
-            </w:pPr>
-            <w:r>
-              <w:rPr>
-                <w:rFonts w:ascii="Verdana" w:hAnsi="Verdana"/>
-                <w:color w:val="000000"/>
-                <w:sz w:val="18"/>
-                <w:szCs w:val="18"/>
-              </w:rPr>
-              <w:t>save()</w:t>
-            </w:r>
-          </w:p>
-        </w:tc>
-        <w:tc>
-          <w:tcPr>
-            <w:tcW w:w="3675" w:type="pct"/>
-            <w:tcBorders>
-              <w:top w:val="single" w:sz="6" w:space="0" w:color="D4D4D4"/>
-              <w:left w:val="single" w:sz="6" w:space="0" w:color="D4D4D4"/>
-              <w:bottom w:val="single" w:sz="6" w:space="0" w:color="D4D4D4"/>
-              <w:right w:val="single" w:sz="6" w:space="0" w:color="D4D4D4"/>
-            </w:tcBorders>
-            <w:shd w:val="clear" w:color="auto" w:fill="FFFFFF"/>
-            <w:tcMar>
-              <w:top w:w="105" w:type="dxa"/>
-              <w:left w:w="75" w:type="dxa"/>
-              <w:bottom w:w="105" w:type="dxa"/>
-              <w:right w:w="75" w:type="dxa"/>
-            </w:tcMar>
-            <w:hideMark/>
-          </w:tcPr>
-          <w:p>
-            <w:pPr>
-              <w:spacing w:line="240" w:lineRule="atLeast"/>
-              <w:rPr>
-                <w:rFonts w:ascii="Verdana" w:hAnsi="Verdana"/>
-                <w:color w:val="000000"/>
-                <w:sz w:val="18"/>
-                <w:szCs w:val="18"/>
-              </w:rPr>
-            </w:pPr>
-            <w:r>
-              <w:rPr>
-                <w:rFonts w:ascii="Verdana" w:hAnsi="Verdana"/>
-                <w:color w:val="000000"/>
-                <w:sz w:val="18"/>
-                <w:szCs w:val="18"/>
-              </w:rPr>
-              <w:t>Saves the state of the current context</w:t>
-            </w:r>
-          </w:p>
-        </w:tc>
-      </w:tr>
-      <w:tr>
-        <w:tc>
-          <w:tcPr>
-            <w:tcW w:w="1325" w:type="pct"/>
-            <w:tcBorders>
-              <w:top w:val="single" w:sz="6" w:space="0" w:color="D4D4D4"/>
-              <w:left w:val="single" w:sz="6" w:space="0" w:color="D4D4D4"/>
-              <w:bottom w:val="single" w:sz="6" w:space="0" w:color="D4D4D4"/>
-              <w:right w:val="single" w:sz="6" w:space="0" w:color="D4D4D4"/>
-            </w:tcBorders>
-            <w:shd w:val="clear" w:color="auto" w:fill="F6F4F0"/>
-            <w:tcMar>
-              <w:top w:w="105" w:type="dxa"/>
-              <w:left w:w="75" w:type="dxa"/>
-              <w:bottom w:w="105" w:type="dxa"/>
-              <w:right w:w="75" w:type="dxa"/>
-            </w:tcMar>
-            <w:hideMark/>
-          </w:tcPr>
-          <w:p>
-            <w:pPr>
-              <w:spacing w:line="240" w:lineRule="atLeast"/>
-              <w:rPr>
-                <w:rFonts w:ascii="Verdana" w:hAnsi="Verdana"/>
-                <w:color w:val="000000"/>
-                <w:sz w:val="18"/>
-                <w:szCs w:val="18"/>
-              </w:rPr>
-            </w:pPr>
-            <w:r>
-              <w:rPr>
-                <w:rFonts w:ascii="Verdana" w:hAnsi="Verdana"/>
-                <w:color w:val="000000"/>
-                <w:sz w:val="18"/>
-                <w:szCs w:val="18"/>
-              </w:rPr>
-              <w:lastRenderedPageBreak/>
-              <w:t>restore()</w:t>
-            </w:r>
-          </w:p>
-        </w:tc>
-        <w:tc>
-          <w:tcPr>
-            <w:tcW w:w="3675" w:type="pct"/>
-            <w:tcBorders>
-              <w:top w:val="single" w:sz="6" w:space="0" w:color="D4D4D4"/>
-              <w:left w:val="single" w:sz="6" w:space="0" w:color="D4D4D4"/>
-              <w:bottom w:val="single" w:sz="6" w:space="0" w:color="D4D4D4"/>
-              <w:right w:val="single" w:sz="6" w:space="0" w:color="D4D4D4"/>
-            </w:tcBorders>
-            <w:shd w:val="clear" w:color="auto" w:fill="F6F4F0"/>
-            <w:tcMar>
-              <w:top w:w="105" w:type="dxa"/>
-              <w:left w:w="75" w:type="dxa"/>
-              <w:bottom w:w="105" w:type="dxa"/>
-              <w:right w:w="75" w:type="dxa"/>
-            </w:tcMar>
-            <w:hideMark/>
-          </w:tcPr>
-          <w:p>
-            <w:pPr>
-              <w:spacing w:line="240" w:lineRule="atLeast"/>
-              <w:rPr>
-                <w:rFonts w:ascii="Verdana" w:hAnsi="Verdana"/>
-                <w:color w:val="000000"/>
-                <w:sz w:val="18"/>
-                <w:szCs w:val="18"/>
-              </w:rPr>
-            </w:pPr>
-            <w:r>
-              <w:rPr>
-                <w:rFonts w:ascii="Verdana" w:hAnsi="Verdana"/>
-                <w:color w:val="000000"/>
-                <w:sz w:val="18"/>
-                <w:szCs w:val="18"/>
-              </w:rPr>
-              <w:t>Returns previously saved path state and attributes</w:t>
-            </w:r>
-          </w:p>
-        </w:tc>
-      </w:tr>
-      <w:tr>
-        <w:tc>
-          <w:tcPr>
-            <w:tcW w:w="1325" w:type="pct"/>
-            <w:tcBorders>
-              <w:top w:val="single" w:sz="6" w:space="0" w:color="D4D4D4"/>
-              <w:left w:val="single" w:sz="6" w:space="0" w:color="D4D4D4"/>
-              <w:bottom w:val="single" w:sz="6" w:space="0" w:color="D4D4D4"/>
-              <w:right w:val="single" w:sz="6" w:space="0" w:color="D4D4D4"/>
-            </w:tcBorders>
-            <w:shd w:val="clear" w:color="auto" w:fill="FFFFFF"/>
-            <w:tcMar>
-              <w:top w:w="105" w:type="dxa"/>
-              <w:left w:w="75" w:type="dxa"/>
-              <w:bottom w:w="105" w:type="dxa"/>
-              <w:right w:w="75" w:type="dxa"/>
-            </w:tcMar>
-            <w:hideMark/>
-          </w:tcPr>
-          <w:p>
-            <w:pPr>
-              <w:spacing w:line="240" w:lineRule="atLeast"/>
-              <w:rPr>
-                <w:rFonts w:ascii="Verdana" w:hAnsi="Verdana"/>
-                <w:color w:val="000000"/>
-                <w:sz w:val="18"/>
-                <w:szCs w:val="18"/>
-              </w:rPr>
-            </w:pPr>
-            <w:r>
-              <w:rPr>
-                <w:rFonts w:ascii="Verdana" w:hAnsi="Verdana"/>
-                <w:color w:val="000000"/>
-                <w:sz w:val="18"/>
-                <w:szCs w:val="18"/>
-              </w:rPr>
-              <w:t>createEvent()</w:t>
-            </w:r>
-          </w:p>
-        </w:tc>
-        <w:tc>
-          <w:tcPr>
-            <w:tcW w:w="3675" w:type="pct"/>
-            <w:tcBorders>
-              <w:top w:val="single" w:sz="6" w:space="0" w:color="D4D4D4"/>
-              <w:left w:val="single" w:sz="6" w:space="0" w:color="D4D4D4"/>
-              <w:bottom w:val="single" w:sz="6" w:space="0" w:color="D4D4D4"/>
-              <w:right w:val="single" w:sz="6" w:space="0" w:color="D4D4D4"/>
-            </w:tcBorders>
-            <w:shd w:val="clear" w:color="auto" w:fill="FFFFFF"/>
-            <w:tcMar>
-              <w:top w:w="105" w:type="dxa"/>
-              <w:left w:w="75" w:type="dxa"/>
-              <w:bottom w:w="105" w:type="dxa"/>
-              <w:right w:w="75" w:type="dxa"/>
-            </w:tcMar>
-            <w:hideMark/>
-          </w:tcPr>
-          <w:p>
-            <w:pPr>
-              <w:spacing w:line="240" w:lineRule="atLeast"/>
-              <w:rPr>
-                <w:rFonts w:ascii="Verdana" w:hAnsi="Verdana"/>
-                <w:color w:val="000000"/>
-                <w:sz w:val="18"/>
-                <w:szCs w:val="18"/>
-              </w:rPr>
-            </w:pPr>
-            <w:r>
-              <w:rPr>
-                <w:rFonts w:ascii="Verdana" w:hAnsi="Verdana"/>
-                <w:color w:val="000000"/>
-                <w:sz w:val="18"/>
-                <w:szCs w:val="18"/>
-              </w:rPr>
-              <w:t> </w:t>
-            </w:r>
-          </w:p>
-        </w:tc>
-      </w:tr>
-      <w:tr>
-        <w:tc>
-          <w:tcPr>
-            <w:tcW w:w="1325" w:type="pct"/>
-            <w:tcBorders>
-              <w:top w:val="single" w:sz="6" w:space="0" w:color="D4D4D4"/>
-              <w:left w:val="single" w:sz="6" w:space="0" w:color="D4D4D4"/>
-              <w:bottom w:val="single" w:sz="6" w:space="0" w:color="D4D4D4"/>
-              <w:right w:val="single" w:sz="6" w:space="0" w:color="D4D4D4"/>
-            </w:tcBorders>
-            <w:shd w:val="clear" w:color="auto" w:fill="F6F4F0"/>
-            <w:tcMar>
-              <w:top w:w="105" w:type="dxa"/>
-              <w:left w:w="75" w:type="dxa"/>
-              <w:bottom w:w="105" w:type="dxa"/>
-              <w:right w:w="75" w:type="dxa"/>
-            </w:tcMar>
-            <w:hideMark/>
-          </w:tcPr>
-          <w:p>
-            <w:pPr>
-              <w:spacing w:line="240" w:lineRule="atLeast"/>
-              <w:rPr>
-                <w:rFonts w:ascii="Verdana" w:hAnsi="Verdana"/>
-                <w:color w:val="000000"/>
-                <w:sz w:val="18"/>
-                <w:szCs w:val="18"/>
-              </w:rPr>
-            </w:pPr>
-            <w:r>
-              <w:rPr>
-                <w:rFonts w:ascii="Verdana" w:hAnsi="Verdana"/>
-                <w:color w:val="000000"/>
-                <w:sz w:val="18"/>
-                <w:szCs w:val="18"/>
-              </w:rPr>
-              <w:t>getContext()</w:t>
-            </w:r>
-          </w:p>
-        </w:tc>
-        <w:tc>
-          <w:tcPr>
-            <w:tcW w:w="3675" w:type="pct"/>
-            <w:tcBorders>
-              <w:top w:val="single" w:sz="6" w:space="0" w:color="D4D4D4"/>
-              <w:left w:val="single" w:sz="6" w:space="0" w:color="D4D4D4"/>
-              <w:bottom w:val="single" w:sz="6" w:space="0" w:color="D4D4D4"/>
-              <w:right w:val="single" w:sz="6" w:space="0" w:color="D4D4D4"/>
-            </w:tcBorders>
-            <w:shd w:val="clear" w:color="auto" w:fill="F6F4F0"/>
-            <w:tcMar>
-              <w:top w:w="105" w:type="dxa"/>
-              <w:left w:w="75" w:type="dxa"/>
-              <w:bottom w:w="105" w:type="dxa"/>
-              <w:right w:w="75" w:type="dxa"/>
-            </w:tcMar>
-            <w:hideMark/>
-          </w:tcPr>
-          <w:p>
-            <w:pPr>
-              <w:spacing w:line="240" w:lineRule="atLeast"/>
-              <w:rPr>
-                <w:rFonts w:ascii="Verdana" w:hAnsi="Verdana"/>
-                <w:color w:val="000000"/>
-                <w:sz w:val="18"/>
-                <w:szCs w:val="18"/>
-              </w:rPr>
-            </w:pPr>
-            <w:r>
-              <w:rPr>
-                <w:rFonts w:ascii="Verdana" w:hAnsi="Verdana"/>
-                <w:color w:val="000000"/>
-                <w:sz w:val="18"/>
-                <w:szCs w:val="18"/>
-              </w:rPr>
-              <w:t> </w:t>
-            </w:r>
-          </w:p>
-        </w:tc>
-      </w:tr>
-      <w:tr>
-        <w:tc>
-          <w:tcPr>
-            <w:tcW w:w="1325" w:type="pct"/>
-            <w:tcBorders>
-              <w:top w:val="single" w:sz="6" w:space="0" w:color="D4D4D4"/>
-              <w:left w:val="single" w:sz="6" w:space="0" w:color="D4D4D4"/>
-              <w:bottom w:val="single" w:sz="6" w:space="0" w:color="D4D4D4"/>
-              <w:right w:val="single" w:sz="6" w:space="0" w:color="D4D4D4"/>
-            </w:tcBorders>
-            <w:shd w:val="clear" w:color="auto" w:fill="FFFFFF"/>
-            <w:tcMar>
-              <w:top w:w="105" w:type="dxa"/>
-              <w:left w:w="75" w:type="dxa"/>
-              <w:bottom w:w="105" w:type="dxa"/>
-              <w:right w:w="75" w:type="dxa"/>
-            </w:tcMar>
-            <w:hideMark/>
-          </w:tcPr>
-          <w:p>
-            <w:pPr>
-              <w:spacing w:line="240" w:lineRule="atLeast"/>
-              <w:rPr>
-                <w:rFonts w:ascii="Verdana" w:hAnsi="Verdana"/>
-                <w:color w:val="000000"/>
-                <w:sz w:val="18"/>
-                <w:szCs w:val="18"/>
-              </w:rPr>
-            </w:pPr>
-            <w:r>
-              <w:rPr>
-                <w:rFonts w:ascii="Verdana" w:hAnsi="Verdana"/>
-                <w:color w:val="000000"/>
-                <w:sz w:val="18"/>
-                <w:szCs w:val="18"/>
-              </w:rPr>
-              <w:t>toDataURL()</w:t>
-            </w:r>
-          </w:p>
-        </w:tc>
-        <w:tc>
-          <w:tcPr>
-            <w:tcW w:w="3675" w:type="pct"/>
-            <w:tcBorders>
-              <w:top w:val="single" w:sz="6" w:space="0" w:color="D4D4D4"/>
-              <w:left w:val="single" w:sz="6" w:space="0" w:color="D4D4D4"/>
-              <w:bottom w:val="single" w:sz="6" w:space="0" w:color="D4D4D4"/>
-              <w:right w:val="single" w:sz="6" w:space="0" w:color="D4D4D4"/>
-            </w:tcBorders>
-            <w:shd w:val="clear" w:color="auto" w:fill="FFFFFF"/>
-            <w:tcMar>
-              <w:top w:w="105" w:type="dxa"/>
-              <w:left w:w="75" w:type="dxa"/>
-              <w:bottom w:w="105" w:type="dxa"/>
-              <w:right w:w="75" w:type="dxa"/>
-            </w:tcMar>
-            <w:hideMark/>
-          </w:tcPr>
-          <w:p>
-            <w:pPr>
-              <w:spacing w:line="240" w:lineRule="atLeast"/>
-              <w:rPr>
-                <w:rFonts w:ascii="Verdana" w:hAnsi="Verdana"/>
-                <w:color w:val="000000"/>
-                <w:sz w:val="18"/>
-                <w:szCs w:val="18"/>
-              </w:rPr>
-            </w:pPr>
-            <w:r>
-              <w:rPr>
-                <w:rFonts w:ascii="Verdana" w:hAnsi="Verdana"/>
-                <w:color w:val="000000"/>
-                <w:sz w:val="18"/>
-                <w:szCs w:val="18"/>
-              </w:rPr>
-              <w:t> </w:t>
-            </w:r>
-          </w:p>
-        </w:tc>
+        <w:bookmarkStart w:id="0" w:name="_GoBack"/>
+        <w:bookmarkEnd w:id="0"/>
       </w:tr>
     </w:tbl>
     <w:p>
@@ -15447,7 +16798,7 @@
 </file>
 
 <file path=customXml/itemProps1.xml><?xml version="1.0" encoding="utf-8"?>
-<ds:datastoreItem xmlns:ds="http://schemas.openxmlformats.org/officeDocument/2006/customXml" ds:itemID="{FCDBB471-DF9C-4D74-9C74-4F226D3D83FE}">
+<ds:datastoreItem xmlns:ds="http://schemas.openxmlformats.org/officeDocument/2006/customXml" ds:itemID="{815C9223-6616-49B7-9D6F-60336943383F}">
   <ds:schemaRefs>
     <ds:schemaRef ds:uri="http://schemas.openxmlformats.org/officeDocument/2006/bibliography"/>
   </ds:schemaRefs>

--- a/Canvas.docx
+++ b/Canvas.docx
@@ -540,7 +540,6 @@
           <w:sz w:val="20"/>
           <w:szCs w:val="20"/>
         </w:rPr>
-        <w:lastRenderedPageBreak/>
         <w:t xml:space="preserve">interface </w:t>
       </w:r>
       <w:r>
@@ -2084,6 +2083,7 @@
         <w:rPr>
           <w:rFonts w:ascii="Tahoma" w:eastAsia="Times New Roman" w:hAnsi="Tahoma" w:cs="Tahoma"/>
         </w:rPr>
+        <w:lastRenderedPageBreak/>
         <w:t xml:space="preserve">Tạo ra lỗi InvalidStateError nếu phương thức setContext() hoặc </w:t>
       </w:r>
       <w:hyperlink r:id="rId30" w:anchor="dom-canvas-transfercontroltoproxy" w:history="1">
@@ -2131,7 +2131,6 @@
           <w:sz w:val="22"/>
           <w:szCs w:val="22"/>
         </w:rPr>
-        <w:lastRenderedPageBreak/>
         <w:t>canvas</w:t>
       </w:r>
       <w:r>
@@ -3400,6 +3399,7 @@
         <w:rPr>
           <w:rFonts w:ascii="Tahoma" w:hAnsi="Tahoma" w:cs="Tahoma"/>
         </w:rPr>
+        <w:lastRenderedPageBreak/>
         <w:t>Ta có thể lấy đối tượng canvas, kích thước từ đối tượng context nếu context đã được gắn với canvas: context.canvas, context.width, context.height.</w:t>
       </w:r>
     </w:p>
@@ -3414,7 +3414,6 @@
         <w:rPr>
           <w:rFonts w:ascii="Tahoma" w:hAnsi="Tahoma" w:cs="Tahoma"/>
         </w:rPr>
-        <w:lastRenderedPageBreak/>
         <w:t>Hệ tọa độ trong canvas được xác định từ trên xuống và trái qua phải với góc trái trên của canvas có tọa độ (0,0).</w:t>
       </w:r>
     </w:p>
@@ -3868,7 +3867,7 @@
                 <v:shape id="_x0000_i1025" type="#_x0000_t75" style="width:119.25pt;height:90pt" o:ole="">
                   <v:imagedata r:id="rId46" o:title=""/>
                 </v:shape>
-                <o:OLEObject Type="Embed" ProgID="PBrush" ShapeID="_x0000_i1025" DrawAspect="Content" ObjectID="_1423339435" r:id="rId47"/>
+                <o:OLEObject Type="Embed" ProgID="PBrush" ShapeID="_x0000_i1025" DrawAspect="Content" ObjectID="_1423347742" r:id="rId47"/>
               </w:object>
             </w:r>
           </w:p>
@@ -3889,7 +3888,7 @@
                 <v:shape id="_x0000_i1026" type="#_x0000_t75" style="width:284.25pt;height:36.75pt" o:ole="">
                   <v:imagedata r:id="rId48" o:title=""/>
                 </v:shape>
-                <o:OLEObject Type="Embed" ProgID="PBrush" ShapeID="_x0000_i1026" DrawAspect="Content" ObjectID="_1423339436" r:id="rId49"/>
+                <o:OLEObject Type="Embed" ProgID="PBrush" ShapeID="_x0000_i1026" DrawAspect="Content" ObjectID="_1423347743" r:id="rId49"/>
               </w:object>
             </w:r>
             <w:r>
@@ -3900,7 +3899,7 @@
                 <v:shape id="_x0000_i1027" type="#_x0000_t75" style="width:125.25pt;height:96pt" o:ole="">
                   <v:imagedata r:id="rId50" o:title=""/>
                 </v:shape>
-                <o:OLEObject Type="Embed" ProgID="PBrush" ShapeID="_x0000_i1027" DrawAspect="Content" ObjectID="_1423339437" r:id="rId51"/>
+                <o:OLEObject Type="Embed" ProgID="PBrush" ShapeID="_x0000_i1027" DrawAspect="Content" ObjectID="_1423347744" r:id="rId51"/>
               </w:object>
             </w:r>
           </w:p>
@@ -3933,7 +3932,7 @@
                 <v:shape id="_x0000_i1028" type="#_x0000_t75" style="width:252pt;height:24.75pt" o:ole="">
                   <v:imagedata r:id="rId52" o:title=""/>
                 </v:shape>
-                <o:OLEObject Type="Embed" ProgID="PBrush" ShapeID="_x0000_i1028" DrawAspect="Content" ObjectID="_1423339438" r:id="rId53"/>
+                <o:OLEObject Type="Embed" ProgID="PBrush" ShapeID="_x0000_i1028" DrawAspect="Content" ObjectID="_1423347745" r:id="rId53"/>
               </w:object>
             </w:r>
             <w:r>
@@ -3944,7 +3943,7 @@
                 <v:shape id="_x0000_i1029" type="#_x0000_t75" style="width:129.75pt;height:93.75pt" o:ole="">
                   <v:imagedata r:id="rId54" o:title=""/>
                 </v:shape>
-                <o:OLEObject Type="Embed" ProgID="PBrush" ShapeID="_x0000_i1029" DrawAspect="Content" ObjectID="_1423339439" r:id="rId55"/>
+                <o:OLEObject Type="Embed" ProgID="PBrush" ShapeID="_x0000_i1029" DrawAspect="Content" ObjectID="_1423347746" r:id="rId55"/>
               </w:object>
             </w:r>
           </w:p>
@@ -4054,7 +4053,7 @@
                 <v:shape id="_x0000_i1030" type="#_x0000_t75" style="width:140.25pt;height:102pt" o:ole="">
                   <v:imagedata r:id="rId57" o:title=""/>
                 </v:shape>
-                <o:OLEObject Type="Embed" ProgID="PBrush" ShapeID="_x0000_i1030" DrawAspect="Content" ObjectID="_1423339440" r:id="rId58"/>
+                <o:OLEObject Type="Embed" ProgID="PBrush" ShapeID="_x0000_i1030" DrawAspect="Content" ObjectID="_1423347747" r:id="rId58"/>
               </w:object>
             </w:r>
           </w:p>
@@ -4185,6 +4184,7 @@
                 <w:sz w:val="18"/>
                 <w:szCs w:val="18"/>
               </w:rPr>
+              <w:lastRenderedPageBreak/>
               <w:t>Ví dụ vẽ bóng với hình tròn được có bóng và độ mờ 10:</w:t>
             </w:r>
           </w:p>
@@ -4568,7 +4568,7 @@
                 <v:shape id="_x0000_i1031" type="#_x0000_t75" style="width:187.5pt;height:95.25pt" o:ole="">
                   <v:imagedata r:id="rId63" o:title=""/>
                 </v:shape>
-                <o:OLEObject Type="Embed" ProgID="PBrush" ShapeID="_x0000_i1031" DrawAspect="Content" ObjectID="_1423339441" r:id="rId64"/>
+                <o:OLEObject Type="Embed" ProgID="PBrush" ShapeID="_x0000_i1031" DrawAspect="Content" ObjectID="_1423347748" r:id="rId64"/>
               </w:object>
             </w:r>
           </w:p>
@@ -4587,7 +4587,7 @@
                 <v:shape id="_x0000_i1032" type="#_x0000_t75" style="width:94.5pt;height:87.75pt" o:ole="">
                   <v:imagedata r:id="rId65" o:title=""/>
                 </v:shape>
-                <o:OLEObject Type="Embed" ProgID="PBrush" ShapeID="_x0000_i1032" DrawAspect="Content" ObjectID="_1423339442" r:id="rId66"/>
+                <o:OLEObject Type="Embed" ProgID="PBrush" ShapeID="_x0000_i1032" DrawAspect="Content" ObjectID="_1423347749" r:id="rId66"/>
               </w:object>
             </w:r>
           </w:p>
@@ -5146,6 +5146,7 @@
                 <w:sz w:val="18"/>
                 <w:szCs w:val="18"/>
               </w:rPr>
+              <w:lastRenderedPageBreak/>
               <w:t>Context.</w:t>
             </w:r>
             <w:hyperlink r:id="rId69" w:history="1">
@@ -5264,7 +5265,6 @@
                 <w:szCs w:val="18"/>
                 <w:shd w:val="clear" w:color="auto" w:fill="FFFFFF"/>
               </w:rPr>
-              <w:lastRenderedPageBreak/>
               <w:t>x0,y0: tọa độ tâm của vòng tròn bắt đầu radient.</w:t>
             </w:r>
           </w:p>
@@ -5386,7 +5386,7 @@
                 <v:shape id="_x0000_i1033" type="#_x0000_t75" style="width:324pt;height:65.25pt" o:ole="">
                   <v:imagedata r:id="rId70" o:title=""/>
                 </v:shape>
-                <o:OLEObject Type="Embed" ProgID="PBrush" ShapeID="_x0000_i1033" DrawAspect="Content" ObjectID="_1423339443" r:id="rId71"/>
+                <o:OLEObject Type="Embed" ProgID="PBrush" ShapeID="_x0000_i1033" DrawAspect="Content" ObjectID="_1423347750" r:id="rId71"/>
               </w:object>
             </w:r>
           </w:p>
@@ -5405,7 +5405,7 @@
                 <v:shape id="_x0000_i1034" type="#_x0000_t75" style="width:120.75pt;height:117.75pt" o:ole="">
                   <v:imagedata r:id="rId72" o:title=""/>
                 </v:shape>
-                <o:OLEObject Type="Embed" ProgID="PBrush" ShapeID="_x0000_i1034" DrawAspect="Content" ObjectID="_1423339444" r:id="rId73"/>
+                <o:OLEObject Type="Embed" ProgID="PBrush" ShapeID="_x0000_i1034" DrawAspect="Content" ObjectID="_1423347751" r:id="rId73"/>
               </w:object>
             </w:r>
           </w:p>
@@ -5447,7 +5447,6 @@
                 <w:sz w:val="18"/>
                 <w:szCs w:val="18"/>
               </w:rPr>
-              <w:lastRenderedPageBreak/>
               <w:t>Gradient.</w:t>
             </w:r>
             <w:hyperlink r:id="rId74" w:history="1">
@@ -5922,7 +5921,7 @@
                 <v:shape id="_x0000_i1035" type="#_x0000_t75" style="width:169.5pt;height:60pt" o:ole="">
                   <v:imagedata r:id="rId76" o:title=""/>
                 </v:shape>
-                <o:OLEObject Type="Embed" ProgID="PBrush" ShapeID="_x0000_i1035" DrawAspect="Content" ObjectID="_1423339445" r:id="rId77"/>
+                <o:OLEObject Type="Embed" ProgID="PBrush" ShapeID="_x0000_i1035" DrawAspect="Content" ObjectID="_1423347752" r:id="rId77"/>
               </w:object>
             </w:r>
           </w:p>
@@ -6049,7 +6048,7 @@
                 <v:shape id="_x0000_i1036" type="#_x0000_t75" style="width:179.25pt;height:123pt" o:ole="">
                   <v:imagedata r:id="rId79" o:title=""/>
                 </v:shape>
-                <o:OLEObject Type="Embed" ProgID="PBrush" ShapeID="_x0000_i1036" DrawAspect="Content" ObjectID="_1423339446" r:id="rId80"/>
+                <o:OLEObject Type="Embed" ProgID="PBrush" ShapeID="_x0000_i1036" DrawAspect="Content" ObjectID="_1423347753" r:id="rId80"/>
               </w:object>
             </w:r>
           </w:p>
@@ -6178,7 +6177,7 @@
                 <v:shape id="_x0000_i1037" type="#_x0000_t75" style="width:129pt;height:101.25pt" o:ole="">
                   <v:imagedata r:id="rId82" o:title=""/>
                 </v:shape>
-                <o:OLEObject Type="Embed" ProgID="PBrush" ShapeID="_x0000_i1037" DrawAspect="Content" ObjectID="_1423339447" r:id="rId83"/>
+                <o:OLEObject Type="Embed" ProgID="PBrush" ShapeID="_x0000_i1037" DrawAspect="Content" ObjectID="_1423347754" r:id="rId83"/>
               </w:object>
             </w:r>
           </w:p>
@@ -6732,7 +6731,7 @@
                 <v:shape id="_x0000_i1038" type="#_x0000_t75" style="width:124.5pt;height:98.25pt" o:ole="">
                   <v:imagedata r:id="rId86" o:title=""/>
                 </v:shape>
-                <o:OLEObject Type="Embed" ProgID="PBrush" ShapeID="_x0000_i1038" DrawAspect="Content" ObjectID="_1423339448" r:id="rId87"/>
+                <o:OLEObject Type="Embed" ProgID="PBrush" ShapeID="_x0000_i1038" DrawAspect="Content" ObjectID="_1423347755" r:id="rId87"/>
               </w:object>
             </w:r>
             <w:r>
@@ -6740,7 +6739,7 @@
                 <v:shape id="_x0000_i1039" type="#_x0000_t75" style="width:129.75pt;height:54pt" o:ole="">
                   <v:imagedata r:id="rId88" o:title=""/>
                 </v:shape>
-                <o:OLEObject Type="Embed" ProgID="PBrush" ShapeID="_x0000_i1039" DrawAspect="Content" ObjectID="_1423339449" r:id="rId89"/>
+                <o:OLEObject Type="Embed" ProgID="PBrush" ShapeID="_x0000_i1039" DrawAspect="Content" ObjectID="_1423347756" r:id="rId89"/>
               </w:object>
             </w:r>
             <w:r>
@@ -7478,7 +7477,7 @@
                 <v:shape id="_x0000_i1040" type="#_x0000_t75" style="width:189.75pt;height:113.25pt" o:ole="">
                   <v:imagedata r:id="rId95" o:title=""/>
                 </v:shape>
-                <o:OLEObject Type="Embed" ProgID="PBrush" ShapeID="_x0000_i1040" DrawAspect="Content" ObjectID="_1423339450" r:id="rId96"/>
+                <o:OLEObject Type="Embed" ProgID="PBrush" ShapeID="_x0000_i1040" DrawAspect="Content" ObjectID="_1423347757" r:id="rId96"/>
               </w:object>
             </w:r>
           </w:p>
@@ -7497,7 +7496,7 @@
                 <v:shape id="_x0000_i1041" type="#_x0000_t75" style="width:176.25pt;height:140.25pt" o:ole="">
                   <v:imagedata r:id="rId97" o:title=""/>
                 </v:shape>
-                <o:OLEObject Type="Embed" ProgID="PBrush" ShapeID="_x0000_i1041" DrawAspect="Content" ObjectID="_1423339451" r:id="rId98"/>
+                <o:OLEObject Type="Embed" ProgID="PBrush" ShapeID="_x0000_i1041" DrawAspect="Content" ObjectID="_1423347758" r:id="rId98"/>
               </w:object>
             </w:r>
           </w:p>
@@ -8025,7 +8024,7 @@
                 <v:shape id="_x0000_i1042" type="#_x0000_t75" style="width:184.5pt;height:146.25pt" o:ole="">
                   <v:imagedata r:id="rId104" o:title=""/>
                 </v:shape>
-                <o:OLEObject Type="Embed" ProgID="PBrush" ShapeID="_x0000_i1042" DrawAspect="Content" ObjectID="_1423339452" r:id="rId105"/>
+                <o:OLEObject Type="Embed" ProgID="PBrush" ShapeID="_x0000_i1042" DrawAspect="Content" ObjectID="_1423347759" r:id="rId105"/>
               </w:object>
             </w:r>
           </w:p>
@@ -8232,7 +8231,7 @@
                 <v:shape id="_x0000_i1043" type="#_x0000_t75" style="width:108pt;height:101.25pt" o:ole="">
                   <v:imagedata r:id="rId107" o:title=""/>
                 </v:shape>
-                <o:OLEObject Type="Embed" ProgID="PBrush" ShapeID="_x0000_i1043" DrawAspect="Content" ObjectID="_1423339453" r:id="rId108"/>
+                <o:OLEObject Type="Embed" ProgID="PBrush" ShapeID="_x0000_i1043" DrawAspect="Content" ObjectID="_1423347760" r:id="rId108"/>
               </w:object>
             </w:r>
             <w:r>
@@ -8243,7 +8242,7 @@
                 <v:shape id="_x0000_i1044" type="#_x0000_t75" style="width:194.25pt;height:45pt" o:ole="">
                   <v:imagedata r:id="rId109" o:title=""/>
                 </v:shape>
-                <o:OLEObject Type="Embed" ProgID="PBrush" ShapeID="_x0000_i1044" DrawAspect="Content" ObjectID="_1423339454" r:id="rId110"/>
+                <o:OLEObject Type="Embed" ProgID="PBrush" ShapeID="_x0000_i1044" DrawAspect="Content" ObjectID="_1423347761" r:id="rId110"/>
               </w:object>
             </w:r>
           </w:p>
@@ -8425,7 +8424,7 @@
                 <v:shape id="_x0000_i1045" type="#_x0000_t75" style="width:105.75pt;height:97.5pt" o:ole="">
                   <v:imagedata r:id="rId112" o:title=""/>
                 </v:shape>
-                <o:OLEObject Type="Embed" ProgID="PBrush" ShapeID="_x0000_i1045" DrawAspect="Content" ObjectID="_1423339455" r:id="rId113"/>
+                <o:OLEObject Type="Embed" ProgID="PBrush" ShapeID="_x0000_i1045" DrawAspect="Content" ObjectID="_1423347762" r:id="rId113"/>
               </w:object>
             </w:r>
             <w:r>
@@ -8433,7 +8432,7 @@
                 <v:shape id="_x0000_i1046" type="#_x0000_t75" style="width:223.5pt;height:27pt" o:ole="">
                   <v:imagedata r:id="rId114" o:title=""/>
                 </v:shape>
-                <o:OLEObject Type="Embed" ProgID="PBrush" ShapeID="_x0000_i1046" DrawAspect="Content" ObjectID="_1423339456" r:id="rId115"/>
+                <o:OLEObject Type="Embed" ProgID="PBrush" ShapeID="_x0000_i1046" DrawAspect="Content" ObjectID="_1423347763" r:id="rId115"/>
               </w:object>
             </w:r>
           </w:p>
@@ -8973,7 +8972,7 @@
                 <v:shape id="_x0000_i1047" type="#_x0000_t75" style="width:110.25pt;height:103.5pt" o:ole="">
                   <v:imagedata r:id="rId118" o:title=""/>
                 </v:shape>
-                <o:OLEObject Type="Embed" ProgID="PBrush" ShapeID="_x0000_i1047" DrawAspect="Content" ObjectID="_1423339457" r:id="rId119"/>
+                <o:OLEObject Type="Embed" ProgID="PBrush" ShapeID="_x0000_i1047" DrawAspect="Content" ObjectID="_1423347764" r:id="rId119"/>
               </w:object>
             </w:r>
             <w:r>
@@ -8984,7 +8983,7 @@
                 <v:shape id="_x0000_i1048" type="#_x0000_t75" style="width:159.75pt;height:54.75pt" o:ole="">
                   <v:imagedata r:id="rId120" o:title=""/>
                 </v:shape>
-                <o:OLEObject Type="Embed" ProgID="PBrush" ShapeID="_x0000_i1048" DrawAspect="Content" ObjectID="_1423339458" r:id="rId121"/>
+                <o:OLEObject Type="Embed" ProgID="PBrush" ShapeID="_x0000_i1048" DrawAspect="Content" ObjectID="_1423347765" r:id="rId121"/>
               </w:object>
             </w:r>
           </w:p>
@@ -9581,7 +9580,7 @@
                 <v:shape id="_x0000_i1049" type="#_x0000_t75" style="width:126pt;height:117.75pt" o:ole="">
                   <v:imagedata r:id="rId125" o:title=""/>
                 </v:shape>
-                <o:OLEObject Type="Embed" ProgID="PBrush" ShapeID="_x0000_i1049" DrawAspect="Content" ObjectID="_1423339459" r:id="rId126"/>
+                <o:OLEObject Type="Embed" ProgID="PBrush" ShapeID="_x0000_i1049" DrawAspect="Content" ObjectID="_1423347766" r:id="rId126"/>
               </w:object>
             </w:r>
             <w:r>
@@ -9592,7 +9591,7 @@
                 <v:shape id="_x0000_i1050" type="#_x0000_t75" style="width:165.75pt;height:24pt" o:ole="">
                   <v:imagedata r:id="rId127" o:title=""/>
                 </v:shape>
-                <o:OLEObject Type="Embed" ProgID="PBrush" ShapeID="_x0000_i1050" DrawAspect="Content" ObjectID="_1423339460" r:id="rId128"/>
+                <o:OLEObject Type="Embed" ProgID="PBrush" ShapeID="_x0000_i1050" DrawAspect="Content" ObjectID="_1423347767" r:id="rId128"/>
               </w:object>
             </w:r>
           </w:p>
@@ -10078,7 +10077,7 @@
                 <v:shape id="_x0000_i1051" type="#_x0000_t75" style="width:120.75pt;height:150pt" o:ole="">
                   <v:imagedata r:id="rId131" o:title=""/>
                 </v:shape>
-                <o:OLEObject Type="Embed" ProgID="PBrush" ShapeID="_x0000_i1051" DrawAspect="Content" ObjectID="_1423339461" r:id="rId132"/>
+                <o:OLEObject Type="Embed" ProgID="PBrush" ShapeID="_x0000_i1051" DrawAspect="Content" ObjectID="_1423347768" r:id="rId132"/>
               </w:object>
             </w:r>
             <w:r>
@@ -10086,7 +10085,7 @@
                 <v:shape id="_x0000_i1052" type="#_x0000_t75" style="width:180.75pt;height:68.25pt" o:ole="">
                   <v:imagedata r:id="rId133" o:title=""/>
                 </v:shape>
-                <o:OLEObject Type="Embed" ProgID="PBrush" ShapeID="_x0000_i1052" DrawAspect="Content" ObjectID="_1423339462" r:id="rId134"/>
+                <o:OLEObject Type="Embed" ProgID="PBrush" ShapeID="_x0000_i1052" DrawAspect="Content" ObjectID="_1423347769" r:id="rId134"/>
               </w:object>
             </w:r>
           </w:p>
@@ -10472,16 +10471,7 @@
                 <w:sz w:val="18"/>
                 <w:szCs w:val="18"/>
               </w:rPr>
-              <w:t xml:space="preserve">Sets hoặc returns </w:t>
-            </w:r>
-            <w:r>
-              <w:rPr>
-                <w:rFonts w:ascii="Verdana" w:hAnsi="Verdana"/>
-                <w:color w:val="000000"/>
-                <w:sz w:val="18"/>
-                <w:szCs w:val="18"/>
-              </w:rPr>
-              <w:t>cách canh lề cho text.</w:t>
+              <w:t>Sets hoặc returns cách canh lề cho text.</w:t>
             </w:r>
           </w:p>
         </w:tc>
@@ -10564,16 +10554,7 @@
                 <w:sz w:val="18"/>
                 <w:szCs w:val="18"/>
               </w:rPr>
-              <w:t xml:space="preserve">Sets hoặc returns </w:t>
-            </w:r>
-            <w:r>
-              <w:rPr>
-                <w:rFonts w:ascii="Verdana" w:hAnsi="Verdana"/>
-                <w:color w:val="000000"/>
-                <w:sz w:val="18"/>
-                <w:szCs w:val="18"/>
-              </w:rPr>
-              <w:t>vị trí</w:t>
+              <w:t>Sets hoặc returns vị trí</w:t>
             </w:r>
             <w:r>
               <w:t xml:space="preserve">. Giá trị có thể nhận: </w:t>
@@ -10596,7 +10577,7 @@
                 <v:shape id="_x0000_i1053" type="#_x0000_t75" style="width:205.5pt;height:145.5pt" o:ole="">
                   <v:imagedata r:id="rId139" o:title=""/>
                 </v:shape>
-                <o:OLEObject Type="Embed" ProgID="PBrush" ShapeID="_x0000_i1053" DrawAspect="Content" ObjectID="_1423339463" r:id="rId140"/>
+                <o:OLEObject Type="Embed" ProgID="PBrush" ShapeID="_x0000_i1053" DrawAspect="Content" ObjectID="_1423347770" r:id="rId140"/>
               </w:object>
             </w:r>
             <w:r>
@@ -10607,7 +10588,7 @@
                 <v:shape id="_x0000_i1054" type="#_x0000_t75" style="width:188.25pt;height:108pt" o:ole="">
                   <v:imagedata r:id="rId141" o:title=""/>
                 </v:shape>
-                <o:OLEObject Type="Embed" ProgID="PBrush" ShapeID="_x0000_i1054" DrawAspect="Content" ObjectID="_1423339464" r:id="rId142"/>
+                <o:OLEObject Type="Embed" ProgID="PBrush" ShapeID="_x0000_i1054" DrawAspect="Content" ObjectID="_1423347771" r:id="rId142"/>
               </w:object>
             </w:r>
           </w:p>
@@ -11024,17 +11005,7 @@
                 <w:szCs w:val="18"/>
                 <w:shd w:val="clear" w:color="auto" w:fill="FFFFFF"/>
               </w:rPr>
-              <w:t>).width;</w:t>
-            </w:r>
-            <w:r>
-              <w:rPr>
-                <w:rFonts w:ascii="Verdana" w:hAnsi="Verdana"/>
-                <w:color w:val="000000"/>
-                <w:sz w:val="18"/>
-                <w:szCs w:val="18"/>
-                <w:shd w:val="clear" w:color="auto" w:fill="FFFFFF"/>
-              </w:rPr>
-              <w:t xml:space="preserve"> </w:t>
+              <w:t xml:space="preserve">).width; </w:t>
             </w:r>
           </w:p>
           <w:p>
@@ -11105,7 +11076,7 @@
                 <v:shape id="_x0000_i1055" type="#_x0000_t75" style="width:187.5pt;height:135pt" o:ole="">
                   <v:imagedata r:id="rId146" o:title=""/>
                 </v:shape>
-                <o:OLEObject Type="Embed" ProgID="PBrush" ShapeID="_x0000_i1055" DrawAspect="Content" ObjectID="_1423339465" r:id="rId147"/>
+                <o:OLEObject Type="Embed" ProgID="PBrush" ShapeID="_x0000_i1055" DrawAspect="Content" ObjectID="_1423347772" r:id="rId147"/>
               </w:object>
             </w:r>
             <w:r>
@@ -11116,7 +11087,7 @@
                 <v:shape id="_x0000_i1056" type="#_x0000_t75" style="width:311.25pt;height:67.5pt" o:ole="">
                   <v:imagedata r:id="rId148" o:title=""/>
                 </v:shape>
-                <o:OLEObject Type="Embed" ProgID="PBrush" ShapeID="_x0000_i1056" DrawAspect="Content" ObjectID="_1423339466" r:id="rId149"/>
+                <o:OLEObject Type="Embed" ProgID="PBrush" ShapeID="_x0000_i1056" DrawAspect="Content" ObjectID="_1423347773" r:id="rId149"/>
               </w:object>
             </w:r>
           </w:p>
@@ -11890,16 +11861,7 @@
                 <w:sz w:val="18"/>
                 <w:szCs w:val="18"/>
               </w:rPr>
-              <w:t xml:space="preserve"> </w:t>
-            </w:r>
-            <w:r>
-              <w:rPr>
-                <w:rFonts w:ascii="Verdana" w:hAnsi="Verdana"/>
-                <w:color w:val="000000"/>
-                <w:sz w:val="18"/>
-                <w:szCs w:val="18"/>
-              </w:rPr>
-              <w:t>height</w:t>
+              <w:t xml:space="preserve"> height</w:t>
             </w:r>
             <w:r>
               <w:rPr>
@@ -11944,16 +11906,7 @@
                 <w:sz w:val="18"/>
                 <w:szCs w:val="18"/>
               </w:rPr>
-              <w:t xml:space="preserve"> , </w:t>
-            </w:r>
-            <w:r>
-              <w:rPr>
-                <w:rFonts w:ascii="Verdana" w:hAnsi="Verdana"/>
-                <w:color w:val="000000"/>
-                <w:sz w:val="18"/>
-                <w:szCs w:val="18"/>
-              </w:rPr>
-              <w:t xml:space="preserve">chiều </w:t>
+              <w:t xml:space="preserve"> , chiều </w:t>
             </w:r>
             <w:r>
               <w:rPr>
@@ -11971,16 +11924,7 @@
                 <w:sz w:val="18"/>
                 <w:szCs w:val="18"/>
               </w:rPr>
-              <w:t xml:space="preserve"> </w:t>
-            </w:r>
-            <w:r>
-              <w:rPr>
-                <w:rFonts w:ascii="Verdana" w:hAnsi="Verdana"/>
-                <w:color w:val="000000"/>
-                <w:sz w:val="18"/>
-                <w:szCs w:val="18"/>
-              </w:rPr>
-              <w:t>hình ảnh sẽ vẽ</w:t>
+              <w:t xml:space="preserve"> hình ảnh sẽ vẽ</w:t>
             </w:r>
             <w:r>
               <w:t xml:space="preserve"> </w:t>
@@ -11993,7 +11937,7 @@
                 <v:shape id="_x0000_i1057" type="#_x0000_t75" style="width:174pt;height:90.75pt" o:ole="">
                   <v:imagedata r:id="rId151" o:title=""/>
                 </v:shape>
-                <o:OLEObject Type="Embed" ProgID="PBrush" ShapeID="_x0000_i1057" DrawAspect="Content" ObjectID="_1423339467" r:id="rId152"/>
+                <o:OLEObject Type="Embed" ProgID="PBrush" ShapeID="_x0000_i1057" DrawAspect="Content" ObjectID="_1423347774" r:id="rId152"/>
               </w:object>
             </w:r>
             <w:r>
@@ -12004,7 +11948,7 @@
                 <v:shape id="_x0000_i1058" type="#_x0000_t75" style="width:256.5pt;height:57.75pt" o:ole="">
                   <v:imagedata r:id="rId153" o:title=""/>
                 </v:shape>
-                <o:OLEObject Type="Embed" ProgID="PBrush" ShapeID="_x0000_i1058" DrawAspect="Content" ObjectID="_1423339468" r:id="rId154"/>
+                <o:OLEObject Type="Embed" ProgID="PBrush" ShapeID="_x0000_i1058" DrawAspect="Content" ObjectID="_1423347775" r:id="rId154"/>
               </w:object>
             </w:r>
           </w:p>
@@ -12354,7 +12298,7 @@
                 <w:szCs w:val="18"/>
                 <w:shd w:val="clear" w:color="auto" w:fill="FFFFFF"/>
               </w:rPr>
-              <w:t>.</w:t>
+              <w:t>.height</w:t>
             </w:r>
             <w:r>
               <w:rPr>
@@ -12364,7 +12308,7 @@
                 <w:szCs w:val="18"/>
                 <w:shd w:val="clear" w:color="auto" w:fill="FFFFFF"/>
               </w:rPr>
-              <w:t>height</w:t>
+              <w:t>:</w:t>
             </w:r>
             <w:r>
               <w:rPr>
@@ -12374,37 +12318,7 @@
                 <w:szCs w:val="18"/>
                 <w:shd w:val="clear" w:color="auto" w:fill="FFFFFF"/>
               </w:rPr>
-              <w:t>:</w:t>
-            </w:r>
-            <w:r>
-              <w:rPr>
-                <w:rFonts w:ascii="Verdana" w:hAnsi="Verdana"/>
-                <w:color w:val="000000"/>
-                <w:sz w:val="18"/>
-                <w:szCs w:val="18"/>
-                <w:shd w:val="clear" w:color="auto" w:fill="FFFFFF"/>
-              </w:rPr>
-              <w:t xml:space="preserve"> Chiều </w:t>
-            </w:r>
-            <w:r>
-              <w:rPr>
-                <w:rFonts w:ascii="Verdana" w:hAnsi="Verdana"/>
-                <w:color w:val="000000"/>
-                <w:sz w:val="18"/>
-                <w:szCs w:val="18"/>
-                <w:shd w:val="clear" w:color="auto" w:fill="FFFFFF"/>
-              </w:rPr>
-              <w:t>cao</w:t>
-            </w:r>
-            <w:r>
-              <w:rPr>
-                <w:rFonts w:ascii="Verdana" w:hAnsi="Verdana"/>
-                <w:color w:val="000000"/>
-                <w:sz w:val="18"/>
-                <w:szCs w:val="18"/>
-                <w:shd w:val="clear" w:color="auto" w:fill="FFFFFF"/>
-              </w:rPr>
-              <w:t xml:space="preserve"> của một đối tượng </w:t>
+              <w:t xml:space="preserve"> Chiều cao của một đối tượng </w:t>
             </w:r>
             <w:r>
               <w:rPr>
@@ -12519,16 +12433,7 @@
                 <w:sz w:val="18"/>
                 <w:szCs w:val="18"/>
               </w:rPr>
-              <w:t xml:space="preserve"> Trả về mảng chứa dữ liệu của đổi tượng </w:t>
-            </w:r>
-            <w:r>
-              <w:rPr>
-                <w:rFonts w:ascii="Verdana" w:hAnsi="Verdana"/>
-                <w:color w:val="000000"/>
-                <w:sz w:val="18"/>
-                <w:szCs w:val="18"/>
-              </w:rPr>
-              <w:t>ImageData</w:t>
+              <w:t xml:space="preserve"> Trả về mảng chứa dữ liệu của đổi tượng ImageData</w:t>
             </w:r>
           </w:p>
         </w:tc>
@@ -13034,25 +12939,7 @@
                 <w:sz w:val="18"/>
                 <w:szCs w:val="18"/>
               </w:rPr>
-              <w:t xml:space="preserve">chiều </w:t>
-            </w:r>
-            <w:r>
-              <w:rPr>
-                <w:rFonts w:ascii="Verdana" w:hAnsi="Verdana"/>
-                <w:color w:val="000000"/>
-                <w:sz w:val="18"/>
-                <w:szCs w:val="18"/>
-              </w:rPr>
-              <w:t>cao</w:t>
-            </w:r>
-            <w:r>
-              <w:rPr>
-                <w:rFonts w:ascii="Verdana" w:hAnsi="Verdana"/>
-                <w:color w:val="000000"/>
-                <w:sz w:val="18"/>
-                <w:szCs w:val="18"/>
-              </w:rPr>
-              <w:t>, chiều rộng hình chữ nhật.</w:t>
+              <w:t>chiều cao, chiều rộng hình chữ nhật.</w:t>
             </w:r>
           </w:p>
           <w:p>
@@ -13181,17 +13068,6 @@
                 <w:shd w:val="clear" w:color="auto" w:fill="FFFFFF"/>
               </w:rPr>
               <w:br/>
-            </w:r>
-            <w:r>
-              <w:rPr>
-                <w:rFonts w:ascii="Verdana" w:hAnsi="Verdana"/>
-                <w:i/>
-                <w:iCs/>
-                <w:color w:val="000000"/>
-                <w:sz w:val="18"/>
-                <w:szCs w:val="18"/>
-                <w:shd w:val="clear" w:color="auto" w:fill="FFFFFF"/>
-              </w:rPr>
               <w:t>context</w:t>
             </w:r>
             <w:r>
@@ -13701,17 +13577,7 @@
                 <w:szCs w:val="18"/>
                 <w:shd w:val="clear" w:color="auto" w:fill="FFFFFF"/>
               </w:rPr>
-              <w:t>;</w:t>
-            </w:r>
-            <w:r>
-              <w:rPr>
-                <w:rFonts w:ascii="Verdana" w:hAnsi="Verdana"/>
-                <w:color w:val="000000"/>
-                <w:sz w:val="18"/>
-                <w:szCs w:val="18"/>
-                <w:shd w:val="clear" w:color="auto" w:fill="FFFFFF"/>
-              </w:rPr>
-              <w:t xml:space="preserve">  - number [0.0 ; 1.0]</w:t>
+              <w:t>;  - number [0.0 ; 1.0]</w:t>
             </w:r>
           </w:p>
         </w:tc>
@@ -13798,37 +13664,7 @@
                 <w:szCs w:val="18"/>
                 <w:shd w:val="clear" w:color="auto" w:fill="F6F4F0"/>
               </w:rPr>
-              <w:t xml:space="preserve">Sets </w:t>
-            </w:r>
-            <w:r>
-              <w:rPr>
-                <w:rFonts w:ascii="Verdana" w:hAnsi="Verdana"/>
-                <w:color w:val="000000"/>
-                <w:sz w:val="18"/>
-                <w:szCs w:val="18"/>
-                <w:shd w:val="clear" w:color="auto" w:fill="F6F4F0"/>
-              </w:rPr>
-              <w:t>hoặc</w:t>
-            </w:r>
-            <w:r>
-              <w:rPr>
-                <w:rFonts w:ascii="Verdana" w:hAnsi="Verdana"/>
-                <w:color w:val="000000"/>
-                <w:sz w:val="18"/>
-                <w:szCs w:val="18"/>
-                <w:shd w:val="clear" w:color="auto" w:fill="F6F4F0"/>
-              </w:rPr>
-              <w:t xml:space="preserve"> returns </w:t>
-            </w:r>
-            <w:r>
-              <w:rPr>
-                <w:rFonts w:ascii="Verdana" w:hAnsi="Verdana"/>
-                <w:color w:val="000000"/>
-                <w:sz w:val="18"/>
-                <w:szCs w:val="18"/>
-                <w:shd w:val="clear" w:color="auto" w:fill="F6F4F0"/>
-              </w:rPr>
-              <w:t>cách hình ảnh mới được vẽ trên canvas.</w:t>
+              <w:t>Sets hoặc returns cách hình ảnh mới được vẽ trên canvas.</w:t>
             </w:r>
           </w:p>
           <w:p>
@@ -13861,17 +13697,7 @@
                 <w:szCs w:val="18"/>
                 <w:shd w:val="clear" w:color="auto" w:fill="FFFFFF"/>
               </w:rPr>
-              <w:t>.globalCompositeOperation=value</w:t>
-            </w:r>
-            <w:r>
-              <w:rPr>
-                <w:rFonts w:ascii="Verdana" w:hAnsi="Verdana"/>
-                <w:color w:val="000000"/>
-                <w:sz w:val="18"/>
-                <w:szCs w:val="18"/>
-                <w:shd w:val="clear" w:color="auto" w:fill="FFFFFF"/>
-              </w:rPr>
-              <w:t>;</w:t>
+              <w:t>.globalCompositeOperation=value;</w:t>
             </w:r>
             <w:r>
               <w:t xml:space="preserve"> </w:t>
@@ -13881,13 +13707,11 @@
                 <v:shape id="_x0000_i1059" type="#_x0000_t75" style="width:332.25pt;height:237.75pt" o:ole="">
                   <v:imagedata r:id="rId163" o:title=""/>
                 </v:shape>
-                <o:OLEObject Type="Embed" ProgID="PBrush" ShapeID="_x0000_i1059" DrawAspect="Content" ObjectID="_1423339469" r:id="rId164"/>
+                <o:OLEObject Type="Embed" ProgID="PBrush" ShapeID="_x0000_i1059" DrawAspect="Content" ObjectID="_1423347776" r:id="rId164"/>
               </w:object>
             </w:r>
           </w:p>
         </w:tc>
-        <w:bookmarkStart w:id="0" w:name="_GoBack"/>
-        <w:bookmarkEnd w:id="0"/>
       </w:tr>
     </w:tbl>
     <w:p>
@@ -13926,7 +13750,3646 @@
         <w:rPr>
           <w:rFonts w:ascii="Tahoma" w:hAnsi="Tahoma" w:cs="Tahoma"/>
         </w:rPr>
-        <w:t>A</w:t>
+        <w:t>Một số cách cải thiện hiệu suất của Canvas</w:t>
+      </w:r>
+    </w:p>
+    <w:p>
+      <w:pPr>
+        <w:pStyle w:val="ListParagraph"/>
+        <w:numPr>
+          <w:ilvl w:val="1"/>
+          <w:numId w:val="1"/>
+        </w:numPr>
+        <w:jc w:val="both"/>
+        <w:rPr>
+          <w:rFonts w:ascii="Tahoma" w:hAnsi="Tahoma" w:cs="Tahoma"/>
+        </w:rPr>
+      </w:pPr>
+      <w:r>
+        <w:rPr>
+          <w:rFonts w:ascii="Tahoma" w:hAnsi="Tahoma" w:cs="Tahoma"/>
+        </w:rPr>
+        <w:t>Thao tác render trên một canvas đệm không được hiển thị lên màn hình</w:t>
+      </w:r>
+    </w:p>
+    <w:p>
+      <w:pPr>
+        <w:pStyle w:val="ListParagraph"/>
+        <w:shd w:val="clear" w:color="auto" w:fill="FFFFFF"/>
+        <w:spacing w:before="100" w:beforeAutospacing="1" w:after="100" w:afterAutospacing="1" w:line="240" w:lineRule="auto"/>
+        <w:ind w:left="1440"/>
+        <w:rPr>
+          <w:rFonts w:ascii="Arial" w:eastAsia="Times New Roman" w:hAnsi="Arial" w:cs="Arial"/>
+          <w:color w:val="222222"/>
+          <w:sz w:val="21"/>
+          <w:szCs w:val="21"/>
+        </w:rPr>
+      </w:pPr>
+      <w:r>
+        <w:rPr>
+          <w:rFonts w:ascii="Arial" w:eastAsia="Times New Roman" w:hAnsi="Arial" w:cs="Arial"/>
+          <w:color w:val="222222"/>
+          <w:sz w:val="21"/>
+          <w:szCs w:val="21"/>
+        </w:rPr>
+        <w:t>no pre-rendering:</w:t>
+      </w:r>
+    </w:p>
+    <w:p>
+      <w:pPr>
+        <w:pStyle w:val="ListParagraph"/>
+        <w:shd w:val="clear" w:color="auto" w:fill="444444"/>
+        <w:tabs>
+          <w:tab w:val="left" w:pos="916"/>
+          <w:tab w:val="left" w:pos="1832"/>
+          <w:tab w:val="left" w:pos="2748"/>
+          <w:tab w:val="left" w:pos="3664"/>
+          <w:tab w:val="left" w:pos="4580"/>
+          <w:tab w:val="left" w:pos="5496"/>
+          <w:tab w:val="left" w:pos="6412"/>
+          <w:tab w:val="left" w:pos="7328"/>
+          <w:tab w:val="left" w:pos="8244"/>
+          <w:tab w:val="left" w:pos="9160"/>
+          <w:tab w:val="left" w:pos="10076"/>
+          <w:tab w:val="left" w:pos="10992"/>
+          <w:tab w:val="left" w:pos="11908"/>
+          <w:tab w:val="left" w:pos="12824"/>
+          <w:tab w:val="left" w:pos="13740"/>
+          <w:tab w:val="left" w:pos="14656"/>
+        </w:tabs>
+        <w:spacing w:before="240" w:after="240" w:line="240" w:lineRule="atLeast"/>
+        <w:ind w:left="1440"/>
+        <w:rPr>
+          <w:rFonts w:ascii="Courier New" w:eastAsia="Times New Roman" w:hAnsi="Courier New" w:cs="Courier New"/>
+          <w:color w:val="FFFFFF"/>
+          <w:sz w:val="20"/>
+          <w:szCs w:val="20"/>
+        </w:rPr>
+      </w:pPr>
+      <w:r>
+        <w:rPr>
+          <w:rFonts w:ascii="Courier New" w:eastAsia="Times New Roman" w:hAnsi="Courier New" w:cs="Courier New"/>
+          <w:i/>
+          <w:iCs/>
+          <w:color w:val="AEAEAE"/>
+          <w:sz w:val="20"/>
+          <w:szCs w:val="20"/>
+        </w:rPr>
+        <w:t>// canvas, context are defined</w:t>
+      </w:r>
+    </w:p>
+    <w:p>
+      <w:pPr>
+        <w:pStyle w:val="ListParagraph"/>
+        <w:shd w:val="clear" w:color="auto" w:fill="444444"/>
+        <w:tabs>
+          <w:tab w:val="left" w:pos="916"/>
+          <w:tab w:val="left" w:pos="1832"/>
+          <w:tab w:val="left" w:pos="2748"/>
+          <w:tab w:val="left" w:pos="3664"/>
+          <w:tab w:val="left" w:pos="4580"/>
+          <w:tab w:val="left" w:pos="5496"/>
+          <w:tab w:val="left" w:pos="6412"/>
+          <w:tab w:val="left" w:pos="7328"/>
+          <w:tab w:val="left" w:pos="8244"/>
+          <w:tab w:val="left" w:pos="9160"/>
+          <w:tab w:val="left" w:pos="10076"/>
+          <w:tab w:val="left" w:pos="10992"/>
+          <w:tab w:val="left" w:pos="11908"/>
+          <w:tab w:val="left" w:pos="12824"/>
+          <w:tab w:val="left" w:pos="13740"/>
+          <w:tab w:val="left" w:pos="14656"/>
+        </w:tabs>
+        <w:spacing w:before="240" w:after="240" w:line="240" w:lineRule="atLeast"/>
+        <w:ind w:left="1440"/>
+        <w:rPr>
+          <w:rFonts w:ascii="Courier New" w:eastAsia="Times New Roman" w:hAnsi="Courier New" w:cs="Courier New"/>
+          <w:color w:val="FFFFFF"/>
+          <w:sz w:val="20"/>
+          <w:szCs w:val="20"/>
+        </w:rPr>
+      </w:pPr>
+      <w:r>
+        <w:rPr>
+          <w:rFonts w:ascii="Courier New" w:eastAsia="Times New Roman" w:hAnsi="Courier New" w:cs="Courier New"/>
+          <w:color w:val="E28964"/>
+          <w:sz w:val="20"/>
+          <w:szCs w:val="20"/>
+        </w:rPr>
+        <w:t>function</w:t>
+      </w:r>
+      <w:r>
+        <w:rPr>
+          <w:rFonts w:ascii="Courier New" w:eastAsia="Times New Roman" w:hAnsi="Courier New" w:cs="Courier New"/>
+          <w:color w:val="FFFFFF"/>
+          <w:sz w:val="20"/>
+          <w:szCs w:val="20"/>
+        </w:rPr>
+        <w:t xml:space="preserve"> render() {</w:t>
+      </w:r>
+    </w:p>
+    <w:p>
+      <w:pPr>
+        <w:pStyle w:val="ListParagraph"/>
+        <w:shd w:val="clear" w:color="auto" w:fill="444444"/>
+        <w:tabs>
+          <w:tab w:val="left" w:pos="916"/>
+          <w:tab w:val="left" w:pos="1832"/>
+          <w:tab w:val="left" w:pos="2748"/>
+          <w:tab w:val="left" w:pos="3664"/>
+          <w:tab w:val="left" w:pos="4580"/>
+          <w:tab w:val="left" w:pos="5496"/>
+          <w:tab w:val="left" w:pos="6412"/>
+          <w:tab w:val="left" w:pos="7328"/>
+          <w:tab w:val="left" w:pos="8244"/>
+          <w:tab w:val="left" w:pos="9160"/>
+          <w:tab w:val="left" w:pos="10076"/>
+          <w:tab w:val="left" w:pos="10992"/>
+          <w:tab w:val="left" w:pos="11908"/>
+          <w:tab w:val="left" w:pos="12824"/>
+          <w:tab w:val="left" w:pos="13740"/>
+          <w:tab w:val="left" w:pos="14656"/>
+        </w:tabs>
+        <w:spacing w:before="240" w:after="240" w:line="240" w:lineRule="atLeast"/>
+        <w:ind w:left="1440"/>
+        <w:rPr>
+          <w:rFonts w:ascii="Courier New" w:eastAsia="Times New Roman" w:hAnsi="Courier New" w:cs="Courier New"/>
+          <w:color w:val="FFFFFF"/>
+          <w:sz w:val="20"/>
+          <w:szCs w:val="20"/>
+        </w:rPr>
+      </w:pPr>
+      <w:r>
+        <w:rPr>
+          <w:rFonts w:ascii="Courier New" w:eastAsia="Times New Roman" w:hAnsi="Courier New" w:cs="Courier New"/>
+          <w:color w:val="FFFFFF"/>
+          <w:sz w:val="20"/>
+          <w:szCs w:val="20"/>
+        </w:rPr>
+        <w:t xml:space="preserve"> drawMario(context);</w:t>
+      </w:r>
+    </w:p>
+    <w:p>
+      <w:pPr>
+        <w:pStyle w:val="ListParagraph"/>
+        <w:shd w:val="clear" w:color="auto" w:fill="444444"/>
+        <w:tabs>
+          <w:tab w:val="left" w:pos="916"/>
+          <w:tab w:val="left" w:pos="1832"/>
+          <w:tab w:val="left" w:pos="2748"/>
+          <w:tab w:val="left" w:pos="3664"/>
+          <w:tab w:val="left" w:pos="4580"/>
+          <w:tab w:val="left" w:pos="5496"/>
+          <w:tab w:val="left" w:pos="6412"/>
+          <w:tab w:val="left" w:pos="7328"/>
+          <w:tab w:val="left" w:pos="8244"/>
+          <w:tab w:val="left" w:pos="9160"/>
+          <w:tab w:val="left" w:pos="10076"/>
+          <w:tab w:val="left" w:pos="10992"/>
+          <w:tab w:val="left" w:pos="11908"/>
+          <w:tab w:val="left" w:pos="12824"/>
+          <w:tab w:val="left" w:pos="13740"/>
+          <w:tab w:val="left" w:pos="14656"/>
+        </w:tabs>
+        <w:spacing w:before="240" w:after="240" w:line="240" w:lineRule="atLeast"/>
+        <w:ind w:left="1440"/>
+        <w:rPr>
+          <w:rFonts w:ascii="Courier New" w:eastAsia="Times New Roman" w:hAnsi="Courier New" w:cs="Courier New"/>
+          <w:color w:val="FFFFFF"/>
+          <w:sz w:val="20"/>
+          <w:szCs w:val="20"/>
+        </w:rPr>
+      </w:pPr>
+      <w:r>
+        <w:rPr>
+          <w:rFonts w:ascii="Courier New" w:eastAsia="Times New Roman" w:hAnsi="Courier New" w:cs="Courier New"/>
+          <w:color w:val="FFFFFF"/>
+          <w:sz w:val="20"/>
+          <w:szCs w:val="20"/>
+        </w:rPr>
+        <w:t xml:space="preserve">  requestAnimationFrame(render);</w:t>
+      </w:r>
+    </w:p>
+    <w:p>
+      <w:pPr>
+        <w:pStyle w:val="ListParagraph"/>
+        <w:shd w:val="clear" w:color="auto" w:fill="444444"/>
+        <w:tabs>
+          <w:tab w:val="left" w:pos="916"/>
+          <w:tab w:val="left" w:pos="1832"/>
+          <w:tab w:val="left" w:pos="2748"/>
+          <w:tab w:val="left" w:pos="3664"/>
+          <w:tab w:val="left" w:pos="4580"/>
+          <w:tab w:val="left" w:pos="5496"/>
+          <w:tab w:val="left" w:pos="6412"/>
+          <w:tab w:val="left" w:pos="7328"/>
+          <w:tab w:val="left" w:pos="8244"/>
+          <w:tab w:val="left" w:pos="9160"/>
+          <w:tab w:val="left" w:pos="10076"/>
+          <w:tab w:val="left" w:pos="10992"/>
+          <w:tab w:val="left" w:pos="11908"/>
+          <w:tab w:val="left" w:pos="12824"/>
+          <w:tab w:val="left" w:pos="13740"/>
+          <w:tab w:val="left" w:pos="14656"/>
+        </w:tabs>
+        <w:spacing w:before="240" w:after="240" w:line="240" w:lineRule="atLeast"/>
+        <w:ind w:left="1440"/>
+        <w:rPr>
+          <w:rFonts w:ascii="Courier New" w:eastAsia="Times New Roman" w:hAnsi="Courier New" w:cs="Courier New"/>
+          <w:color w:val="FFFFFF"/>
+          <w:sz w:val="20"/>
+          <w:szCs w:val="20"/>
+        </w:rPr>
+      </w:pPr>
+      <w:r>
+        <w:rPr>
+          <w:rFonts w:ascii="Courier New" w:eastAsia="Times New Roman" w:hAnsi="Courier New" w:cs="Courier New"/>
+          <w:color w:val="FFFFFF"/>
+          <w:sz w:val="20"/>
+          <w:szCs w:val="20"/>
+        </w:rPr>
+        <w:t>}</w:t>
+      </w:r>
+    </w:p>
+    <w:p>
+      <w:pPr>
+        <w:pStyle w:val="ListParagraph"/>
+        <w:shd w:val="clear" w:color="auto" w:fill="FFFFFF"/>
+        <w:spacing w:before="100" w:beforeAutospacing="1" w:after="100" w:afterAutospacing="1" w:line="240" w:lineRule="auto"/>
+        <w:ind w:left="1440"/>
+        <w:rPr>
+          <w:rFonts w:ascii="Arial" w:eastAsia="Times New Roman" w:hAnsi="Arial" w:cs="Arial"/>
+          <w:color w:val="222222"/>
+          <w:sz w:val="21"/>
+          <w:szCs w:val="21"/>
+        </w:rPr>
+      </w:pPr>
+      <w:r>
+        <w:rPr>
+          <w:rFonts w:ascii="Arial" w:eastAsia="Times New Roman" w:hAnsi="Arial" w:cs="Arial"/>
+          <w:color w:val="222222"/>
+          <w:sz w:val="21"/>
+          <w:szCs w:val="21"/>
+        </w:rPr>
+        <w:t>pre-rendering:</w:t>
+      </w:r>
+    </w:p>
+    <w:p>
+      <w:pPr>
+        <w:pStyle w:val="ListParagraph"/>
+        <w:shd w:val="clear" w:color="auto" w:fill="444444"/>
+        <w:tabs>
+          <w:tab w:val="left" w:pos="916"/>
+          <w:tab w:val="left" w:pos="1832"/>
+          <w:tab w:val="left" w:pos="2748"/>
+          <w:tab w:val="left" w:pos="3664"/>
+          <w:tab w:val="left" w:pos="4580"/>
+          <w:tab w:val="left" w:pos="5496"/>
+          <w:tab w:val="left" w:pos="6412"/>
+          <w:tab w:val="left" w:pos="7328"/>
+          <w:tab w:val="left" w:pos="8244"/>
+          <w:tab w:val="left" w:pos="9160"/>
+          <w:tab w:val="left" w:pos="10076"/>
+          <w:tab w:val="left" w:pos="10992"/>
+          <w:tab w:val="left" w:pos="11908"/>
+          <w:tab w:val="left" w:pos="12824"/>
+          <w:tab w:val="left" w:pos="13740"/>
+          <w:tab w:val="left" w:pos="14656"/>
+        </w:tabs>
+        <w:spacing w:before="240" w:after="240" w:line="240" w:lineRule="atLeast"/>
+        <w:ind w:left="1440"/>
+        <w:rPr>
+          <w:rFonts w:ascii="Courier New" w:eastAsia="Times New Roman" w:hAnsi="Courier New" w:cs="Courier New"/>
+          <w:color w:val="FFFFFF"/>
+          <w:sz w:val="20"/>
+          <w:szCs w:val="20"/>
+        </w:rPr>
+      </w:pPr>
+      <w:r>
+        <w:rPr>
+          <w:rFonts w:ascii="Courier New" w:eastAsia="Times New Roman" w:hAnsi="Courier New" w:cs="Courier New"/>
+          <w:color w:val="E28964"/>
+          <w:sz w:val="20"/>
+          <w:szCs w:val="20"/>
+        </w:rPr>
+        <w:t>var</w:t>
+      </w:r>
+      <w:r>
+        <w:rPr>
+          <w:rFonts w:ascii="Courier New" w:eastAsia="Times New Roman" w:hAnsi="Courier New" w:cs="Courier New"/>
+          <w:color w:val="FFFFFF"/>
+          <w:sz w:val="20"/>
+          <w:szCs w:val="20"/>
+        </w:rPr>
+        <w:t xml:space="preserve"> m_canvas = document.createElement(</w:t>
+      </w:r>
+      <w:r>
+        <w:rPr>
+          <w:rFonts w:ascii="Courier New" w:eastAsia="Times New Roman" w:hAnsi="Courier New" w:cs="Courier New"/>
+          <w:color w:val="65B042"/>
+          <w:sz w:val="20"/>
+          <w:szCs w:val="20"/>
+        </w:rPr>
+        <w:t>'canvas'</w:t>
+      </w:r>
+      <w:r>
+        <w:rPr>
+          <w:rFonts w:ascii="Courier New" w:eastAsia="Times New Roman" w:hAnsi="Courier New" w:cs="Courier New"/>
+          <w:color w:val="FFFFFF"/>
+          <w:sz w:val="20"/>
+          <w:szCs w:val="20"/>
+        </w:rPr>
+        <w:t>);</w:t>
+      </w:r>
+    </w:p>
+    <w:p>
+      <w:pPr>
+        <w:pStyle w:val="ListParagraph"/>
+        <w:shd w:val="clear" w:color="auto" w:fill="444444"/>
+        <w:tabs>
+          <w:tab w:val="left" w:pos="916"/>
+          <w:tab w:val="left" w:pos="1832"/>
+          <w:tab w:val="left" w:pos="2748"/>
+          <w:tab w:val="left" w:pos="3664"/>
+          <w:tab w:val="left" w:pos="4580"/>
+          <w:tab w:val="left" w:pos="5496"/>
+          <w:tab w:val="left" w:pos="6412"/>
+          <w:tab w:val="left" w:pos="7328"/>
+          <w:tab w:val="left" w:pos="8244"/>
+          <w:tab w:val="left" w:pos="9160"/>
+          <w:tab w:val="left" w:pos="10076"/>
+          <w:tab w:val="left" w:pos="10992"/>
+          <w:tab w:val="left" w:pos="11908"/>
+          <w:tab w:val="left" w:pos="12824"/>
+          <w:tab w:val="left" w:pos="13740"/>
+          <w:tab w:val="left" w:pos="14656"/>
+        </w:tabs>
+        <w:spacing w:before="240" w:after="240" w:line="240" w:lineRule="atLeast"/>
+        <w:ind w:left="1440"/>
+        <w:rPr>
+          <w:rFonts w:ascii="Courier New" w:eastAsia="Times New Roman" w:hAnsi="Courier New" w:cs="Courier New"/>
+          <w:color w:val="FFFFFF"/>
+          <w:sz w:val="20"/>
+          <w:szCs w:val="20"/>
+        </w:rPr>
+      </w:pPr>
+      <w:r>
+        <w:rPr>
+          <w:rFonts w:ascii="Courier New" w:eastAsia="Times New Roman" w:hAnsi="Courier New" w:cs="Courier New"/>
+          <w:color w:val="FFFFFF"/>
+          <w:sz w:val="20"/>
+          <w:szCs w:val="20"/>
+        </w:rPr>
+        <w:t xml:space="preserve">m_canvas.width = </w:t>
+      </w:r>
+      <w:r>
+        <w:rPr>
+          <w:rFonts w:ascii="Courier New" w:eastAsia="Times New Roman" w:hAnsi="Courier New" w:cs="Courier New"/>
+          <w:color w:val="3387CC"/>
+          <w:sz w:val="20"/>
+          <w:szCs w:val="20"/>
+        </w:rPr>
+        <w:t>64</w:t>
+      </w:r>
+      <w:r>
+        <w:rPr>
+          <w:rFonts w:ascii="Courier New" w:eastAsia="Times New Roman" w:hAnsi="Courier New" w:cs="Courier New"/>
+          <w:color w:val="FFFFFF"/>
+          <w:sz w:val="20"/>
+          <w:szCs w:val="20"/>
+        </w:rPr>
+        <w:t>;</w:t>
+      </w:r>
+    </w:p>
+    <w:p>
+      <w:pPr>
+        <w:pStyle w:val="ListParagraph"/>
+        <w:shd w:val="clear" w:color="auto" w:fill="444444"/>
+        <w:tabs>
+          <w:tab w:val="left" w:pos="916"/>
+          <w:tab w:val="left" w:pos="1832"/>
+          <w:tab w:val="left" w:pos="2748"/>
+          <w:tab w:val="left" w:pos="3664"/>
+          <w:tab w:val="left" w:pos="4580"/>
+          <w:tab w:val="left" w:pos="5496"/>
+          <w:tab w:val="left" w:pos="6412"/>
+          <w:tab w:val="left" w:pos="7328"/>
+          <w:tab w:val="left" w:pos="8244"/>
+          <w:tab w:val="left" w:pos="9160"/>
+          <w:tab w:val="left" w:pos="10076"/>
+          <w:tab w:val="left" w:pos="10992"/>
+          <w:tab w:val="left" w:pos="11908"/>
+          <w:tab w:val="left" w:pos="12824"/>
+          <w:tab w:val="left" w:pos="13740"/>
+          <w:tab w:val="left" w:pos="14656"/>
+        </w:tabs>
+        <w:spacing w:before="240" w:after="240" w:line="240" w:lineRule="atLeast"/>
+        <w:ind w:left="1440"/>
+        <w:rPr>
+          <w:rFonts w:ascii="Courier New" w:eastAsia="Times New Roman" w:hAnsi="Courier New" w:cs="Courier New"/>
+          <w:color w:val="FFFFFF"/>
+          <w:sz w:val="20"/>
+          <w:szCs w:val="20"/>
+        </w:rPr>
+      </w:pPr>
+      <w:r>
+        <w:rPr>
+          <w:rFonts w:ascii="Courier New" w:eastAsia="Times New Roman" w:hAnsi="Courier New" w:cs="Courier New"/>
+          <w:color w:val="FFFFFF"/>
+          <w:sz w:val="20"/>
+          <w:szCs w:val="20"/>
+        </w:rPr>
+        <w:t xml:space="preserve">m_canvas.height = </w:t>
+      </w:r>
+      <w:r>
+        <w:rPr>
+          <w:rFonts w:ascii="Courier New" w:eastAsia="Times New Roman" w:hAnsi="Courier New" w:cs="Courier New"/>
+          <w:color w:val="3387CC"/>
+          <w:sz w:val="20"/>
+          <w:szCs w:val="20"/>
+        </w:rPr>
+        <w:t>64</w:t>
+      </w:r>
+      <w:r>
+        <w:rPr>
+          <w:rFonts w:ascii="Courier New" w:eastAsia="Times New Roman" w:hAnsi="Courier New" w:cs="Courier New"/>
+          <w:color w:val="FFFFFF"/>
+          <w:sz w:val="20"/>
+          <w:szCs w:val="20"/>
+        </w:rPr>
+        <w:t>;</w:t>
+      </w:r>
+    </w:p>
+    <w:p>
+      <w:pPr>
+        <w:pStyle w:val="ListParagraph"/>
+        <w:shd w:val="clear" w:color="auto" w:fill="444444"/>
+        <w:tabs>
+          <w:tab w:val="left" w:pos="916"/>
+          <w:tab w:val="left" w:pos="1832"/>
+          <w:tab w:val="left" w:pos="2748"/>
+          <w:tab w:val="left" w:pos="3664"/>
+          <w:tab w:val="left" w:pos="4580"/>
+          <w:tab w:val="left" w:pos="5496"/>
+          <w:tab w:val="left" w:pos="6412"/>
+          <w:tab w:val="left" w:pos="7328"/>
+          <w:tab w:val="left" w:pos="8244"/>
+          <w:tab w:val="left" w:pos="9160"/>
+          <w:tab w:val="left" w:pos="10076"/>
+          <w:tab w:val="left" w:pos="10992"/>
+          <w:tab w:val="left" w:pos="11908"/>
+          <w:tab w:val="left" w:pos="12824"/>
+          <w:tab w:val="left" w:pos="13740"/>
+          <w:tab w:val="left" w:pos="14656"/>
+        </w:tabs>
+        <w:spacing w:before="240" w:after="240" w:line="240" w:lineRule="atLeast"/>
+        <w:ind w:left="1440"/>
+        <w:rPr>
+          <w:rFonts w:ascii="Courier New" w:eastAsia="Times New Roman" w:hAnsi="Courier New" w:cs="Courier New"/>
+          <w:color w:val="FFFFFF"/>
+          <w:sz w:val="20"/>
+          <w:szCs w:val="20"/>
+        </w:rPr>
+      </w:pPr>
+      <w:r>
+        <w:rPr>
+          <w:rFonts w:ascii="Courier New" w:eastAsia="Times New Roman" w:hAnsi="Courier New" w:cs="Courier New"/>
+          <w:color w:val="E28964"/>
+          <w:sz w:val="20"/>
+          <w:szCs w:val="20"/>
+        </w:rPr>
+        <w:t>var</w:t>
+      </w:r>
+      <w:r>
+        <w:rPr>
+          <w:rFonts w:ascii="Courier New" w:eastAsia="Times New Roman" w:hAnsi="Courier New" w:cs="Courier New"/>
+          <w:color w:val="FFFFFF"/>
+          <w:sz w:val="20"/>
+          <w:szCs w:val="20"/>
+        </w:rPr>
+        <w:t xml:space="preserve"> m_context = m_canvas.getContext(‘</w:t>
+      </w:r>
+      <w:r>
+        <w:rPr>
+          <w:rFonts w:ascii="Courier New" w:eastAsia="Times New Roman" w:hAnsi="Courier New" w:cs="Courier New"/>
+          <w:color w:val="3387CC"/>
+          <w:sz w:val="20"/>
+          <w:szCs w:val="20"/>
+        </w:rPr>
+        <w:t>2d</w:t>
+      </w:r>
+      <w:r>
+        <w:rPr>
+          <w:rFonts w:ascii="Courier New" w:eastAsia="Times New Roman" w:hAnsi="Courier New" w:cs="Courier New"/>
+          <w:color w:val="FFFFFF"/>
+          <w:sz w:val="20"/>
+          <w:szCs w:val="20"/>
+        </w:rPr>
+        <w:t>’);</w:t>
+      </w:r>
+    </w:p>
+    <w:p>
+      <w:pPr>
+        <w:pStyle w:val="ListParagraph"/>
+        <w:shd w:val="clear" w:color="auto" w:fill="444444"/>
+        <w:tabs>
+          <w:tab w:val="left" w:pos="916"/>
+          <w:tab w:val="left" w:pos="1832"/>
+          <w:tab w:val="left" w:pos="2748"/>
+          <w:tab w:val="left" w:pos="3664"/>
+          <w:tab w:val="left" w:pos="4580"/>
+          <w:tab w:val="left" w:pos="5496"/>
+          <w:tab w:val="left" w:pos="6412"/>
+          <w:tab w:val="left" w:pos="7328"/>
+          <w:tab w:val="left" w:pos="8244"/>
+          <w:tab w:val="left" w:pos="9160"/>
+          <w:tab w:val="left" w:pos="10076"/>
+          <w:tab w:val="left" w:pos="10992"/>
+          <w:tab w:val="left" w:pos="11908"/>
+          <w:tab w:val="left" w:pos="12824"/>
+          <w:tab w:val="left" w:pos="13740"/>
+          <w:tab w:val="left" w:pos="14656"/>
+        </w:tabs>
+        <w:spacing w:before="240" w:after="240" w:line="240" w:lineRule="atLeast"/>
+        <w:ind w:left="1440"/>
+        <w:rPr>
+          <w:rFonts w:ascii="Courier New" w:eastAsia="Times New Roman" w:hAnsi="Courier New" w:cs="Courier New"/>
+          <w:color w:val="FFFFFF"/>
+          <w:sz w:val="20"/>
+          <w:szCs w:val="20"/>
+        </w:rPr>
+      </w:pPr>
+      <w:r>
+        <w:rPr>
+          <w:rFonts w:ascii="Courier New" w:eastAsia="Times New Roman" w:hAnsi="Courier New" w:cs="Courier New"/>
+          <w:color w:val="FFFFFF"/>
+          <w:sz w:val="20"/>
+          <w:szCs w:val="20"/>
+        </w:rPr>
+        <w:t>drawMario(m_context);</w:t>
+      </w:r>
+    </w:p>
+    <w:p>
+      <w:pPr>
+        <w:pStyle w:val="ListParagraph"/>
+        <w:shd w:val="clear" w:color="auto" w:fill="444444"/>
+        <w:tabs>
+          <w:tab w:val="left" w:pos="916"/>
+          <w:tab w:val="left" w:pos="1832"/>
+          <w:tab w:val="left" w:pos="2748"/>
+          <w:tab w:val="left" w:pos="3664"/>
+          <w:tab w:val="left" w:pos="4580"/>
+          <w:tab w:val="left" w:pos="5496"/>
+          <w:tab w:val="left" w:pos="6412"/>
+          <w:tab w:val="left" w:pos="7328"/>
+          <w:tab w:val="left" w:pos="8244"/>
+          <w:tab w:val="left" w:pos="9160"/>
+          <w:tab w:val="left" w:pos="10076"/>
+          <w:tab w:val="left" w:pos="10992"/>
+          <w:tab w:val="left" w:pos="11908"/>
+          <w:tab w:val="left" w:pos="12824"/>
+          <w:tab w:val="left" w:pos="13740"/>
+          <w:tab w:val="left" w:pos="14656"/>
+        </w:tabs>
+        <w:spacing w:before="240" w:after="240" w:line="240" w:lineRule="atLeast"/>
+        <w:ind w:left="1440"/>
+        <w:rPr>
+          <w:rFonts w:ascii="Courier New" w:eastAsia="Times New Roman" w:hAnsi="Courier New" w:cs="Courier New"/>
+          <w:color w:val="FFFFFF"/>
+          <w:sz w:val="20"/>
+          <w:szCs w:val="20"/>
+        </w:rPr>
+      </w:pPr>
+    </w:p>
+    <w:p>
+      <w:pPr>
+        <w:pStyle w:val="ListParagraph"/>
+        <w:shd w:val="clear" w:color="auto" w:fill="444444"/>
+        <w:tabs>
+          <w:tab w:val="left" w:pos="916"/>
+          <w:tab w:val="left" w:pos="1832"/>
+          <w:tab w:val="left" w:pos="2748"/>
+          <w:tab w:val="left" w:pos="3664"/>
+          <w:tab w:val="left" w:pos="4580"/>
+          <w:tab w:val="left" w:pos="5496"/>
+          <w:tab w:val="left" w:pos="6412"/>
+          <w:tab w:val="left" w:pos="7328"/>
+          <w:tab w:val="left" w:pos="8244"/>
+          <w:tab w:val="left" w:pos="9160"/>
+          <w:tab w:val="left" w:pos="10076"/>
+          <w:tab w:val="left" w:pos="10992"/>
+          <w:tab w:val="left" w:pos="11908"/>
+          <w:tab w:val="left" w:pos="12824"/>
+          <w:tab w:val="left" w:pos="13740"/>
+          <w:tab w:val="left" w:pos="14656"/>
+        </w:tabs>
+        <w:spacing w:before="240" w:after="240" w:line="240" w:lineRule="atLeast"/>
+        <w:ind w:left="1440"/>
+        <w:rPr>
+          <w:rFonts w:ascii="Courier New" w:eastAsia="Times New Roman" w:hAnsi="Courier New" w:cs="Courier New"/>
+          <w:color w:val="FFFFFF"/>
+          <w:sz w:val="20"/>
+          <w:szCs w:val="20"/>
+        </w:rPr>
+      </w:pPr>
+      <w:r>
+        <w:rPr>
+          <w:rFonts w:ascii="Courier New" w:eastAsia="Times New Roman" w:hAnsi="Courier New" w:cs="Courier New"/>
+          <w:color w:val="E28964"/>
+          <w:sz w:val="20"/>
+          <w:szCs w:val="20"/>
+        </w:rPr>
+        <w:t>function</w:t>
+      </w:r>
+      <w:r>
+        <w:rPr>
+          <w:rFonts w:ascii="Courier New" w:eastAsia="Times New Roman" w:hAnsi="Courier New" w:cs="Courier New"/>
+          <w:color w:val="FFFFFF"/>
+          <w:sz w:val="20"/>
+          <w:szCs w:val="20"/>
+        </w:rPr>
+        <w:t xml:space="preserve"> render() {</w:t>
+      </w:r>
+    </w:p>
+    <w:p>
+      <w:pPr>
+        <w:pStyle w:val="ListParagraph"/>
+        <w:shd w:val="clear" w:color="auto" w:fill="444444"/>
+        <w:tabs>
+          <w:tab w:val="left" w:pos="916"/>
+          <w:tab w:val="left" w:pos="1832"/>
+          <w:tab w:val="left" w:pos="2748"/>
+          <w:tab w:val="left" w:pos="3664"/>
+          <w:tab w:val="left" w:pos="4580"/>
+          <w:tab w:val="left" w:pos="5496"/>
+          <w:tab w:val="left" w:pos="6412"/>
+          <w:tab w:val="left" w:pos="7328"/>
+          <w:tab w:val="left" w:pos="8244"/>
+          <w:tab w:val="left" w:pos="9160"/>
+          <w:tab w:val="left" w:pos="10076"/>
+          <w:tab w:val="left" w:pos="10992"/>
+          <w:tab w:val="left" w:pos="11908"/>
+          <w:tab w:val="left" w:pos="12824"/>
+          <w:tab w:val="left" w:pos="13740"/>
+          <w:tab w:val="left" w:pos="14656"/>
+        </w:tabs>
+        <w:spacing w:before="240" w:after="240" w:line="240" w:lineRule="atLeast"/>
+        <w:ind w:left="1440"/>
+        <w:rPr>
+          <w:rFonts w:ascii="Courier New" w:eastAsia="Times New Roman" w:hAnsi="Courier New" w:cs="Courier New"/>
+          <w:color w:val="FFFFFF"/>
+          <w:sz w:val="20"/>
+          <w:szCs w:val="20"/>
+        </w:rPr>
+      </w:pPr>
+      <w:r>
+        <w:rPr>
+          <w:rFonts w:ascii="Courier New" w:eastAsia="Times New Roman" w:hAnsi="Courier New" w:cs="Courier New"/>
+          <w:color w:val="FFFFFF"/>
+          <w:sz w:val="20"/>
+          <w:szCs w:val="20"/>
+        </w:rPr>
+        <w:lastRenderedPageBreak/>
+        <w:t xml:space="preserve"> context.drawImage(m_canvas, </w:t>
+      </w:r>
+      <w:r>
+        <w:rPr>
+          <w:rFonts w:ascii="Courier New" w:eastAsia="Times New Roman" w:hAnsi="Courier New" w:cs="Courier New"/>
+          <w:color w:val="3387CC"/>
+          <w:sz w:val="20"/>
+          <w:szCs w:val="20"/>
+        </w:rPr>
+        <w:t>0</w:t>
+      </w:r>
+      <w:r>
+        <w:rPr>
+          <w:rFonts w:ascii="Courier New" w:eastAsia="Times New Roman" w:hAnsi="Courier New" w:cs="Courier New"/>
+          <w:color w:val="FFFFFF"/>
+          <w:sz w:val="20"/>
+          <w:szCs w:val="20"/>
+        </w:rPr>
+        <w:t xml:space="preserve">, </w:t>
+      </w:r>
+      <w:r>
+        <w:rPr>
+          <w:rFonts w:ascii="Courier New" w:eastAsia="Times New Roman" w:hAnsi="Courier New" w:cs="Courier New"/>
+          <w:color w:val="3387CC"/>
+          <w:sz w:val="20"/>
+          <w:szCs w:val="20"/>
+        </w:rPr>
+        <w:t>0</w:t>
+      </w:r>
+      <w:r>
+        <w:rPr>
+          <w:rFonts w:ascii="Courier New" w:eastAsia="Times New Roman" w:hAnsi="Courier New" w:cs="Courier New"/>
+          <w:color w:val="FFFFFF"/>
+          <w:sz w:val="20"/>
+          <w:szCs w:val="20"/>
+        </w:rPr>
+        <w:t>);</w:t>
+      </w:r>
+    </w:p>
+    <w:p>
+      <w:pPr>
+        <w:pStyle w:val="ListParagraph"/>
+        <w:shd w:val="clear" w:color="auto" w:fill="444444"/>
+        <w:tabs>
+          <w:tab w:val="left" w:pos="916"/>
+          <w:tab w:val="left" w:pos="1832"/>
+          <w:tab w:val="left" w:pos="2748"/>
+          <w:tab w:val="left" w:pos="3664"/>
+          <w:tab w:val="left" w:pos="4580"/>
+          <w:tab w:val="left" w:pos="5496"/>
+          <w:tab w:val="left" w:pos="6412"/>
+          <w:tab w:val="left" w:pos="7328"/>
+          <w:tab w:val="left" w:pos="8244"/>
+          <w:tab w:val="left" w:pos="9160"/>
+          <w:tab w:val="left" w:pos="10076"/>
+          <w:tab w:val="left" w:pos="10992"/>
+          <w:tab w:val="left" w:pos="11908"/>
+          <w:tab w:val="left" w:pos="12824"/>
+          <w:tab w:val="left" w:pos="13740"/>
+          <w:tab w:val="left" w:pos="14656"/>
+        </w:tabs>
+        <w:spacing w:before="240" w:after="240" w:line="240" w:lineRule="atLeast"/>
+        <w:ind w:left="1440"/>
+        <w:rPr>
+          <w:rFonts w:ascii="Courier New" w:eastAsia="Times New Roman" w:hAnsi="Courier New" w:cs="Courier New"/>
+          <w:color w:val="FFFFFF"/>
+          <w:sz w:val="20"/>
+          <w:szCs w:val="20"/>
+        </w:rPr>
+      </w:pPr>
+      <w:r>
+        <w:rPr>
+          <w:rFonts w:ascii="Courier New" w:eastAsia="Times New Roman" w:hAnsi="Courier New" w:cs="Courier New"/>
+          <w:color w:val="FFFFFF"/>
+          <w:sz w:val="20"/>
+          <w:szCs w:val="20"/>
+        </w:rPr>
+        <w:t xml:space="preserve"> requestAnimationFrame(render);</w:t>
+      </w:r>
+    </w:p>
+    <w:p>
+      <w:pPr>
+        <w:pStyle w:val="ListParagraph"/>
+        <w:shd w:val="clear" w:color="auto" w:fill="444444"/>
+        <w:tabs>
+          <w:tab w:val="left" w:pos="916"/>
+          <w:tab w:val="left" w:pos="1832"/>
+          <w:tab w:val="left" w:pos="2748"/>
+          <w:tab w:val="left" w:pos="3664"/>
+          <w:tab w:val="left" w:pos="4580"/>
+          <w:tab w:val="left" w:pos="5496"/>
+          <w:tab w:val="left" w:pos="6412"/>
+          <w:tab w:val="left" w:pos="7328"/>
+          <w:tab w:val="left" w:pos="8244"/>
+          <w:tab w:val="left" w:pos="9160"/>
+          <w:tab w:val="left" w:pos="10076"/>
+          <w:tab w:val="left" w:pos="10992"/>
+          <w:tab w:val="left" w:pos="11908"/>
+          <w:tab w:val="left" w:pos="12824"/>
+          <w:tab w:val="left" w:pos="13740"/>
+          <w:tab w:val="left" w:pos="14656"/>
+        </w:tabs>
+        <w:spacing w:before="240" w:after="240" w:line="240" w:lineRule="atLeast"/>
+        <w:ind w:left="1440"/>
+        <w:rPr>
+          <w:rFonts w:ascii="Courier New" w:eastAsia="Times New Roman" w:hAnsi="Courier New" w:cs="Courier New"/>
+          <w:color w:val="FFFFFF"/>
+          <w:sz w:val="20"/>
+          <w:szCs w:val="20"/>
+        </w:rPr>
+      </w:pPr>
+      <w:r>
+        <w:rPr>
+          <w:rFonts w:ascii="Courier New" w:eastAsia="Times New Roman" w:hAnsi="Courier New" w:cs="Courier New"/>
+          <w:color w:val="FFFFFF"/>
+          <w:sz w:val="20"/>
+          <w:szCs w:val="20"/>
+        </w:rPr>
+        <w:t>}</w:t>
+      </w:r>
+    </w:p>
+    <w:p>
+      <w:pPr>
+        <w:pStyle w:val="ListParagraph"/>
+        <w:ind w:left="1440"/>
+        <w:jc w:val="both"/>
+        <w:rPr>
+          <w:rFonts w:ascii="Tahoma" w:hAnsi="Tahoma" w:cs="Tahoma"/>
+        </w:rPr>
+      </w:pPr>
+    </w:p>
+    <w:p>
+      <w:pPr>
+        <w:pStyle w:val="ListParagraph"/>
+        <w:numPr>
+          <w:ilvl w:val="1"/>
+          <w:numId w:val="1"/>
+        </w:numPr>
+        <w:jc w:val="both"/>
+        <w:rPr>
+          <w:rFonts w:ascii="Tahoma" w:hAnsi="Tahoma" w:cs="Tahoma"/>
+        </w:rPr>
+      </w:pPr>
+      <w:r>
+        <w:rPr>
+          <w:rFonts w:ascii="Tahoma" w:hAnsi="Tahoma" w:cs="Tahoma"/>
+        </w:rPr>
+        <w:t>Gộp chung một số thao tác</w:t>
+      </w:r>
+    </w:p>
+    <w:p>
+      <w:pPr>
+        <w:pStyle w:val="ListParagraph"/>
+        <w:ind w:left="1440"/>
+        <w:jc w:val="both"/>
+        <w:rPr>
+          <w:rFonts w:ascii="Tahoma" w:hAnsi="Tahoma" w:cs="Tahoma"/>
+        </w:rPr>
+      </w:pPr>
+      <w:r>
+        <w:rPr>
+          <w:rFonts w:ascii="Tahoma" w:hAnsi="Tahoma" w:cs="Tahoma"/>
+        </w:rPr>
+        <w:t>Thao tác vẽ rất tốn kém. Vì vậy cần giảm đến mức tối đa.</w:t>
+      </w:r>
+    </w:p>
+    <w:p>
+      <w:pPr>
+        <w:pStyle w:val="ListParagraph"/>
+        <w:ind w:left="1440"/>
+        <w:jc w:val="both"/>
+        <w:rPr>
+          <w:rFonts w:ascii="Tahoma" w:hAnsi="Tahoma" w:cs="Tahoma"/>
+        </w:rPr>
+      </w:pPr>
+      <w:r>
+        <w:rPr>
+          <w:rFonts w:ascii="Tahoma" w:hAnsi="Tahoma" w:cs="Tahoma"/>
+        </w:rPr>
+        <w:t>Chẳng hạn:</w:t>
+      </w:r>
+    </w:p>
+    <w:p>
+      <w:pPr>
+        <w:pStyle w:val="ListParagraph"/>
+        <w:ind w:left="1440"/>
+        <w:jc w:val="both"/>
+        <w:rPr>
+          <w:rFonts w:ascii="Tahoma" w:hAnsi="Tahoma" w:cs="Tahoma"/>
+        </w:rPr>
+      </w:pPr>
+      <w:r>
+        <w:rPr>
+          <w:rFonts w:ascii="Tahoma" w:hAnsi="Tahoma" w:cs="Tahoma"/>
+        </w:rPr>
+        <w:t>Thay vì vẽ nhiều line nối lại với nhau</w:t>
+      </w:r>
+    </w:p>
+    <w:p>
+      <w:pPr>
+        <w:shd w:val="clear" w:color="auto" w:fill="444444"/>
+        <w:tabs>
+          <w:tab w:val="left" w:pos="916"/>
+          <w:tab w:val="left" w:pos="1832"/>
+          <w:tab w:val="left" w:pos="2748"/>
+          <w:tab w:val="left" w:pos="3664"/>
+          <w:tab w:val="left" w:pos="4580"/>
+          <w:tab w:val="left" w:pos="5496"/>
+          <w:tab w:val="left" w:pos="6412"/>
+          <w:tab w:val="left" w:pos="7328"/>
+          <w:tab w:val="left" w:pos="8244"/>
+          <w:tab w:val="left" w:pos="9160"/>
+          <w:tab w:val="left" w:pos="10076"/>
+          <w:tab w:val="left" w:pos="10992"/>
+          <w:tab w:val="left" w:pos="11908"/>
+          <w:tab w:val="left" w:pos="12824"/>
+          <w:tab w:val="left" w:pos="13740"/>
+          <w:tab w:val="left" w:pos="14656"/>
+        </w:tabs>
+        <w:spacing w:before="240" w:after="240" w:line="240" w:lineRule="atLeast"/>
+        <w:ind w:left="1440"/>
+        <w:rPr>
+          <w:rFonts w:ascii="Courier New" w:eastAsia="Times New Roman" w:hAnsi="Courier New" w:cs="Courier New"/>
+          <w:color w:val="FFFFFF"/>
+          <w:sz w:val="20"/>
+          <w:szCs w:val="20"/>
+        </w:rPr>
+      </w:pPr>
+      <w:r>
+        <w:rPr>
+          <w:rFonts w:ascii="Courier New" w:eastAsia="Times New Roman" w:hAnsi="Courier New" w:cs="Courier New"/>
+          <w:color w:val="E28964"/>
+          <w:sz w:val="20"/>
+          <w:szCs w:val="20"/>
+        </w:rPr>
+        <w:t>for</w:t>
+      </w:r>
+      <w:r>
+        <w:rPr>
+          <w:rFonts w:ascii="Courier New" w:eastAsia="Times New Roman" w:hAnsi="Courier New" w:cs="Courier New"/>
+          <w:color w:val="FFFFFF"/>
+          <w:sz w:val="20"/>
+          <w:szCs w:val="20"/>
+        </w:rPr>
+        <w:t xml:space="preserve"> (</w:t>
+      </w:r>
+      <w:r>
+        <w:rPr>
+          <w:rFonts w:ascii="Courier New" w:eastAsia="Times New Roman" w:hAnsi="Courier New" w:cs="Courier New"/>
+          <w:color w:val="E28964"/>
+          <w:sz w:val="20"/>
+          <w:szCs w:val="20"/>
+        </w:rPr>
+        <w:t>var</w:t>
+      </w:r>
+      <w:r>
+        <w:rPr>
+          <w:rFonts w:ascii="Courier New" w:eastAsia="Times New Roman" w:hAnsi="Courier New" w:cs="Courier New"/>
+          <w:color w:val="FFFFFF"/>
+          <w:sz w:val="20"/>
+          <w:szCs w:val="20"/>
+        </w:rPr>
+        <w:t xml:space="preserve"> i = </w:t>
+      </w:r>
+      <w:r>
+        <w:rPr>
+          <w:rFonts w:ascii="Courier New" w:eastAsia="Times New Roman" w:hAnsi="Courier New" w:cs="Courier New"/>
+          <w:color w:val="3387CC"/>
+          <w:sz w:val="20"/>
+          <w:szCs w:val="20"/>
+        </w:rPr>
+        <w:t>0</w:t>
+      </w:r>
+      <w:r>
+        <w:rPr>
+          <w:rFonts w:ascii="Courier New" w:eastAsia="Times New Roman" w:hAnsi="Courier New" w:cs="Courier New"/>
+          <w:color w:val="FFFFFF"/>
+          <w:sz w:val="20"/>
+          <w:szCs w:val="20"/>
+        </w:rPr>
+        <w:t xml:space="preserve">; i &lt; points.length - </w:t>
+      </w:r>
+      <w:r>
+        <w:rPr>
+          <w:rFonts w:ascii="Courier New" w:eastAsia="Times New Roman" w:hAnsi="Courier New" w:cs="Courier New"/>
+          <w:color w:val="3387CC"/>
+          <w:sz w:val="20"/>
+          <w:szCs w:val="20"/>
+        </w:rPr>
+        <w:t>1</w:t>
+      </w:r>
+      <w:r>
+        <w:rPr>
+          <w:rFonts w:ascii="Courier New" w:eastAsia="Times New Roman" w:hAnsi="Courier New" w:cs="Courier New"/>
+          <w:color w:val="FFFFFF"/>
+          <w:sz w:val="20"/>
+          <w:szCs w:val="20"/>
+        </w:rPr>
+        <w:t>; i++) {</w:t>
+      </w:r>
+    </w:p>
+    <w:p>
+      <w:pPr>
+        <w:shd w:val="clear" w:color="auto" w:fill="444444"/>
+        <w:tabs>
+          <w:tab w:val="left" w:pos="916"/>
+          <w:tab w:val="left" w:pos="1832"/>
+          <w:tab w:val="left" w:pos="2748"/>
+          <w:tab w:val="left" w:pos="3664"/>
+          <w:tab w:val="left" w:pos="4580"/>
+          <w:tab w:val="left" w:pos="5496"/>
+          <w:tab w:val="left" w:pos="6412"/>
+          <w:tab w:val="left" w:pos="7328"/>
+          <w:tab w:val="left" w:pos="8244"/>
+          <w:tab w:val="left" w:pos="9160"/>
+          <w:tab w:val="left" w:pos="10076"/>
+          <w:tab w:val="left" w:pos="10992"/>
+          <w:tab w:val="left" w:pos="11908"/>
+          <w:tab w:val="left" w:pos="12824"/>
+          <w:tab w:val="left" w:pos="13740"/>
+          <w:tab w:val="left" w:pos="14656"/>
+        </w:tabs>
+        <w:spacing w:before="240" w:after="240" w:line="240" w:lineRule="atLeast"/>
+        <w:ind w:left="1440"/>
+        <w:rPr>
+          <w:rFonts w:ascii="Courier New" w:eastAsia="Times New Roman" w:hAnsi="Courier New" w:cs="Courier New"/>
+          <w:color w:val="FFFFFF"/>
+          <w:sz w:val="20"/>
+          <w:szCs w:val="20"/>
+        </w:rPr>
+      </w:pPr>
+      <w:r>
+        <w:rPr>
+          <w:rFonts w:ascii="Courier New" w:eastAsia="Times New Roman" w:hAnsi="Courier New" w:cs="Courier New"/>
+          <w:color w:val="FFFFFF"/>
+          <w:sz w:val="20"/>
+          <w:szCs w:val="20"/>
+        </w:rPr>
+        <w:t xml:space="preserve">  </w:t>
+      </w:r>
+      <w:r>
+        <w:rPr>
+          <w:rFonts w:ascii="Courier New" w:eastAsia="Times New Roman" w:hAnsi="Courier New" w:cs="Courier New"/>
+          <w:color w:val="E28964"/>
+          <w:sz w:val="20"/>
+          <w:szCs w:val="20"/>
+        </w:rPr>
+        <w:t>var</w:t>
+      </w:r>
+      <w:r>
+        <w:rPr>
+          <w:rFonts w:ascii="Courier New" w:eastAsia="Times New Roman" w:hAnsi="Courier New" w:cs="Courier New"/>
+          <w:color w:val="FFFFFF"/>
+          <w:sz w:val="20"/>
+          <w:szCs w:val="20"/>
+        </w:rPr>
+        <w:t xml:space="preserve"> p1 = points[i];</w:t>
+      </w:r>
+    </w:p>
+    <w:p>
+      <w:pPr>
+        <w:shd w:val="clear" w:color="auto" w:fill="444444"/>
+        <w:tabs>
+          <w:tab w:val="left" w:pos="916"/>
+          <w:tab w:val="left" w:pos="1832"/>
+          <w:tab w:val="left" w:pos="2748"/>
+          <w:tab w:val="left" w:pos="3664"/>
+          <w:tab w:val="left" w:pos="4580"/>
+          <w:tab w:val="left" w:pos="5496"/>
+          <w:tab w:val="left" w:pos="6412"/>
+          <w:tab w:val="left" w:pos="7328"/>
+          <w:tab w:val="left" w:pos="8244"/>
+          <w:tab w:val="left" w:pos="9160"/>
+          <w:tab w:val="left" w:pos="10076"/>
+          <w:tab w:val="left" w:pos="10992"/>
+          <w:tab w:val="left" w:pos="11908"/>
+          <w:tab w:val="left" w:pos="12824"/>
+          <w:tab w:val="left" w:pos="13740"/>
+          <w:tab w:val="left" w:pos="14656"/>
+        </w:tabs>
+        <w:spacing w:before="240" w:after="240" w:line="240" w:lineRule="atLeast"/>
+        <w:ind w:left="1440"/>
+        <w:rPr>
+          <w:rFonts w:ascii="Courier New" w:eastAsia="Times New Roman" w:hAnsi="Courier New" w:cs="Courier New"/>
+          <w:color w:val="FFFFFF"/>
+          <w:sz w:val="20"/>
+          <w:szCs w:val="20"/>
+        </w:rPr>
+      </w:pPr>
+      <w:r>
+        <w:rPr>
+          <w:rFonts w:ascii="Courier New" w:eastAsia="Times New Roman" w:hAnsi="Courier New" w:cs="Courier New"/>
+          <w:color w:val="FFFFFF"/>
+          <w:sz w:val="20"/>
+          <w:szCs w:val="20"/>
+        </w:rPr>
+        <w:t xml:space="preserve">  </w:t>
+      </w:r>
+      <w:r>
+        <w:rPr>
+          <w:rFonts w:ascii="Courier New" w:eastAsia="Times New Roman" w:hAnsi="Courier New" w:cs="Courier New"/>
+          <w:color w:val="E28964"/>
+          <w:sz w:val="20"/>
+          <w:szCs w:val="20"/>
+        </w:rPr>
+        <w:t>var</w:t>
+      </w:r>
+      <w:r>
+        <w:rPr>
+          <w:rFonts w:ascii="Courier New" w:eastAsia="Times New Roman" w:hAnsi="Courier New" w:cs="Courier New"/>
+          <w:color w:val="FFFFFF"/>
+          <w:sz w:val="20"/>
+          <w:szCs w:val="20"/>
+        </w:rPr>
+        <w:t xml:space="preserve"> p2 = points[i+</w:t>
+      </w:r>
+      <w:r>
+        <w:rPr>
+          <w:rFonts w:ascii="Courier New" w:eastAsia="Times New Roman" w:hAnsi="Courier New" w:cs="Courier New"/>
+          <w:color w:val="3387CC"/>
+          <w:sz w:val="20"/>
+          <w:szCs w:val="20"/>
+        </w:rPr>
+        <w:t>1</w:t>
+      </w:r>
+      <w:r>
+        <w:rPr>
+          <w:rFonts w:ascii="Courier New" w:eastAsia="Times New Roman" w:hAnsi="Courier New" w:cs="Courier New"/>
+          <w:color w:val="FFFFFF"/>
+          <w:sz w:val="20"/>
+          <w:szCs w:val="20"/>
+        </w:rPr>
+        <w:t>];</w:t>
+      </w:r>
+    </w:p>
+    <w:p>
+      <w:pPr>
+        <w:shd w:val="clear" w:color="auto" w:fill="444444"/>
+        <w:tabs>
+          <w:tab w:val="left" w:pos="916"/>
+          <w:tab w:val="left" w:pos="1832"/>
+          <w:tab w:val="left" w:pos="2748"/>
+          <w:tab w:val="left" w:pos="3664"/>
+          <w:tab w:val="left" w:pos="4580"/>
+          <w:tab w:val="left" w:pos="5496"/>
+          <w:tab w:val="left" w:pos="6412"/>
+          <w:tab w:val="left" w:pos="7328"/>
+          <w:tab w:val="left" w:pos="8244"/>
+          <w:tab w:val="left" w:pos="9160"/>
+          <w:tab w:val="left" w:pos="10076"/>
+          <w:tab w:val="left" w:pos="10992"/>
+          <w:tab w:val="left" w:pos="11908"/>
+          <w:tab w:val="left" w:pos="12824"/>
+          <w:tab w:val="left" w:pos="13740"/>
+          <w:tab w:val="left" w:pos="14656"/>
+        </w:tabs>
+        <w:spacing w:before="240" w:after="240" w:line="240" w:lineRule="atLeast"/>
+        <w:ind w:left="1440"/>
+        <w:rPr>
+          <w:rFonts w:ascii="Courier New" w:eastAsia="Times New Roman" w:hAnsi="Courier New" w:cs="Courier New"/>
+          <w:color w:val="FFFFFF"/>
+          <w:sz w:val="20"/>
+          <w:szCs w:val="20"/>
+        </w:rPr>
+      </w:pPr>
+      <w:r>
+        <w:rPr>
+          <w:rFonts w:ascii="Courier New" w:eastAsia="Times New Roman" w:hAnsi="Courier New" w:cs="Courier New"/>
+          <w:color w:val="FFFFFF"/>
+          <w:sz w:val="20"/>
+          <w:szCs w:val="20"/>
+        </w:rPr>
+        <w:t xml:space="preserve">  context.beginPath();</w:t>
+      </w:r>
+    </w:p>
+    <w:p>
+      <w:pPr>
+        <w:shd w:val="clear" w:color="auto" w:fill="444444"/>
+        <w:tabs>
+          <w:tab w:val="left" w:pos="916"/>
+          <w:tab w:val="left" w:pos="1832"/>
+          <w:tab w:val="left" w:pos="2748"/>
+          <w:tab w:val="left" w:pos="3664"/>
+          <w:tab w:val="left" w:pos="4580"/>
+          <w:tab w:val="left" w:pos="5496"/>
+          <w:tab w:val="left" w:pos="6412"/>
+          <w:tab w:val="left" w:pos="7328"/>
+          <w:tab w:val="left" w:pos="8244"/>
+          <w:tab w:val="left" w:pos="9160"/>
+          <w:tab w:val="left" w:pos="10076"/>
+          <w:tab w:val="left" w:pos="10992"/>
+          <w:tab w:val="left" w:pos="11908"/>
+          <w:tab w:val="left" w:pos="12824"/>
+          <w:tab w:val="left" w:pos="13740"/>
+          <w:tab w:val="left" w:pos="14656"/>
+        </w:tabs>
+        <w:spacing w:before="240" w:after="240" w:line="240" w:lineRule="atLeast"/>
+        <w:ind w:left="1440"/>
+        <w:rPr>
+          <w:rFonts w:ascii="Courier New" w:eastAsia="Times New Roman" w:hAnsi="Courier New" w:cs="Courier New"/>
+          <w:color w:val="FFFFFF"/>
+          <w:sz w:val="20"/>
+          <w:szCs w:val="20"/>
+        </w:rPr>
+      </w:pPr>
+      <w:r>
+        <w:rPr>
+          <w:rFonts w:ascii="Courier New" w:eastAsia="Times New Roman" w:hAnsi="Courier New" w:cs="Courier New"/>
+          <w:color w:val="FFFFFF"/>
+          <w:sz w:val="20"/>
+          <w:szCs w:val="20"/>
+        </w:rPr>
+        <w:t xml:space="preserve">  context.moveTo(p1.x, p1.y);</w:t>
+      </w:r>
+    </w:p>
+    <w:p>
+      <w:pPr>
+        <w:shd w:val="clear" w:color="auto" w:fill="444444"/>
+        <w:tabs>
+          <w:tab w:val="left" w:pos="916"/>
+          <w:tab w:val="left" w:pos="1832"/>
+          <w:tab w:val="left" w:pos="2748"/>
+          <w:tab w:val="left" w:pos="3664"/>
+          <w:tab w:val="left" w:pos="4580"/>
+          <w:tab w:val="left" w:pos="5496"/>
+          <w:tab w:val="left" w:pos="6412"/>
+          <w:tab w:val="left" w:pos="7328"/>
+          <w:tab w:val="left" w:pos="8244"/>
+          <w:tab w:val="left" w:pos="9160"/>
+          <w:tab w:val="left" w:pos="10076"/>
+          <w:tab w:val="left" w:pos="10992"/>
+          <w:tab w:val="left" w:pos="11908"/>
+          <w:tab w:val="left" w:pos="12824"/>
+          <w:tab w:val="left" w:pos="13740"/>
+          <w:tab w:val="left" w:pos="14656"/>
+        </w:tabs>
+        <w:spacing w:before="240" w:after="240" w:line="240" w:lineRule="atLeast"/>
+        <w:ind w:left="1440"/>
+        <w:rPr>
+          <w:rFonts w:ascii="Courier New" w:eastAsia="Times New Roman" w:hAnsi="Courier New" w:cs="Courier New"/>
+          <w:color w:val="FFFFFF"/>
+          <w:sz w:val="20"/>
+          <w:szCs w:val="20"/>
+        </w:rPr>
+      </w:pPr>
+      <w:r>
+        <w:rPr>
+          <w:rFonts w:ascii="Courier New" w:eastAsia="Times New Roman" w:hAnsi="Courier New" w:cs="Courier New"/>
+          <w:color w:val="FFFFFF"/>
+          <w:sz w:val="20"/>
+          <w:szCs w:val="20"/>
+        </w:rPr>
+        <w:t xml:space="preserve">  context.lineTo(p2.x, p2.y);</w:t>
+      </w:r>
+    </w:p>
+    <w:p>
+      <w:pPr>
+        <w:shd w:val="clear" w:color="auto" w:fill="444444"/>
+        <w:tabs>
+          <w:tab w:val="left" w:pos="916"/>
+          <w:tab w:val="left" w:pos="1832"/>
+          <w:tab w:val="left" w:pos="2748"/>
+          <w:tab w:val="left" w:pos="3664"/>
+          <w:tab w:val="left" w:pos="4580"/>
+          <w:tab w:val="left" w:pos="5496"/>
+          <w:tab w:val="left" w:pos="6412"/>
+          <w:tab w:val="left" w:pos="7328"/>
+          <w:tab w:val="left" w:pos="8244"/>
+          <w:tab w:val="left" w:pos="9160"/>
+          <w:tab w:val="left" w:pos="10076"/>
+          <w:tab w:val="left" w:pos="10992"/>
+          <w:tab w:val="left" w:pos="11908"/>
+          <w:tab w:val="left" w:pos="12824"/>
+          <w:tab w:val="left" w:pos="13740"/>
+          <w:tab w:val="left" w:pos="14656"/>
+        </w:tabs>
+        <w:spacing w:before="240" w:after="240" w:line="240" w:lineRule="atLeast"/>
+        <w:ind w:left="1440"/>
+        <w:rPr>
+          <w:rFonts w:ascii="Courier New" w:eastAsia="Times New Roman" w:hAnsi="Courier New" w:cs="Courier New"/>
+          <w:color w:val="FFFFFF"/>
+          <w:sz w:val="20"/>
+          <w:szCs w:val="20"/>
+        </w:rPr>
+      </w:pPr>
+      <w:r>
+        <w:rPr>
+          <w:rFonts w:ascii="Courier New" w:eastAsia="Times New Roman" w:hAnsi="Courier New" w:cs="Courier New"/>
+          <w:color w:val="FFFFFF"/>
+          <w:sz w:val="20"/>
+          <w:szCs w:val="20"/>
+        </w:rPr>
+        <w:t xml:space="preserve">  context.stroke();</w:t>
+      </w:r>
+    </w:p>
+    <w:p>
+      <w:pPr>
+        <w:shd w:val="clear" w:color="auto" w:fill="444444"/>
+        <w:tabs>
+          <w:tab w:val="left" w:pos="916"/>
+          <w:tab w:val="left" w:pos="1832"/>
+          <w:tab w:val="left" w:pos="2748"/>
+          <w:tab w:val="left" w:pos="3664"/>
+          <w:tab w:val="left" w:pos="4580"/>
+          <w:tab w:val="left" w:pos="5496"/>
+          <w:tab w:val="left" w:pos="6412"/>
+          <w:tab w:val="left" w:pos="7328"/>
+          <w:tab w:val="left" w:pos="8244"/>
+          <w:tab w:val="left" w:pos="9160"/>
+          <w:tab w:val="left" w:pos="10076"/>
+          <w:tab w:val="left" w:pos="10992"/>
+          <w:tab w:val="left" w:pos="11908"/>
+          <w:tab w:val="left" w:pos="12824"/>
+          <w:tab w:val="left" w:pos="13740"/>
+          <w:tab w:val="left" w:pos="14656"/>
+        </w:tabs>
+        <w:spacing w:before="240" w:after="240" w:line="240" w:lineRule="atLeast"/>
+        <w:ind w:left="1440"/>
+        <w:rPr>
+          <w:rFonts w:ascii="Courier New" w:eastAsia="Times New Roman" w:hAnsi="Courier New" w:cs="Courier New"/>
+          <w:color w:val="FFFFFF"/>
+          <w:sz w:val="20"/>
+          <w:szCs w:val="20"/>
+        </w:rPr>
+      </w:pPr>
+      <w:r>
+        <w:rPr>
+          <w:rFonts w:ascii="Courier New" w:eastAsia="Times New Roman" w:hAnsi="Courier New" w:cs="Courier New"/>
+          <w:color w:val="FFFFFF"/>
+          <w:sz w:val="20"/>
+          <w:szCs w:val="20"/>
+        </w:rPr>
+        <w:t>}</w:t>
+      </w:r>
+    </w:p>
+    <w:p>
+      <w:pPr>
+        <w:shd w:val="clear" w:color="auto" w:fill="FFFFFF"/>
+        <w:spacing w:before="100" w:beforeAutospacing="1" w:after="100" w:afterAutospacing="1" w:line="240" w:lineRule="auto"/>
+        <w:ind w:left="1440"/>
+        <w:rPr>
+          <w:rFonts w:ascii="Arial" w:eastAsia="Times New Roman" w:hAnsi="Arial" w:cs="Arial"/>
+          <w:color w:val="222222"/>
+          <w:sz w:val="21"/>
+          <w:szCs w:val="21"/>
+        </w:rPr>
+      </w:pPr>
+      <w:r>
+        <w:rPr>
+          <w:rFonts w:ascii="Arial" w:eastAsia="Times New Roman" w:hAnsi="Arial" w:cs="Arial"/>
+          <w:color w:val="222222"/>
+          <w:sz w:val="21"/>
+          <w:szCs w:val="21"/>
+        </w:rPr>
+        <w:t>Có thể vẽ 1 line liên tục cho ra kết quả tương tự</w:t>
+      </w:r>
+    </w:p>
+    <w:p>
+      <w:pPr>
+        <w:shd w:val="clear" w:color="auto" w:fill="444444"/>
+        <w:tabs>
+          <w:tab w:val="left" w:pos="916"/>
+          <w:tab w:val="left" w:pos="1832"/>
+          <w:tab w:val="left" w:pos="2748"/>
+          <w:tab w:val="left" w:pos="3664"/>
+          <w:tab w:val="left" w:pos="4580"/>
+          <w:tab w:val="left" w:pos="5496"/>
+          <w:tab w:val="left" w:pos="6412"/>
+          <w:tab w:val="left" w:pos="7328"/>
+          <w:tab w:val="left" w:pos="8244"/>
+          <w:tab w:val="left" w:pos="9160"/>
+          <w:tab w:val="left" w:pos="10076"/>
+          <w:tab w:val="left" w:pos="10992"/>
+          <w:tab w:val="left" w:pos="11908"/>
+          <w:tab w:val="left" w:pos="12824"/>
+          <w:tab w:val="left" w:pos="13740"/>
+          <w:tab w:val="left" w:pos="14656"/>
+        </w:tabs>
+        <w:spacing w:before="240" w:after="240" w:line="240" w:lineRule="atLeast"/>
+        <w:ind w:left="1440"/>
+        <w:rPr>
+          <w:rFonts w:ascii="Courier New" w:eastAsia="Times New Roman" w:hAnsi="Courier New" w:cs="Courier New"/>
+          <w:color w:val="FFFFFF"/>
+          <w:sz w:val="20"/>
+          <w:szCs w:val="20"/>
+        </w:rPr>
+      </w:pPr>
+      <w:r>
+        <w:rPr>
+          <w:rFonts w:ascii="Courier New" w:eastAsia="Times New Roman" w:hAnsi="Courier New" w:cs="Courier New"/>
+          <w:color w:val="FFFFFF"/>
+          <w:sz w:val="20"/>
+          <w:szCs w:val="20"/>
+        </w:rPr>
+        <w:t>context.beginPath();</w:t>
+      </w:r>
+    </w:p>
+    <w:p>
+      <w:pPr>
+        <w:shd w:val="clear" w:color="auto" w:fill="444444"/>
+        <w:tabs>
+          <w:tab w:val="left" w:pos="916"/>
+          <w:tab w:val="left" w:pos="1832"/>
+          <w:tab w:val="left" w:pos="2748"/>
+          <w:tab w:val="left" w:pos="3664"/>
+          <w:tab w:val="left" w:pos="4580"/>
+          <w:tab w:val="left" w:pos="5496"/>
+          <w:tab w:val="left" w:pos="6412"/>
+          <w:tab w:val="left" w:pos="7328"/>
+          <w:tab w:val="left" w:pos="8244"/>
+          <w:tab w:val="left" w:pos="9160"/>
+          <w:tab w:val="left" w:pos="10076"/>
+          <w:tab w:val="left" w:pos="10992"/>
+          <w:tab w:val="left" w:pos="11908"/>
+          <w:tab w:val="left" w:pos="12824"/>
+          <w:tab w:val="left" w:pos="13740"/>
+          <w:tab w:val="left" w:pos="14656"/>
+        </w:tabs>
+        <w:spacing w:before="240" w:after="240" w:line="240" w:lineRule="atLeast"/>
+        <w:ind w:left="1440"/>
+        <w:rPr>
+          <w:rFonts w:ascii="Courier New" w:eastAsia="Times New Roman" w:hAnsi="Courier New" w:cs="Courier New"/>
+          <w:color w:val="FFFFFF"/>
+          <w:sz w:val="20"/>
+          <w:szCs w:val="20"/>
+        </w:rPr>
+      </w:pPr>
+      <w:r>
+        <w:rPr>
+          <w:rFonts w:ascii="Courier New" w:eastAsia="Times New Roman" w:hAnsi="Courier New" w:cs="Courier New"/>
+          <w:color w:val="E28964"/>
+          <w:sz w:val="20"/>
+          <w:szCs w:val="20"/>
+        </w:rPr>
+        <w:t>for</w:t>
+      </w:r>
+      <w:r>
+        <w:rPr>
+          <w:rFonts w:ascii="Courier New" w:eastAsia="Times New Roman" w:hAnsi="Courier New" w:cs="Courier New"/>
+          <w:color w:val="FFFFFF"/>
+          <w:sz w:val="20"/>
+          <w:szCs w:val="20"/>
+        </w:rPr>
+        <w:t xml:space="preserve"> (</w:t>
+      </w:r>
+      <w:r>
+        <w:rPr>
+          <w:rFonts w:ascii="Courier New" w:eastAsia="Times New Roman" w:hAnsi="Courier New" w:cs="Courier New"/>
+          <w:color w:val="E28964"/>
+          <w:sz w:val="20"/>
+          <w:szCs w:val="20"/>
+        </w:rPr>
+        <w:t>var</w:t>
+      </w:r>
+      <w:r>
+        <w:rPr>
+          <w:rFonts w:ascii="Courier New" w:eastAsia="Times New Roman" w:hAnsi="Courier New" w:cs="Courier New"/>
+          <w:color w:val="FFFFFF"/>
+          <w:sz w:val="20"/>
+          <w:szCs w:val="20"/>
+        </w:rPr>
+        <w:t xml:space="preserve"> i = </w:t>
+      </w:r>
+      <w:r>
+        <w:rPr>
+          <w:rFonts w:ascii="Courier New" w:eastAsia="Times New Roman" w:hAnsi="Courier New" w:cs="Courier New"/>
+          <w:color w:val="3387CC"/>
+          <w:sz w:val="20"/>
+          <w:szCs w:val="20"/>
+        </w:rPr>
+        <w:t>0</w:t>
+      </w:r>
+      <w:r>
+        <w:rPr>
+          <w:rFonts w:ascii="Courier New" w:eastAsia="Times New Roman" w:hAnsi="Courier New" w:cs="Courier New"/>
+          <w:color w:val="FFFFFF"/>
+          <w:sz w:val="20"/>
+          <w:szCs w:val="20"/>
+        </w:rPr>
+        <w:t xml:space="preserve">; i &lt; points.length - </w:t>
+      </w:r>
+      <w:r>
+        <w:rPr>
+          <w:rFonts w:ascii="Courier New" w:eastAsia="Times New Roman" w:hAnsi="Courier New" w:cs="Courier New"/>
+          <w:color w:val="3387CC"/>
+          <w:sz w:val="20"/>
+          <w:szCs w:val="20"/>
+        </w:rPr>
+        <w:t>1</w:t>
+      </w:r>
+      <w:r>
+        <w:rPr>
+          <w:rFonts w:ascii="Courier New" w:eastAsia="Times New Roman" w:hAnsi="Courier New" w:cs="Courier New"/>
+          <w:color w:val="FFFFFF"/>
+          <w:sz w:val="20"/>
+          <w:szCs w:val="20"/>
+        </w:rPr>
+        <w:t>; i++) {</w:t>
+      </w:r>
+    </w:p>
+    <w:p>
+      <w:pPr>
+        <w:shd w:val="clear" w:color="auto" w:fill="444444"/>
+        <w:tabs>
+          <w:tab w:val="left" w:pos="916"/>
+          <w:tab w:val="left" w:pos="1832"/>
+          <w:tab w:val="left" w:pos="2748"/>
+          <w:tab w:val="left" w:pos="3664"/>
+          <w:tab w:val="left" w:pos="4580"/>
+          <w:tab w:val="left" w:pos="5496"/>
+          <w:tab w:val="left" w:pos="6412"/>
+          <w:tab w:val="left" w:pos="7328"/>
+          <w:tab w:val="left" w:pos="8244"/>
+          <w:tab w:val="left" w:pos="9160"/>
+          <w:tab w:val="left" w:pos="10076"/>
+          <w:tab w:val="left" w:pos="10992"/>
+          <w:tab w:val="left" w:pos="11908"/>
+          <w:tab w:val="left" w:pos="12824"/>
+          <w:tab w:val="left" w:pos="13740"/>
+          <w:tab w:val="left" w:pos="14656"/>
+        </w:tabs>
+        <w:spacing w:before="240" w:after="240" w:line="240" w:lineRule="atLeast"/>
+        <w:ind w:left="1440"/>
+        <w:rPr>
+          <w:rFonts w:ascii="Courier New" w:eastAsia="Times New Roman" w:hAnsi="Courier New" w:cs="Courier New"/>
+          <w:color w:val="FFFFFF"/>
+          <w:sz w:val="20"/>
+          <w:szCs w:val="20"/>
+        </w:rPr>
+      </w:pPr>
+      <w:r>
+        <w:rPr>
+          <w:rFonts w:ascii="Courier New" w:eastAsia="Times New Roman" w:hAnsi="Courier New" w:cs="Courier New"/>
+          <w:color w:val="FFFFFF"/>
+          <w:sz w:val="20"/>
+          <w:szCs w:val="20"/>
+        </w:rPr>
+        <w:t xml:space="preserve">  </w:t>
+      </w:r>
+      <w:r>
+        <w:rPr>
+          <w:rFonts w:ascii="Courier New" w:eastAsia="Times New Roman" w:hAnsi="Courier New" w:cs="Courier New"/>
+          <w:color w:val="E28964"/>
+          <w:sz w:val="20"/>
+          <w:szCs w:val="20"/>
+        </w:rPr>
+        <w:t>var</w:t>
+      </w:r>
+      <w:r>
+        <w:rPr>
+          <w:rFonts w:ascii="Courier New" w:eastAsia="Times New Roman" w:hAnsi="Courier New" w:cs="Courier New"/>
+          <w:color w:val="FFFFFF"/>
+          <w:sz w:val="20"/>
+          <w:szCs w:val="20"/>
+        </w:rPr>
+        <w:t xml:space="preserve"> p1 = points[i];</w:t>
+      </w:r>
+    </w:p>
+    <w:p>
+      <w:pPr>
+        <w:shd w:val="clear" w:color="auto" w:fill="444444"/>
+        <w:tabs>
+          <w:tab w:val="left" w:pos="916"/>
+          <w:tab w:val="left" w:pos="1832"/>
+          <w:tab w:val="left" w:pos="2748"/>
+          <w:tab w:val="left" w:pos="3664"/>
+          <w:tab w:val="left" w:pos="4580"/>
+          <w:tab w:val="left" w:pos="5496"/>
+          <w:tab w:val="left" w:pos="6412"/>
+          <w:tab w:val="left" w:pos="7328"/>
+          <w:tab w:val="left" w:pos="8244"/>
+          <w:tab w:val="left" w:pos="9160"/>
+          <w:tab w:val="left" w:pos="10076"/>
+          <w:tab w:val="left" w:pos="10992"/>
+          <w:tab w:val="left" w:pos="11908"/>
+          <w:tab w:val="left" w:pos="12824"/>
+          <w:tab w:val="left" w:pos="13740"/>
+          <w:tab w:val="left" w:pos="14656"/>
+        </w:tabs>
+        <w:spacing w:before="240" w:after="240" w:line="240" w:lineRule="atLeast"/>
+        <w:ind w:left="1440"/>
+        <w:rPr>
+          <w:rFonts w:ascii="Courier New" w:eastAsia="Times New Roman" w:hAnsi="Courier New" w:cs="Courier New"/>
+          <w:color w:val="FFFFFF"/>
+          <w:sz w:val="20"/>
+          <w:szCs w:val="20"/>
+        </w:rPr>
+      </w:pPr>
+      <w:r>
+        <w:rPr>
+          <w:rFonts w:ascii="Courier New" w:eastAsia="Times New Roman" w:hAnsi="Courier New" w:cs="Courier New"/>
+          <w:color w:val="FFFFFF"/>
+          <w:sz w:val="20"/>
+          <w:szCs w:val="20"/>
+        </w:rPr>
+        <w:t xml:space="preserve">  </w:t>
+      </w:r>
+      <w:r>
+        <w:rPr>
+          <w:rFonts w:ascii="Courier New" w:eastAsia="Times New Roman" w:hAnsi="Courier New" w:cs="Courier New"/>
+          <w:color w:val="E28964"/>
+          <w:sz w:val="20"/>
+          <w:szCs w:val="20"/>
+        </w:rPr>
+        <w:t>var</w:t>
+      </w:r>
+      <w:r>
+        <w:rPr>
+          <w:rFonts w:ascii="Courier New" w:eastAsia="Times New Roman" w:hAnsi="Courier New" w:cs="Courier New"/>
+          <w:color w:val="FFFFFF"/>
+          <w:sz w:val="20"/>
+          <w:szCs w:val="20"/>
+        </w:rPr>
+        <w:t xml:space="preserve"> p2 = points[i+</w:t>
+      </w:r>
+      <w:r>
+        <w:rPr>
+          <w:rFonts w:ascii="Courier New" w:eastAsia="Times New Roman" w:hAnsi="Courier New" w:cs="Courier New"/>
+          <w:color w:val="3387CC"/>
+          <w:sz w:val="20"/>
+          <w:szCs w:val="20"/>
+        </w:rPr>
+        <w:t>1</w:t>
+      </w:r>
+      <w:r>
+        <w:rPr>
+          <w:rFonts w:ascii="Courier New" w:eastAsia="Times New Roman" w:hAnsi="Courier New" w:cs="Courier New"/>
+          <w:color w:val="FFFFFF"/>
+          <w:sz w:val="20"/>
+          <w:szCs w:val="20"/>
+        </w:rPr>
+        <w:t>];</w:t>
+      </w:r>
+    </w:p>
+    <w:p>
+      <w:pPr>
+        <w:shd w:val="clear" w:color="auto" w:fill="444444"/>
+        <w:tabs>
+          <w:tab w:val="left" w:pos="916"/>
+          <w:tab w:val="left" w:pos="1832"/>
+          <w:tab w:val="left" w:pos="2748"/>
+          <w:tab w:val="left" w:pos="3664"/>
+          <w:tab w:val="left" w:pos="4580"/>
+          <w:tab w:val="left" w:pos="5496"/>
+          <w:tab w:val="left" w:pos="6412"/>
+          <w:tab w:val="left" w:pos="7328"/>
+          <w:tab w:val="left" w:pos="8244"/>
+          <w:tab w:val="left" w:pos="9160"/>
+          <w:tab w:val="left" w:pos="10076"/>
+          <w:tab w:val="left" w:pos="10992"/>
+          <w:tab w:val="left" w:pos="11908"/>
+          <w:tab w:val="left" w:pos="12824"/>
+          <w:tab w:val="left" w:pos="13740"/>
+          <w:tab w:val="left" w:pos="14656"/>
+        </w:tabs>
+        <w:spacing w:before="240" w:after="240" w:line="240" w:lineRule="atLeast"/>
+        <w:ind w:left="1440"/>
+        <w:rPr>
+          <w:rFonts w:ascii="Courier New" w:eastAsia="Times New Roman" w:hAnsi="Courier New" w:cs="Courier New"/>
+          <w:color w:val="FFFFFF"/>
+          <w:sz w:val="20"/>
+          <w:szCs w:val="20"/>
+        </w:rPr>
+      </w:pPr>
+      <w:r>
+        <w:rPr>
+          <w:rFonts w:ascii="Courier New" w:eastAsia="Times New Roman" w:hAnsi="Courier New" w:cs="Courier New"/>
+          <w:color w:val="FFFFFF"/>
+          <w:sz w:val="20"/>
+          <w:szCs w:val="20"/>
+        </w:rPr>
+        <w:t xml:space="preserve">  context.moveTo(p1.x, p1.y);</w:t>
+      </w:r>
+    </w:p>
+    <w:p>
+      <w:pPr>
+        <w:shd w:val="clear" w:color="auto" w:fill="444444"/>
+        <w:tabs>
+          <w:tab w:val="left" w:pos="916"/>
+          <w:tab w:val="left" w:pos="1832"/>
+          <w:tab w:val="left" w:pos="2748"/>
+          <w:tab w:val="left" w:pos="3664"/>
+          <w:tab w:val="left" w:pos="4580"/>
+          <w:tab w:val="left" w:pos="5496"/>
+          <w:tab w:val="left" w:pos="6412"/>
+          <w:tab w:val="left" w:pos="7328"/>
+          <w:tab w:val="left" w:pos="8244"/>
+          <w:tab w:val="left" w:pos="9160"/>
+          <w:tab w:val="left" w:pos="10076"/>
+          <w:tab w:val="left" w:pos="10992"/>
+          <w:tab w:val="left" w:pos="11908"/>
+          <w:tab w:val="left" w:pos="12824"/>
+          <w:tab w:val="left" w:pos="13740"/>
+          <w:tab w:val="left" w:pos="14656"/>
+        </w:tabs>
+        <w:spacing w:before="240" w:after="240" w:line="240" w:lineRule="atLeast"/>
+        <w:ind w:left="1440"/>
+        <w:rPr>
+          <w:rFonts w:ascii="Courier New" w:eastAsia="Times New Roman" w:hAnsi="Courier New" w:cs="Courier New"/>
+          <w:color w:val="FFFFFF"/>
+          <w:sz w:val="20"/>
+          <w:szCs w:val="20"/>
+        </w:rPr>
+      </w:pPr>
+      <w:r>
+        <w:rPr>
+          <w:rFonts w:ascii="Courier New" w:eastAsia="Times New Roman" w:hAnsi="Courier New" w:cs="Courier New"/>
+          <w:color w:val="FFFFFF"/>
+          <w:sz w:val="20"/>
+          <w:szCs w:val="20"/>
+        </w:rPr>
+        <w:t xml:space="preserve">  context.lineTo(p2.x, p2.y);</w:t>
+      </w:r>
+    </w:p>
+    <w:p>
+      <w:pPr>
+        <w:shd w:val="clear" w:color="auto" w:fill="444444"/>
+        <w:tabs>
+          <w:tab w:val="left" w:pos="916"/>
+          <w:tab w:val="left" w:pos="1832"/>
+          <w:tab w:val="left" w:pos="2748"/>
+          <w:tab w:val="left" w:pos="3664"/>
+          <w:tab w:val="left" w:pos="4580"/>
+          <w:tab w:val="left" w:pos="5496"/>
+          <w:tab w:val="left" w:pos="6412"/>
+          <w:tab w:val="left" w:pos="7328"/>
+          <w:tab w:val="left" w:pos="8244"/>
+          <w:tab w:val="left" w:pos="9160"/>
+          <w:tab w:val="left" w:pos="10076"/>
+          <w:tab w:val="left" w:pos="10992"/>
+          <w:tab w:val="left" w:pos="11908"/>
+          <w:tab w:val="left" w:pos="12824"/>
+          <w:tab w:val="left" w:pos="13740"/>
+          <w:tab w:val="left" w:pos="14656"/>
+        </w:tabs>
+        <w:spacing w:before="240" w:after="240" w:line="240" w:lineRule="atLeast"/>
+        <w:ind w:left="1440"/>
+        <w:rPr>
+          <w:rFonts w:ascii="Courier New" w:eastAsia="Times New Roman" w:hAnsi="Courier New" w:cs="Courier New"/>
+          <w:color w:val="FFFFFF"/>
+          <w:sz w:val="20"/>
+          <w:szCs w:val="20"/>
+        </w:rPr>
+      </w:pPr>
+      <w:r>
+        <w:rPr>
+          <w:rFonts w:ascii="Courier New" w:eastAsia="Times New Roman" w:hAnsi="Courier New" w:cs="Courier New"/>
+          <w:color w:val="FFFFFF"/>
+          <w:sz w:val="20"/>
+          <w:szCs w:val="20"/>
+        </w:rPr>
+        <w:t>}</w:t>
+      </w:r>
+    </w:p>
+    <w:p>
+      <w:pPr>
+        <w:shd w:val="clear" w:color="auto" w:fill="444444"/>
+        <w:tabs>
+          <w:tab w:val="left" w:pos="916"/>
+          <w:tab w:val="left" w:pos="1832"/>
+          <w:tab w:val="left" w:pos="2748"/>
+          <w:tab w:val="left" w:pos="3664"/>
+          <w:tab w:val="left" w:pos="4580"/>
+          <w:tab w:val="left" w:pos="5496"/>
+          <w:tab w:val="left" w:pos="6412"/>
+          <w:tab w:val="left" w:pos="7328"/>
+          <w:tab w:val="left" w:pos="8244"/>
+          <w:tab w:val="left" w:pos="9160"/>
+          <w:tab w:val="left" w:pos="10076"/>
+          <w:tab w:val="left" w:pos="10992"/>
+          <w:tab w:val="left" w:pos="11908"/>
+          <w:tab w:val="left" w:pos="12824"/>
+          <w:tab w:val="left" w:pos="13740"/>
+          <w:tab w:val="left" w:pos="14656"/>
+        </w:tabs>
+        <w:spacing w:before="240" w:after="240" w:line="240" w:lineRule="atLeast"/>
+        <w:ind w:left="1440"/>
+        <w:rPr>
+          <w:rFonts w:ascii="Courier New" w:eastAsia="Times New Roman" w:hAnsi="Courier New" w:cs="Courier New"/>
+          <w:color w:val="FFFFFF"/>
+          <w:sz w:val="20"/>
+          <w:szCs w:val="20"/>
+        </w:rPr>
+      </w:pPr>
+      <w:r>
+        <w:rPr>
+          <w:rFonts w:ascii="Courier New" w:eastAsia="Times New Roman" w:hAnsi="Courier New" w:cs="Courier New"/>
+          <w:color w:val="FFFFFF"/>
+          <w:sz w:val="20"/>
+          <w:szCs w:val="20"/>
+        </w:rPr>
+        <w:t>context.stroke();</w:t>
+      </w:r>
+    </w:p>
+    <w:p>
+      <w:pPr>
+        <w:pStyle w:val="ListParagraph"/>
+        <w:ind w:left="1440"/>
+        <w:jc w:val="both"/>
+        <w:rPr>
+          <w:rFonts w:ascii="Tahoma" w:hAnsi="Tahoma" w:cs="Tahoma"/>
+        </w:rPr>
+      </w:pPr>
+    </w:p>
+    <w:p>
+      <w:pPr>
+        <w:pStyle w:val="ListParagraph"/>
+        <w:numPr>
+          <w:ilvl w:val="1"/>
+          <w:numId w:val="1"/>
+        </w:numPr>
+        <w:jc w:val="both"/>
+        <w:rPr>
+          <w:rFonts w:ascii="Tahoma" w:hAnsi="Tahoma" w:cs="Tahoma"/>
+        </w:rPr>
+      </w:pPr>
+      <w:r>
+        <w:rPr>
+          <w:rFonts w:ascii="Tahoma" w:hAnsi="Tahoma" w:cs="Tahoma"/>
+        </w:rPr>
+        <w:t>Tránh thay đổi trạng thái canvas</w:t>
+      </w:r>
+    </w:p>
+    <w:p>
+      <w:pPr>
+        <w:pStyle w:val="ListParagraph"/>
+        <w:ind w:left="1440"/>
+        <w:jc w:val="both"/>
+        <w:rPr>
+          <w:rFonts w:ascii="Tahoma" w:hAnsi="Tahoma" w:cs="Tahoma"/>
+        </w:rPr>
+      </w:pPr>
+      <w:r>
+        <w:rPr>
+          <w:rFonts w:ascii="Tahoma" w:hAnsi="Tahoma" w:cs="Tahoma"/>
+        </w:rPr>
+        <w:t>Thay vì thay đổi trong từng vòng lặp</w:t>
+      </w:r>
+    </w:p>
+    <w:p>
+      <w:pPr>
+        <w:shd w:val="clear" w:color="auto" w:fill="444444"/>
+        <w:tabs>
+          <w:tab w:val="left" w:pos="916"/>
+          <w:tab w:val="left" w:pos="1832"/>
+          <w:tab w:val="left" w:pos="2748"/>
+          <w:tab w:val="left" w:pos="3664"/>
+          <w:tab w:val="left" w:pos="4580"/>
+          <w:tab w:val="left" w:pos="5496"/>
+          <w:tab w:val="left" w:pos="6412"/>
+          <w:tab w:val="left" w:pos="7328"/>
+          <w:tab w:val="left" w:pos="8244"/>
+          <w:tab w:val="left" w:pos="9160"/>
+          <w:tab w:val="left" w:pos="10076"/>
+          <w:tab w:val="left" w:pos="10992"/>
+          <w:tab w:val="left" w:pos="11908"/>
+          <w:tab w:val="left" w:pos="12824"/>
+          <w:tab w:val="left" w:pos="13740"/>
+          <w:tab w:val="left" w:pos="14656"/>
+        </w:tabs>
+        <w:spacing w:before="240" w:after="240" w:line="240" w:lineRule="atLeast"/>
+        <w:ind w:left="1440"/>
+        <w:rPr>
+          <w:rFonts w:ascii="Courier New" w:eastAsia="Times New Roman" w:hAnsi="Courier New" w:cs="Courier New"/>
+          <w:color w:val="FFFFFF"/>
+          <w:sz w:val="20"/>
+          <w:szCs w:val="20"/>
+        </w:rPr>
+      </w:pPr>
+      <w:r>
+        <w:rPr>
+          <w:rFonts w:ascii="Courier New" w:eastAsia="Times New Roman" w:hAnsi="Courier New" w:cs="Courier New"/>
+          <w:color w:val="E28964"/>
+          <w:sz w:val="20"/>
+          <w:szCs w:val="20"/>
+        </w:rPr>
+        <w:t>for</w:t>
+      </w:r>
+      <w:r>
+        <w:rPr>
+          <w:rFonts w:ascii="Courier New" w:eastAsia="Times New Roman" w:hAnsi="Courier New" w:cs="Courier New"/>
+          <w:color w:val="FFFFFF"/>
+          <w:sz w:val="20"/>
+          <w:szCs w:val="20"/>
+        </w:rPr>
+        <w:t xml:space="preserve"> (</w:t>
+      </w:r>
+      <w:r>
+        <w:rPr>
+          <w:rFonts w:ascii="Courier New" w:eastAsia="Times New Roman" w:hAnsi="Courier New" w:cs="Courier New"/>
+          <w:color w:val="E28964"/>
+          <w:sz w:val="20"/>
+          <w:szCs w:val="20"/>
+        </w:rPr>
+        <w:t>var</w:t>
+      </w:r>
+      <w:r>
+        <w:rPr>
+          <w:rFonts w:ascii="Courier New" w:eastAsia="Times New Roman" w:hAnsi="Courier New" w:cs="Courier New"/>
+          <w:color w:val="FFFFFF"/>
+          <w:sz w:val="20"/>
+          <w:szCs w:val="20"/>
+        </w:rPr>
+        <w:t xml:space="preserve"> i = </w:t>
+      </w:r>
+      <w:r>
+        <w:rPr>
+          <w:rFonts w:ascii="Courier New" w:eastAsia="Times New Roman" w:hAnsi="Courier New" w:cs="Courier New"/>
+          <w:color w:val="3387CC"/>
+          <w:sz w:val="20"/>
+          <w:szCs w:val="20"/>
+        </w:rPr>
+        <w:t>0</w:t>
+      </w:r>
+      <w:r>
+        <w:rPr>
+          <w:rFonts w:ascii="Courier New" w:eastAsia="Times New Roman" w:hAnsi="Courier New" w:cs="Courier New"/>
+          <w:color w:val="FFFFFF"/>
+          <w:sz w:val="20"/>
+          <w:szCs w:val="20"/>
+        </w:rPr>
+        <w:t>; i &lt; STRIPES; i++) {</w:t>
+      </w:r>
+    </w:p>
+    <w:p>
+      <w:pPr>
+        <w:shd w:val="clear" w:color="auto" w:fill="444444"/>
+        <w:tabs>
+          <w:tab w:val="left" w:pos="916"/>
+          <w:tab w:val="left" w:pos="1832"/>
+          <w:tab w:val="left" w:pos="2748"/>
+          <w:tab w:val="left" w:pos="3664"/>
+          <w:tab w:val="left" w:pos="4580"/>
+          <w:tab w:val="left" w:pos="5496"/>
+          <w:tab w:val="left" w:pos="6412"/>
+          <w:tab w:val="left" w:pos="7328"/>
+          <w:tab w:val="left" w:pos="8244"/>
+          <w:tab w:val="left" w:pos="9160"/>
+          <w:tab w:val="left" w:pos="10076"/>
+          <w:tab w:val="left" w:pos="10992"/>
+          <w:tab w:val="left" w:pos="11908"/>
+          <w:tab w:val="left" w:pos="12824"/>
+          <w:tab w:val="left" w:pos="13740"/>
+          <w:tab w:val="left" w:pos="14656"/>
+        </w:tabs>
+        <w:spacing w:before="240" w:after="240" w:line="240" w:lineRule="atLeast"/>
+        <w:ind w:left="1440"/>
+        <w:rPr>
+          <w:rFonts w:ascii="Courier New" w:eastAsia="Times New Roman" w:hAnsi="Courier New" w:cs="Courier New"/>
+          <w:color w:val="FFFFFF"/>
+          <w:sz w:val="20"/>
+          <w:szCs w:val="20"/>
+        </w:rPr>
+      </w:pPr>
+      <w:r>
+        <w:rPr>
+          <w:rFonts w:ascii="Courier New" w:eastAsia="Times New Roman" w:hAnsi="Courier New" w:cs="Courier New"/>
+          <w:color w:val="FFFFFF"/>
+          <w:sz w:val="20"/>
+          <w:szCs w:val="20"/>
+        </w:rPr>
+        <w:t xml:space="preserve">  context.fillStyle = (i % </w:t>
+      </w:r>
+      <w:r>
+        <w:rPr>
+          <w:rFonts w:ascii="Courier New" w:eastAsia="Times New Roman" w:hAnsi="Courier New" w:cs="Courier New"/>
+          <w:color w:val="3387CC"/>
+          <w:sz w:val="20"/>
+          <w:szCs w:val="20"/>
+        </w:rPr>
+        <w:t>2</w:t>
+      </w:r>
+      <w:r>
+        <w:rPr>
+          <w:rFonts w:ascii="Courier New" w:eastAsia="Times New Roman" w:hAnsi="Courier New" w:cs="Courier New"/>
+          <w:color w:val="FFFFFF"/>
+          <w:sz w:val="20"/>
+          <w:szCs w:val="20"/>
+        </w:rPr>
+        <w:t xml:space="preserve"> ? COLOR1 : COLOR2);</w:t>
+      </w:r>
+    </w:p>
+    <w:p>
+      <w:pPr>
+        <w:shd w:val="clear" w:color="auto" w:fill="444444"/>
+        <w:tabs>
+          <w:tab w:val="left" w:pos="916"/>
+          <w:tab w:val="left" w:pos="1832"/>
+          <w:tab w:val="left" w:pos="2748"/>
+          <w:tab w:val="left" w:pos="3664"/>
+          <w:tab w:val="left" w:pos="4580"/>
+          <w:tab w:val="left" w:pos="5496"/>
+          <w:tab w:val="left" w:pos="6412"/>
+          <w:tab w:val="left" w:pos="7328"/>
+          <w:tab w:val="left" w:pos="8244"/>
+          <w:tab w:val="left" w:pos="9160"/>
+          <w:tab w:val="left" w:pos="10076"/>
+          <w:tab w:val="left" w:pos="10992"/>
+          <w:tab w:val="left" w:pos="11908"/>
+          <w:tab w:val="left" w:pos="12824"/>
+          <w:tab w:val="left" w:pos="13740"/>
+          <w:tab w:val="left" w:pos="14656"/>
+        </w:tabs>
+        <w:spacing w:before="240" w:after="240" w:line="240" w:lineRule="atLeast"/>
+        <w:ind w:left="1440"/>
+        <w:rPr>
+          <w:rFonts w:ascii="Courier New" w:eastAsia="Times New Roman" w:hAnsi="Courier New" w:cs="Courier New"/>
+          <w:color w:val="FFFFFF"/>
+          <w:sz w:val="20"/>
+          <w:szCs w:val="20"/>
+        </w:rPr>
+      </w:pPr>
+      <w:r>
+        <w:rPr>
+          <w:rFonts w:ascii="Courier New" w:eastAsia="Times New Roman" w:hAnsi="Courier New" w:cs="Courier New"/>
+          <w:color w:val="FFFFFF"/>
+          <w:sz w:val="20"/>
+          <w:szCs w:val="20"/>
+        </w:rPr>
+        <w:t xml:space="preserve">  context.fillRect(i * GAP, </w:t>
+      </w:r>
+      <w:r>
+        <w:rPr>
+          <w:rFonts w:ascii="Courier New" w:eastAsia="Times New Roman" w:hAnsi="Courier New" w:cs="Courier New"/>
+          <w:color w:val="3387CC"/>
+          <w:sz w:val="20"/>
+          <w:szCs w:val="20"/>
+        </w:rPr>
+        <w:t>0</w:t>
+      </w:r>
+      <w:r>
+        <w:rPr>
+          <w:rFonts w:ascii="Courier New" w:eastAsia="Times New Roman" w:hAnsi="Courier New" w:cs="Courier New"/>
+          <w:color w:val="FFFFFF"/>
+          <w:sz w:val="20"/>
+          <w:szCs w:val="20"/>
+        </w:rPr>
+        <w:t xml:space="preserve">, GAP, </w:t>
+      </w:r>
+      <w:r>
+        <w:rPr>
+          <w:rFonts w:ascii="Courier New" w:eastAsia="Times New Roman" w:hAnsi="Courier New" w:cs="Courier New"/>
+          <w:color w:val="3387CC"/>
+          <w:sz w:val="20"/>
+          <w:szCs w:val="20"/>
+        </w:rPr>
+        <w:t>480</w:t>
+      </w:r>
+      <w:r>
+        <w:rPr>
+          <w:rFonts w:ascii="Courier New" w:eastAsia="Times New Roman" w:hAnsi="Courier New" w:cs="Courier New"/>
+          <w:color w:val="FFFFFF"/>
+          <w:sz w:val="20"/>
+          <w:szCs w:val="20"/>
+        </w:rPr>
+        <w:t>);</w:t>
+      </w:r>
+    </w:p>
+    <w:p>
+      <w:pPr>
+        <w:shd w:val="clear" w:color="auto" w:fill="444444"/>
+        <w:tabs>
+          <w:tab w:val="left" w:pos="916"/>
+          <w:tab w:val="left" w:pos="1832"/>
+          <w:tab w:val="left" w:pos="2748"/>
+          <w:tab w:val="left" w:pos="3664"/>
+          <w:tab w:val="left" w:pos="4580"/>
+          <w:tab w:val="left" w:pos="5496"/>
+          <w:tab w:val="left" w:pos="6412"/>
+          <w:tab w:val="left" w:pos="7328"/>
+          <w:tab w:val="left" w:pos="8244"/>
+          <w:tab w:val="left" w:pos="9160"/>
+          <w:tab w:val="left" w:pos="10076"/>
+          <w:tab w:val="left" w:pos="10992"/>
+          <w:tab w:val="left" w:pos="11908"/>
+          <w:tab w:val="left" w:pos="12824"/>
+          <w:tab w:val="left" w:pos="13740"/>
+          <w:tab w:val="left" w:pos="14656"/>
+        </w:tabs>
+        <w:spacing w:before="240" w:after="240" w:line="240" w:lineRule="atLeast"/>
+        <w:ind w:left="1440"/>
+        <w:rPr>
+          <w:rFonts w:ascii="Courier New" w:eastAsia="Times New Roman" w:hAnsi="Courier New" w:cs="Courier New"/>
+          <w:color w:val="FFFFFF"/>
+          <w:sz w:val="20"/>
+          <w:szCs w:val="20"/>
+        </w:rPr>
+      </w:pPr>
+      <w:r>
+        <w:rPr>
+          <w:rFonts w:ascii="Courier New" w:eastAsia="Times New Roman" w:hAnsi="Courier New" w:cs="Courier New"/>
+          <w:color w:val="FFFFFF"/>
+          <w:sz w:val="20"/>
+          <w:szCs w:val="20"/>
+        </w:rPr>
+        <w:t>}</w:t>
+      </w:r>
+    </w:p>
+    <w:p>
+      <w:pPr>
+        <w:shd w:val="clear" w:color="auto" w:fill="FFFFFF"/>
+        <w:spacing w:before="100" w:beforeAutospacing="1" w:after="100" w:afterAutospacing="1" w:line="240" w:lineRule="auto"/>
+        <w:ind w:left="1440"/>
+        <w:rPr>
+          <w:rFonts w:ascii="Arial" w:eastAsia="Times New Roman" w:hAnsi="Arial" w:cs="Arial"/>
+          <w:color w:val="222222"/>
+          <w:sz w:val="21"/>
+          <w:szCs w:val="21"/>
+        </w:rPr>
+      </w:pPr>
+      <w:r>
+        <w:rPr>
+          <w:rFonts w:ascii="Arial" w:eastAsia="Times New Roman" w:hAnsi="Arial" w:cs="Arial"/>
+          <w:color w:val="222222"/>
+          <w:sz w:val="21"/>
+          <w:szCs w:val="21"/>
+        </w:rPr>
+        <w:lastRenderedPageBreak/>
+        <w:t>Ta có thể dùng 2 vòng lặp chẳn lẻ</w:t>
+      </w:r>
+    </w:p>
+    <w:p>
+      <w:pPr>
+        <w:shd w:val="clear" w:color="auto" w:fill="444444"/>
+        <w:tabs>
+          <w:tab w:val="left" w:pos="916"/>
+          <w:tab w:val="left" w:pos="1832"/>
+          <w:tab w:val="left" w:pos="2748"/>
+          <w:tab w:val="left" w:pos="3664"/>
+          <w:tab w:val="left" w:pos="4580"/>
+          <w:tab w:val="left" w:pos="5496"/>
+          <w:tab w:val="left" w:pos="6412"/>
+          <w:tab w:val="left" w:pos="7328"/>
+          <w:tab w:val="left" w:pos="8244"/>
+          <w:tab w:val="left" w:pos="9160"/>
+          <w:tab w:val="left" w:pos="10076"/>
+          <w:tab w:val="left" w:pos="10992"/>
+          <w:tab w:val="left" w:pos="11908"/>
+          <w:tab w:val="left" w:pos="12824"/>
+          <w:tab w:val="left" w:pos="13740"/>
+          <w:tab w:val="left" w:pos="14656"/>
+        </w:tabs>
+        <w:spacing w:before="240" w:after="240" w:line="240" w:lineRule="atLeast"/>
+        <w:ind w:left="1440"/>
+        <w:rPr>
+          <w:rFonts w:ascii="Courier New" w:eastAsia="Times New Roman" w:hAnsi="Courier New" w:cs="Courier New"/>
+          <w:color w:val="FFFFFF"/>
+          <w:sz w:val="20"/>
+          <w:szCs w:val="20"/>
+        </w:rPr>
+      </w:pPr>
+      <w:r>
+        <w:rPr>
+          <w:rFonts w:ascii="Courier New" w:eastAsia="Times New Roman" w:hAnsi="Courier New" w:cs="Courier New"/>
+          <w:color w:val="FFFFFF"/>
+          <w:sz w:val="20"/>
+          <w:szCs w:val="20"/>
+        </w:rPr>
+        <w:t>context.fillStyle = COLOR1;</w:t>
+      </w:r>
+    </w:p>
+    <w:p>
+      <w:pPr>
+        <w:shd w:val="clear" w:color="auto" w:fill="444444"/>
+        <w:tabs>
+          <w:tab w:val="left" w:pos="916"/>
+          <w:tab w:val="left" w:pos="1832"/>
+          <w:tab w:val="left" w:pos="2748"/>
+          <w:tab w:val="left" w:pos="3664"/>
+          <w:tab w:val="left" w:pos="4580"/>
+          <w:tab w:val="left" w:pos="5496"/>
+          <w:tab w:val="left" w:pos="6412"/>
+          <w:tab w:val="left" w:pos="7328"/>
+          <w:tab w:val="left" w:pos="8244"/>
+          <w:tab w:val="left" w:pos="9160"/>
+          <w:tab w:val="left" w:pos="10076"/>
+          <w:tab w:val="left" w:pos="10992"/>
+          <w:tab w:val="left" w:pos="11908"/>
+          <w:tab w:val="left" w:pos="12824"/>
+          <w:tab w:val="left" w:pos="13740"/>
+          <w:tab w:val="left" w:pos="14656"/>
+        </w:tabs>
+        <w:spacing w:before="240" w:after="240" w:line="240" w:lineRule="atLeast"/>
+        <w:ind w:left="1440"/>
+        <w:rPr>
+          <w:rFonts w:ascii="Courier New" w:eastAsia="Times New Roman" w:hAnsi="Courier New" w:cs="Courier New"/>
+          <w:color w:val="FFFFFF"/>
+          <w:sz w:val="20"/>
+          <w:szCs w:val="20"/>
+        </w:rPr>
+      </w:pPr>
+      <w:r>
+        <w:rPr>
+          <w:rFonts w:ascii="Courier New" w:eastAsia="Times New Roman" w:hAnsi="Courier New" w:cs="Courier New"/>
+          <w:color w:val="E28964"/>
+          <w:sz w:val="20"/>
+          <w:szCs w:val="20"/>
+        </w:rPr>
+        <w:t>for</w:t>
+      </w:r>
+      <w:r>
+        <w:rPr>
+          <w:rFonts w:ascii="Courier New" w:eastAsia="Times New Roman" w:hAnsi="Courier New" w:cs="Courier New"/>
+          <w:color w:val="FFFFFF"/>
+          <w:sz w:val="20"/>
+          <w:szCs w:val="20"/>
+        </w:rPr>
+        <w:t xml:space="preserve"> (</w:t>
+      </w:r>
+      <w:r>
+        <w:rPr>
+          <w:rFonts w:ascii="Courier New" w:eastAsia="Times New Roman" w:hAnsi="Courier New" w:cs="Courier New"/>
+          <w:color w:val="E28964"/>
+          <w:sz w:val="20"/>
+          <w:szCs w:val="20"/>
+        </w:rPr>
+        <w:t>var</w:t>
+      </w:r>
+      <w:r>
+        <w:rPr>
+          <w:rFonts w:ascii="Courier New" w:eastAsia="Times New Roman" w:hAnsi="Courier New" w:cs="Courier New"/>
+          <w:color w:val="FFFFFF"/>
+          <w:sz w:val="20"/>
+          <w:szCs w:val="20"/>
+        </w:rPr>
+        <w:t xml:space="preserve"> i = </w:t>
+      </w:r>
+      <w:r>
+        <w:rPr>
+          <w:rFonts w:ascii="Courier New" w:eastAsia="Times New Roman" w:hAnsi="Courier New" w:cs="Courier New"/>
+          <w:color w:val="3387CC"/>
+          <w:sz w:val="20"/>
+          <w:szCs w:val="20"/>
+        </w:rPr>
+        <w:t>0</w:t>
+      </w:r>
+      <w:r>
+        <w:rPr>
+          <w:rFonts w:ascii="Courier New" w:eastAsia="Times New Roman" w:hAnsi="Courier New" w:cs="Courier New"/>
+          <w:color w:val="FFFFFF"/>
+          <w:sz w:val="20"/>
+          <w:szCs w:val="20"/>
+        </w:rPr>
+        <w:t>; i &lt; STRIPES/</w:t>
+      </w:r>
+      <w:r>
+        <w:rPr>
+          <w:rFonts w:ascii="Courier New" w:eastAsia="Times New Roman" w:hAnsi="Courier New" w:cs="Courier New"/>
+          <w:color w:val="3387CC"/>
+          <w:sz w:val="20"/>
+          <w:szCs w:val="20"/>
+        </w:rPr>
+        <w:t>2</w:t>
+      </w:r>
+      <w:r>
+        <w:rPr>
+          <w:rFonts w:ascii="Courier New" w:eastAsia="Times New Roman" w:hAnsi="Courier New" w:cs="Courier New"/>
+          <w:color w:val="FFFFFF"/>
+          <w:sz w:val="20"/>
+          <w:szCs w:val="20"/>
+        </w:rPr>
+        <w:t>; i++) {</w:t>
+      </w:r>
+    </w:p>
+    <w:p>
+      <w:pPr>
+        <w:shd w:val="clear" w:color="auto" w:fill="444444"/>
+        <w:tabs>
+          <w:tab w:val="left" w:pos="916"/>
+          <w:tab w:val="left" w:pos="1832"/>
+          <w:tab w:val="left" w:pos="2748"/>
+          <w:tab w:val="left" w:pos="3664"/>
+          <w:tab w:val="left" w:pos="4580"/>
+          <w:tab w:val="left" w:pos="5496"/>
+          <w:tab w:val="left" w:pos="6412"/>
+          <w:tab w:val="left" w:pos="7328"/>
+          <w:tab w:val="left" w:pos="8244"/>
+          <w:tab w:val="left" w:pos="9160"/>
+          <w:tab w:val="left" w:pos="10076"/>
+          <w:tab w:val="left" w:pos="10992"/>
+          <w:tab w:val="left" w:pos="11908"/>
+          <w:tab w:val="left" w:pos="12824"/>
+          <w:tab w:val="left" w:pos="13740"/>
+          <w:tab w:val="left" w:pos="14656"/>
+        </w:tabs>
+        <w:spacing w:before="240" w:after="240" w:line="240" w:lineRule="atLeast"/>
+        <w:ind w:left="1440"/>
+        <w:rPr>
+          <w:rFonts w:ascii="Courier New" w:eastAsia="Times New Roman" w:hAnsi="Courier New" w:cs="Courier New"/>
+          <w:color w:val="FFFFFF"/>
+          <w:sz w:val="20"/>
+          <w:szCs w:val="20"/>
+        </w:rPr>
+      </w:pPr>
+      <w:r>
+        <w:rPr>
+          <w:rFonts w:ascii="Courier New" w:eastAsia="Times New Roman" w:hAnsi="Courier New" w:cs="Courier New"/>
+          <w:color w:val="FFFFFF"/>
+          <w:sz w:val="20"/>
+          <w:szCs w:val="20"/>
+        </w:rPr>
+        <w:t xml:space="preserve">  context.fillRect((i*</w:t>
+      </w:r>
+      <w:r>
+        <w:rPr>
+          <w:rFonts w:ascii="Courier New" w:eastAsia="Times New Roman" w:hAnsi="Courier New" w:cs="Courier New"/>
+          <w:color w:val="3387CC"/>
+          <w:sz w:val="20"/>
+          <w:szCs w:val="20"/>
+        </w:rPr>
+        <w:t>2</w:t>
+      </w:r>
+      <w:r>
+        <w:rPr>
+          <w:rFonts w:ascii="Courier New" w:eastAsia="Times New Roman" w:hAnsi="Courier New" w:cs="Courier New"/>
+          <w:color w:val="FFFFFF"/>
+          <w:sz w:val="20"/>
+          <w:szCs w:val="20"/>
+        </w:rPr>
+        <w:t xml:space="preserve">) * GAP, </w:t>
+      </w:r>
+      <w:r>
+        <w:rPr>
+          <w:rFonts w:ascii="Courier New" w:eastAsia="Times New Roman" w:hAnsi="Courier New" w:cs="Courier New"/>
+          <w:color w:val="3387CC"/>
+          <w:sz w:val="20"/>
+          <w:szCs w:val="20"/>
+        </w:rPr>
+        <w:t>0</w:t>
+      </w:r>
+      <w:r>
+        <w:rPr>
+          <w:rFonts w:ascii="Courier New" w:eastAsia="Times New Roman" w:hAnsi="Courier New" w:cs="Courier New"/>
+          <w:color w:val="FFFFFF"/>
+          <w:sz w:val="20"/>
+          <w:szCs w:val="20"/>
+        </w:rPr>
+        <w:t xml:space="preserve">, GAP, </w:t>
+      </w:r>
+      <w:r>
+        <w:rPr>
+          <w:rFonts w:ascii="Courier New" w:eastAsia="Times New Roman" w:hAnsi="Courier New" w:cs="Courier New"/>
+          <w:color w:val="3387CC"/>
+          <w:sz w:val="20"/>
+          <w:szCs w:val="20"/>
+        </w:rPr>
+        <w:t>480</w:t>
+      </w:r>
+      <w:r>
+        <w:rPr>
+          <w:rFonts w:ascii="Courier New" w:eastAsia="Times New Roman" w:hAnsi="Courier New" w:cs="Courier New"/>
+          <w:color w:val="FFFFFF"/>
+          <w:sz w:val="20"/>
+          <w:szCs w:val="20"/>
+        </w:rPr>
+        <w:t>);</w:t>
+      </w:r>
+    </w:p>
+    <w:p>
+      <w:pPr>
+        <w:shd w:val="clear" w:color="auto" w:fill="444444"/>
+        <w:tabs>
+          <w:tab w:val="left" w:pos="916"/>
+          <w:tab w:val="left" w:pos="1832"/>
+          <w:tab w:val="left" w:pos="2748"/>
+          <w:tab w:val="left" w:pos="3664"/>
+          <w:tab w:val="left" w:pos="4580"/>
+          <w:tab w:val="left" w:pos="5496"/>
+          <w:tab w:val="left" w:pos="6412"/>
+          <w:tab w:val="left" w:pos="7328"/>
+          <w:tab w:val="left" w:pos="8244"/>
+          <w:tab w:val="left" w:pos="9160"/>
+          <w:tab w:val="left" w:pos="10076"/>
+          <w:tab w:val="left" w:pos="10992"/>
+          <w:tab w:val="left" w:pos="11908"/>
+          <w:tab w:val="left" w:pos="12824"/>
+          <w:tab w:val="left" w:pos="13740"/>
+          <w:tab w:val="left" w:pos="14656"/>
+        </w:tabs>
+        <w:spacing w:before="240" w:after="240" w:line="240" w:lineRule="atLeast"/>
+        <w:ind w:left="1440"/>
+        <w:rPr>
+          <w:rFonts w:ascii="Courier New" w:eastAsia="Times New Roman" w:hAnsi="Courier New" w:cs="Courier New"/>
+          <w:color w:val="FFFFFF"/>
+          <w:sz w:val="20"/>
+          <w:szCs w:val="20"/>
+        </w:rPr>
+      </w:pPr>
+      <w:r>
+        <w:rPr>
+          <w:rFonts w:ascii="Courier New" w:eastAsia="Times New Roman" w:hAnsi="Courier New" w:cs="Courier New"/>
+          <w:color w:val="FFFFFF"/>
+          <w:sz w:val="20"/>
+          <w:szCs w:val="20"/>
+        </w:rPr>
+        <w:t>}</w:t>
+      </w:r>
+    </w:p>
+    <w:p>
+      <w:pPr>
+        <w:shd w:val="clear" w:color="auto" w:fill="444444"/>
+        <w:tabs>
+          <w:tab w:val="left" w:pos="916"/>
+          <w:tab w:val="left" w:pos="1832"/>
+          <w:tab w:val="left" w:pos="2748"/>
+          <w:tab w:val="left" w:pos="3664"/>
+          <w:tab w:val="left" w:pos="4580"/>
+          <w:tab w:val="left" w:pos="5496"/>
+          <w:tab w:val="left" w:pos="6412"/>
+          <w:tab w:val="left" w:pos="7328"/>
+          <w:tab w:val="left" w:pos="8244"/>
+          <w:tab w:val="left" w:pos="9160"/>
+          <w:tab w:val="left" w:pos="10076"/>
+          <w:tab w:val="left" w:pos="10992"/>
+          <w:tab w:val="left" w:pos="11908"/>
+          <w:tab w:val="left" w:pos="12824"/>
+          <w:tab w:val="left" w:pos="13740"/>
+          <w:tab w:val="left" w:pos="14656"/>
+        </w:tabs>
+        <w:spacing w:before="240" w:after="240" w:line="240" w:lineRule="atLeast"/>
+        <w:ind w:left="1440"/>
+        <w:rPr>
+          <w:rFonts w:ascii="Courier New" w:eastAsia="Times New Roman" w:hAnsi="Courier New" w:cs="Courier New"/>
+          <w:color w:val="FFFFFF"/>
+          <w:sz w:val="20"/>
+          <w:szCs w:val="20"/>
+        </w:rPr>
+      </w:pPr>
+      <w:r>
+        <w:rPr>
+          <w:rFonts w:ascii="Courier New" w:eastAsia="Times New Roman" w:hAnsi="Courier New" w:cs="Courier New"/>
+          <w:color w:val="FFFFFF"/>
+          <w:sz w:val="20"/>
+          <w:szCs w:val="20"/>
+        </w:rPr>
+        <w:t>context.fillStyle = COLOR2;</w:t>
+      </w:r>
+    </w:p>
+    <w:p>
+      <w:pPr>
+        <w:shd w:val="clear" w:color="auto" w:fill="444444"/>
+        <w:tabs>
+          <w:tab w:val="left" w:pos="916"/>
+          <w:tab w:val="left" w:pos="1832"/>
+          <w:tab w:val="left" w:pos="2748"/>
+          <w:tab w:val="left" w:pos="3664"/>
+          <w:tab w:val="left" w:pos="4580"/>
+          <w:tab w:val="left" w:pos="5496"/>
+          <w:tab w:val="left" w:pos="6412"/>
+          <w:tab w:val="left" w:pos="7328"/>
+          <w:tab w:val="left" w:pos="8244"/>
+          <w:tab w:val="left" w:pos="9160"/>
+          <w:tab w:val="left" w:pos="10076"/>
+          <w:tab w:val="left" w:pos="10992"/>
+          <w:tab w:val="left" w:pos="11908"/>
+          <w:tab w:val="left" w:pos="12824"/>
+          <w:tab w:val="left" w:pos="13740"/>
+          <w:tab w:val="left" w:pos="14656"/>
+        </w:tabs>
+        <w:spacing w:before="240" w:after="240" w:line="240" w:lineRule="atLeast"/>
+        <w:ind w:left="1440"/>
+        <w:rPr>
+          <w:rFonts w:ascii="Courier New" w:eastAsia="Times New Roman" w:hAnsi="Courier New" w:cs="Courier New"/>
+          <w:color w:val="FFFFFF"/>
+          <w:sz w:val="20"/>
+          <w:szCs w:val="20"/>
+        </w:rPr>
+      </w:pPr>
+      <w:r>
+        <w:rPr>
+          <w:rFonts w:ascii="Courier New" w:eastAsia="Times New Roman" w:hAnsi="Courier New" w:cs="Courier New"/>
+          <w:color w:val="E28964"/>
+          <w:sz w:val="20"/>
+          <w:szCs w:val="20"/>
+        </w:rPr>
+        <w:t>for</w:t>
+      </w:r>
+      <w:r>
+        <w:rPr>
+          <w:rFonts w:ascii="Courier New" w:eastAsia="Times New Roman" w:hAnsi="Courier New" w:cs="Courier New"/>
+          <w:color w:val="FFFFFF"/>
+          <w:sz w:val="20"/>
+          <w:szCs w:val="20"/>
+        </w:rPr>
+        <w:t xml:space="preserve"> (</w:t>
+      </w:r>
+      <w:r>
+        <w:rPr>
+          <w:rFonts w:ascii="Courier New" w:eastAsia="Times New Roman" w:hAnsi="Courier New" w:cs="Courier New"/>
+          <w:color w:val="E28964"/>
+          <w:sz w:val="20"/>
+          <w:szCs w:val="20"/>
+        </w:rPr>
+        <w:t>var</w:t>
+      </w:r>
+      <w:r>
+        <w:rPr>
+          <w:rFonts w:ascii="Courier New" w:eastAsia="Times New Roman" w:hAnsi="Courier New" w:cs="Courier New"/>
+          <w:color w:val="FFFFFF"/>
+          <w:sz w:val="20"/>
+          <w:szCs w:val="20"/>
+        </w:rPr>
+        <w:t xml:space="preserve"> i = </w:t>
+      </w:r>
+      <w:r>
+        <w:rPr>
+          <w:rFonts w:ascii="Courier New" w:eastAsia="Times New Roman" w:hAnsi="Courier New" w:cs="Courier New"/>
+          <w:color w:val="3387CC"/>
+          <w:sz w:val="20"/>
+          <w:szCs w:val="20"/>
+        </w:rPr>
+        <w:t>0</w:t>
+      </w:r>
+      <w:r>
+        <w:rPr>
+          <w:rFonts w:ascii="Courier New" w:eastAsia="Times New Roman" w:hAnsi="Courier New" w:cs="Courier New"/>
+          <w:color w:val="FFFFFF"/>
+          <w:sz w:val="20"/>
+          <w:szCs w:val="20"/>
+        </w:rPr>
+        <w:t>; i &lt; STRIPES/</w:t>
+      </w:r>
+      <w:r>
+        <w:rPr>
+          <w:rFonts w:ascii="Courier New" w:eastAsia="Times New Roman" w:hAnsi="Courier New" w:cs="Courier New"/>
+          <w:color w:val="3387CC"/>
+          <w:sz w:val="20"/>
+          <w:szCs w:val="20"/>
+        </w:rPr>
+        <w:t>2</w:t>
+      </w:r>
+      <w:r>
+        <w:rPr>
+          <w:rFonts w:ascii="Courier New" w:eastAsia="Times New Roman" w:hAnsi="Courier New" w:cs="Courier New"/>
+          <w:color w:val="FFFFFF"/>
+          <w:sz w:val="20"/>
+          <w:szCs w:val="20"/>
+        </w:rPr>
+        <w:t>; i++) {</w:t>
+      </w:r>
+    </w:p>
+    <w:p>
+      <w:pPr>
+        <w:shd w:val="clear" w:color="auto" w:fill="444444"/>
+        <w:tabs>
+          <w:tab w:val="left" w:pos="916"/>
+          <w:tab w:val="left" w:pos="1832"/>
+          <w:tab w:val="left" w:pos="2748"/>
+          <w:tab w:val="left" w:pos="3664"/>
+          <w:tab w:val="left" w:pos="4580"/>
+          <w:tab w:val="left" w:pos="5496"/>
+          <w:tab w:val="left" w:pos="6412"/>
+          <w:tab w:val="left" w:pos="7328"/>
+          <w:tab w:val="left" w:pos="8244"/>
+          <w:tab w:val="left" w:pos="9160"/>
+          <w:tab w:val="left" w:pos="10076"/>
+          <w:tab w:val="left" w:pos="10992"/>
+          <w:tab w:val="left" w:pos="11908"/>
+          <w:tab w:val="left" w:pos="12824"/>
+          <w:tab w:val="left" w:pos="13740"/>
+          <w:tab w:val="left" w:pos="14656"/>
+        </w:tabs>
+        <w:spacing w:before="240" w:after="240" w:line="240" w:lineRule="atLeast"/>
+        <w:ind w:left="1440"/>
+        <w:rPr>
+          <w:rFonts w:ascii="Courier New" w:eastAsia="Times New Roman" w:hAnsi="Courier New" w:cs="Courier New"/>
+          <w:color w:val="FFFFFF"/>
+          <w:sz w:val="20"/>
+          <w:szCs w:val="20"/>
+        </w:rPr>
+      </w:pPr>
+      <w:r>
+        <w:rPr>
+          <w:rFonts w:ascii="Courier New" w:eastAsia="Times New Roman" w:hAnsi="Courier New" w:cs="Courier New"/>
+          <w:color w:val="FFFFFF"/>
+          <w:sz w:val="20"/>
+          <w:szCs w:val="20"/>
+        </w:rPr>
+        <w:t xml:space="preserve">  context.fillRect((i*</w:t>
+      </w:r>
+      <w:r>
+        <w:rPr>
+          <w:rFonts w:ascii="Courier New" w:eastAsia="Times New Roman" w:hAnsi="Courier New" w:cs="Courier New"/>
+          <w:color w:val="3387CC"/>
+          <w:sz w:val="20"/>
+          <w:szCs w:val="20"/>
+        </w:rPr>
+        <w:t>2</w:t>
+      </w:r>
+      <w:r>
+        <w:rPr>
+          <w:rFonts w:ascii="Courier New" w:eastAsia="Times New Roman" w:hAnsi="Courier New" w:cs="Courier New"/>
+          <w:color w:val="FFFFFF"/>
+          <w:sz w:val="20"/>
+          <w:szCs w:val="20"/>
+        </w:rPr>
+        <w:t>+</w:t>
+      </w:r>
+      <w:r>
+        <w:rPr>
+          <w:rFonts w:ascii="Courier New" w:eastAsia="Times New Roman" w:hAnsi="Courier New" w:cs="Courier New"/>
+          <w:color w:val="3387CC"/>
+          <w:sz w:val="20"/>
+          <w:szCs w:val="20"/>
+        </w:rPr>
+        <w:t>1</w:t>
+      </w:r>
+      <w:r>
+        <w:rPr>
+          <w:rFonts w:ascii="Courier New" w:eastAsia="Times New Roman" w:hAnsi="Courier New" w:cs="Courier New"/>
+          <w:color w:val="FFFFFF"/>
+          <w:sz w:val="20"/>
+          <w:szCs w:val="20"/>
+        </w:rPr>
+        <w:t xml:space="preserve">) * GAP, </w:t>
+      </w:r>
+      <w:r>
+        <w:rPr>
+          <w:rFonts w:ascii="Courier New" w:eastAsia="Times New Roman" w:hAnsi="Courier New" w:cs="Courier New"/>
+          <w:color w:val="3387CC"/>
+          <w:sz w:val="20"/>
+          <w:szCs w:val="20"/>
+        </w:rPr>
+        <w:t>0</w:t>
+      </w:r>
+      <w:r>
+        <w:rPr>
+          <w:rFonts w:ascii="Courier New" w:eastAsia="Times New Roman" w:hAnsi="Courier New" w:cs="Courier New"/>
+          <w:color w:val="FFFFFF"/>
+          <w:sz w:val="20"/>
+          <w:szCs w:val="20"/>
+        </w:rPr>
+        <w:t xml:space="preserve">, GAP, </w:t>
+      </w:r>
+      <w:r>
+        <w:rPr>
+          <w:rFonts w:ascii="Courier New" w:eastAsia="Times New Roman" w:hAnsi="Courier New" w:cs="Courier New"/>
+          <w:color w:val="3387CC"/>
+          <w:sz w:val="20"/>
+          <w:szCs w:val="20"/>
+        </w:rPr>
+        <w:t>480</w:t>
+      </w:r>
+      <w:r>
+        <w:rPr>
+          <w:rFonts w:ascii="Courier New" w:eastAsia="Times New Roman" w:hAnsi="Courier New" w:cs="Courier New"/>
+          <w:color w:val="FFFFFF"/>
+          <w:sz w:val="20"/>
+          <w:szCs w:val="20"/>
+        </w:rPr>
+        <w:t>);</w:t>
+      </w:r>
+    </w:p>
+    <w:p>
+      <w:pPr>
+        <w:shd w:val="clear" w:color="auto" w:fill="444444"/>
+        <w:tabs>
+          <w:tab w:val="left" w:pos="916"/>
+          <w:tab w:val="left" w:pos="1832"/>
+          <w:tab w:val="left" w:pos="2748"/>
+          <w:tab w:val="left" w:pos="3664"/>
+          <w:tab w:val="left" w:pos="4580"/>
+          <w:tab w:val="left" w:pos="5496"/>
+          <w:tab w:val="left" w:pos="6412"/>
+          <w:tab w:val="left" w:pos="7328"/>
+          <w:tab w:val="left" w:pos="8244"/>
+          <w:tab w:val="left" w:pos="9160"/>
+          <w:tab w:val="left" w:pos="10076"/>
+          <w:tab w:val="left" w:pos="10992"/>
+          <w:tab w:val="left" w:pos="11908"/>
+          <w:tab w:val="left" w:pos="12824"/>
+          <w:tab w:val="left" w:pos="13740"/>
+          <w:tab w:val="left" w:pos="14656"/>
+        </w:tabs>
+        <w:spacing w:before="240" w:after="240" w:line="240" w:lineRule="atLeast"/>
+        <w:ind w:left="1440"/>
+        <w:rPr>
+          <w:rFonts w:ascii="Courier New" w:eastAsia="Times New Roman" w:hAnsi="Courier New" w:cs="Courier New"/>
+          <w:color w:val="FFFFFF"/>
+          <w:sz w:val="20"/>
+          <w:szCs w:val="20"/>
+        </w:rPr>
+      </w:pPr>
+      <w:r>
+        <w:rPr>
+          <w:rFonts w:ascii="Courier New" w:eastAsia="Times New Roman" w:hAnsi="Courier New" w:cs="Courier New"/>
+          <w:color w:val="FFFFFF"/>
+          <w:sz w:val="20"/>
+          <w:szCs w:val="20"/>
+        </w:rPr>
+        <w:t>}</w:t>
+      </w:r>
+    </w:p>
+    <w:p>
+      <w:pPr>
+        <w:pStyle w:val="ListParagraph"/>
+        <w:ind w:left="1440"/>
+        <w:jc w:val="both"/>
+        <w:rPr>
+          <w:rFonts w:ascii="Tahoma" w:hAnsi="Tahoma" w:cs="Tahoma"/>
+        </w:rPr>
+      </w:pPr>
+    </w:p>
+    <w:p>
+      <w:pPr>
+        <w:pStyle w:val="ListParagraph"/>
+        <w:numPr>
+          <w:ilvl w:val="1"/>
+          <w:numId w:val="1"/>
+        </w:numPr>
+        <w:jc w:val="both"/>
+        <w:rPr>
+          <w:rFonts w:ascii="Tahoma" w:hAnsi="Tahoma" w:cs="Tahoma"/>
+        </w:rPr>
+      </w:pPr>
+      <w:r>
+        <w:rPr>
+          <w:rFonts w:ascii="Tahoma" w:hAnsi="Tahoma" w:cs="Tahoma"/>
+        </w:rPr>
+        <w:t>Chỉ vẽ lại những phần canvas thay đổi thay vì toàn bộ canvas</w:t>
+      </w:r>
+    </w:p>
+    <w:p>
+      <w:pPr>
+        <w:shd w:val="clear" w:color="auto" w:fill="444444"/>
+        <w:tabs>
+          <w:tab w:val="left" w:pos="916"/>
+          <w:tab w:val="left" w:pos="1832"/>
+          <w:tab w:val="left" w:pos="2748"/>
+          <w:tab w:val="left" w:pos="3664"/>
+          <w:tab w:val="left" w:pos="4580"/>
+          <w:tab w:val="left" w:pos="5496"/>
+          <w:tab w:val="left" w:pos="6412"/>
+          <w:tab w:val="left" w:pos="7328"/>
+          <w:tab w:val="left" w:pos="8244"/>
+          <w:tab w:val="left" w:pos="9160"/>
+          <w:tab w:val="left" w:pos="10076"/>
+          <w:tab w:val="left" w:pos="10992"/>
+          <w:tab w:val="left" w:pos="11908"/>
+          <w:tab w:val="left" w:pos="12824"/>
+          <w:tab w:val="left" w:pos="13740"/>
+          <w:tab w:val="left" w:pos="14656"/>
+        </w:tabs>
+        <w:spacing w:before="240" w:after="240" w:line="240" w:lineRule="atLeast"/>
+        <w:ind w:left="1440"/>
+        <w:rPr>
+          <w:rFonts w:ascii="Courier New" w:eastAsia="Times New Roman" w:hAnsi="Courier New" w:cs="Courier New"/>
+          <w:color w:val="FFFFFF"/>
+          <w:sz w:val="20"/>
+          <w:szCs w:val="20"/>
+        </w:rPr>
+      </w:pPr>
+      <w:r>
+        <w:rPr>
+          <w:rFonts w:ascii="Courier New" w:eastAsia="Times New Roman" w:hAnsi="Courier New" w:cs="Courier New"/>
+          <w:color w:val="FFFFFF"/>
+          <w:sz w:val="20"/>
+          <w:szCs w:val="20"/>
+        </w:rPr>
+        <w:t>context.fillRect(</w:t>
+      </w:r>
+      <w:r>
+        <w:rPr>
+          <w:rFonts w:ascii="Courier New" w:eastAsia="Times New Roman" w:hAnsi="Courier New" w:cs="Courier New"/>
+          <w:color w:val="3387CC"/>
+          <w:sz w:val="20"/>
+          <w:szCs w:val="20"/>
+        </w:rPr>
+        <w:t>0</w:t>
+      </w:r>
+      <w:r>
+        <w:rPr>
+          <w:rFonts w:ascii="Courier New" w:eastAsia="Times New Roman" w:hAnsi="Courier New" w:cs="Courier New"/>
+          <w:color w:val="FFFFFF"/>
+          <w:sz w:val="20"/>
+          <w:szCs w:val="20"/>
+        </w:rPr>
+        <w:t xml:space="preserve">, </w:t>
+      </w:r>
+      <w:r>
+        <w:rPr>
+          <w:rFonts w:ascii="Courier New" w:eastAsia="Times New Roman" w:hAnsi="Courier New" w:cs="Courier New"/>
+          <w:color w:val="3387CC"/>
+          <w:sz w:val="20"/>
+          <w:szCs w:val="20"/>
+        </w:rPr>
+        <w:t>0</w:t>
+      </w:r>
+      <w:r>
+        <w:rPr>
+          <w:rFonts w:ascii="Courier New" w:eastAsia="Times New Roman" w:hAnsi="Courier New" w:cs="Courier New"/>
+          <w:color w:val="FFFFFF"/>
+          <w:sz w:val="20"/>
+          <w:szCs w:val="20"/>
+        </w:rPr>
+        <w:t>, canvas.width, canvas.height);</w:t>
+      </w:r>
+    </w:p>
+    <w:p>
+      <w:pPr>
+        <w:shd w:val="clear" w:color="auto" w:fill="444444"/>
+        <w:tabs>
+          <w:tab w:val="left" w:pos="916"/>
+          <w:tab w:val="left" w:pos="1832"/>
+          <w:tab w:val="left" w:pos="2748"/>
+          <w:tab w:val="left" w:pos="3664"/>
+          <w:tab w:val="left" w:pos="4580"/>
+          <w:tab w:val="left" w:pos="5496"/>
+          <w:tab w:val="left" w:pos="6412"/>
+          <w:tab w:val="left" w:pos="7328"/>
+          <w:tab w:val="left" w:pos="8244"/>
+          <w:tab w:val="left" w:pos="9160"/>
+          <w:tab w:val="left" w:pos="10076"/>
+          <w:tab w:val="left" w:pos="10992"/>
+          <w:tab w:val="left" w:pos="11908"/>
+          <w:tab w:val="left" w:pos="12824"/>
+          <w:tab w:val="left" w:pos="13740"/>
+          <w:tab w:val="left" w:pos="14656"/>
+        </w:tabs>
+        <w:spacing w:before="240" w:after="240" w:line="240" w:lineRule="atLeast"/>
+        <w:ind w:left="1440"/>
+        <w:rPr>
+          <w:rFonts w:ascii="Arial" w:eastAsia="Times New Roman" w:hAnsi="Arial" w:cs="Arial"/>
+          <w:color w:val="222222"/>
+          <w:sz w:val="21"/>
+          <w:szCs w:val="21"/>
+        </w:rPr>
+      </w:pPr>
+      <w:r>
+        <w:rPr>
+          <w:rFonts w:ascii="Courier New" w:eastAsia="Times New Roman" w:hAnsi="Courier New" w:cs="Courier New"/>
+          <w:color w:val="FFFFFF"/>
+          <w:sz w:val="20"/>
+          <w:szCs w:val="20"/>
+        </w:rPr>
+        <w:t>Nên dùng:</w:t>
+      </w:r>
+    </w:p>
+    <w:p>
+      <w:pPr>
+        <w:shd w:val="clear" w:color="auto" w:fill="444444"/>
+        <w:tabs>
+          <w:tab w:val="left" w:pos="916"/>
+          <w:tab w:val="left" w:pos="1832"/>
+          <w:tab w:val="left" w:pos="2748"/>
+          <w:tab w:val="left" w:pos="3664"/>
+          <w:tab w:val="left" w:pos="4580"/>
+          <w:tab w:val="left" w:pos="5496"/>
+          <w:tab w:val="left" w:pos="6412"/>
+          <w:tab w:val="left" w:pos="7328"/>
+          <w:tab w:val="left" w:pos="8244"/>
+          <w:tab w:val="left" w:pos="9160"/>
+          <w:tab w:val="left" w:pos="10076"/>
+          <w:tab w:val="left" w:pos="10992"/>
+          <w:tab w:val="left" w:pos="11908"/>
+          <w:tab w:val="left" w:pos="12824"/>
+          <w:tab w:val="left" w:pos="13740"/>
+          <w:tab w:val="left" w:pos="14656"/>
+        </w:tabs>
+        <w:spacing w:before="240" w:after="240" w:line="240" w:lineRule="atLeast"/>
+        <w:ind w:left="1440"/>
+        <w:rPr>
+          <w:rFonts w:ascii="Courier New" w:eastAsia="Times New Roman" w:hAnsi="Courier New" w:cs="Courier New"/>
+          <w:color w:val="FFFFFF"/>
+          <w:sz w:val="20"/>
+          <w:szCs w:val="20"/>
+        </w:rPr>
+      </w:pPr>
+      <w:r>
+        <w:rPr>
+          <w:rFonts w:ascii="Courier New" w:eastAsia="Times New Roman" w:hAnsi="Courier New" w:cs="Courier New"/>
+          <w:color w:val="FFFFFF"/>
+          <w:sz w:val="20"/>
+          <w:szCs w:val="20"/>
+        </w:rPr>
+        <w:t>context.fillRect(</w:t>
+      </w:r>
+      <w:r>
+        <w:rPr>
+          <w:rFonts w:ascii="Courier New" w:eastAsia="Times New Roman" w:hAnsi="Courier New" w:cs="Courier New"/>
+          <w:color w:val="E28964"/>
+          <w:sz w:val="20"/>
+          <w:szCs w:val="20"/>
+        </w:rPr>
+        <w:t>last</w:t>
+      </w:r>
+      <w:r>
+        <w:rPr>
+          <w:rFonts w:ascii="Courier New" w:eastAsia="Times New Roman" w:hAnsi="Courier New" w:cs="Courier New"/>
+          <w:color w:val="FFFFFF"/>
+          <w:sz w:val="20"/>
+          <w:szCs w:val="20"/>
+        </w:rPr>
+        <w:t xml:space="preserve">.x, </w:t>
+      </w:r>
+      <w:r>
+        <w:rPr>
+          <w:rFonts w:ascii="Courier New" w:eastAsia="Times New Roman" w:hAnsi="Courier New" w:cs="Courier New"/>
+          <w:color w:val="E28964"/>
+          <w:sz w:val="20"/>
+          <w:szCs w:val="20"/>
+        </w:rPr>
+        <w:t>last</w:t>
+      </w:r>
+      <w:r>
+        <w:rPr>
+          <w:rFonts w:ascii="Courier New" w:eastAsia="Times New Roman" w:hAnsi="Courier New" w:cs="Courier New"/>
+          <w:color w:val="FFFFFF"/>
+          <w:sz w:val="20"/>
+          <w:szCs w:val="20"/>
+        </w:rPr>
+        <w:t xml:space="preserve">.y, </w:t>
+      </w:r>
+      <w:r>
+        <w:rPr>
+          <w:rFonts w:ascii="Courier New" w:eastAsia="Times New Roman" w:hAnsi="Courier New" w:cs="Courier New"/>
+          <w:color w:val="E28964"/>
+          <w:sz w:val="20"/>
+          <w:szCs w:val="20"/>
+        </w:rPr>
+        <w:t>last</w:t>
+      </w:r>
+      <w:r>
+        <w:rPr>
+          <w:rFonts w:ascii="Courier New" w:eastAsia="Times New Roman" w:hAnsi="Courier New" w:cs="Courier New"/>
+          <w:color w:val="FFFFFF"/>
+          <w:sz w:val="20"/>
+          <w:szCs w:val="20"/>
+        </w:rPr>
+        <w:t xml:space="preserve">.width, </w:t>
+      </w:r>
+      <w:r>
+        <w:rPr>
+          <w:rFonts w:ascii="Courier New" w:eastAsia="Times New Roman" w:hAnsi="Courier New" w:cs="Courier New"/>
+          <w:color w:val="E28964"/>
+          <w:sz w:val="20"/>
+          <w:szCs w:val="20"/>
+        </w:rPr>
+        <w:t>last</w:t>
+      </w:r>
+      <w:r>
+        <w:rPr>
+          <w:rFonts w:ascii="Courier New" w:eastAsia="Times New Roman" w:hAnsi="Courier New" w:cs="Courier New"/>
+          <w:color w:val="FFFFFF"/>
+          <w:sz w:val="20"/>
+          <w:szCs w:val="20"/>
+        </w:rPr>
+        <w:t>.height);</w:t>
+      </w:r>
+    </w:p>
+    <w:p>
+      <w:pPr>
+        <w:pStyle w:val="ListParagraph"/>
+        <w:numPr>
+          <w:ilvl w:val="1"/>
+          <w:numId w:val="1"/>
+        </w:numPr>
+        <w:jc w:val="both"/>
+        <w:rPr>
+          <w:rFonts w:ascii="Tahoma" w:hAnsi="Tahoma" w:cs="Tahoma"/>
+        </w:rPr>
+      </w:pPr>
+      <w:r>
+        <w:rPr>
+          <w:rFonts w:ascii="Tahoma" w:hAnsi="Tahoma" w:cs="Tahoma"/>
+        </w:rPr>
+        <w:t>Dùng nhiều canvas chồng lên nhau cho những hình ảnh phức tạp</w:t>
+      </w:r>
+    </w:p>
+    <w:p>
+      <w:pPr>
+        <w:shd w:val="clear" w:color="auto" w:fill="444444"/>
+        <w:tabs>
+          <w:tab w:val="left" w:pos="916"/>
+          <w:tab w:val="left" w:pos="1832"/>
+          <w:tab w:val="left" w:pos="2748"/>
+          <w:tab w:val="left" w:pos="3664"/>
+          <w:tab w:val="left" w:pos="4580"/>
+          <w:tab w:val="left" w:pos="5496"/>
+          <w:tab w:val="left" w:pos="6412"/>
+          <w:tab w:val="left" w:pos="7328"/>
+          <w:tab w:val="left" w:pos="8244"/>
+          <w:tab w:val="left" w:pos="9160"/>
+          <w:tab w:val="left" w:pos="10076"/>
+          <w:tab w:val="left" w:pos="10992"/>
+          <w:tab w:val="left" w:pos="11908"/>
+          <w:tab w:val="left" w:pos="12824"/>
+          <w:tab w:val="left" w:pos="13740"/>
+          <w:tab w:val="left" w:pos="14656"/>
+        </w:tabs>
+        <w:spacing w:before="240" w:after="240" w:line="240" w:lineRule="atLeast"/>
+        <w:ind w:left="1440"/>
+        <w:rPr>
+          <w:rFonts w:ascii="Courier New" w:eastAsia="Times New Roman" w:hAnsi="Courier New" w:cs="Courier New"/>
+          <w:color w:val="FFFFFF"/>
+          <w:sz w:val="20"/>
+          <w:szCs w:val="20"/>
+        </w:rPr>
+      </w:pPr>
+      <w:r>
+        <w:rPr>
+          <w:rFonts w:ascii="Courier New" w:eastAsia="Times New Roman" w:hAnsi="Courier New" w:cs="Courier New"/>
+          <w:color w:val="89BDFF"/>
+          <w:sz w:val="20"/>
+          <w:szCs w:val="20"/>
+        </w:rPr>
+        <w:t>&lt;canvas</w:t>
+      </w:r>
+      <w:r>
+        <w:rPr>
+          <w:rFonts w:ascii="Courier New" w:eastAsia="Times New Roman" w:hAnsi="Courier New" w:cs="Courier New"/>
+          <w:color w:val="FFFFFF"/>
+          <w:sz w:val="20"/>
+          <w:szCs w:val="20"/>
+        </w:rPr>
+        <w:t xml:space="preserve"> </w:t>
+      </w:r>
+      <w:r>
+        <w:rPr>
+          <w:rFonts w:ascii="Courier New" w:eastAsia="Times New Roman" w:hAnsi="Courier New" w:cs="Courier New"/>
+          <w:color w:val="BDB76B"/>
+          <w:sz w:val="20"/>
+          <w:szCs w:val="20"/>
+        </w:rPr>
+        <w:t>id</w:t>
+      </w:r>
+      <w:r>
+        <w:rPr>
+          <w:rFonts w:ascii="Courier New" w:eastAsia="Times New Roman" w:hAnsi="Courier New" w:cs="Courier New"/>
+          <w:color w:val="FFFFFF"/>
+          <w:sz w:val="20"/>
+          <w:szCs w:val="20"/>
+        </w:rPr>
+        <w:t>=</w:t>
+      </w:r>
+      <w:r>
+        <w:rPr>
+          <w:rFonts w:ascii="Courier New" w:eastAsia="Times New Roman" w:hAnsi="Courier New" w:cs="Courier New"/>
+          <w:color w:val="65B042"/>
+          <w:sz w:val="20"/>
+          <w:szCs w:val="20"/>
+        </w:rPr>
+        <w:t>"bg"</w:t>
+      </w:r>
+      <w:r>
+        <w:rPr>
+          <w:rFonts w:ascii="Courier New" w:eastAsia="Times New Roman" w:hAnsi="Courier New" w:cs="Courier New"/>
+          <w:color w:val="FFFFFF"/>
+          <w:sz w:val="20"/>
+          <w:szCs w:val="20"/>
+        </w:rPr>
+        <w:t xml:space="preserve"> </w:t>
+      </w:r>
+      <w:r>
+        <w:rPr>
+          <w:rFonts w:ascii="Courier New" w:eastAsia="Times New Roman" w:hAnsi="Courier New" w:cs="Courier New"/>
+          <w:color w:val="BDB76B"/>
+          <w:sz w:val="20"/>
+          <w:szCs w:val="20"/>
+        </w:rPr>
+        <w:t>width</w:t>
+      </w:r>
+      <w:r>
+        <w:rPr>
+          <w:rFonts w:ascii="Courier New" w:eastAsia="Times New Roman" w:hAnsi="Courier New" w:cs="Courier New"/>
+          <w:color w:val="FFFFFF"/>
+          <w:sz w:val="20"/>
+          <w:szCs w:val="20"/>
+        </w:rPr>
+        <w:t>=</w:t>
+      </w:r>
+      <w:r>
+        <w:rPr>
+          <w:rFonts w:ascii="Courier New" w:eastAsia="Times New Roman" w:hAnsi="Courier New" w:cs="Courier New"/>
+          <w:color w:val="65B042"/>
+          <w:sz w:val="20"/>
+          <w:szCs w:val="20"/>
+        </w:rPr>
+        <w:t>"640"</w:t>
+      </w:r>
+      <w:r>
+        <w:rPr>
+          <w:rFonts w:ascii="Courier New" w:eastAsia="Times New Roman" w:hAnsi="Courier New" w:cs="Courier New"/>
+          <w:color w:val="FFFFFF"/>
+          <w:sz w:val="20"/>
+          <w:szCs w:val="20"/>
+        </w:rPr>
+        <w:t xml:space="preserve"> </w:t>
+      </w:r>
+      <w:r>
+        <w:rPr>
+          <w:rFonts w:ascii="Courier New" w:eastAsia="Times New Roman" w:hAnsi="Courier New" w:cs="Courier New"/>
+          <w:color w:val="BDB76B"/>
+          <w:sz w:val="20"/>
+          <w:szCs w:val="20"/>
+        </w:rPr>
+        <w:t>height</w:t>
+      </w:r>
+      <w:r>
+        <w:rPr>
+          <w:rFonts w:ascii="Courier New" w:eastAsia="Times New Roman" w:hAnsi="Courier New" w:cs="Courier New"/>
+          <w:color w:val="FFFFFF"/>
+          <w:sz w:val="20"/>
+          <w:szCs w:val="20"/>
+        </w:rPr>
+        <w:t>=</w:t>
+      </w:r>
+      <w:r>
+        <w:rPr>
+          <w:rFonts w:ascii="Courier New" w:eastAsia="Times New Roman" w:hAnsi="Courier New" w:cs="Courier New"/>
+          <w:color w:val="65B042"/>
+          <w:sz w:val="20"/>
+          <w:szCs w:val="20"/>
+        </w:rPr>
+        <w:t>"480"</w:t>
+      </w:r>
+      <w:r>
+        <w:rPr>
+          <w:rFonts w:ascii="Courier New" w:eastAsia="Times New Roman" w:hAnsi="Courier New" w:cs="Courier New"/>
+          <w:color w:val="FFFFFF"/>
+          <w:sz w:val="20"/>
+          <w:szCs w:val="20"/>
+        </w:rPr>
+        <w:t xml:space="preserve"> </w:t>
+      </w:r>
+      <w:r>
+        <w:rPr>
+          <w:rFonts w:ascii="Courier New" w:eastAsia="Times New Roman" w:hAnsi="Courier New" w:cs="Courier New"/>
+          <w:color w:val="BDB76B"/>
+          <w:sz w:val="20"/>
+          <w:szCs w:val="20"/>
+        </w:rPr>
+        <w:t>style</w:t>
+      </w:r>
+      <w:r>
+        <w:rPr>
+          <w:rFonts w:ascii="Courier New" w:eastAsia="Times New Roman" w:hAnsi="Courier New" w:cs="Courier New"/>
+          <w:color w:val="FFFFFF"/>
+          <w:sz w:val="20"/>
+          <w:szCs w:val="20"/>
+        </w:rPr>
+        <w:t>=</w:t>
+      </w:r>
+      <w:r>
+        <w:rPr>
+          <w:rFonts w:ascii="Courier New" w:eastAsia="Times New Roman" w:hAnsi="Courier New" w:cs="Courier New"/>
+          <w:color w:val="65B042"/>
+          <w:sz w:val="20"/>
+          <w:szCs w:val="20"/>
+        </w:rPr>
+        <w:t>"</w:t>
+      </w:r>
+      <w:r>
+        <w:rPr>
+          <w:rFonts w:ascii="Courier New" w:eastAsia="Times New Roman" w:hAnsi="Courier New" w:cs="Courier New"/>
+          <w:color w:val="E28964"/>
+          <w:sz w:val="20"/>
+          <w:szCs w:val="20"/>
+        </w:rPr>
+        <w:t>position</w:t>
+      </w:r>
+      <w:r>
+        <w:rPr>
+          <w:rFonts w:ascii="Courier New" w:eastAsia="Times New Roman" w:hAnsi="Courier New" w:cs="Courier New"/>
+          <w:color w:val="FFFFFF"/>
+          <w:sz w:val="20"/>
+          <w:szCs w:val="20"/>
+        </w:rPr>
+        <w:t xml:space="preserve">: absolute; </w:t>
+      </w:r>
+      <w:r>
+        <w:rPr>
+          <w:rFonts w:ascii="Courier New" w:eastAsia="Times New Roman" w:hAnsi="Courier New" w:cs="Courier New"/>
+          <w:color w:val="E28964"/>
+          <w:sz w:val="20"/>
+          <w:szCs w:val="20"/>
+        </w:rPr>
+        <w:t>z-index</w:t>
+      </w:r>
+      <w:r>
+        <w:rPr>
+          <w:rFonts w:ascii="Courier New" w:eastAsia="Times New Roman" w:hAnsi="Courier New" w:cs="Courier New"/>
+          <w:color w:val="FFFFFF"/>
+          <w:sz w:val="20"/>
+          <w:szCs w:val="20"/>
+        </w:rPr>
+        <w:t xml:space="preserve">: </w:t>
+      </w:r>
+      <w:r>
+        <w:rPr>
+          <w:rFonts w:ascii="Courier New" w:eastAsia="Times New Roman" w:hAnsi="Courier New" w:cs="Courier New"/>
+          <w:color w:val="3387CC"/>
+          <w:sz w:val="20"/>
+          <w:szCs w:val="20"/>
+        </w:rPr>
+        <w:t>0</w:t>
+      </w:r>
+      <w:r>
+        <w:rPr>
+          <w:rFonts w:ascii="Courier New" w:eastAsia="Times New Roman" w:hAnsi="Courier New" w:cs="Courier New"/>
+          <w:color w:val="65B042"/>
+          <w:sz w:val="20"/>
+          <w:szCs w:val="20"/>
+        </w:rPr>
+        <w:t>"</w:t>
+      </w:r>
+      <w:r>
+        <w:rPr>
+          <w:rFonts w:ascii="Courier New" w:eastAsia="Times New Roman" w:hAnsi="Courier New" w:cs="Courier New"/>
+          <w:color w:val="89BDFF"/>
+          <w:sz w:val="20"/>
+          <w:szCs w:val="20"/>
+        </w:rPr>
+        <w:t>&gt;</w:t>
+      </w:r>
+    </w:p>
+    <w:p>
+      <w:pPr>
+        <w:shd w:val="clear" w:color="auto" w:fill="444444"/>
+        <w:tabs>
+          <w:tab w:val="left" w:pos="916"/>
+          <w:tab w:val="left" w:pos="1832"/>
+          <w:tab w:val="left" w:pos="2748"/>
+          <w:tab w:val="left" w:pos="3664"/>
+          <w:tab w:val="left" w:pos="4580"/>
+          <w:tab w:val="left" w:pos="5496"/>
+          <w:tab w:val="left" w:pos="6412"/>
+          <w:tab w:val="left" w:pos="7328"/>
+          <w:tab w:val="left" w:pos="8244"/>
+          <w:tab w:val="left" w:pos="9160"/>
+          <w:tab w:val="left" w:pos="10076"/>
+          <w:tab w:val="left" w:pos="10992"/>
+          <w:tab w:val="left" w:pos="11908"/>
+          <w:tab w:val="left" w:pos="12824"/>
+          <w:tab w:val="left" w:pos="13740"/>
+          <w:tab w:val="left" w:pos="14656"/>
+        </w:tabs>
+        <w:spacing w:before="240" w:after="240" w:line="240" w:lineRule="atLeast"/>
+        <w:ind w:left="1440"/>
+        <w:rPr>
+          <w:rFonts w:ascii="Courier New" w:eastAsia="Times New Roman" w:hAnsi="Courier New" w:cs="Courier New"/>
+          <w:color w:val="FFFFFF"/>
+          <w:sz w:val="20"/>
+          <w:szCs w:val="20"/>
+        </w:rPr>
+      </w:pPr>
+      <w:r>
+        <w:rPr>
+          <w:rFonts w:ascii="Courier New" w:eastAsia="Times New Roman" w:hAnsi="Courier New" w:cs="Courier New"/>
+          <w:color w:val="89BDFF"/>
+          <w:sz w:val="20"/>
+          <w:szCs w:val="20"/>
+        </w:rPr>
+        <w:t>&lt;/canvas&gt;</w:t>
+      </w:r>
+    </w:p>
+    <w:p>
+      <w:pPr>
+        <w:shd w:val="clear" w:color="auto" w:fill="444444"/>
+        <w:tabs>
+          <w:tab w:val="left" w:pos="916"/>
+          <w:tab w:val="left" w:pos="1832"/>
+          <w:tab w:val="left" w:pos="2748"/>
+          <w:tab w:val="left" w:pos="3664"/>
+          <w:tab w:val="left" w:pos="4580"/>
+          <w:tab w:val="left" w:pos="5496"/>
+          <w:tab w:val="left" w:pos="6412"/>
+          <w:tab w:val="left" w:pos="7328"/>
+          <w:tab w:val="left" w:pos="8244"/>
+          <w:tab w:val="left" w:pos="9160"/>
+          <w:tab w:val="left" w:pos="10076"/>
+          <w:tab w:val="left" w:pos="10992"/>
+          <w:tab w:val="left" w:pos="11908"/>
+          <w:tab w:val="left" w:pos="12824"/>
+          <w:tab w:val="left" w:pos="13740"/>
+          <w:tab w:val="left" w:pos="14656"/>
+        </w:tabs>
+        <w:spacing w:before="240" w:after="240" w:line="240" w:lineRule="atLeast"/>
+        <w:ind w:left="1440"/>
+        <w:rPr>
+          <w:rFonts w:ascii="Courier New" w:eastAsia="Times New Roman" w:hAnsi="Courier New" w:cs="Courier New"/>
+          <w:color w:val="FFFFFF"/>
+          <w:sz w:val="20"/>
+          <w:szCs w:val="20"/>
+        </w:rPr>
+      </w:pPr>
+      <w:r>
+        <w:rPr>
+          <w:rFonts w:ascii="Courier New" w:eastAsia="Times New Roman" w:hAnsi="Courier New" w:cs="Courier New"/>
+          <w:color w:val="89BDFF"/>
+          <w:sz w:val="20"/>
+          <w:szCs w:val="20"/>
+        </w:rPr>
+        <w:t>&lt;canvas</w:t>
+      </w:r>
+      <w:r>
+        <w:rPr>
+          <w:rFonts w:ascii="Courier New" w:eastAsia="Times New Roman" w:hAnsi="Courier New" w:cs="Courier New"/>
+          <w:color w:val="FFFFFF"/>
+          <w:sz w:val="20"/>
+          <w:szCs w:val="20"/>
+        </w:rPr>
+        <w:t xml:space="preserve"> </w:t>
+      </w:r>
+      <w:r>
+        <w:rPr>
+          <w:rFonts w:ascii="Courier New" w:eastAsia="Times New Roman" w:hAnsi="Courier New" w:cs="Courier New"/>
+          <w:color w:val="BDB76B"/>
+          <w:sz w:val="20"/>
+          <w:szCs w:val="20"/>
+        </w:rPr>
+        <w:t>id</w:t>
+      </w:r>
+      <w:r>
+        <w:rPr>
+          <w:rFonts w:ascii="Courier New" w:eastAsia="Times New Roman" w:hAnsi="Courier New" w:cs="Courier New"/>
+          <w:color w:val="FFFFFF"/>
+          <w:sz w:val="20"/>
+          <w:szCs w:val="20"/>
+        </w:rPr>
+        <w:t>=</w:t>
+      </w:r>
+      <w:r>
+        <w:rPr>
+          <w:rFonts w:ascii="Courier New" w:eastAsia="Times New Roman" w:hAnsi="Courier New" w:cs="Courier New"/>
+          <w:color w:val="65B042"/>
+          <w:sz w:val="20"/>
+          <w:szCs w:val="20"/>
+        </w:rPr>
+        <w:t>"fg"</w:t>
+      </w:r>
+      <w:r>
+        <w:rPr>
+          <w:rFonts w:ascii="Courier New" w:eastAsia="Times New Roman" w:hAnsi="Courier New" w:cs="Courier New"/>
+          <w:color w:val="FFFFFF"/>
+          <w:sz w:val="20"/>
+          <w:szCs w:val="20"/>
+        </w:rPr>
+        <w:t xml:space="preserve"> </w:t>
+      </w:r>
+      <w:r>
+        <w:rPr>
+          <w:rFonts w:ascii="Courier New" w:eastAsia="Times New Roman" w:hAnsi="Courier New" w:cs="Courier New"/>
+          <w:color w:val="BDB76B"/>
+          <w:sz w:val="20"/>
+          <w:szCs w:val="20"/>
+        </w:rPr>
+        <w:t>width</w:t>
+      </w:r>
+      <w:r>
+        <w:rPr>
+          <w:rFonts w:ascii="Courier New" w:eastAsia="Times New Roman" w:hAnsi="Courier New" w:cs="Courier New"/>
+          <w:color w:val="FFFFFF"/>
+          <w:sz w:val="20"/>
+          <w:szCs w:val="20"/>
+        </w:rPr>
+        <w:t>=</w:t>
+      </w:r>
+      <w:r>
+        <w:rPr>
+          <w:rFonts w:ascii="Courier New" w:eastAsia="Times New Roman" w:hAnsi="Courier New" w:cs="Courier New"/>
+          <w:color w:val="65B042"/>
+          <w:sz w:val="20"/>
+          <w:szCs w:val="20"/>
+        </w:rPr>
+        <w:t>"640"</w:t>
+      </w:r>
+      <w:r>
+        <w:rPr>
+          <w:rFonts w:ascii="Courier New" w:eastAsia="Times New Roman" w:hAnsi="Courier New" w:cs="Courier New"/>
+          <w:color w:val="FFFFFF"/>
+          <w:sz w:val="20"/>
+          <w:szCs w:val="20"/>
+        </w:rPr>
+        <w:t xml:space="preserve"> </w:t>
+      </w:r>
+      <w:r>
+        <w:rPr>
+          <w:rFonts w:ascii="Courier New" w:eastAsia="Times New Roman" w:hAnsi="Courier New" w:cs="Courier New"/>
+          <w:color w:val="BDB76B"/>
+          <w:sz w:val="20"/>
+          <w:szCs w:val="20"/>
+        </w:rPr>
+        <w:t>height</w:t>
+      </w:r>
+      <w:r>
+        <w:rPr>
+          <w:rFonts w:ascii="Courier New" w:eastAsia="Times New Roman" w:hAnsi="Courier New" w:cs="Courier New"/>
+          <w:color w:val="FFFFFF"/>
+          <w:sz w:val="20"/>
+          <w:szCs w:val="20"/>
+        </w:rPr>
+        <w:t>=</w:t>
+      </w:r>
+      <w:r>
+        <w:rPr>
+          <w:rFonts w:ascii="Courier New" w:eastAsia="Times New Roman" w:hAnsi="Courier New" w:cs="Courier New"/>
+          <w:color w:val="65B042"/>
+          <w:sz w:val="20"/>
+          <w:szCs w:val="20"/>
+        </w:rPr>
+        <w:t>"480"</w:t>
+      </w:r>
+      <w:r>
+        <w:rPr>
+          <w:rFonts w:ascii="Courier New" w:eastAsia="Times New Roman" w:hAnsi="Courier New" w:cs="Courier New"/>
+          <w:color w:val="FFFFFF"/>
+          <w:sz w:val="20"/>
+          <w:szCs w:val="20"/>
+        </w:rPr>
+        <w:t xml:space="preserve"> </w:t>
+      </w:r>
+      <w:r>
+        <w:rPr>
+          <w:rFonts w:ascii="Courier New" w:eastAsia="Times New Roman" w:hAnsi="Courier New" w:cs="Courier New"/>
+          <w:color w:val="BDB76B"/>
+          <w:sz w:val="20"/>
+          <w:szCs w:val="20"/>
+        </w:rPr>
+        <w:t>style</w:t>
+      </w:r>
+      <w:r>
+        <w:rPr>
+          <w:rFonts w:ascii="Courier New" w:eastAsia="Times New Roman" w:hAnsi="Courier New" w:cs="Courier New"/>
+          <w:color w:val="FFFFFF"/>
+          <w:sz w:val="20"/>
+          <w:szCs w:val="20"/>
+        </w:rPr>
+        <w:t>=</w:t>
+      </w:r>
+      <w:r>
+        <w:rPr>
+          <w:rFonts w:ascii="Courier New" w:eastAsia="Times New Roman" w:hAnsi="Courier New" w:cs="Courier New"/>
+          <w:color w:val="65B042"/>
+          <w:sz w:val="20"/>
+          <w:szCs w:val="20"/>
+        </w:rPr>
+        <w:t>"</w:t>
+      </w:r>
+      <w:r>
+        <w:rPr>
+          <w:rFonts w:ascii="Courier New" w:eastAsia="Times New Roman" w:hAnsi="Courier New" w:cs="Courier New"/>
+          <w:color w:val="E28964"/>
+          <w:sz w:val="20"/>
+          <w:szCs w:val="20"/>
+        </w:rPr>
+        <w:t>position</w:t>
+      </w:r>
+      <w:r>
+        <w:rPr>
+          <w:rFonts w:ascii="Courier New" w:eastAsia="Times New Roman" w:hAnsi="Courier New" w:cs="Courier New"/>
+          <w:color w:val="FFFFFF"/>
+          <w:sz w:val="20"/>
+          <w:szCs w:val="20"/>
+        </w:rPr>
+        <w:t xml:space="preserve">: absolute; </w:t>
+      </w:r>
+      <w:r>
+        <w:rPr>
+          <w:rFonts w:ascii="Courier New" w:eastAsia="Times New Roman" w:hAnsi="Courier New" w:cs="Courier New"/>
+          <w:color w:val="E28964"/>
+          <w:sz w:val="20"/>
+          <w:szCs w:val="20"/>
+        </w:rPr>
+        <w:t>z-index</w:t>
+      </w:r>
+      <w:r>
+        <w:rPr>
+          <w:rFonts w:ascii="Courier New" w:eastAsia="Times New Roman" w:hAnsi="Courier New" w:cs="Courier New"/>
+          <w:color w:val="FFFFFF"/>
+          <w:sz w:val="20"/>
+          <w:szCs w:val="20"/>
+        </w:rPr>
+        <w:t xml:space="preserve">: </w:t>
+      </w:r>
+      <w:r>
+        <w:rPr>
+          <w:rFonts w:ascii="Courier New" w:eastAsia="Times New Roman" w:hAnsi="Courier New" w:cs="Courier New"/>
+          <w:color w:val="3387CC"/>
+          <w:sz w:val="20"/>
+          <w:szCs w:val="20"/>
+        </w:rPr>
+        <w:t>1</w:t>
+      </w:r>
+      <w:r>
+        <w:rPr>
+          <w:rFonts w:ascii="Courier New" w:eastAsia="Times New Roman" w:hAnsi="Courier New" w:cs="Courier New"/>
+          <w:color w:val="65B042"/>
+          <w:sz w:val="20"/>
+          <w:szCs w:val="20"/>
+        </w:rPr>
+        <w:t>"</w:t>
+      </w:r>
+      <w:r>
+        <w:rPr>
+          <w:rFonts w:ascii="Courier New" w:eastAsia="Times New Roman" w:hAnsi="Courier New" w:cs="Courier New"/>
+          <w:color w:val="89BDFF"/>
+          <w:sz w:val="20"/>
+          <w:szCs w:val="20"/>
+        </w:rPr>
+        <w:t>&gt;</w:t>
+      </w:r>
+    </w:p>
+    <w:p>
+      <w:pPr>
+        <w:shd w:val="clear" w:color="auto" w:fill="444444"/>
+        <w:tabs>
+          <w:tab w:val="left" w:pos="916"/>
+          <w:tab w:val="left" w:pos="1832"/>
+          <w:tab w:val="left" w:pos="2748"/>
+          <w:tab w:val="left" w:pos="3664"/>
+          <w:tab w:val="left" w:pos="4580"/>
+          <w:tab w:val="left" w:pos="5496"/>
+          <w:tab w:val="left" w:pos="6412"/>
+          <w:tab w:val="left" w:pos="7328"/>
+          <w:tab w:val="left" w:pos="8244"/>
+          <w:tab w:val="left" w:pos="9160"/>
+          <w:tab w:val="left" w:pos="10076"/>
+          <w:tab w:val="left" w:pos="10992"/>
+          <w:tab w:val="left" w:pos="11908"/>
+          <w:tab w:val="left" w:pos="12824"/>
+          <w:tab w:val="left" w:pos="13740"/>
+          <w:tab w:val="left" w:pos="14656"/>
+        </w:tabs>
+        <w:spacing w:before="240" w:after="240" w:line="240" w:lineRule="atLeast"/>
+        <w:ind w:left="1440"/>
+        <w:rPr>
+          <w:rFonts w:ascii="Courier New" w:eastAsia="Times New Roman" w:hAnsi="Courier New" w:cs="Courier New"/>
+          <w:color w:val="FFFFFF"/>
+          <w:sz w:val="20"/>
+          <w:szCs w:val="20"/>
+        </w:rPr>
+      </w:pPr>
+      <w:r>
+        <w:rPr>
+          <w:rFonts w:ascii="Courier New" w:eastAsia="Times New Roman" w:hAnsi="Courier New" w:cs="Courier New"/>
+          <w:color w:val="89BDFF"/>
+          <w:sz w:val="20"/>
+          <w:szCs w:val="20"/>
+        </w:rPr>
+        <w:t>&lt;/canvas&gt;</w:t>
+      </w:r>
+    </w:p>
+    <w:p>
+      <w:pPr>
+        <w:pStyle w:val="ListParagraph"/>
+        <w:numPr>
+          <w:ilvl w:val="1"/>
+          <w:numId w:val="1"/>
+        </w:numPr>
+        <w:jc w:val="both"/>
+        <w:rPr>
+          <w:rFonts w:ascii="Tahoma" w:hAnsi="Tahoma" w:cs="Tahoma"/>
+        </w:rPr>
+      </w:pPr>
+      <w:r>
+        <w:rPr>
+          <w:rFonts w:ascii="Tahoma" w:hAnsi="Tahoma" w:cs="Tahoma"/>
+        </w:rPr>
+        <w:t>Giảm dùng hàm làm mờ bóng</w:t>
+      </w:r>
+    </w:p>
+    <w:p>
+      <w:pPr>
+        <w:pStyle w:val="ListParagraph"/>
+        <w:numPr>
+          <w:ilvl w:val="1"/>
+          <w:numId w:val="1"/>
+        </w:numPr>
+        <w:jc w:val="both"/>
+        <w:rPr>
+          <w:rFonts w:ascii="Tahoma" w:hAnsi="Tahoma" w:cs="Tahoma"/>
+        </w:rPr>
+      </w:pPr>
+      <w:r>
+        <w:rPr>
+          <w:rFonts w:ascii="Tahoma" w:hAnsi="Tahoma" w:cs="Tahoma"/>
+        </w:rPr>
+        <w:t>Tránh dùng tọa độ dấu chấm đ</w:t>
+      </w:r>
+      <w:bookmarkStart w:id="0" w:name="_GoBack"/>
+      <w:bookmarkEnd w:id="0"/>
+      <w:r>
+        <w:rPr>
+          <w:rFonts w:ascii="Tahoma" w:hAnsi="Tahoma" w:cs="Tahoma"/>
+        </w:rPr>
+        <w:t>ộng</w:t>
+      </w:r>
+    </w:p>
+    <w:p>
+      <w:pPr>
+        <w:pStyle w:val="ListParagraph"/>
+        <w:numPr>
+          <w:ilvl w:val="1"/>
+          <w:numId w:val="1"/>
+        </w:numPr>
+        <w:jc w:val="both"/>
+        <w:rPr>
+          <w:rFonts w:ascii="Tahoma" w:hAnsi="Tahoma" w:cs="Tahoma"/>
+        </w:rPr>
+      </w:pPr>
+      <w:r>
+        <w:rPr>
+          <w:rFonts w:ascii="Tahoma" w:hAnsi="Tahoma" w:cs="Tahoma"/>
+        </w:rPr>
+        <w:t>Biết nhiều cách để xóa trong Canvas (tùy theo trình duyệt mà hiệu suất khác nhau)</w:t>
+      </w:r>
+    </w:p>
+    <w:p>
+      <w:pPr>
+        <w:ind w:left="1440"/>
+        <w:jc w:val="both"/>
+        <w:rPr>
+          <w:rFonts w:ascii="Tahoma" w:hAnsi="Tahoma" w:cs="Tahoma"/>
+        </w:rPr>
+      </w:pPr>
+      <w:r>
+        <w:rPr>
+          <w:rFonts w:ascii="Tahoma" w:hAnsi="Tahoma" w:cs="Tahoma"/>
+        </w:rPr>
+        <w:t>clearRect() hoặc canvas.width = canvas.width</w:t>
+      </w:r>
+    </w:p>
+    <w:p>
+      <w:pPr>
+        <w:pStyle w:val="ListParagraph"/>
+        <w:numPr>
+          <w:ilvl w:val="1"/>
+          <w:numId w:val="1"/>
+        </w:numPr>
+        <w:jc w:val="both"/>
+        <w:rPr>
+          <w:rFonts w:ascii="Tahoma" w:hAnsi="Tahoma" w:cs="Tahoma"/>
+        </w:rPr>
+      </w:pPr>
+      <w:r>
+        <w:rPr>
+          <w:rFonts w:ascii="Tahoma" w:hAnsi="Tahoma" w:cs="Tahoma"/>
+        </w:rPr>
+        <w:t>Dùng hàm requestAnimationFrame để tối ưu hóa chuyển động.</w:t>
       </w:r>
     </w:p>
     <w:p>
@@ -14560,7 +18023,7 @@
   <w:abstractNum w:abstractNumId="6">
     <w:nsid w:val="34711ECF"/>
     <w:multiLevelType w:val="hybridMultilevel"/>
-    <w:tmpl w:val="6C50A07E"/>
+    <w:tmpl w:val="C7E4F712"/>
     <w:lvl w:ilvl="0" w:tplc="0E4262AA">
       <w:start w:val="1"/>
       <w:numFmt w:val="upperRoman"/>
@@ -14573,16 +18036,19 @@
         <w:rFonts w:hint="default"/>
       </w:rPr>
     </w:lvl>
-    <w:lvl w:ilvl="1" w:tplc="042A0019" w:tentative="1">
+    <w:lvl w:ilvl="1" w:tplc="04090001">
       <w:start w:val="1"/>
-      <w:numFmt w:val="lowerLetter"/>
-      <w:lvlText w:val="%2."/>
+      <w:numFmt w:val="bullet"/>
+      <w:lvlText w:val=""/>
       <w:lvlJc w:val="left"/>
       <w:pPr>
         <w:ind w:left="1440" w:hanging="360"/>
       </w:pPr>
+      <w:rPr>
+        <w:rFonts w:ascii="Symbol" w:hAnsi="Symbol" w:hint="default"/>
+      </w:rPr>
     </w:lvl>
-    <w:lvl w:ilvl="2" w:tplc="042A001B" w:tentative="1">
+    <w:lvl w:ilvl="2" w:tplc="042A001B">
       <w:start w:val="1"/>
       <w:numFmt w:val="lowerRoman"/>
       <w:lvlText w:val="%3."/>
@@ -16094,6 +19560,51 @@
       <w:iCs/>
     </w:rPr>
   </w:style>
+  <w:style w:type="character" w:customStyle="1" w:styleId="com">
+    <w:name w:val="com"/>
+    <w:basedOn w:val="DefaultParagraphFont"/>
+    <w:rsid w:val="00BC0628"/>
+  </w:style>
+  <w:style w:type="character" w:customStyle="1" w:styleId="pln">
+    <w:name w:val="pln"/>
+    <w:basedOn w:val="DefaultParagraphFont"/>
+    <w:rsid w:val="00BC0628"/>
+  </w:style>
+  <w:style w:type="character" w:customStyle="1" w:styleId="kwd">
+    <w:name w:val="kwd"/>
+    <w:basedOn w:val="DefaultParagraphFont"/>
+    <w:rsid w:val="00BC0628"/>
+  </w:style>
+  <w:style w:type="character" w:customStyle="1" w:styleId="pun">
+    <w:name w:val="pun"/>
+    <w:basedOn w:val="DefaultParagraphFont"/>
+    <w:rsid w:val="00BC0628"/>
+  </w:style>
+  <w:style w:type="character" w:customStyle="1" w:styleId="str">
+    <w:name w:val="str"/>
+    <w:basedOn w:val="DefaultParagraphFont"/>
+    <w:rsid w:val="00BC0628"/>
+  </w:style>
+  <w:style w:type="character" w:customStyle="1" w:styleId="lit">
+    <w:name w:val="lit"/>
+    <w:basedOn w:val="DefaultParagraphFont"/>
+    <w:rsid w:val="00BC0628"/>
+  </w:style>
+  <w:style w:type="character" w:customStyle="1" w:styleId="tag">
+    <w:name w:val="tag"/>
+    <w:basedOn w:val="DefaultParagraphFont"/>
+    <w:rsid w:val="00D40AE1"/>
+  </w:style>
+  <w:style w:type="character" w:customStyle="1" w:styleId="atn">
+    <w:name w:val="atn"/>
+    <w:basedOn w:val="DefaultParagraphFont"/>
+    <w:rsid w:val="00D40AE1"/>
+  </w:style>
+  <w:style w:type="character" w:customStyle="1" w:styleId="atv">
+    <w:name w:val="atv"/>
+    <w:basedOn w:val="DefaultParagraphFont"/>
+    <w:rsid w:val="00D40AE1"/>
+  </w:style>
 </w:styles>
 </file>
 
@@ -16505,6 +20016,51 @@
       <w:iCs/>
     </w:rPr>
   </w:style>
+  <w:style w:type="character" w:customStyle="1" w:styleId="com">
+    <w:name w:val="com"/>
+    <w:basedOn w:val="DefaultParagraphFont"/>
+    <w:rsid w:val="00BC0628"/>
+  </w:style>
+  <w:style w:type="character" w:customStyle="1" w:styleId="pln">
+    <w:name w:val="pln"/>
+    <w:basedOn w:val="DefaultParagraphFont"/>
+    <w:rsid w:val="00BC0628"/>
+  </w:style>
+  <w:style w:type="character" w:customStyle="1" w:styleId="kwd">
+    <w:name w:val="kwd"/>
+    <w:basedOn w:val="DefaultParagraphFont"/>
+    <w:rsid w:val="00BC0628"/>
+  </w:style>
+  <w:style w:type="character" w:customStyle="1" w:styleId="pun">
+    <w:name w:val="pun"/>
+    <w:basedOn w:val="DefaultParagraphFont"/>
+    <w:rsid w:val="00BC0628"/>
+  </w:style>
+  <w:style w:type="character" w:customStyle="1" w:styleId="str">
+    <w:name w:val="str"/>
+    <w:basedOn w:val="DefaultParagraphFont"/>
+    <w:rsid w:val="00BC0628"/>
+  </w:style>
+  <w:style w:type="character" w:customStyle="1" w:styleId="lit">
+    <w:name w:val="lit"/>
+    <w:basedOn w:val="DefaultParagraphFont"/>
+    <w:rsid w:val="00BC0628"/>
+  </w:style>
+  <w:style w:type="character" w:customStyle="1" w:styleId="tag">
+    <w:name w:val="tag"/>
+    <w:basedOn w:val="DefaultParagraphFont"/>
+    <w:rsid w:val="00D40AE1"/>
+  </w:style>
+  <w:style w:type="character" w:customStyle="1" w:styleId="atn">
+    <w:name w:val="atn"/>
+    <w:basedOn w:val="DefaultParagraphFont"/>
+    <w:rsid w:val="00D40AE1"/>
+  </w:style>
+  <w:style w:type="character" w:customStyle="1" w:styleId="atv">
+    <w:name w:val="atv"/>
+    <w:basedOn w:val="DefaultParagraphFont"/>
+    <w:rsid w:val="00D40AE1"/>
+  </w:style>
 </w:styles>
 </file>
 
@@ -16798,7 +20354,7 @@
 </file>
 
 <file path=customXml/itemProps1.xml><?xml version="1.0" encoding="utf-8"?>
-<ds:datastoreItem xmlns:ds="http://schemas.openxmlformats.org/officeDocument/2006/customXml" ds:itemID="{815C9223-6616-49B7-9D6F-60336943383F}">
+<ds:datastoreItem xmlns:ds="http://schemas.openxmlformats.org/officeDocument/2006/customXml" ds:itemID="{EE159136-630C-4044-8213-C83AEFFB3376}">
   <ds:schemaRefs>
     <ds:schemaRef ds:uri="http://schemas.openxmlformats.org/officeDocument/2006/bibliography"/>
   </ds:schemaRefs>
